--- a/Books/竭诚为主_ChatGPT.docx
+++ b/Books/竭诚为主_ChatGPT.docx
@@ -16,316 +16,865 @@
         <w:br w:type="page"/>
       </w:r>
     </w:p>
+    <w:sdt>
+      <w:sdtPr>
+        <w:rPr>
+          <w:lang w:val="zh-CN"/>
+        </w:rPr>
+        <w:id w:val="-694145447"/>
+        <w:docPartObj>
+          <w:docPartGallery w:val="Table of Contents"/>
+          <w:docPartUnique/>
+        </w:docPartObj>
+      </w:sdtPr>
+      <w:sdtEndPr>
+        <w:rPr>
+          <w:rFonts w:asciiTheme="minorHAnsi" w:eastAsiaTheme="minorEastAsia" w:hAnsiTheme="minorHAnsi" w:cstheme="minorBidi"/>
+          <w:b/>
+          <w:bCs/>
+          <w:color w:val="auto"/>
+          <w:kern w:val="2"/>
+          <w:sz w:val="22"/>
+          <w:szCs w:val="24"/>
+          <w14:ligatures w14:val="standardContextual"/>
+        </w:rPr>
+      </w:sdtEndPr>
+      <w:sdtContent>
+        <w:p>
+          <w:pPr>
+            <w:pStyle w:val="TOC"/>
+            <w:rPr>
+              <w:rFonts w:hint="eastAsia"/>
+            </w:rPr>
+          </w:pPr>
+          <w:r>
+            <w:rPr>
+              <w:lang w:val="zh-CN"/>
+            </w:rPr>
+            <w:t>目录</w:t>
+          </w:r>
+        </w:p>
+        <w:p>
+          <w:pPr>
+            <w:pStyle w:val="TOC3"/>
+            <w:tabs>
+              <w:tab w:val="right" w:leader="dot" w:pos="8296"/>
+            </w:tabs>
+            <w:ind w:left="880"/>
+            <w:rPr>
+              <w:rFonts w:hint="eastAsia"/>
+              <w:noProof/>
+            </w:rPr>
+          </w:pPr>
+          <w:r>
+            <w:fldChar w:fldCharType="begin"/>
+          </w:r>
+          <w:r>
+            <w:instrText xml:space="preserve"> TOC \o "1-3" \h \z \u </w:instrText>
+          </w:r>
+          <w:r>
+            <w:rPr>
+              <w:rFonts w:hint="eastAsia"/>
+            </w:rPr>
+            <w:fldChar w:fldCharType="separate"/>
+          </w:r>
+          <w:hyperlink w:anchor="_Toc192014511" w:history="1">
+            <w:r>
+              <w:rPr>
+                <w:rStyle w:val="af2"/>
+                <w:rFonts w:ascii="等线 Light" w:eastAsia="等线 Light" w:hAnsi="等线 Light" w:cs="Times New Roman" w:hint="eastAsia"/>
+                <w:b/>
+                <w:bCs/>
+                <w:noProof/>
+              </w:rPr>
+              <w:t>《竭诚为主》2月12日</w:t>
+            </w:r>
+            <w:r>
+              <w:rPr>
+                <w:rFonts w:hint="eastAsia"/>
+                <w:noProof/>
+                <w:webHidden/>
+              </w:rPr>
+              <w:tab/>
+            </w:r>
+            <w:r>
+              <w:rPr>
+                <w:rFonts w:hint="eastAsia"/>
+                <w:noProof/>
+                <w:webHidden/>
+              </w:rPr>
+              <w:fldChar w:fldCharType="begin"/>
+            </w:r>
+            <w:r>
+              <w:rPr>
+                <w:rFonts w:hint="eastAsia"/>
+                <w:noProof/>
+                <w:webHidden/>
+              </w:rPr>
+              <w:instrText xml:space="preserve"> </w:instrText>
+            </w:r>
+            <w:r>
+              <w:rPr>
+                <w:noProof/>
+                <w:webHidden/>
+              </w:rPr>
+              <w:instrText>PAGEREF _Toc192014511 \h</w:instrText>
+            </w:r>
+            <w:r>
+              <w:rPr>
+                <w:rFonts w:hint="eastAsia"/>
+                <w:noProof/>
+                <w:webHidden/>
+              </w:rPr>
+              <w:instrText xml:space="preserve"> </w:instrText>
+            </w:r>
+            <w:r>
+              <w:rPr>
+                <w:rFonts w:hint="eastAsia"/>
+                <w:noProof/>
+                <w:webHidden/>
+              </w:rPr>
+            </w:r>
+            <w:r>
+              <w:rPr>
+                <w:rFonts w:hint="eastAsia"/>
+                <w:noProof/>
+                <w:webHidden/>
+              </w:rPr>
+              <w:fldChar w:fldCharType="separate"/>
+            </w:r>
+            <w:r>
+              <w:rPr>
+                <w:rFonts w:hint="eastAsia"/>
+                <w:noProof/>
+                <w:webHidden/>
+              </w:rPr>
+              <w:t>2</w:t>
+            </w:r>
+            <w:r>
+              <w:rPr>
+                <w:rFonts w:hint="eastAsia"/>
+                <w:noProof/>
+                <w:webHidden/>
+              </w:rPr>
+              <w:fldChar w:fldCharType="end"/>
+            </w:r>
+          </w:hyperlink>
+        </w:p>
+        <w:p>
+          <w:pPr>
+            <w:pStyle w:val="TOC3"/>
+            <w:tabs>
+              <w:tab w:val="right" w:leader="dot" w:pos="8296"/>
+            </w:tabs>
+            <w:ind w:left="880"/>
+            <w:rPr>
+              <w:rFonts w:hint="eastAsia"/>
+              <w:noProof/>
+            </w:rPr>
+          </w:pPr>
+          <w:hyperlink w:anchor="_Toc192014512" w:history="1">
+            <w:r>
+              <w:rPr>
+                <w:rStyle w:val="af2"/>
+                <w:rFonts w:ascii="等线 Light" w:eastAsia="等线 Light" w:hAnsi="等线 Light" w:cs="Times New Roman" w:hint="eastAsia"/>
+                <w:b/>
+                <w:bCs/>
+                <w:noProof/>
+              </w:rPr>
+              <w:t>《竭诚为主》2月13日</w:t>
+            </w:r>
+            <w:r>
+              <w:rPr>
+                <w:rFonts w:hint="eastAsia"/>
+                <w:noProof/>
+                <w:webHidden/>
+              </w:rPr>
+              <w:tab/>
+            </w:r>
+            <w:r>
+              <w:rPr>
+                <w:rFonts w:hint="eastAsia"/>
+                <w:noProof/>
+                <w:webHidden/>
+              </w:rPr>
+              <w:fldChar w:fldCharType="begin"/>
+            </w:r>
+            <w:r>
+              <w:rPr>
+                <w:rFonts w:hint="eastAsia"/>
+                <w:noProof/>
+                <w:webHidden/>
+              </w:rPr>
+              <w:instrText xml:space="preserve"> </w:instrText>
+            </w:r>
+            <w:r>
+              <w:rPr>
+                <w:noProof/>
+                <w:webHidden/>
+              </w:rPr>
+              <w:instrText>PAGEREF _Toc192014512 \h</w:instrText>
+            </w:r>
+            <w:r>
+              <w:rPr>
+                <w:rFonts w:hint="eastAsia"/>
+                <w:noProof/>
+                <w:webHidden/>
+              </w:rPr>
+              <w:instrText xml:space="preserve"> </w:instrText>
+            </w:r>
+            <w:r>
+              <w:rPr>
+                <w:rFonts w:hint="eastAsia"/>
+                <w:noProof/>
+                <w:webHidden/>
+              </w:rPr>
+            </w:r>
+            <w:r>
+              <w:rPr>
+                <w:rFonts w:hint="eastAsia"/>
+                <w:noProof/>
+                <w:webHidden/>
+              </w:rPr>
+              <w:fldChar w:fldCharType="separate"/>
+            </w:r>
+            <w:r>
+              <w:rPr>
+                <w:rFonts w:hint="eastAsia"/>
+                <w:noProof/>
+                <w:webHidden/>
+              </w:rPr>
+              <w:t>3</w:t>
+            </w:r>
+            <w:r>
+              <w:rPr>
+                <w:rFonts w:hint="eastAsia"/>
+                <w:noProof/>
+                <w:webHidden/>
+              </w:rPr>
+              <w:fldChar w:fldCharType="end"/>
+            </w:r>
+          </w:hyperlink>
+        </w:p>
+        <w:p>
+          <w:pPr>
+            <w:pStyle w:val="TOC3"/>
+            <w:tabs>
+              <w:tab w:val="right" w:leader="dot" w:pos="8296"/>
+            </w:tabs>
+            <w:ind w:left="880"/>
+            <w:rPr>
+              <w:rFonts w:hint="eastAsia"/>
+              <w:noProof/>
+            </w:rPr>
+          </w:pPr>
+          <w:hyperlink w:anchor="_Toc192014513" w:history="1">
+            <w:r>
+              <w:rPr>
+                <w:rStyle w:val="af2"/>
+                <w:rFonts w:ascii="等线 Light" w:eastAsia="等线 Light" w:hAnsi="等线 Light" w:cs="Times New Roman" w:hint="eastAsia"/>
+                <w:b/>
+                <w:bCs/>
+                <w:noProof/>
+              </w:rPr>
+              <w:t>《竭诚为主》2月14日</w:t>
+            </w:r>
+            <w:r>
+              <w:rPr>
+                <w:rFonts w:hint="eastAsia"/>
+                <w:noProof/>
+                <w:webHidden/>
+              </w:rPr>
+              <w:tab/>
+            </w:r>
+            <w:r>
+              <w:rPr>
+                <w:rFonts w:hint="eastAsia"/>
+                <w:noProof/>
+                <w:webHidden/>
+              </w:rPr>
+              <w:fldChar w:fldCharType="begin"/>
+            </w:r>
+            <w:r>
+              <w:rPr>
+                <w:rFonts w:hint="eastAsia"/>
+                <w:noProof/>
+                <w:webHidden/>
+              </w:rPr>
+              <w:instrText xml:space="preserve"> </w:instrText>
+            </w:r>
+            <w:r>
+              <w:rPr>
+                <w:noProof/>
+                <w:webHidden/>
+              </w:rPr>
+              <w:instrText>PAGEREF _Toc192014513 \h</w:instrText>
+            </w:r>
+            <w:r>
+              <w:rPr>
+                <w:rFonts w:hint="eastAsia"/>
+                <w:noProof/>
+                <w:webHidden/>
+              </w:rPr>
+              <w:instrText xml:space="preserve"> </w:instrText>
+            </w:r>
+            <w:r>
+              <w:rPr>
+                <w:rFonts w:hint="eastAsia"/>
+                <w:noProof/>
+                <w:webHidden/>
+              </w:rPr>
+            </w:r>
+            <w:r>
+              <w:rPr>
+                <w:rFonts w:hint="eastAsia"/>
+                <w:noProof/>
+                <w:webHidden/>
+              </w:rPr>
+              <w:fldChar w:fldCharType="separate"/>
+            </w:r>
+            <w:r>
+              <w:rPr>
+                <w:rFonts w:hint="eastAsia"/>
+                <w:noProof/>
+                <w:webHidden/>
+              </w:rPr>
+              <w:t>4</w:t>
+            </w:r>
+            <w:r>
+              <w:rPr>
+                <w:rFonts w:hint="eastAsia"/>
+                <w:noProof/>
+                <w:webHidden/>
+              </w:rPr>
+              <w:fldChar w:fldCharType="end"/>
+            </w:r>
+          </w:hyperlink>
+        </w:p>
+        <w:p>
+          <w:pPr>
+            <w:pStyle w:val="TOC3"/>
+            <w:tabs>
+              <w:tab w:val="right" w:leader="dot" w:pos="8296"/>
+            </w:tabs>
+            <w:ind w:left="880"/>
+            <w:rPr>
+              <w:rFonts w:hint="eastAsia"/>
+              <w:noProof/>
+            </w:rPr>
+          </w:pPr>
+          <w:hyperlink w:anchor="_Toc192014514" w:history="1">
+            <w:r>
+              <w:rPr>
+                <w:rStyle w:val="af2"/>
+                <w:rFonts w:ascii="等线 Light" w:eastAsia="等线 Light" w:hAnsi="等线 Light" w:cs="Times New Roman" w:hint="eastAsia"/>
+                <w:b/>
+                <w:bCs/>
+                <w:noProof/>
+              </w:rPr>
+              <w:t>《竭诚为主》2月15日</w:t>
+            </w:r>
+            <w:r>
+              <w:rPr>
+                <w:rFonts w:hint="eastAsia"/>
+                <w:noProof/>
+                <w:webHidden/>
+              </w:rPr>
+              <w:tab/>
+            </w:r>
+            <w:r>
+              <w:rPr>
+                <w:rFonts w:hint="eastAsia"/>
+                <w:noProof/>
+                <w:webHidden/>
+              </w:rPr>
+              <w:fldChar w:fldCharType="begin"/>
+            </w:r>
+            <w:r>
+              <w:rPr>
+                <w:rFonts w:hint="eastAsia"/>
+                <w:noProof/>
+                <w:webHidden/>
+              </w:rPr>
+              <w:instrText xml:space="preserve"> </w:instrText>
+            </w:r>
+            <w:r>
+              <w:rPr>
+                <w:noProof/>
+                <w:webHidden/>
+              </w:rPr>
+              <w:instrText>PAGEREF _Toc192014514 \h</w:instrText>
+            </w:r>
+            <w:r>
+              <w:rPr>
+                <w:rFonts w:hint="eastAsia"/>
+                <w:noProof/>
+                <w:webHidden/>
+              </w:rPr>
+              <w:instrText xml:space="preserve"> </w:instrText>
+            </w:r>
+            <w:r>
+              <w:rPr>
+                <w:rFonts w:hint="eastAsia"/>
+                <w:noProof/>
+                <w:webHidden/>
+              </w:rPr>
+            </w:r>
+            <w:r>
+              <w:rPr>
+                <w:rFonts w:hint="eastAsia"/>
+                <w:noProof/>
+                <w:webHidden/>
+              </w:rPr>
+              <w:fldChar w:fldCharType="separate"/>
+            </w:r>
+            <w:r>
+              <w:rPr>
+                <w:rFonts w:hint="eastAsia"/>
+                <w:noProof/>
+                <w:webHidden/>
+              </w:rPr>
+              <w:t>6</w:t>
+            </w:r>
+            <w:r>
+              <w:rPr>
+                <w:rFonts w:hint="eastAsia"/>
+                <w:noProof/>
+                <w:webHidden/>
+              </w:rPr>
+              <w:fldChar w:fldCharType="end"/>
+            </w:r>
+          </w:hyperlink>
+        </w:p>
+        <w:p>
+          <w:pPr>
+            <w:pStyle w:val="TOC3"/>
+            <w:tabs>
+              <w:tab w:val="right" w:leader="dot" w:pos="8296"/>
+            </w:tabs>
+            <w:ind w:left="880"/>
+            <w:rPr>
+              <w:rFonts w:hint="eastAsia"/>
+              <w:noProof/>
+            </w:rPr>
+          </w:pPr>
+          <w:hyperlink w:anchor="_Toc192014515" w:history="1">
+            <w:r>
+              <w:rPr>
+                <w:rStyle w:val="af2"/>
+                <w:rFonts w:ascii="等线 Light" w:eastAsia="等线 Light" w:hAnsi="等线 Light" w:cs="Times New Roman" w:hint="eastAsia"/>
+                <w:b/>
+                <w:bCs/>
+                <w:noProof/>
+              </w:rPr>
+              <w:t>《竭诚为主》2月16日</w:t>
+            </w:r>
+            <w:r>
+              <w:rPr>
+                <w:rFonts w:hint="eastAsia"/>
+                <w:noProof/>
+                <w:webHidden/>
+              </w:rPr>
+              <w:tab/>
+            </w:r>
+            <w:r>
+              <w:rPr>
+                <w:rFonts w:hint="eastAsia"/>
+                <w:noProof/>
+                <w:webHidden/>
+              </w:rPr>
+              <w:fldChar w:fldCharType="begin"/>
+            </w:r>
+            <w:r>
+              <w:rPr>
+                <w:rFonts w:hint="eastAsia"/>
+                <w:noProof/>
+                <w:webHidden/>
+              </w:rPr>
+              <w:instrText xml:space="preserve"> </w:instrText>
+            </w:r>
+            <w:r>
+              <w:rPr>
+                <w:noProof/>
+                <w:webHidden/>
+              </w:rPr>
+              <w:instrText>PAGEREF _Toc192014515 \h</w:instrText>
+            </w:r>
+            <w:r>
+              <w:rPr>
+                <w:rFonts w:hint="eastAsia"/>
+                <w:noProof/>
+                <w:webHidden/>
+              </w:rPr>
+              <w:instrText xml:space="preserve"> </w:instrText>
+            </w:r>
+            <w:r>
+              <w:rPr>
+                <w:rFonts w:hint="eastAsia"/>
+                <w:noProof/>
+                <w:webHidden/>
+              </w:rPr>
+            </w:r>
+            <w:r>
+              <w:rPr>
+                <w:rFonts w:hint="eastAsia"/>
+                <w:noProof/>
+                <w:webHidden/>
+              </w:rPr>
+              <w:fldChar w:fldCharType="separate"/>
+            </w:r>
+            <w:r>
+              <w:rPr>
+                <w:rFonts w:hint="eastAsia"/>
+                <w:noProof/>
+                <w:webHidden/>
+              </w:rPr>
+              <w:t>8</w:t>
+            </w:r>
+            <w:r>
+              <w:rPr>
+                <w:rFonts w:hint="eastAsia"/>
+                <w:noProof/>
+                <w:webHidden/>
+              </w:rPr>
+              <w:fldChar w:fldCharType="end"/>
+            </w:r>
+          </w:hyperlink>
+        </w:p>
+        <w:p>
+          <w:pPr>
+            <w:pStyle w:val="TOC3"/>
+            <w:tabs>
+              <w:tab w:val="right" w:leader="dot" w:pos="8296"/>
+            </w:tabs>
+            <w:ind w:left="880"/>
+            <w:rPr>
+              <w:rFonts w:hint="eastAsia"/>
+              <w:noProof/>
+            </w:rPr>
+          </w:pPr>
+          <w:hyperlink w:anchor="_Toc192014516" w:history="1">
+            <w:r>
+              <w:rPr>
+                <w:rStyle w:val="af2"/>
+                <w:rFonts w:ascii="等线 Light" w:eastAsia="等线 Light" w:hAnsi="等线 Light" w:cs="Times New Roman" w:hint="eastAsia"/>
+                <w:b/>
+                <w:bCs/>
+                <w:noProof/>
+              </w:rPr>
+              <w:t>《竭诚为主》2月17日</w:t>
+            </w:r>
+            <w:r>
+              <w:rPr>
+                <w:rFonts w:hint="eastAsia"/>
+                <w:noProof/>
+                <w:webHidden/>
+              </w:rPr>
+              <w:tab/>
+            </w:r>
+            <w:r>
+              <w:rPr>
+                <w:rFonts w:hint="eastAsia"/>
+                <w:noProof/>
+                <w:webHidden/>
+              </w:rPr>
+              <w:fldChar w:fldCharType="begin"/>
+            </w:r>
+            <w:r>
+              <w:rPr>
+                <w:rFonts w:hint="eastAsia"/>
+                <w:noProof/>
+                <w:webHidden/>
+              </w:rPr>
+              <w:instrText xml:space="preserve"> </w:instrText>
+            </w:r>
+            <w:r>
+              <w:rPr>
+                <w:noProof/>
+                <w:webHidden/>
+              </w:rPr>
+              <w:instrText>PAGEREF _Toc192014516 \h</w:instrText>
+            </w:r>
+            <w:r>
+              <w:rPr>
+                <w:rFonts w:hint="eastAsia"/>
+                <w:noProof/>
+                <w:webHidden/>
+              </w:rPr>
+              <w:instrText xml:space="preserve"> </w:instrText>
+            </w:r>
+            <w:r>
+              <w:rPr>
+                <w:rFonts w:hint="eastAsia"/>
+                <w:noProof/>
+                <w:webHidden/>
+              </w:rPr>
+            </w:r>
+            <w:r>
+              <w:rPr>
+                <w:rFonts w:hint="eastAsia"/>
+                <w:noProof/>
+                <w:webHidden/>
+              </w:rPr>
+              <w:fldChar w:fldCharType="separate"/>
+            </w:r>
+            <w:r>
+              <w:rPr>
+                <w:rFonts w:hint="eastAsia"/>
+                <w:noProof/>
+                <w:webHidden/>
+              </w:rPr>
+              <w:t>10</w:t>
+            </w:r>
+            <w:r>
+              <w:rPr>
+                <w:rFonts w:hint="eastAsia"/>
+                <w:noProof/>
+                <w:webHidden/>
+              </w:rPr>
+              <w:fldChar w:fldCharType="end"/>
+            </w:r>
+          </w:hyperlink>
+        </w:p>
+        <w:p>
+          <w:pPr>
+            <w:pStyle w:val="TOC3"/>
+            <w:tabs>
+              <w:tab w:val="right" w:leader="dot" w:pos="8296"/>
+            </w:tabs>
+            <w:ind w:left="880"/>
+            <w:rPr>
+              <w:rFonts w:hint="eastAsia"/>
+              <w:noProof/>
+            </w:rPr>
+          </w:pPr>
+          <w:hyperlink w:anchor="_Toc192014517" w:history="1">
+            <w:r>
+              <w:rPr>
+                <w:rStyle w:val="af2"/>
+                <w:rFonts w:ascii="等线 Light" w:eastAsia="等线 Light" w:hAnsi="等线 Light" w:cs="Times New Roman" w:hint="eastAsia"/>
+                <w:b/>
+                <w:bCs/>
+                <w:noProof/>
+              </w:rPr>
+              <w:t>《竭诚为主》2月18日</w:t>
+            </w:r>
+            <w:r>
+              <w:rPr>
+                <w:rFonts w:hint="eastAsia"/>
+                <w:noProof/>
+                <w:webHidden/>
+              </w:rPr>
+              <w:tab/>
+            </w:r>
+            <w:r>
+              <w:rPr>
+                <w:rFonts w:hint="eastAsia"/>
+                <w:noProof/>
+                <w:webHidden/>
+              </w:rPr>
+              <w:fldChar w:fldCharType="begin"/>
+            </w:r>
+            <w:r>
+              <w:rPr>
+                <w:rFonts w:hint="eastAsia"/>
+                <w:noProof/>
+                <w:webHidden/>
+              </w:rPr>
+              <w:instrText xml:space="preserve"> </w:instrText>
+            </w:r>
+            <w:r>
+              <w:rPr>
+                <w:noProof/>
+                <w:webHidden/>
+              </w:rPr>
+              <w:instrText>PAGEREF _Toc192014517 \h</w:instrText>
+            </w:r>
+            <w:r>
+              <w:rPr>
+                <w:rFonts w:hint="eastAsia"/>
+                <w:noProof/>
+                <w:webHidden/>
+              </w:rPr>
+              <w:instrText xml:space="preserve"> </w:instrText>
+            </w:r>
+            <w:r>
+              <w:rPr>
+                <w:rFonts w:hint="eastAsia"/>
+                <w:noProof/>
+                <w:webHidden/>
+              </w:rPr>
+            </w:r>
+            <w:r>
+              <w:rPr>
+                <w:rFonts w:hint="eastAsia"/>
+                <w:noProof/>
+                <w:webHidden/>
+              </w:rPr>
+              <w:fldChar w:fldCharType="separate"/>
+            </w:r>
+            <w:r>
+              <w:rPr>
+                <w:rFonts w:hint="eastAsia"/>
+                <w:noProof/>
+                <w:webHidden/>
+              </w:rPr>
+              <w:t>12</w:t>
+            </w:r>
+            <w:r>
+              <w:rPr>
+                <w:rFonts w:hint="eastAsia"/>
+                <w:noProof/>
+                <w:webHidden/>
+              </w:rPr>
+              <w:fldChar w:fldCharType="end"/>
+            </w:r>
+          </w:hyperlink>
+        </w:p>
+        <w:p>
+          <w:pPr>
+            <w:pStyle w:val="TOC3"/>
+            <w:tabs>
+              <w:tab w:val="right" w:leader="dot" w:pos="8296"/>
+            </w:tabs>
+            <w:ind w:left="880"/>
+            <w:rPr>
+              <w:rFonts w:hint="eastAsia"/>
+              <w:noProof/>
+            </w:rPr>
+          </w:pPr>
+          <w:hyperlink w:anchor="_Toc192014518" w:history="1">
+            <w:r>
+              <w:rPr>
+                <w:rStyle w:val="af2"/>
+                <w:rFonts w:ascii="等线 Light" w:eastAsia="等线 Light" w:hAnsi="等线 Light" w:cs="Times New Roman" w:hint="eastAsia"/>
+                <w:b/>
+                <w:bCs/>
+                <w:noProof/>
+              </w:rPr>
+              <w:t>《竭诚</w:t>
+            </w:r>
+            <w:r>
+              <w:rPr>
+                <w:rStyle w:val="af2"/>
+                <w:rFonts w:ascii="等线 Light" w:eastAsia="等线 Light" w:hAnsi="等线 Light" w:cs="Times New Roman" w:hint="eastAsia"/>
+                <w:b/>
+                <w:bCs/>
+                <w:noProof/>
+              </w:rPr>
+              <w:t>为</w:t>
+            </w:r>
+            <w:r>
+              <w:rPr>
+                <w:rStyle w:val="af2"/>
+                <w:rFonts w:ascii="等线 Light" w:eastAsia="等线 Light" w:hAnsi="等线 Light" w:cs="Times New Roman" w:hint="eastAsia"/>
+                <w:b/>
+                <w:bCs/>
+                <w:noProof/>
+              </w:rPr>
+              <w:t>主》2月19日</w:t>
+            </w:r>
+            <w:r>
+              <w:rPr>
+                <w:rFonts w:hint="eastAsia"/>
+                <w:noProof/>
+                <w:webHidden/>
+              </w:rPr>
+              <w:tab/>
+            </w:r>
+            <w:r>
+              <w:rPr>
+                <w:rFonts w:hint="eastAsia"/>
+                <w:noProof/>
+                <w:webHidden/>
+              </w:rPr>
+              <w:fldChar w:fldCharType="begin"/>
+            </w:r>
+            <w:r>
+              <w:rPr>
+                <w:rFonts w:hint="eastAsia"/>
+                <w:noProof/>
+                <w:webHidden/>
+              </w:rPr>
+              <w:instrText xml:space="preserve"> </w:instrText>
+            </w:r>
+            <w:r>
+              <w:rPr>
+                <w:noProof/>
+                <w:webHidden/>
+              </w:rPr>
+              <w:instrText>PAGEREF _Toc192014518 \h</w:instrText>
+            </w:r>
+            <w:r>
+              <w:rPr>
+                <w:rFonts w:hint="eastAsia"/>
+                <w:noProof/>
+                <w:webHidden/>
+              </w:rPr>
+              <w:instrText xml:space="preserve"> </w:instrText>
+            </w:r>
+            <w:r>
+              <w:rPr>
+                <w:rFonts w:hint="eastAsia"/>
+                <w:noProof/>
+                <w:webHidden/>
+              </w:rPr>
+            </w:r>
+            <w:r>
+              <w:rPr>
+                <w:rFonts w:hint="eastAsia"/>
+                <w:noProof/>
+                <w:webHidden/>
+              </w:rPr>
+              <w:fldChar w:fldCharType="separate"/>
+            </w:r>
+            <w:r>
+              <w:rPr>
+                <w:rFonts w:hint="eastAsia"/>
+                <w:noProof/>
+                <w:webHidden/>
+              </w:rPr>
+              <w:t>14</w:t>
+            </w:r>
+            <w:r>
+              <w:rPr>
+                <w:rFonts w:hint="eastAsia"/>
+                <w:noProof/>
+                <w:webHidden/>
+              </w:rPr>
+              <w:fldChar w:fldCharType="end"/>
+            </w:r>
+          </w:hyperlink>
+        </w:p>
+        <w:p>
+          <w:pPr>
+            <w:rPr>
+              <w:rFonts w:hint="eastAsia"/>
+            </w:rPr>
+          </w:pPr>
+          <w:r>
+            <w:rPr>
+              <w:b/>
+              <w:bCs/>
+              <w:lang w:val="zh-CN"/>
+            </w:rPr>
+            <w:fldChar w:fldCharType="end"/>
+          </w:r>
+        </w:p>
+      </w:sdtContent>
+    </w:sdt>
     <w:p>
       <w:pPr>
-        <w:keepNext/>
-        <w:keepLines/>
-        <w:spacing w:before="160" w:after="80"/>
-        <w:outlineLvl w:val="2"/>
-        <w:rPr>
-          <w:rFonts w:ascii="等线 Light" w:eastAsia="等线 Light" w:hAnsi="等线 Light" w:cs="Times New Roman" w:hint="eastAsia"/>
-          <w:b/>
-          <w:bCs/>
-          <w:color w:val="0F4761" w:themeColor="accent1" w:themeShade="BF"/>
-          <w:sz w:val="32"/>
-          <w:szCs w:val="32"/>
+        <w:widowControl/>
+        <w:rPr>
+          <w:rFonts w:hint="eastAsia"/>
         </w:rPr>
       </w:pPr>
-      <w:bookmarkStart w:id="0" w:name="_Toc190093208"/>
-      <w:bookmarkStart w:id="1" w:name="OLE_LINK58"/>
-      <w:r>
-        <w:rPr>
-          <w:rFonts w:ascii="等线 Light" w:eastAsia="等线 Light" w:hAnsi="等线 Light" w:cs="Times New Roman" w:hint="eastAsia"/>
-          <w:b/>
-          <w:bCs/>
-          <w:color w:val="0F4761" w:themeColor="accent1" w:themeShade="BF"/>
-          <w:sz w:val="32"/>
-          <w:szCs w:val="32"/>
-        </w:rPr>
-        <w:lastRenderedPageBreak/>
-        <w:t>《竭诚为主》</w:t>
-      </w:r>
-      <w:r>
-        <w:rPr>
-          <w:rFonts w:ascii="等线 Light" w:eastAsia="等线 Light" w:hAnsi="等线 Light" w:cs="Times New Roman" w:hint="eastAsia"/>
-          <w:b/>
-          <w:bCs/>
-          <w:color w:val="0F4761" w:themeColor="accent1" w:themeShade="BF"/>
-          <w:sz w:val="32"/>
-          <w:szCs w:val="32"/>
-        </w:rPr>
-        <w:t>2</w:t>
-      </w:r>
-      <w:r>
-        <w:rPr>
-          <w:rFonts w:ascii="等线 Light" w:eastAsia="等线 Light" w:hAnsi="等线 Light" w:cs="Times New Roman" w:hint="eastAsia"/>
-          <w:b/>
-          <w:bCs/>
-          <w:color w:val="0F4761" w:themeColor="accent1" w:themeShade="BF"/>
-          <w:sz w:val="32"/>
-          <w:szCs w:val="32"/>
-        </w:rPr>
-        <w:t>月</w:t>
-      </w:r>
-      <w:r>
-        <w:rPr>
-          <w:rFonts w:ascii="等线 Light" w:eastAsia="等线 Light" w:hAnsi="等线 Light" w:cs="Times New Roman" w:hint="eastAsia"/>
-          <w:b/>
-          <w:bCs/>
-          <w:color w:val="0F4761" w:themeColor="accent1" w:themeShade="BF"/>
-          <w:sz w:val="32"/>
-          <w:szCs w:val="32"/>
-        </w:rPr>
-        <w:t>1</w:t>
-      </w:r>
-      <w:r>
-        <w:rPr>
-          <w:rFonts w:ascii="等线 Light" w:eastAsia="等线 Light" w:hAnsi="等线 Light" w:cs="Times New Roman" w:hint="eastAsia"/>
-          <w:b/>
-          <w:bCs/>
-          <w:color w:val="0F4761" w:themeColor="accent1" w:themeShade="BF"/>
-          <w:sz w:val="32"/>
-          <w:szCs w:val="32"/>
-        </w:rPr>
-        <w:t>2日</w:t>
-      </w:r>
-      <w:bookmarkEnd w:id="0"/>
-    </w:p>
-    <w:p>
-      <w:pPr>
-        <w:adjustRightInd w:val="0"/>
-        <w:snapToGrid w:val="0"/>
-        <w:rPr>
-          <w:rFonts w:ascii="楷体" w:eastAsia="楷体" w:hAnsi="楷体" w:hint="eastAsia"/>
-          <w:b/>
-          <w:bCs/>
-          <w:sz w:val="28"/>
-          <w:szCs w:val="28"/>
-        </w:rPr>
-      </w:pPr>
-    </w:p>
-    <w:p>
-      <w:pPr>
-        <w:rPr>
-          <w:rFonts w:ascii="楷体" w:eastAsia="楷体" w:hAnsi="楷体"/>
-          <w:sz w:val="28"/>
-          <w:szCs w:val="28"/>
-        </w:rPr>
-      </w:pPr>
-      <w:bookmarkStart w:id="2" w:name="OLE_LINK56"/>
-      <w:r>
-        <w:rPr>
-          <w:rFonts w:ascii="楷体" w:eastAsia="楷体" w:hAnsi="楷体" w:hint="eastAsia"/>
-          <w:b/>
-          <w:bCs/>
-          <w:sz w:val="28"/>
-          <w:szCs w:val="28"/>
-        </w:rPr>
-        <w:t>我非听不可吗？</w:t>
-      </w:r>
-      <w:bookmarkEnd w:id="2"/>
-      <w:r>
-        <w:rPr>
-          <w:rFonts w:ascii="楷体" w:eastAsia="楷体" w:hAnsi="楷体" w:hint="eastAsia"/>
-          <w:b/>
-          <w:bCs/>
-          <w:sz w:val="28"/>
-          <w:szCs w:val="28"/>
-        </w:rPr>
-        <w:cr/>
-      </w:r>
-      <w:r>
-        <w:rPr>
-          <w:rFonts w:ascii="楷体" w:eastAsia="楷体" w:hAnsi="楷体" w:hint="eastAsia"/>
-          <w:sz w:val="28"/>
-          <w:szCs w:val="28"/>
-        </w:rPr>
-        <w:cr/>
-      </w:r>
-      <w:r>
-        <w:rPr>
-          <w:rFonts w:ascii="楷体" w:eastAsia="楷体" w:hAnsi="楷体" w:hint="eastAsia"/>
-          <w:sz w:val="28"/>
-          <w:szCs w:val="28"/>
-        </w:rPr>
-        <w:t xml:space="preserve">  </w:t>
-      </w:r>
-      <w:r>
-        <w:rPr>
-          <w:rFonts w:ascii="楷体" w:eastAsia="楷体" w:hAnsi="楷体" w:hint="eastAsia"/>
-          <w:b/>
-          <w:bCs/>
-          <w:sz w:val="28"/>
-          <w:szCs w:val="28"/>
-        </w:rPr>
-        <w:t>（百姓）对摩西说：求你和我们说话，我们必听。不要神和我们说话，恐怕我们死亡。（出二十</w:t>
-      </w:r>
-      <w:proofErr w:type="gramStart"/>
-      <w:r>
-        <w:rPr>
-          <w:rFonts w:ascii="楷体" w:eastAsia="楷体" w:hAnsi="楷体" w:hint="eastAsia"/>
-          <w:b/>
-          <w:bCs/>
-          <w:sz w:val="28"/>
-          <w:szCs w:val="28"/>
-        </w:rPr>
-        <w:t>19</w:t>
-      </w:r>
-      <w:proofErr w:type="gramEnd"/>
-      <w:r>
-        <w:rPr>
-          <w:rFonts w:ascii="楷体" w:eastAsia="楷体" w:hAnsi="楷体" w:hint="eastAsia"/>
-          <w:b/>
-          <w:bCs/>
-          <w:sz w:val="28"/>
-          <w:szCs w:val="28"/>
-        </w:rPr>
-        <w:t>）</w:t>
-      </w:r>
-      <w:r>
-        <w:rPr>
-          <w:rFonts w:ascii="楷体" w:eastAsia="楷体" w:hAnsi="楷体" w:hint="eastAsia"/>
-          <w:b/>
-          <w:bCs/>
-          <w:sz w:val="28"/>
-          <w:szCs w:val="28"/>
-        </w:rPr>
-        <w:cr/>
-      </w:r>
-      <w:r>
-        <w:rPr>
-          <w:rFonts w:ascii="楷体" w:eastAsia="楷体" w:hAnsi="楷体" w:hint="eastAsia"/>
-          <w:sz w:val="28"/>
-          <w:szCs w:val="28"/>
-        </w:rPr>
-        <w:cr/>
-      </w:r>
-      <w:r>
-        <w:rPr>
-          <w:rFonts w:ascii="楷体" w:eastAsia="楷体" w:hAnsi="楷体" w:hint="eastAsia"/>
-          <w:sz w:val="28"/>
-          <w:szCs w:val="28"/>
-        </w:rPr>
-        <w:t xml:space="preserve">    </w:t>
-      </w:r>
-      <w:r>
-        <w:rPr>
-          <w:rFonts w:ascii="楷体" w:eastAsia="楷体" w:hAnsi="楷体" w:hint="eastAsia"/>
-          <w:sz w:val="28"/>
-          <w:szCs w:val="28"/>
-        </w:rPr>
-        <w:t>我们并不是有意违背神，只是我们并不重视神。</w:t>
-      </w:r>
-      <w:bookmarkEnd w:id="1"/>
-      <w:r>
-        <w:rPr>
-          <w:rFonts w:ascii="楷体" w:eastAsia="楷体" w:hAnsi="楷体" w:hint="eastAsia"/>
-          <w:sz w:val="28"/>
-          <w:szCs w:val="28"/>
-        </w:rPr>
-        <w:t>神给我们命令，我们却不理会。这不是出</w:t>
-      </w:r>
-      <w:proofErr w:type="gramStart"/>
-      <w:r>
-        <w:rPr>
-          <w:rFonts w:ascii="楷体" w:eastAsia="楷体" w:hAnsi="楷体" w:hint="eastAsia"/>
-          <w:sz w:val="28"/>
-          <w:szCs w:val="28"/>
-        </w:rPr>
-        <w:t>於</w:t>
-      </w:r>
-      <w:proofErr w:type="gramEnd"/>
-      <w:r>
-        <w:rPr>
-          <w:rFonts w:ascii="楷体" w:eastAsia="楷体" w:hAnsi="楷体" w:hint="eastAsia"/>
-          <w:sz w:val="28"/>
-          <w:szCs w:val="28"/>
-        </w:rPr>
-        <w:t>故意的反叛，而是我们不爱他，也不尊敬他。[你们若爱我，就必遵守我的命令。]我们如果觉察自己一直在轻慢神，就必满面羞愧自咎，因为我们没有把他放在眼里。</w:t>
-      </w:r>
-      <w:r>
-        <w:rPr>
-          <w:rFonts w:ascii="楷体" w:eastAsia="楷体" w:hAnsi="楷体" w:hint="eastAsia"/>
-          <w:sz w:val="28"/>
-          <w:szCs w:val="28"/>
-        </w:rPr>
-        <w:cr/>
-      </w:r>
-      <w:r>
-        <w:rPr>
-          <w:rFonts w:ascii="楷体" w:eastAsia="楷体" w:hAnsi="楷体" w:hint="eastAsia"/>
-          <w:sz w:val="28"/>
-          <w:szCs w:val="28"/>
-        </w:rPr>
-        <w:t xml:space="preserve">    </w:t>
-      </w:r>
-      <w:r>
-        <w:rPr>
-          <w:rFonts w:ascii="楷体" w:eastAsia="楷体" w:hAnsi="楷体" w:hint="eastAsia"/>
-          <w:sz w:val="28"/>
-          <w:szCs w:val="28"/>
-        </w:rPr>
-        <w:t>[求你和我们说话……不要神和我们说话。]这表示我们爱神多么少，寧可听他的僕人。我们喜欢听人的见证，却不愿神向我们说话。我们何以会害怕神对我们说话呢？因为</w:t>
-      </w:r>
-      <w:proofErr w:type="gramStart"/>
-      <w:r>
-        <w:rPr>
-          <w:rFonts w:ascii="楷体" w:eastAsia="楷体" w:hAnsi="楷体" w:hint="eastAsia"/>
-          <w:sz w:val="28"/>
-          <w:szCs w:val="28"/>
-        </w:rPr>
-        <w:t>知道神一开口</w:t>
-      </w:r>
-      <w:proofErr w:type="gramEnd"/>
-      <w:r>
-        <w:rPr>
-          <w:rFonts w:ascii="楷体" w:eastAsia="楷体" w:hAnsi="楷体" w:hint="eastAsia"/>
-          <w:sz w:val="28"/>
-          <w:szCs w:val="28"/>
-        </w:rPr>
-        <w:t>，就事在必行；除非我们告诉神，我们不肯听从。若是神僕人的说话，就觉得不是绝对的命令，我们会说：[嗯，那不过是你个人的见解，虽然我不否认这可能是真理。]</w:t>
-      </w:r>
-      <w:r>
-        <w:rPr>
-          <w:rFonts w:ascii="楷体" w:eastAsia="楷体" w:hAnsi="楷体" w:hint="eastAsia"/>
-          <w:sz w:val="28"/>
-          <w:szCs w:val="28"/>
-        </w:rPr>
-        <w:cr/>
-      </w:r>
-      <w:r>
-        <w:rPr>
-          <w:rFonts w:ascii="楷体" w:eastAsia="楷体" w:hAnsi="楷体" w:hint="eastAsia"/>
-          <w:sz w:val="28"/>
-          <w:szCs w:val="28"/>
-        </w:rPr>
-        <w:t xml:space="preserve">    </w:t>
-      </w:r>
-      <w:r>
-        <w:rPr>
-          <w:rFonts w:ascii="楷体" w:eastAsia="楷体" w:hAnsi="楷体" w:hint="eastAsia"/>
-          <w:sz w:val="28"/>
-          <w:szCs w:val="28"/>
-        </w:rPr>
-        <w:t>神一直把我如儿女般看待，而我却老是不理睬他。我是否把神贬低而羞辱他？若我真的听见他，那我加在他身上的羞愧便会回到我的头上——[主啊，为什么我这样愚顽？]每次听见神的时候，总会有这种感觉。听见神的声音，我们</w:t>
-      </w:r>
-      <w:proofErr w:type="gramStart"/>
-      <w:r>
-        <w:rPr>
-          <w:rFonts w:ascii="楷体" w:eastAsia="楷体" w:hAnsi="楷体" w:hint="eastAsia"/>
-          <w:sz w:val="28"/>
-          <w:szCs w:val="28"/>
-        </w:rPr>
-        <w:t>会愧喜交集</w:t>
-      </w:r>
-      <w:proofErr w:type="gramEnd"/>
-      <w:r>
-        <w:rPr>
-          <w:rFonts w:ascii="楷体" w:eastAsia="楷体" w:hAnsi="楷体" w:hint="eastAsia"/>
-          <w:sz w:val="28"/>
-          <w:szCs w:val="28"/>
-        </w:rPr>
-        <w:t>，因为听从得如此迟缓。</w:t>
+      <w:r>
+        <w:rPr>
+          <w:rFonts w:hint="eastAsia"/>
+        </w:rPr>
+        <w:br w:type="page"/>
       </w:r>
     </w:p>
     <w:p>
@@ -335,20 +884,17 @@
         <w:spacing w:before="160" w:after="80"/>
         <w:outlineLvl w:val="2"/>
         <w:rPr>
-          <w:rFonts w:ascii="楷体" w:eastAsia="楷体" w:hAnsi="楷体"/>
-          <w:sz w:val="28"/>
-          <w:szCs w:val="28"/>
+          <w:rFonts w:ascii="等线 Light" w:eastAsia="等线 Light" w:hAnsi="等线 Light" w:cs="Times New Roman" w:hint="eastAsia"/>
+          <w:b/>
+          <w:bCs/>
+          <w:color w:val="0F4761" w:themeColor="accent1" w:themeShade="BF"/>
+          <w:sz w:val="32"/>
+          <w:szCs w:val="32"/>
         </w:rPr>
       </w:pPr>
-      <w:r>
-        <w:rPr>
-          <w:rFonts w:ascii="楷体" w:eastAsia="楷体" w:hAnsi="楷体" w:hint="eastAsia"/>
-          <w:sz w:val="28"/>
-          <w:szCs w:val="28"/>
-        </w:rPr>
-        <w:br w:type="page"/>
-      </w:r>
-      <w:bookmarkStart w:id="3" w:name="OLE_LINK61"/>
+      <w:bookmarkStart w:id="0" w:name="_Toc190093208"/>
+      <w:bookmarkStart w:id="1" w:name="OLE_LINK58"/>
+      <w:bookmarkStart w:id="2" w:name="_Toc192014511"/>
       <w:r>
         <w:rPr>
           <w:rFonts w:ascii="等线 Light" w:eastAsia="等线 Light" w:hAnsi="等线 Light" w:cs="Times New Roman" w:hint="eastAsia"/>
@@ -359,281 +905,290 @@
           <w:szCs w:val="32"/>
         </w:rPr>
         <w:lastRenderedPageBreak/>
-        <w:t>《竭诚为主》2月13日</w:t>
-      </w:r>
-      <w:bookmarkStart w:id="4" w:name="OLE_LINK65"/>
-      <w:r>
-        <w:rPr>
-          <w:rFonts w:ascii="等线 Light" w:eastAsia="等线 Light" w:hAnsi="等线 Light" w:cs="Times New Roman" w:hint="eastAsia"/>
-          <w:b/>
-          <w:bCs/>
-          <w:color w:val="0F4761" w:themeColor="accent1" w:themeShade="BF"/>
-          <w:sz w:val="32"/>
-          <w:szCs w:val="32"/>
-        </w:rPr>
-        <w:cr/>
-      </w:r>
+        <w:t>《竭诚为主》</w:t>
+      </w:r>
+      <w:r>
+        <w:rPr>
+          <w:rFonts w:ascii="等线 Light" w:eastAsia="等线 Light" w:hAnsi="等线 Light" w:cs="Times New Roman" w:hint="eastAsia"/>
+          <w:b/>
+          <w:bCs/>
+          <w:color w:val="0F4761" w:themeColor="accent1" w:themeShade="BF"/>
+          <w:sz w:val="32"/>
+          <w:szCs w:val="32"/>
+        </w:rPr>
+        <w:t>2</w:t>
+      </w:r>
+      <w:r>
+        <w:rPr>
+          <w:rFonts w:ascii="等线 Light" w:eastAsia="等线 Light" w:hAnsi="等线 Light" w:cs="Times New Roman" w:hint="eastAsia"/>
+          <w:b/>
+          <w:bCs/>
+          <w:color w:val="0F4761" w:themeColor="accent1" w:themeShade="BF"/>
+          <w:sz w:val="32"/>
+          <w:szCs w:val="32"/>
+        </w:rPr>
+        <w:t>月</w:t>
+      </w:r>
+      <w:r>
+        <w:rPr>
+          <w:rFonts w:ascii="等线 Light" w:eastAsia="等线 Light" w:hAnsi="等线 Light" w:cs="Times New Roman" w:hint="eastAsia"/>
+          <w:b/>
+          <w:bCs/>
+          <w:color w:val="0F4761" w:themeColor="accent1" w:themeShade="BF"/>
+          <w:sz w:val="32"/>
+          <w:szCs w:val="32"/>
+        </w:rPr>
+        <w:t>1</w:t>
+      </w:r>
+      <w:r>
+        <w:rPr>
+          <w:rFonts w:ascii="等线 Light" w:eastAsia="等线 Light" w:hAnsi="等线 Light" w:cs="Times New Roman" w:hint="eastAsia"/>
+          <w:b/>
+          <w:bCs/>
+          <w:color w:val="0F4761" w:themeColor="accent1" w:themeShade="BF"/>
+          <w:sz w:val="32"/>
+          <w:szCs w:val="32"/>
+        </w:rPr>
+        <w:t>2日</w:t>
+      </w:r>
+      <w:bookmarkEnd w:id="0"/>
+      <w:bookmarkEnd w:id="2"/>
     </w:p>
     <w:p>
       <w:pPr>
-        <w:rPr>
-          <w:rFonts w:ascii="楷体" w:eastAsia="楷体" w:hAnsi="楷体" w:hint="eastAsia"/>
-          <w:sz w:val="28"/>
-          <w:szCs w:val="32"/>
+        <w:adjustRightInd w:val="0"/>
+        <w:snapToGrid w:val="0"/>
+        <w:rPr>
+          <w:rFonts w:ascii="楷体" w:eastAsia="楷体" w:hAnsi="楷体" w:hint="eastAsia"/>
+          <w:b/>
+          <w:bCs/>
+          <w:sz w:val="28"/>
+          <w:szCs w:val="28"/>
         </w:rPr>
       </w:pPr>
-      <w:r>
-        <w:rPr>
-          <w:rFonts w:ascii="楷体" w:eastAsia="楷体" w:hAnsi="楷体" w:hint="eastAsia"/>
-          <w:b/>
-          <w:bCs/>
-          <w:sz w:val="28"/>
-          <w:szCs w:val="32"/>
-        </w:rPr>
-        <w:t>专一的听</w:t>
-      </w:r>
-      <w:r>
-        <w:rPr>
-          <w:rFonts w:ascii="楷体" w:eastAsia="楷体" w:hAnsi="楷体" w:hint="eastAsia"/>
-          <w:b/>
-          <w:bCs/>
-          <w:sz w:val="28"/>
-          <w:szCs w:val="32"/>
-        </w:rPr>
-        <w:cr/>
-      </w:r>
-      <w:r>
-        <w:rPr>
-          <w:rFonts w:ascii="楷体" w:eastAsia="楷体" w:hAnsi="楷体" w:hint="eastAsia"/>
-          <w:sz w:val="28"/>
-          <w:szCs w:val="32"/>
-        </w:rPr>
-        <w:cr/>
-      </w:r>
-      <w:bookmarkEnd w:id="4"/>
-      <w:r>
-        <w:rPr>
-          <w:rFonts w:ascii="楷体" w:eastAsia="楷体" w:hAnsi="楷体" w:hint="eastAsia"/>
-          <w:sz w:val="28"/>
-          <w:szCs w:val="32"/>
-        </w:rPr>
-        <w:t xml:space="preserve">   </w:t>
-      </w:r>
-      <w:bookmarkStart w:id="5" w:name="OLE_LINK63"/>
-      <w:r>
-        <w:rPr>
-          <w:rFonts w:ascii="楷体" w:eastAsia="楷体" w:hAnsi="楷体" w:hint="eastAsia"/>
-          <w:sz w:val="28"/>
-          <w:szCs w:val="32"/>
-        </w:rPr>
-        <w:t xml:space="preserve"> </w:t>
-      </w:r>
-      <w:r>
-        <w:rPr>
-          <w:rFonts w:ascii="楷体" w:eastAsia="楷体" w:hAnsi="楷体" w:hint="eastAsia"/>
-          <w:b/>
-          <w:bCs/>
-          <w:sz w:val="28"/>
-          <w:szCs w:val="32"/>
-        </w:rPr>
-        <w:t>请说，僕人敬听。（撒上三</w:t>
-      </w:r>
-      <w:proofErr w:type="gramStart"/>
-      <w:r>
-        <w:rPr>
-          <w:rFonts w:ascii="楷体" w:eastAsia="楷体" w:hAnsi="楷体" w:hint="eastAsia"/>
-          <w:b/>
-          <w:bCs/>
-          <w:sz w:val="28"/>
-          <w:szCs w:val="32"/>
-        </w:rPr>
-        <w:t>10</w:t>
-      </w:r>
-      <w:proofErr w:type="gramEnd"/>
-      <w:r>
-        <w:rPr>
-          <w:rFonts w:ascii="楷体" w:eastAsia="楷体" w:hAnsi="楷体" w:hint="eastAsia"/>
-          <w:b/>
-          <w:bCs/>
-          <w:sz w:val="28"/>
-          <w:szCs w:val="32"/>
-        </w:rPr>
-        <w:t>）</w:t>
-      </w:r>
-      <w:r>
-        <w:rPr>
-          <w:rFonts w:ascii="楷体" w:eastAsia="楷体" w:hAnsi="楷体" w:hint="eastAsia"/>
-          <w:sz w:val="28"/>
-          <w:szCs w:val="32"/>
-        </w:rPr>
-        <w:cr/>
-      </w:r>
-      <w:bookmarkEnd w:id="5"/>
-      <w:r>
-        <w:rPr>
-          <w:rFonts w:ascii="楷体" w:eastAsia="楷体" w:hAnsi="楷体" w:hint="eastAsia"/>
-          <w:sz w:val="28"/>
-          <w:szCs w:val="32"/>
-        </w:rPr>
-        <w:cr/>
-      </w:r>
-      <w:r>
-        <w:rPr>
-          <w:rFonts w:ascii="楷体" w:eastAsia="楷体" w:hAnsi="楷体" w:hint="eastAsia"/>
-          <w:sz w:val="28"/>
-          <w:szCs w:val="32"/>
-        </w:rPr>
-        <w:t xml:space="preserve">    </w:t>
-      </w:r>
-      <w:r>
-        <w:rPr>
-          <w:rFonts w:ascii="楷体" w:eastAsia="楷体" w:hAnsi="楷体" w:hint="eastAsia"/>
-          <w:sz w:val="28"/>
-          <w:szCs w:val="32"/>
-        </w:rPr>
-        <w:t>我在某一件事上专一听神，并不表示我凡事都听从他。我的灵与心志对他的话反应迟钝，正表示我</w:t>
-      </w:r>
-      <w:proofErr w:type="gramStart"/>
-      <w:r>
-        <w:rPr>
-          <w:rFonts w:ascii="楷体" w:eastAsia="楷体" w:hAnsi="楷体" w:hint="eastAsia"/>
-          <w:sz w:val="28"/>
-          <w:szCs w:val="32"/>
-        </w:rPr>
-        <w:t>不</w:t>
-      </w:r>
-      <w:proofErr w:type="gramEnd"/>
-      <w:r>
-        <w:rPr>
-          <w:rFonts w:ascii="楷体" w:eastAsia="楷体" w:hAnsi="楷体" w:hint="eastAsia"/>
-          <w:sz w:val="28"/>
-          <w:szCs w:val="32"/>
-        </w:rPr>
-        <w:t>爱神，也不尊敬他。若我爱朋友，自然体察他的需要。耶穌说：[你们是我的朋友。]这一周里，我有没有违背主的命令呢？我</w:t>
-      </w:r>
-      <w:proofErr w:type="gramStart"/>
-      <w:r>
-        <w:rPr>
-          <w:rFonts w:ascii="楷体" w:eastAsia="楷体" w:hAnsi="楷体" w:hint="eastAsia"/>
-          <w:sz w:val="28"/>
-          <w:szCs w:val="32"/>
-        </w:rPr>
-        <w:t>若明白</w:t>
-      </w:r>
-      <w:proofErr w:type="gramEnd"/>
-      <w:r>
-        <w:rPr>
-          <w:rFonts w:ascii="楷体" w:eastAsia="楷体" w:hAnsi="楷体" w:hint="eastAsia"/>
-          <w:sz w:val="28"/>
-          <w:szCs w:val="32"/>
-        </w:rPr>
-        <w:t>那是主的命令，就不会故意违背了。但我们多数蔑视神，根本不听神在说什么，似乎神从未说过话一般。</w:t>
-      </w:r>
-      <w:r>
-        <w:rPr>
-          <w:rFonts w:ascii="楷体" w:eastAsia="楷体" w:hAnsi="楷体" w:hint="eastAsia"/>
-          <w:sz w:val="28"/>
-          <w:szCs w:val="32"/>
-        </w:rPr>
-        <w:cr/>
-      </w:r>
-      <w:r>
-        <w:rPr>
-          <w:rFonts w:ascii="楷体" w:eastAsia="楷体" w:hAnsi="楷体" w:hint="eastAsia"/>
-          <w:sz w:val="28"/>
-          <w:szCs w:val="32"/>
-        </w:rPr>
-        <w:t xml:space="preserve">    </w:t>
-      </w:r>
-      <w:proofErr w:type="gramStart"/>
-      <w:r>
-        <w:rPr>
-          <w:rFonts w:ascii="楷体" w:eastAsia="楷体" w:hAnsi="楷体" w:hint="eastAsia"/>
-          <w:sz w:val="28"/>
-          <w:szCs w:val="32"/>
-        </w:rPr>
-        <w:t>属灵生活</w:t>
-      </w:r>
-      <w:proofErr w:type="gramEnd"/>
-      <w:r>
-        <w:rPr>
-          <w:rFonts w:ascii="楷体" w:eastAsia="楷体" w:hAnsi="楷体" w:hint="eastAsia"/>
-          <w:sz w:val="28"/>
-          <w:szCs w:val="32"/>
-        </w:rPr>
-        <w:t>的极峰，就是达到与耶穌基督合而为一，</w:t>
-      </w:r>
-      <w:proofErr w:type="gramStart"/>
-      <w:r>
-        <w:rPr>
-          <w:rFonts w:ascii="楷体" w:eastAsia="楷体" w:hAnsi="楷体" w:hint="eastAsia"/>
-          <w:sz w:val="28"/>
-          <w:szCs w:val="32"/>
-        </w:rPr>
-        <w:t>常常听神说话</w:t>
-      </w:r>
-      <w:proofErr w:type="gramEnd"/>
-      <w:r>
-        <w:rPr>
-          <w:rFonts w:ascii="楷体" w:eastAsia="楷体" w:hAnsi="楷体" w:hint="eastAsia"/>
-          <w:sz w:val="28"/>
-          <w:szCs w:val="32"/>
-        </w:rPr>
-        <w:t>。神也时常听我（约十一</w:t>
-      </w:r>
-      <w:proofErr w:type="gramStart"/>
-      <w:r>
-        <w:rPr>
-          <w:rFonts w:ascii="楷体" w:eastAsia="楷体" w:hAnsi="楷体" w:hint="eastAsia"/>
-          <w:sz w:val="28"/>
-          <w:szCs w:val="32"/>
-        </w:rPr>
-        <w:t>4</w:t>
-      </w:r>
-      <w:proofErr w:type="gramEnd"/>
-      <w:r>
-        <w:rPr>
-          <w:rFonts w:ascii="楷体" w:eastAsia="楷体" w:hAnsi="楷体" w:hint="eastAsia"/>
-          <w:sz w:val="28"/>
-          <w:szCs w:val="32"/>
-        </w:rPr>
-        <w:t>），若我与耶穌基督联合，就会随时随地专心听他。一朵百合花、一棵树、一位神的僕人，都可以带来神的信息。叫我听不到神的，是缠累我的其他事物。我不肯听他，是我心有外鶩，不在适当的事上专心。我只专注在事物上、事奉上、信念上、神只管说：我却置若罔闻。婴孩的态度始终是：[主啊，请说，僕人敬听。]要是没有培养好这种专心聆听的习惯，就只能在某些时刻听到神的声音，其他时间却被世务缠身，无法摆脱。</w:t>
-      </w:r>
-      <w:proofErr w:type="gramStart"/>
-      <w:r>
-        <w:rPr>
-          <w:rFonts w:ascii="楷体" w:eastAsia="楷体" w:hAnsi="楷体" w:hint="eastAsia"/>
-          <w:sz w:val="28"/>
-          <w:szCs w:val="32"/>
-        </w:rPr>
-        <w:t>於</w:t>
-      </w:r>
-      <w:proofErr w:type="gramEnd"/>
-      <w:r>
-        <w:rPr>
-          <w:rFonts w:ascii="楷体" w:eastAsia="楷体" w:hAnsi="楷体" w:hint="eastAsia"/>
-          <w:sz w:val="28"/>
-          <w:szCs w:val="32"/>
-        </w:rPr>
-        <w:t>是我向神就是聋了耳，没有孩子的样式。我今日听见神的声音没有？</w:t>
-      </w:r>
     </w:p>
     <w:p>
       <w:pPr>
-        <w:widowControl/>
         <w:rPr>
           <w:rFonts w:ascii="楷体" w:eastAsia="楷体" w:hAnsi="楷体" w:hint="eastAsia"/>
           <w:sz w:val="28"/>
           <w:szCs w:val="28"/>
         </w:rPr>
       </w:pPr>
-      <w:r>
-        <w:rPr>
-          <w:rFonts w:ascii="楷体" w:eastAsia="楷体" w:hAnsi="楷体" w:hint="eastAsia"/>
-          <w:sz w:val="28"/>
-          <w:szCs w:val="28"/>
-        </w:rPr>
-        <w:br w:type="page"/>
+      <w:bookmarkStart w:id="3" w:name="OLE_LINK56"/>
+      <w:r>
+        <w:rPr>
+          <w:rFonts w:ascii="楷体" w:eastAsia="楷体" w:hAnsi="楷体" w:hint="eastAsia"/>
+          <w:b/>
+          <w:bCs/>
+          <w:sz w:val="28"/>
+          <w:szCs w:val="28"/>
+        </w:rPr>
+        <w:t>我非听不可吗？</w:t>
+      </w:r>
+      <w:bookmarkEnd w:id="3"/>
+      <w:r>
+        <w:rPr>
+          <w:rFonts w:ascii="楷体" w:eastAsia="楷体" w:hAnsi="楷体" w:hint="eastAsia"/>
+          <w:b/>
+          <w:bCs/>
+          <w:sz w:val="28"/>
+          <w:szCs w:val="28"/>
+        </w:rPr>
+        <w:cr/>
+      </w:r>
+      <w:r>
+        <w:rPr>
+          <w:rFonts w:ascii="楷体" w:eastAsia="楷体" w:hAnsi="楷体" w:hint="eastAsia"/>
+          <w:sz w:val="28"/>
+          <w:szCs w:val="28"/>
+        </w:rPr>
+        <w:cr/>
+      </w:r>
+      <w:r>
+        <w:rPr>
+          <w:rFonts w:ascii="楷体" w:eastAsia="楷体" w:hAnsi="楷体" w:hint="eastAsia"/>
+          <w:sz w:val="28"/>
+          <w:szCs w:val="28"/>
+        </w:rPr>
+        <w:t xml:space="preserve">  </w:t>
+      </w:r>
+      <w:r>
+        <w:rPr>
+          <w:rFonts w:ascii="楷体" w:eastAsia="楷体" w:hAnsi="楷体" w:hint="eastAsia"/>
+          <w:b/>
+          <w:bCs/>
+          <w:sz w:val="28"/>
+          <w:szCs w:val="28"/>
+        </w:rPr>
+        <w:t>（百姓）对摩西说：求你和我们说话，我们必听。不要神和我们说话，恐怕我们死亡。（出二十</w:t>
+      </w:r>
+      <w:proofErr w:type="gramStart"/>
+      <w:r>
+        <w:rPr>
+          <w:rFonts w:ascii="楷体" w:eastAsia="楷体" w:hAnsi="楷体" w:hint="eastAsia"/>
+          <w:b/>
+          <w:bCs/>
+          <w:sz w:val="28"/>
+          <w:szCs w:val="28"/>
+        </w:rPr>
+        <w:t>19</w:t>
+      </w:r>
+      <w:proofErr w:type="gramEnd"/>
+      <w:r>
+        <w:rPr>
+          <w:rFonts w:ascii="楷体" w:eastAsia="楷体" w:hAnsi="楷体" w:hint="eastAsia"/>
+          <w:b/>
+          <w:bCs/>
+          <w:sz w:val="28"/>
+          <w:szCs w:val="28"/>
+        </w:rPr>
+        <w:t>）</w:t>
+      </w:r>
+      <w:r>
+        <w:rPr>
+          <w:rFonts w:ascii="楷体" w:eastAsia="楷体" w:hAnsi="楷体" w:hint="eastAsia"/>
+          <w:b/>
+          <w:bCs/>
+          <w:sz w:val="28"/>
+          <w:szCs w:val="28"/>
+        </w:rPr>
+        <w:cr/>
+      </w:r>
+      <w:r>
+        <w:rPr>
+          <w:rFonts w:ascii="楷体" w:eastAsia="楷体" w:hAnsi="楷体" w:hint="eastAsia"/>
+          <w:sz w:val="28"/>
+          <w:szCs w:val="28"/>
+        </w:rPr>
+        <w:cr/>
+      </w:r>
+      <w:r>
+        <w:rPr>
+          <w:rFonts w:ascii="楷体" w:eastAsia="楷体" w:hAnsi="楷体" w:hint="eastAsia"/>
+          <w:sz w:val="28"/>
+          <w:szCs w:val="28"/>
+        </w:rPr>
+        <w:t xml:space="preserve">    </w:t>
+      </w:r>
+      <w:r>
+        <w:rPr>
+          <w:rFonts w:ascii="楷体" w:eastAsia="楷体" w:hAnsi="楷体" w:hint="eastAsia"/>
+          <w:sz w:val="28"/>
+          <w:szCs w:val="28"/>
+        </w:rPr>
+        <w:t>我们并不是有意违背神，只是我们并不重视神。</w:t>
+      </w:r>
+      <w:bookmarkEnd w:id="1"/>
+      <w:r>
+        <w:rPr>
+          <w:rFonts w:ascii="楷体" w:eastAsia="楷体" w:hAnsi="楷体" w:hint="eastAsia"/>
+          <w:sz w:val="28"/>
+          <w:szCs w:val="28"/>
+        </w:rPr>
+        <w:t>神给我们命令，我们却不理会。这不是出</w:t>
+      </w:r>
+      <w:proofErr w:type="gramStart"/>
+      <w:r>
+        <w:rPr>
+          <w:rFonts w:ascii="楷体" w:eastAsia="楷体" w:hAnsi="楷体" w:hint="eastAsia"/>
+          <w:sz w:val="28"/>
+          <w:szCs w:val="28"/>
+        </w:rPr>
+        <w:t>於</w:t>
+      </w:r>
+      <w:proofErr w:type="gramEnd"/>
+      <w:r>
+        <w:rPr>
+          <w:rFonts w:ascii="楷体" w:eastAsia="楷体" w:hAnsi="楷体" w:hint="eastAsia"/>
+          <w:sz w:val="28"/>
+          <w:szCs w:val="28"/>
+        </w:rPr>
+        <w:t>故意的反叛，而是我们不爱他，也不尊敬他。[你们若爱我，就必遵守我的命令。]我们如果觉察自己一直在轻慢神，就必满面羞愧自咎，因为我们没有把他放在眼里。</w:t>
+      </w:r>
+      <w:r>
+        <w:rPr>
+          <w:rFonts w:ascii="楷体" w:eastAsia="楷体" w:hAnsi="楷体" w:hint="eastAsia"/>
+          <w:sz w:val="28"/>
+          <w:szCs w:val="28"/>
+        </w:rPr>
+        <w:cr/>
+      </w:r>
+      <w:r>
+        <w:rPr>
+          <w:rFonts w:ascii="楷体" w:eastAsia="楷体" w:hAnsi="楷体" w:hint="eastAsia"/>
+          <w:sz w:val="28"/>
+          <w:szCs w:val="28"/>
+        </w:rPr>
+        <w:t xml:space="preserve">    </w:t>
+      </w:r>
+      <w:r>
+        <w:rPr>
+          <w:rFonts w:ascii="楷体" w:eastAsia="楷体" w:hAnsi="楷体" w:hint="eastAsia"/>
+          <w:sz w:val="28"/>
+          <w:szCs w:val="28"/>
+        </w:rPr>
+        <w:t>[求你和我们说话……不要神和我们说话。]这表示我们爱神多么少，寧可听他的僕人。我们喜欢听人的见证，却不愿神向我们说话。我们何以会害怕神对我们说话呢？因为</w:t>
+      </w:r>
+      <w:proofErr w:type="gramStart"/>
+      <w:r>
+        <w:rPr>
+          <w:rFonts w:ascii="楷体" w:eastAsia="楷体" w:hAnsi="楷体" w:hint="eastAsia"/>
+          <w:sz w:val="28"/>
+          <w:szCs w:val="28"/>
+        </w:rPr>
+        <w:t>知道神一开口</w:t>
+      </w:r>
+      <w:proofErr w:type="gramEnd"/>
+      <w:r>
+        <w:rPr>
+          <w:rFonts w:ascii="楷体" w:eastAsia="楷体" w:hAnsi="楷体" w:hint="eastAsia"/>
+          <w:sz w:val="28"/>
+          <w:szCs w:val="28"/>
+        </w:rPr>
+        <w:t>，就事在必行；除非我们告诉神，我们不肯听从。若是神僕人的说话，就觉得不是绝对的命令，我们会说：[嗯，那不过是你个人的见解，虽然我不否认这可能是真理。]</w:t>
+      </w:r>
+      <w:r>
+        <w:rPr>
+          <w:rFonts w:ascii="楷体" w:eastAsia="楷体" w:hAnsi="楷体" w:hint="eastAsia"/>
+          <w:sz w:val="28"/>
+          <w:szCs w:val="28"/>
+        </w:rPr>
+        <w:cr/>
+      </w:r>
+      <w:r>
+        <w:rPr>
+          <w:rFonts w:ascii="楷体" w:eastAsia="楷体" w:hAnsi="楷体" w:hint="eastAsia"/>
+          <w:sz w:val="28"/>
+          <w:szCs w:val="28"/>
+        </w:rPr>
+        <w:t xml:space="preserve">    </w:t>
+      </w:r>
+      <w:r>
+        <w:rPr>
+          <w:rFonts w:ascii="楷体" w:eastAsia="楷体" w:hAnsi="楷体" w:hint="eastAsia"/>
+          <w:sz w:val="28"/>
+          <w:szCs w:val="28"/>
+        </w:rPr>
+        <w:t>神一直把我如儿女般看待，而我却老是不理睬他。我是否把神贬低而羞辱他？若我真的听见他，那我加在他身上的羞愧便会回到我的头上——[主啊，为什么我这样愚顽？]每次听见神的时候，总会有这种感觉。听见神的声音，我们</w:t>
+      </w:r>
+      <w:proofErr w:type="gramStart"/>
+      <w:r>
+        <w:rPr>
+          <w:rFonts w:ascii="楷体" w:eastAsia="楷体" w:hAnsi="楷体" w:hint="eastAsia"/>
+          <w:sz w:val="28"/>
+          <w:szCs w:val="28"/>
+        </w:rPr>
+        <w:t>会愧喜交集</w:t>
+      </w:r>
+      <w:proofErr w:type="gramEnd"/>
+      <w:r>
+        <w:rPr>
+          <w:rFonts w:ascii="楷体" w:eastAsia="楷体" w:hAnsi="楷体" w:hint="eastAsia"/>
+          <w:sz w:val="28"/>
+          <w:szCs w:val="28"/>
+        </w:rPr>
+        <w:t>，因为听从得如此迟缓。</w:t>
       </w:r>
     </w:p>
     <w:p>
@@ -643,15 +1198,21 @@
         <w:spacing w:before="160" w:after="80"/>
         <w:outlineLvl w:val="2"/>
         <w:rPr>
-          <w:rFonts w:ascii="等线 Light" w:eastAsia="等线 Light" w:hAnsi="等线 Light" w:cs="Times New Roman" w:hint="eastAsia"/>
-          <w:b/>
-          <w:bCs/>
-          <w:color w:val="0F4761" w:themeColor="accent1" w:themeShade="BF"/>
-          <w:sz w:val="32"/>
-          <w:szCs w:val="32"/>
+          <w:rFonts w:ascii="楷体" w:eastAsia="楷体" w:hAnsi="楷体" w:hint="eastAsia"/>
+          <w:sz w:val="28"/>
+          <w:szCs w:val="28"/>
         </w:rPr>
       </w:pPr>
-      <w:bookmarkStart w:id="6" w:name="OLE_LINK62"/>
+      <w:r>
+        <w:rPr>
+          <w:rFonts w:ascii="楷体" w:eastAsia="楷体" w:hAnsi="楷体" w:hint="eastAsia"/>
+          <w:sz w:val="28"/>
+          <w:szCs w:val="28"/>
+        </w:rPr>
+        <w:br w:type="page"/>
+      </w:r>
+      <w:bookmarkStart w:id="4" w:name="OLE_LINK61"/>
+      <w:bookmarkStart w:id="5" w:name="_Toc192014512"/>
       <w:r>
         <w:rPr>
           <w:rFonts w:ascii="等线 Light" w:eastAsia="等线 Light" w:hAnsi="等线 Light" w:cs="Times New Roman" w:hint="eastAsia"/>
@@ -662,88 +1223,28 @@
           <w:szCs w:val="32"/>
         </w:rPr>
         <w:lastRenderedPageBreak/>
-        <w:t>《竭诚为主》</w:t>
-      </w:r>
-      <w:r>
-        <w:rPr>
-          <w:rFonts w:ascii="等线 Light" w:eastAsia="等线 Light" w:hAnsi="等线 Light" w:cs="Times New Roman" w:hint="eastAsia"/>
-          <w:b/>
-          <w:bCs/>
-          <w:color w:val="0F4761" w:themeColor="accent1" w:themeShade="BF"/>
-          <w:sz w:val="32"/>
-          <w:szCs w:val="32"/>
-        </w:rPr>
-        <w:t>2</w:t>
-      </w:r>
-      <w:r>
-        <w:rPr>
-          <w:rFonts w:ascii="等线 Light" w:eastAsia="等线 Light" w:hAnsi="等线 Light" w:cs="Times New Roman" w:hint="eastAsia"/>
-          <w:b/>
-          <w:bCs/>
-          <w:color w:val="0F4761" w:themeColor="accent1" w:themeShade="BF"/>
-          <w:sz w:val="32"/>
-          <w:szCs w:val="32"/>
-        </w:rPr>
-        <w:t>月</w:t>
-      </w:r>
-      <w:r>
-        <w:rPr>
-          <w:rFonts w:ascii="等线 Light" w:eastAsia="等线 Light" w:hAnsi="等线 Light" w:cs="Times New Roman" w:hint="eastAsia"/>
-          <w:b/>
-          <w:bCs/>
-          <w:color w:val="0F4761" w:themeColor="accent1" w:themeShade="BF"/>
-          <w:sz w:val="32"/>
-          <w:szCs w:val="32"/>
-        </w:rPr>
-        <w:t>1</w:t>
-      </w:r>
-      <w:r>
-        <w:rPr>
-          <w:rFonts w:ascii="等线 Light" w:eastAsia="等线 Light" w:hAnsi="等线 Light" w:cs="Times New Roman" w:hint="eastAsia"/>
-          <w:b/>
-          <w:bCs/>
-          <w:color w:val="0F4761" w:themeColor="accent1" w:themeShade="BF"/>
-          <w:sz w:val="32"/>
-          <w:szCs w:val="32"/>
-        </w:rPr>
-        <w:t>4</w:t>
-      </w:r>
-      <w:r>
-        <w:rPr>
-          <w:rFonts w:ascii="等线 Light" w:eastAsia="等线 Light" w:hAnsi="等线 Light" w:cs="Times New Roman" w:hint="eastAsia"/>
-          <w:b/>
-          <w:bCs/>
-          <w:color w:val="0F4761" w:themeColor="accent1" w:themeShade="BF"/>
-          <w:sz w:val="32"/>
-          <w:szCs w:val="32"/>
-        </w:rPr>
-        <w:t>日</w:t>
-      </w:r>
-    </w:p>
-    <w:bookmarkEnd w:id="3"/>
-    <w:bookmarkEnd w:id="6"/>
-    <w:p>
-      <w:pPr>
-        <w:adjustRightInd w:val="0"/>
-        <w:snapToGrid w:val="0"/>
-        <w:rPr>
-          <w:rFonts w:ascii="楷体" w:eastAsia="楷体" w:hAnsi="楷体" w:hint="eastAsia"/>
-          <w:b/>
-          <w:bCs/>
-          <w:sz w:val="28"/>
-          <w:szCs w:val="28"/>
-        </w:rPr>
-      </w:pPr>
+        <w:t>《竭诚为主》2月13日</w:t>
+      </w:r>
+      <w:bookmarkStart w:id="6" w:name="OLE_LINK65"/>
+      <w:bookmarkEnd w:id="5"/>
+      <w:r>
+        <w:rPr>
+          <w:rFonts w:ascii="等线 Light" w:eastAsia="等线 Light" w:hAnsi="等线 Light" w:cs="Times New Roman" w:hint="eastAsia"/>
+          <w:b/>
+          <w:bCs/>
+          <w:color w:val="0F4761" w:themeColor="accent1" w:themeShade="BF"/>
+          <w:sz w:val="32"/>
+          <w:szCs w:val="32"/>
+        </w:rPr>
+        <w:cr/>
+      </w:r>
     </w:p>
     <w:p>
       <w:pPr>
-        <w:widowControl/>
-        <w:rPr>
-          <w:rFonts w:ascii="楷体" w:eastAsia="楷体" w:hAnsi="楷体" w:hint="eastAsia"/>
-          <w:b/>
-          <w:bCs/>
-          <w:sz w:val="28"/>
-          <w:szCs w:val="28"/>
+        <w:rPr>
+          <w:rFonts w:ascii="楷体" w:eastAsia="楷体" w:hAnsi="楷体" w:hint="eastAsia"/>
+          <w:sz w:val="28"/>
+          <w:szCs w:val="32"/>
         </w:rPr>
       </w:pPr>
       <w:r>
@@ -752,84 +1253,83 @@
           <w:b/>
           <w:bCs/>
           <w:sz w:val="28"/>
-          <w:szCs w:val="28"/>
-        </w:rPr>
-        <w:t>听从的操练</w:t>
-      </w:r>
-      <w:r>
-        <w:rPr>
-          <w:rFonts w:ascii="楷体" w:eastAsia="楷体" w:hAnsi="楷体" w:hint="eastAsia"/>
-          <w:b/>
-          <w:bCs/>
-          <w:sz w:val="28"/>
-          <w:szCs w:val="28"/>
-        </w:rPr>
-        <w:cr/>
-      </w:r>
-      <w:bookmarkStart w:id="7" w:name="OLE_LINK59"/>
-      <w:r>
-        <w:rPr>
-          <w:rFonts w:ascii="楷体" w:eastAsia="楷体" w:hAnsi="楷体" w:hint="eastAsia"/>
-          <w:sz w:val="28"/>
-          <w:szCs w:val="28"/>
-        </w:rPr>
-        <w:cr/>
-      </w:r>
-      <w:r>
-        <w:rPr>
-          <w:rFonts w:ascii="楷体" w:eastAsia="楷体" w:hAnsi="楷体" w:hint="eastAsia"/>
-          <w:sz w:val="28"/>
-          <w:szCs w:val="28"/>
-        </w:rPr>
-        <w:t xml:space="preserve">  </w:t>
-      </w:r>
-      <w:r>
-        <w:rPr>
-          <w:rFonts w:ascii="楷体" w:eastAsia="楷体" w:hAnsi="楷体" w:hint="eastAsia"/>
-          <w:b/>
-          <w:bCs/>
-          <w:sz w:val="28"/>
-          <w:szCs w:val="28"/>
-        </w:rPr>
-        <w:t xml:space="preserve">“凡我在暗中告诉你们的，你们要在明处说出来；你们耳中所听的，要在房顶上宣扬出来。” </w:t>
-      </w:r>
-    </w:p>
-    <w:p>
-      <w:pPr>
-        <w:widowControl/>
-        <w:rPr>
-          <w:rFonts w:ascii="楷体" w:eastAsia="楷体" w:hAnsi="楷体" w:hint="eastAsia"/>
-          <w:b/>
-          <w:bCs/>
-          <w:sz w:val="28"/>
-          <w:szCs w:val="28"/>
-        </w:rPr>
-      </w:pPr>
-      <w:r>
-        <w:rPr>
-          <w:rFonts w:ascii="楷体" w:eastAsia="楷体" w:hAnsi="楷体" w:hint="eastAsia"/>
-          <w:b/>
-          <w:bCs/>
-          <w:sz w:val="28"/>
-          <w:szCs w:val="28"/>
-        </w:rPr>
-        <w:t xml:space="preserve">——马太福音 10:27 </w:t>
-      </w:r>
-    </w:p>
-    <w:p>
-      <w:pPr>
-        <w:widowControl/>
-        <w:rPr>
-          <w:rFonts w:ascii="楷体" w:eastAsia="楷体" w:hAnsi="楷体"/>
-          <w:sz w:val="28"/>
-          <w:szCs w:val="28"/>
-        </w:rPr>
-      </w:pPr>
-      <w:r>
-        <w:rPr>
-          <w:rFonts w:ascii="楷体" w:eastAsia="楷体" w:hAnsi="楷体" w:hint="eastAsia"/>
-          <w:sz w:val="28"/>
-          <w:szCs w:val="28"/>
+          <w:szCs w:val="32"/>
+        </w:rPr>
+        <w:t>专一的听</w:t>
+      </w:r>
+      <w:r>
+        <w:rPr>
+          <w:rFonts w:ascii="楷体" w:eastAsia="楷体" w:hAnsi="楷体" w:hint="eastAsia"/>
+          <w:b/>
+          <w:bCs/>
+          <w:sz w:val="28"/>
+          <w:szCs w:val="32"/>
+        </w:rPr>
+        <w:cr/>
+      </w:r>
+      <w:r>
+        <w:rPr>
+          <w:rFonts w:ascii="楷体" w:eastAsia="楷体" w:hAnsi="楷体" w:hint="eastAsia"/>
+          <w:sz w:val="28"/>
+          <w:szCs w:val="32"/>
+        </w:rPr>
+        <w:cr/>
+      </w:r>
+      <w:bookmarkEnd w:id="6"/>
+      <w:r>
+        <w:rPr>
+          <w:rFonts w:ascii="楷体" w:eastAsia="楷体" w:hAnsi="楷体" w:hint="eastAsia"/>
+          <w:sz w:val="28"/>
+          <w:szCs w:val="32"/>
+        </w:rPr>
+        <w:t xml:space="preserve">   </w:t>
+      </w:r>
+      <w:bookmarkStart w:id="7" w:name="OLE_LINK63"/>
+      <w:r>
+        <w:rPr>
+          <w:rFonts w:ascii="楷体" w:eastAsia="楷体" w:hAnsi="楷体" w:hint="eastAsia"/>
+          <w:sz w:val="28"/>
+          <w:szCs w:val="32"/>
+        </w:rPr>
+        <w:t xml:space="preserve"> </w:t>
+      </w:r>
+      <w:r>
+        <w:rPr>
+          <w:rFonts w:ascii="楷体" w:eastAsia="楷体" w:hAnsi="楷体" w:hint="eastAsia"/>
+          <w:b/>
+          <w:bCs/>
+          <w:sz w:val="28"/>
+          <w:szCs w:val="32"/>
+        </w:rPr>
+        <w:t>请说，僕人敬听。（撒上三</w:t>
+      </w:r>
+      <w:proofErr w:type="gramStart"/>
+      <w:r>
+        <w:rPr>
+          <w:rFonts w:ascii="楷体" w:eastAsia="楷体" w:hAnsi="楷体" w:hint="eastAsia"/>
+          <w:b/>
+          <w:bCs/>
+          <w:sz w:val="28"/>
+          <w:szCs w:val="32"/>
+        </w:rPr>
+        <w:t>10</w:t>
+      </w:r>
+      <w:proofErr w:type="gramEnd"/>
+      <w:r>
+        <w:rPr>
+          <w:rFonts w:ascii="楷体" w:eastAsia="楷体" w:hAnsi="楷体" w:hint="eastAsia"/>
+          <w:b/>
+          <w:bCs/>
+          <w:sz w:val="28"/>
+          <w:szCs w:val="32"/>
+        </w:rPr>
+        <w:t>）</w:t>
+      </w:r>
+      <w:r>
+        <w:rPr>
+          <w:rFonts w:ascii="楷体" w:eastAsia="楷体" w:hAnsi="楷体" w:hint="eastAsia"/>
+          <w:sz w:val="28"/>
+          <w:szCs w:val="32"/>
         </w:rPr>
         <w:cr/>
       </w:r>
@@ -838,106 +1338,127 @@
         <w:rPr>
           <w:rFonts w:ascii="楷体" w:eastAsia="楷体" w:hAnsi="楷体" w:hint="eastAsia"/>
           <w:sz w:val="28"/>
-          <w:szCs w:val="28"/>
-        </w:rPr>
+          <w:szCs w:val="32"/>
+        </w:rPr>
+        <w:cr/>
+        <w:t xml:space="preserve">    我在某一件事上专一听神，并不表示我凡事都听从他。我的灵与心志对他的话反应迟钝，正表示我</w:t>
+      </w:r>
+      <w:proofErr w:type="gramStart"/>
+      <w:r>
+        <w:rPr>
+          <w:rFonts w:ascii="楷体" w:eastAsia="楷体" w:hAnsi="楷体" w:hint="eastAsia"/>
+          <w:sz w:val="28"/>
+          <w:szCs w:val="32"/>
+        </w:rPr>
+        <w:t>不</w:t>
+      </w:r>
+      <w:proofErr w:type="gramEnd"/>
+      <w:r>
+        <w:rPr>
+          <w:rFonts w:ascii="楷体" w:eastAsia="楷体" w:hAnsi="楷体" w:hint="eastAsia"/>
+          <w:sz w:val="28"/>
+          <w:szCs w:val="32"/>
+        </w:rPr>
+        <w:t>爱神，也不尊敬他。若我爱朋友，自然体察他的需要。耶穌说：[你们是我的朋友。]这一周里，我有没有违背主的命令呢？我</w:t>
+      </w:r>
+      <w:proofErr w:type="gramStart"/>
+      <w:r>
+        <w:rPr>
+          <w:rFonts w:ascii="楷体" w:eastAsia="楷体" w:hAnsi="楷体" w:hint="eastAsia"/>
+          <w:sz w:val="28"/>
+          <w:szCs w:val="32"/>
+        </w:rPr>
+        <w:t>若明白</w:t>
+      </w:r>
+      <w:proofErr w:type="gramEnd"/>
+      <w:r>
+        <w:rPr>
+          <w:rFonts w:ascii="楷体" w:eastAsia="楷体" w:hAnsi="楷体" w:hint="eastAsia"/>
+          <w:sz w:val="28"/>
+          <w:szCs w:val="32"/>
+        </w:rPr>
+        <w:t>那是主的命令，就不会故意违背了。但我们多数蔑视神，根本不听神在说什么，似乎神从未说过话一般。</w:t>
+      </w:r>
+      <w:r>
+        <w:rPr>
+          <w:rFonts w:ascii="楷体" w:eastAsia="楷体" w:hAnsi="楷体" w:hint="eastAsia"/>
+          <w:sz w:val="28"/>
+          <w:szCs w:val="32"/>
+        </w:rPr>
+        <w:cr/>
         <w:t xml:space="preserve">    </w:t>
       </w:r>
-      <w:r>
-        <w:rPr>
-          <w:rFonts w:ascii="楷体" w:eastAsia="楷体" w:hAnsi="楷体" w:hint="eastAsia"/>
-          <w:sz w:val="28"/>
-          <w:szCs w:val="28"/>
-        </w:rPr>
-        <w:t>有时，神让我们经历黑暗和受训，是为了教导我们学会聆听和顺服祂。</w:t>
-      </w:r>
       <w:proofErr w:type="gramStart"/>
       <w:r>
         <w:rPr>
           <w:rFonts w:ascii="楷体" w:eastAsia="楷体" w:hAnsi="楷体" w:hint="eastAsia"/>
           <w:sz w:val="28"/>
-          <w:szCs w:val="28"/>
-        </w:rPr>
-        <w:t>正如鸣鸟</w:t>
+          <w:szCs w:val="32"/>
+        </w:rPr>
+        <w:t>属灵生活</w:t>
       </w:r>
       <w:proofErr w:type="gramEnd"/>
       <w:r>
         <w:rPr>
           <w:rFonts w:ascii="楷体" w:eastAsia="楷体" w:hAnsi="楷体" w:hint="eastAsia"/>
           <w:sz w:val="28"/>
-          <w:szCs w:val="28"/>
-        </w:rPr>
-        <w:t>在黑暗中学会歌唱，神也把我们置于“祂手的荫庇”之中，直到我们学会聆听祂（参以赛亚书 49:2）。</w:t>
-      </w:r>
-    </w:p>
-    <w:p>
-      <w:pPr>
-        <w:widowControl/>
-        <w:ind w:firstLineChars="200" w:firstLine="560"/>
-        <w:rPr>
-          <w:rFonts w:ascii="楷体" w:eastAsia="楷体" w:hAnsi="楷体"/>
-          <w:sz w:val="28"/>
-          <w:szCs w:val="28"/>
-        </w:rPr>
-      </w:pPr>
-      <w:r>
-        <w:rPr>
-          <w:rFonts w:ascii="楷体" w:eastAsia="楷体" w:hAnsi="楷体" w:hint="eastAsia"/>
-          <w:sz w:val="28"/>
-          <w:szCs w:val="28"/>
-        </w:rPr>
-        <w:t>“凡我在暗中告诉你们的……”这句话提醒我们：当神将你带入黑暗时，要细心留意，并保持沉默。你是否正处在黑暗之中？无论是外在环境，还是你与神的关系中？如果是，就请你静默不语。因为在黑暗中开口，往往会使你处于不合适的状态——黑暗正是聆听的时刻。不要与他人议论，也不要翻阅书籍去探求黑暗的原因，只需专心聆听并顺服。若你忙于谈论，就会错失听见神话语的机会。</w:t>
-      </w:r>
-    </w:p>
-    <w:p>
-      <w:pPr>
-        <w:widowControl/>
-        <w:ind w:firstLineChars="200" w:firstLine="560"/>
-        <w:rPr>
-          <w:rFonts w:ascii="楷体" w:eastAsia="楷体" w:hAnsi="楷体" w:hint="eastAsia"/>
-          <w:sz w:val="28"/>
-          <w:szCs w:val="28"/>
-        </w:rPr>
-      </w:pPr>
-      <w:r>
-        <w:rPr>
-          <w:rFonts w:ascii="楷体" w:eastAsia="楷体" w:hAnsi="楷体" w:hint="eastAsia"/>
-          <w:sz w:val="28"/>
-          <w:szCs w:val="28"/>
-        </w:rPr>
-        <w:t>当你在黑暗中倾听时，神必赐你一份极为宝贵的信息，待你走向光明之时，你便能把这信息传扬给他人。</w:t>
-      </w:r>
-      <w:r>
-        <w:rPr>
-          <w:rFonts w:ascii="楷体" w:eastAsia="楷体" w:hAnsi="楷体" w:hint="eastAsia"/>
-          <w:sz w:val="28"/>
-          <w:szCs w:val="28"/>
-        </w:rPr>
-        <w:cr/>
-      </w:r>
-      <w:r>
-        <w:rPr>
-          <w:rFonts w:ascii="楷体" w:eastAsia="楷体" w:hAnsi="楷体" w:hint="eastAsia"/>
-          <w:sz w:val="28"/>
-          <w:szCs w:val="28"/>
-        </w:rPr>
-        <w:t xml:space="preserve">    </w:t>
-      </w:r>
-      <w:r>
-        <w:rPr>
-          <w:rFonts w:ascii="楷体" w:eastAsia="楷体" w:hAnsi="楷体" w:hint="eastAsia"/>
-          <w:sz w:val="28"/>
-          <w:szCs w:val="28"/>
-        </w:rPr>
-        <w:t>每一次走过黑暗，我们都应体验到喜悦与谦卑交织的心情。如</w:t>
-      </w:r>
-      <w:r>
-        <w:rPr>
-          <w:rFonts w:ascii="楷体" w:eastAsia="楷体" w:hAnsi="楷体" w:hint="eastAsia"/>
-          <w:sz w:val="28"/>
-          <w:szCs w:val="28"/>
-        </w:rPr>
-        <w:lastRenderedPageBreak/>
-        <w:t>果只有喜悦，那我怀疑我们是否真听见了神的话。我们应因听见神的声音而感到喜悦，但更应因花了如此长的时间才听懂祂而感到谦卑，惊叹道：“我竟如此迟钝，花了这么久才明白神对我所说的话！”然而，神早已连续数天、甚至数周对我们说话。但一旦你真正听见了祂，神便赐给你谦卑的恩赐，使你的心灵柔软——这份恩赐将永远激励你时时倾听神的话语。</w:t>
+          <w:szCs w:val="32"/>
+        </w:rPr>
+        <w:t>的极峰，就是达到与耶穌基督合而为一，</w:t>
+      </w:r>
+      <w:proofErr w:type="gramStart"/>
+      <w:r>
+        <w:rPr>
+          <w:rFonts w:ascii="楷体" w:eastAsia="楷体" w:hAnsi="楷体" w:hint="eastAsia"/>
+          <w:sz w:val="28"/>
+          <w:szCs w:val="32"/>
+        </w:rPr>
+        <w:t>常常听神说话</w:t>
+      </w:r>
+      <w:proofErr w:type="gramEnd"/>
+      <w:r>
+        <w:rPr>
+          <w:rFonts w:ascii="楷体" w:eastAsia="楷体" w:hAnsi="楷体" w:hint="eastAsia"/>
+          <w:sz w:val="28"/>
+          <w:szCs w:val="32"/>
+        </w:rPr>
+        <w:t>。神也时常听我（约十一</w:t>
+      </w:r>
+      <w:proofErr w:type="gramStart"/>
+      <w:r>
+        <w:rPr>
+          <w:rFonts w:ascii="楷体" w:eastAsia="楷体" w:hAnsi="楷体" w:hint="eastAsia"/>
+          <w:sz w:val="28"/>
+          <w:szCs w:val="32"/>
+        </w:rPr>
+        <w:t>4</w:t>
+      </w:r>
+      <w:proofErr w:type="gramEnd"/>
+      <w:r>
+        <w:rPr>
+          <w:rFonts w:ascii="楷体" w:eastAsia="楷体" w:hAnsi="楷体" w:hint="eastAsia"/>
+          <w:sz w:val="28"/>
+          <w:szCs w:val="32"/>
+        </w:rPr>
+        <w:t>），若我与耶穌基督联合，就会随时随地专心听他。一朵百合花、一棵树、一位神的僕人，都可以带来神的信息。叫我听不到神的，是缠累我的其他事物。我不肯听他，是我心有外鶩，不在适当的事上专心。我只专注在事物上、事奉上、信念上、神只管说：我却置若罔闻。婴孩的态度始终是：[主啊，请说，僕人敬听。]要是没有培养好这种专心聆听的习惯，就只能在某些时刻听到神的声音，其他时间却被世务缠身，无法摆脱。</w:t>
+      </w:r>
+      <w:proofErr w:type="gramStart"/>
+      <w:r>
+        <w:rPr>
+          <w:rFonts w:ascii="楷体" w:eastAsia="楷体" w:hAnsi="楷体" w:hint="eastAsia"/>
+          <w:sz w:val="28"/>
+          <w:szCs w:val="32"/>
+        </w:rPr>
+        <w:t>於</w:t>
+      </w:r>
+      <w:proofErr w:type="gramEnd"/>
+      <w:r>
+        <w:rPr>
+          <w:rFonts w:ascii="楷体" w:eastAsia="楷体" w:hAnsi="楷体" w:hint="eastAsia"/>
+          <w:sz w:val="28"/>
+          <w:szCs w:val="32"/>
+        </w:rPr>
+        <w:t>是我向神就是聋了耳，没有孩子的样式。我今日听见神的声音没有？</w:t>
       </w:r>
     </w:p>
     <w:p>
@@ -973,8 +1494,8 @@
           <w:szCs w:val="32"/>
         </w:rPr>
       </w:pPr>
-      <w:bookmarkStart w:id="8" w:name="OLE_LINK66"/>
-      <w:bookmarkStart w:id="9" w:name="OLE_LINK68"/>
+      <w:bookmarkStart w:id="8" w:name="OLE_LINK62"/>
+      <w:bookmarkStart w:id="9" w:name="_Toc192014513"/>
       <w:r>
         <w:rPr>
           <w:rFonts w:ascii="等线 Light" w:eastAsia="等线 Light" w:hAnsi="等线 Light" w:cs="Times New Roman" w:hint="eastAsia"/>
@@ -1018,18 +1539,7 @@
           <w:sz w:val="32"/>
           <w:szCs w:val="32"/>
         </w:rPr>
-        <w:t>1</w:t>
-      </w:r>
-      <w:r>
-        <w:rPr>
-          <w:rFonts w:ascii="等线 Light" w:eastAsia="等线 Light" w:hAnsi="等线 Light" w:cs="Times New Roman" w:hint="eastAsia"/>
-          <w:b/>
-          <w:bCs/>
-          <w:color w:val="0F4761" w:themeColor="accent1" w:themeShade="BF"/>
-          <w:sz w:val="32"/>
-          <w:szCs w:val="32"/>
-        </w:rPr>
-        <w:t>5</w:t>
+        <w:t>14</w:t>
       </w:r>
       <w:r>
         <w:rPr>
@@ -1042,24 +1552,30 @@
         </w:rPr>
         <w:t>日</w:t>
       </w:r>
+      <w:bookmarkEnd w:id="9"/>
     </w:p>
+    <w:bookmarkEnd w:id="4"/>
     <w:bookmarkEnd w:id="8"/>
     <w:p>
       <w:pPr>
-        <w:widowControl/>
-        <w:rPr>
-          <w:rFonts w:ascii="楷体" w:eastAsia="楷体" w:hAnsi="楷体"/>
+        <w:adjustRightInd w:val="0"/>
+        <w:snapToGrid w:val="0"/>
+        <w:rPr>
+          <w:rFonts w:ascii="楷体" w:eastAsia="楷体" w:hAnsi="楷体" w:hint="eastAsia"/>
+          <w:b/>
+          <w:bCs/>
           <w:sz w:val="28"/>
           <w:szCs w:val="28"/>
         </w:rPr>
       </w:pPr>
     </w:p>
-    <w:bookmarkEnd w:id="9"/>
     <w:p>
       <w:pPr>
         <w:widowControl/>
         <w:rPr>
           <w:rFonts w:ascii="楷体" w:eastAsia="楷体" w:hAnsi="楷体" w:hint="eastAsia"/>
+          <w:b/>
+          <w:bCs/>
           <w:sz w:val="28"/>
           <w:szCs w:val="28"/>
         </w:rPr>
@@ -1072,24 +1588,86 @@
           <w:sz w:val="28"/>
           <w:szCs w:val="28"/>
         </w:rPr>
-        <w:t>“我岂是看守我弟兄的吗？”</w:t>
-      </w:r>
-      <w:r>
-        <w:rPr>
-          <w:rFonts w:ascii="楷体" w:eastAsia="楷体" w:hAnsi="楷体" w:hint="eastAsia"/>
-          <w:sz w:val="28"/>
-          <w:szCs w:val="28"/>
-        </w:rPr>
-        <w:cr/>
-      </w:r>
-      <w:r>
-        <w:rPr>
-          <w:rFonts w:ascii="楷体" w:eastAsia="楷体" w:hAnsi="楷体" w:hint="eastAsia"/>
-          <w:sz w:val="28"/>
-          <w:szCs w:val="28"/>
-        </w:rPr>
-        <w:cr/>
-      </w:r>
+        <w:t>听从的操练</w:t>
+      </w:r>
+      <w:r>
+        <w:rPr>
+          <w:rFonts w:ascii="楷体" w:eastAsia="楷体" w:hAnsi="楷体" w:hint="eastAsia"/>
+          <w:b/>
+          <w:bCs/>
+          <w:sz w:val="28"/>
+          <w:szCs w:val="28"/>
+        </w:rPr>
+        <w:cr/>
+      </w:r>
+      <w:bookmarkStart w:id="10" w:name="OLE_LINK59"/>
+      <w:r>
+        <w:rPr>
+          <w:rFonts w:ascii="楷体" w:eastAsia="楷体" w:hAnsi="楷体" w:hint="eastAsia"/>
+          <w:sz w:val="28"/>
+          <w:szCs w:val="28"/>
+        </w:rPr>
+        <w:cr/>
+      </w:r>
+      <w:r>
+        <w:rPr>
+          <w:rFonts w:ascii="楷体" w:eastAsia="楷体" w:hAnsi="楷体" w:hint="eastAsia"/>
+          <w:sz w:val="28"/>
+          <w:szCs w:val="28"/>
+        </w:rPr>
+        <w:t xml:space="preserve">  </w:t>
+      </w:r>
+      <w:r>
+        <w:rPr>
+          <w:rFonts w:ascii="楷体" w:eastAsia="楷体" w:hAnsi="楷体" w:hint="eastAsia"/>
+          <w:b/>
+          <w:bCs/>
+          <w:sz w:val="28"/>
+          <w:szCs w:val="28"/>
+        </w:rPr>
+        <w:t xml:space="preserve">“凡我在暗中告诉你们的，你们要在明处说出来；你们耳中所听的，要在房顶上宣扬出来。” </w:t>
+      </w:r>
+    </w:p>
+    <w:p>
+      <w:pPr>
+        <w:widowControl/>
+        <w:rPr>
+          <w:rFonts w:ascii="楷体" w:eastAsia="楷体" w:hAnsi="楷体" w:hint="eastAsia"/>
+          <w:b/>
+          <w:bCs/>
+          <w:sz w:val="28"/>
+          <w:szCs w:val="28"/>
+        </w:rPr>
+      </w:pPr>
+      <w:r>
+        <w:rPr>
+          <w:rFonts w:ascii="楷体" w:eastAsia="楷体" w:hAnsi="楷体" w:hint="eastAsia"/>
+          <w:b/>
+          <w:bCs/>
+          <w:sz w:val="28"/>
+          <w:szCs w:val="28"/>
+        </w:rPr>
+        <w:t xml:space="preserve">——马太福音 10:27 </w:t>
+      </w:r>
+    </w:p>
+    <w:p>
+      <w:pPr>
+        <w:widowControl/>
+        <w:rPr>
+          <w:rFonts w:ascii="楷体" w:eastAsia="楷体" w:hAnsi="楷体" w:hint="eastAsia"/>
+          <w:sz w:val="28"/>
+          <w:szCs w:val="28"/>
+        </w:rPr>
+      </w:pPr>
+      <w:r>
+        <w:rPr>
+          <w:rFonts w:ascii="楷体" w:eastAsia="楷体" w:hAnsi="楷体" w:hint="eastAsia"/>
+          <w:sz w:val="28"/>
+          <w:szCs w:val="28"/>
+        </w:rPr>
+        <w:cr/>
+      </w:r>
+      <w:bookmarkEnd w:id="10"/>
       <w:r>
         <w:rPr>
           <w:rFonts w:ascii="楷体" w:eastAsia="楷体" w:hAnsi="楷体" w:hint="eastAsia"/>
@@ -1101,20 +1679,66 @@
       <w:r>
         <w:rPr>
           <w:rFonts w:ascii="楷体" w:eastAsia="楷体" w:hAnsi="楷体" w:hint="eastAsia"/>
-          <w:b/>
-          <w:bCs/>
-          <w:sz w:val="28"/>
-          <w:szCs w:val="28"/>
-        </w:rPr>
-        <w:t>“我们没有一个人为自己活。”（罗马书 14:7）</w:t>
-      </w:r>
-      <w:r>
-        <w:rPr>
-          <w:rFonts w:ascii="楷体" w:eastAsia="楷体" w:hAnsi="楷体" w:hint="eastAsia"/>
-          <w:sz w:val="28"/>
-          <w:szCs w:val="28"/>
-        </w:rPr>
-        <w:cr/>
+          <w:sz w:val="28"/>
+          <w:szCs w:val="28"/>
+        </w:rPr>
+        <w:t>有时，神让我们经历黑暗和受训，是为了教导我们学会聆听和顺服祂。</w:t>
+      </w:r>
+      <w:proofErr w:type="gramStart"/>
+      <w:r>
+        <w:rPr>
+          <w:rFonts w:ascii="楷体" w:eastAsia="楷体" w:hAnsi="楷体" w:hint="eastAsia"/>
+          <w:sz w:val="28"/>
+          <w:szCs w:val="28"/>
+        </w:rPr>
+        <w:t>正如鸣鸟</w:t>
+      </w:r>
+      <w:proofErr w:type="gramEnd"/>
+      <w:r>
+        <w:rPr>
+          <w:rFonts w:ascii="楷体" w:eastAsia="楷体" w:hAnsi="楷体" w:hint="eastAsia"/>
+          <w:sz w:val="28"/>
+          <w:szCs w:val="28"/>
+        </w:rPr>
+        <w:t>在黑暗中学会歌唱，神也把我们置于“祂手的荫庇”之中，直到我们学会聆听祂（参以赛亚书 49:2）。</w:t>
+      </w:r>
+    </w:p>
+    <w:p>
+      <w:pPr>
+        <w:widowControl/>
+        <w:ind w:firstLineChars="200" w:firstLine="560"/>
+        <w:rPr>
+          <w:rFonts w:ascii="楷体" w:eastAsia="楷体" w:hAnsi="楷体" w:hint="eastAsia"/>
+          <w:sz w:val="28"/>
+          <w:szCs w:val="28"/>
+        </w:rPr>
+      </w:pPr>
+      <w:r>
+        <w:rPr>
+          <w:rFonts w:ascii="楷体" w:eastAsia="楷体" w:hAnsi="楷体" w:hint="eastAsia"/>
+          <w:sz w:val="28"/>
+          <w:szCs w:val="28"/>
+        </w:rPr>
+        <w:t>“凡我在暗中告诉你们的……”这句话提醒我们：当神将你带入黑暗时，要细心留意，并保持沉默。你是否正处在黑暗之中？无论是外在环境，还是你与神的关系中？如果是，就请你静默不语。因为在黑暗中开口，往往会使你处于不合适的状态——黑暗正是聆听的时刻。不要与他人议论，也不要翻阅书籍去探求黑暗的原因，只需专心聆听并顺服。若你忙于谈论，就会错失听见神话语的机会。</w:t>
+      </w:r>
+    </w:p>
+    <w:p>
+      <w:pPr>
+        <w:widowControl/>
+        <w:ind w:firstLineChars="200" w:firstLine="560"/>
+        <w:rPr>
+          <w:rFonts w:ascii="楷体" w:eastAsia="楷体" w:hAnsi="楷体" w:hint="eastAsia"/>
+          <w:sz w:val="28"/>
+          <w:szCs w:val="28"/>
+        </w:rPr>
+      </w:pPr>
+      <w:r>
+        <w:rPr>
+          <w:rFonts w:ascii="楷体" w:eastAsia="楷体" w:hAnsi="楷体" w:hint="eastAsia"/>
+          <w:sz w:val="28"/>
+          <w:szCs w:val="28"/>
+        </w:rPr>
+        <w:t>当你在黑暗中倾听时，神必赐你一份极为宝贵的信息，待你走向光明之时，你便能把这信息传扬给他人。</w:t>
       </w:r>
       <w:r>
         <w:rPr>
@@ -1138,139 +1762,7 @@
           <w:sz w:val="28"/>
           <w:szCs w:val="28"/>
         </w:rPr>
-        <w:t>你是否曾想过，自己在灵性上的光景，会影响到身边的人？在神面前，我们其实承担着彼此的责任。若我在暗地里偏离了神，周围的人也难免受牵连。正如圣经所说：“我们是同坐在天上的”，“一个肢体受苦，所有的肢体就一同受苦。”</w:t>
-      </w:r>
-      <w:r>
-        <w:rPr>
-          <w:rFonts w:ascii="楷体" w:eastAsia="楷体" w:hAnsi="楷体" w:hint="eastAsia"/>
-          <w:sz w:val="28"/>
-          <w:szCs w:val="28"/>
-        </w:rPr>
-        <w:cr/>
-      </w:r>
-      <w:r>
-        <w:rPr>
-          <w:rFonts w:ascii="楷体" w:eastAsia="楷体" w:hAnsi="楷体" w:hint="eastAsia"/>
-          <w:sz w:val="28"/>
-          <w:szCs w:val="28"/>
-        </w:rPr>
-        <w:t xml:space="preserve">    </w:t>
-      </w:r>
-      <w:r>
-        <w:rPr>
-          <w:rFonts w:ascii="楷体" w:eastAsia="楷体" w:hAnsi="楷体" w:hint="eastAsia"/>
-          <w:sz w:val="28"/>
-          <w:szCs w:val="28"/>
-        </w:rPr>
-        <w:t>如果我放纵肉体的私欲、让思想变得懒散、使德行松弛、</w:t>
-      </w:r>
-      <w:proofErr w:type="gramStart"/>
-      <w:r>
-        <w:rPr>
-          <w:rFonts w:ascii="楷体" w:eastAsia="楷体" w:hAnsi="楷体" w:hint="eastAsia"/>
-          <w:sz w:val="28"/>
-          <w:szCs w:val="28"/>
-        </w:rPr>
-        <w:t>属灵的</w:t>
-      </w:r>
-      <w:proofErr w:type="gramEnd"/>
-      <w:r>
-        <w:rPr>
-          <w:rFonts w:ascii="楷体" w:eastAsia="楷体" w:hAnsi="楷体" w:hint="eastAsia"/>
-          <w:sz w:val="28"/>
-          <w:szCs w:val="28"/>
-        </w:rPr>
-        <w:t>生命迟钝，那我的同伴也会因此受损。或许你会问：“若按这样的标准，谁能承担得起呢？”答案是——唯有神。我们所能承担的，都是出于神的恩典。</w:t>
-      </w:r>
-      <w:r>
-        <w:rPr>
-          <w:rFonts w:ascii="楷体" w:eastAsia="楷体" w:hAnsi="楷体" w:hint="eastAsia"/>
-          <w:sz w:val="28"/>
-          <w:szCs w:val="28"/>
-        </w:rPr>
-        <w:cr/>
-      </w:r>
-      <w:r>
-        <w:rPr>
-          <w:rFonts w:ascii="楷体" w:eastAsia="楷体" w:hAnsi="楷体" w:hint="eastAsia"/>
-          <w:sz w:val="28"/>
-          <w:szCs w:val="28"/>
-        </w:rPr>
-        <w:t xml:space="preserve">    </w:t>
-      </w:r>
-      <w:r>
-        <w:rPr>
-          <w:rFonts w:ascii="楷体" w:eastAsia="楷体" w:hAnsi="楷体" w:hint="eastAsia"/>
-          <w:sz w:val="28"/>
-          <w:szCs w:val="28"/>
-        </w:rPr>
-        <w:t>“你们要作我的见证。”</w:t>
-      </w:r>
-      <w:r>
-        <w:rPr>
-          <w:rFonts w:ascii="楷体" w:eastAsia="楷体" w:hAnsi="楷体" w:hint="eastAsia"/>
-          <w:sz w:val="28"/>
-          <w:szCs w:val="28"/>
-        </w:rPr>
-        <w:cr/>
-      </w:r>
-      <w:r>
-        <w:rPr>
-          <w:rFonts w:ascii="楷体" w:eastAsia="楷体" w:hAnsi="楷体" w:hint="eastAsia"/>
-          <w:sz w:val="28"/>
-          <w:szCs w:val="28"/>
-        </w:rPr>
-        <w:t xml:space="preserve">    </w:t>
-      </w:r>
-      <w:r>
-        <w:rPr>
-          <w:rFonts w:ascii="楷体" w:eastAsia="楷体" w:hAnsi="楷体" w:hint="eastAsia"/>
-          <w:sz w:val="28"/>
-          <w:szCs w:val="28"/>
-        </w:rPr>
-        <w:t>有多少人愿意将自己所有的精力、智慧、品格，乃至灵性上的一切，都全然献给耶稣基督？在神的眼中，“见证”意味着这样彻底的摆上。这需要时间，需要忍耐。而神让我们活在世上，不只是为了得拯救或得成圣，而是为了祂自己。</w:t>
-      </w:r>
-      <w:r>
-        <w:rPr>
-          <w:rFonts w:ascii="楷体" w:eastAsia="楷体" w:hAnsi="楷体" w:hint="eastAsia"/>
-          <w:sz w:val="28"/>
-          <w:szCs w:val="28"/>
-        </w:rPr>
-        <w:cr/>
-      </w:r>
-      <w:r>
-        <w:rPr>
-          <w:rFonts w:ascii="楷体" w:eastAsia="楷体" w:hAnsi="楷体" w:hint="eastAsia"/>
-          <w:sz w:val="28"/>
-          <w:szCs w:val="28"/>
-        </w:rPr>
-        <w:t xml:space="preserve">    </w:t>
-      </w:r>
-      <w:r>
-        <w:rPr>
-          <w:rFonts w:ascii="楷体" w:eastAsia="楷体" w:hAnsi="楷体" w:hint="eastAsia"/>
-          <w:sz w:val="28"/>
-          <w:szCs w:val="28"/>
-        </w:rPr>
-        <w:t>我是否愿意成为</w:t>
-      </w:r>
-      <w:proofErr w:type="gramStart"/>
-      <w:r>
-        <w:rPr>
-          <w:rFonts w:ascii="楷体" w:eastAsia="楷体" w:hAnsi="楷体" w:hint="eastAsia"/>
-          <w:sz w:val="28"/>
-          <w:szCs w:val="28"/>
-        </w:rPr>
-        <w:t>擘</w:t>
-      </w:r>
-      <w:proofErr w:type="gramEnd"/>
-      <w:r>
-        <w:rPr>
-          <w:rFonts w:ascii="楷体" w:eastAsia="楷体" w:hAnsi="楷体" w:hint="eastAsia"/>
-          <w:sz w:val="28"/>
-          <w:szCs w:val="28"/>
-        </w:rPr>
-        <w:t>开的饼、倒出的酒，毫无保留地被神使用？我愿意甘心舍弃自己的一切——不论是立场、观点，还是个人的权益，只为遵行主的旨意，使万人作祂的门徒？若我以生命回应神的</w:t>
+        <w:t>每一次走过黑暗，我们都应体验到喜悦与谦卑交织的心情。如</w:t>
       </w:r>
       <w:r>
         <w:rPr>
@@ -1279,31 +1771,7 @@
           <w:szCs w:val="28"/>
         </w:rPr>
         <w:lastRenderedPageBreak/>
-        <w:t>呼召，那便是对祂救恩最深的感恩。</w:t>
-      </w:r>
-      <w:r>
-        <w:rPr>
-          <w:rFonts w:ascii="楷体" w:eastAsia="楷体" w:hAnsi="楷体" w:hint="eastAsia"/>
-          <w:sz w:val="28"/>
-          <w:szCs w:val="28"/>
-        </w:rPr>
-        <w:cr/>
-      </w:r>
-      <w:r>
-        <w:rPr>
-          <w:rFonts w:ascii="楷体" w:eastAsia="楷体" w:hAnsi="楷体" w:hint="eastAsia"/>
-          <w:sz w:val="28"/>
-          <w:szCs w:val="28"/>
-        </w:rPr>
-        <w:t xml:space="preserve">    </w:t>
-      </w:r>
-      <w:r>
-        <w:rPr>
-          <w:rFonts w:ascii="楷体" w:eastAsia="楷体" w:hAnsi="楷体" w:hint="eastAsia"/>
-          <w:sz w:val="28"/>
-          <w:szCs w:val="28"/>
-        </w:rPr>
-        <w:t>要谨记：每个人都有可能成为那被废弃的银子——正如保罗所警醒的：“……恐怕我传福音给别人，自己反被弃绝了。”（哥林多前书 9:27）</w:t>
+        <w:t>果只有喜悦，那我怀疑我们是否真听见了神的话。我们应因听见神的声音而感到喜悦，但更应因花了如此长的时间才听懂祂而感到谦卑，惊叹道：“我竟如此迟钝，花了这么久才明白神对我所说的话！”然而，神早已连续数天、甚至数周对我们说话。但一旦你真正听见了祂，神便赐给你谦卑的恩赐，使你的心灵柔软——这份恩赐将永远激励你时时倾听神的话语。</w:t>
       </w:r>
     </w:p>
     <w:p>
@@ -1339,7 +1807,9 @@
           <w:szCs w:val="32"/>
         </w:rPr>
       </w:pPr>
-      <w:bookmarkStart w:id="10" w:name="OLE_LINK69"/>
+      <w:bookmarkStart w:id="11" w:name="OLE_LINK66"/>
+      <w:bookmarkStart w:id="12" w:name="OLE_LINK68"/>
+      <w:bookmarkStart w:id="13" w:name="_Toc192014514"/>
       <w:r>
         <w:rPr>
           <w:rFonts w:ascii="等线 Light" w:eastAsia="等线 Light" w:hAnsi="等线 Light" w:cs="Times New Roman" w:hint="eastAsia"/>
@@ -1383,18 +1853,7 @@
           <w:sz w:val="32"/>
           <w:szCs w:val="32"/>
         </w:rPr>
-        <w:t>1</w:t>
-      </w:r>
-      <w:r>
-        <w:rPr>
-          <w:rFonts w:ascii="等线 Light" w:eastAsia="等线 Light" w:hAnsi="等线 Light" w:cs="Times New Roman" w:hint="eastAsia"/>
-          <w:b/>
-          <w:bCs/>
-          <w:color w:val="0F4761" w:themeColor="accent1" w:themeShade="BF"/>
-          <w:sz w:val="32"/>
-          <w:szCs w:val="32"/>
-        </w:rPr>
-        <w:t>6</w:t>
+        <w:t>15</w:t>
       </w:r>
       <w:r>
         <w:rPr>
@@ -1407,61 +1866,146 @@
         </w:rPr>
         <w:t>日</w:t>
       </w:r>
+      <w:bookmarkEnd w:id="13"/>
     </w:p>
-    <w:bookmarkEnd w:id="10"/>
+    <w:bookmarkEnd w:id="11"/>
     <w:p>
       <w:pPr>
         <w:widowControl/>
         <w:rPr>
-          <w:rFonts w:ascii="楷体" w:eastAsia="楷体" w:hAnsi="楷体"/>
-          <w:b/>
-          <w:bCs/>
+          <w:rFonts w:ascii="楷体" w:eastAsia="楷体" w:hAnsi="楷体" w:hint="eastAsia"/>
           <w:sz w:val="28"/>
           <w:szCs w:val="28"/>
         </w:rPr>
       </w:pPr>
     </w:p>
+    <w:bookmarkEnd w:id="12"/>
     <w:p>
       <w:pPr>
         <w:widowControl/>
         <w:rPr>
-          <w:rFonts w:ascii="楷体" w:eastAsia="楷体" w:hAnsi="楷体"/>
-          <w:b/>
-          <w:bCs/>
+          <w:rFonts w:ascii="楷体" w:eastAsia="楷体" w:hAnsi="楷体" w:hint="eastAsia"/>
           <w:sz w:val="28"/>
           <w:szCs w:val="28"/>
         </w:rPr>
       </w:pPr>
+      <w:r>
+        <w:rPr>
+          <w:rFonts w:ascii="楷体" w:eastAsia="楷体" w:hAnsi="楷体" w:hint="eastAsia"/>
+          <w:b/>
+          <w:bCs/>
+          <w:sz w:val="28"/>
+          <w:szCs w:val="28"/>
+        </w:rPr>
+        <w:t>“我岂是看守我弟兄的吗？”</w:t>
+      </w:r>
+      <w:r>
+        <w:rPr>
+          <w:rFonts w:ascii="楷体" w:eastAsia="楷体" w:hAnsi="楷体" w:hint="eastAsia"/>
+          <w:sz w:val="28"/>
+          <w:szCs w:val="28"/>
+        </w:rPr>
+        <w:cr/>
+      </w:r>
+      <w:r>
+        <w:rPr>
+          <w:rFonts w:ascii="楷体" w:eastAsia="楷体" w:hAnsi="楷体" w:hint="eastAsia"/>
+          <w:sz w:val="28"/>
+          <w:szCs w:val="28"/>
+        </w:rPr>
+        <w:cr/>
+      </w:r>
+      <w:r>
+        <w:rPr>
+          <w:rFonts w:ascii="楷体" w:eastAsia="楷体" w:hAnsi="楷体" w:hint="eastAsia"/>
+          <w:sz w:val="28"/>
+          <w:szCs w:val="28"/>
+        </w:rPr>
+        <w:t xml:space="preserve">    </w:t>
+      </w:r>
+      <w:r>
+        <w:rPr>
+          <w:rFonts w:ascii="楷体" w:eastAsia="楷体" w:hAnsi="楷体" w:hint="eastAsia"/>
+          <w:b/>
+          <w:bCs/>
+          <w:sz w:val="28"/>
+          <w:szCs w:val="28"/>
+        </w:rPr>
+        <w:t>“我们没有一个人为自己活。”（罗马书 14:7）</w:t>
+      </w:r>
+      <w:r>
+        <w:rPr>
+          <w:rFonts w:ascii="楷体" w:eastAsia="楷体" w:hAnsi="楷体" w:hint="eastAsia"/>
+          <w:sz w:val="28"/>
+          <w:szCs w:val="28"/>
+        </w:rPr>
+        <w:cr/>
+      </w:r>
+      <w:r>
+        <w:rPr>
+          <w:rFonts w:ascii="楷体" w:eastAsia="楷体" w:hAnsi="楷体" w:hint="eastAsia"/>
+          <w:sz w:val="28"/>
+          <w:szCs w:val="28"/>
+        </w:rPr>
+        <w:cr/>
+      </w:r>
+      <w:r>
+        <w:rPr>
+          <w:rFonts w:ascii="楷体" w:eastAsia="楷体" w:hAnsi="楷体" w:hint="eastAsia"/>
+          <w:sz w:val="28"/>
+          <w:szCs w:val="28"/>
+        </w:rPr>
+        <w:t xml:space="preserve">    </w:t>
+      </w:r>
+      <w:r>
+        <w:rPr>
+          <w:rFonts w:ascii="楷体" w:eastAsia="楷体" w:hAnsi="楷体" w:hint="eastAsia"/>
+          <w:sz w:val="28"/>
+          <w:szCs w:val="28"/>
+        </w:rPr>
+        <w:t>你是否曾想过，自己在灵性上的光景，会影响到身边的人？在神面前，我们其实承担着彼此的责任。若我在暗地里偏离了神，周围的人也难免受牵连。正如圣经所说：“我们是同坐在天上的”，“一个肢体受苦，所有的肢体就一同受苦。”</w:t>
+      </w:r>
+      <w:r>
+        <w:rPr>
+          <w:rFonts w:ascii="楷体" w:eastAsia="楷体" w:hAnsi="楷体" w:hint="eastAsia"/>
+          <w:sz w:val="28"/>
+          <w:szCs w:val="28"/>
+        </w:rPr>
+        <w:cr/>
+      </w:r>
+      <w:r>
+        <w:rPr>
+          <w:rFonts w:ascii="楷体" w:eastAsia="楷体" w:hAnsi="楷体" w:hint="eastAsia"/>
+          <w:sz w:val="28"/>
+          <w:szCs w:val="28"/>
+        </w:rPr>
+        <w:t xml:space="preserve">    </w:t>
+      </w:r>
+      <w:r>
+        <w:rPr>
+          <w:rFonts w:ascii="楷体" w:eastAsia="楷体" w:hAnsi="楷体" w:hint="eastAsia"/>
+          <w:sz w:val="28"/>
+          <w:szCs w:val="28"/>
+        </w:rPr>
+        <w:t>如果我放纵肉体的私欲、让思想变得懒散、使德行松弛、</w:t>
+      </w:r>
       <w:proofErr w:type="gramStart"/>
       <w:r>
         <w:rPr>
           <w:rFonts w:ascii="楷体" w:eastAsia="楷体" w:hAnsi="楷体" w:hint="eastAsia"/>
-          <w:b/>
-          <w:bCs/>
-          <w:sz w:val="28"/>
-          <w:szCs w:val="28"/>
-        </w:rPr>
-        <w:t>属灵主动性</w:t>
+          <w:sz w:val="28"/>
+          <w:szCs w:val="28"/>
+        </w:rPr>
+        <w:t>属灵的</w:t>
       </w:r>
       <w:proofErr w:type="gramEnd"/>
       <w:r>
         <w:rPr>
           <w:rFonts w:ascii="楷体" w:eastAsia="楷体" w:hAnsi="楷体" w:hint="eastAsia"/>
-          <w:b/>
-          <w:bCs/>
-          <w:sz w:val="28"/>
-          <w:szCs w:val="28"/>
-        </w:rPr>
-        <w:t>的启示</w:t>
-      </w:r>
-      <w:r>
-        <w:rPr>
-          <w:rFonts w:ascii="楷体" w:eastAsia="楷体" w:hAnsi="楷体" w:hint="eastAsia"/>
-          <w:sz w:val="28"/>
-          <w:szCs w:val="28"/>
-        </w:rPr>
-        <w:cr/>
-        <w:t xml:space="preserve">                </w:t>
+          <w:sz w:val="28"/>
+          <w:szCs w:val="28"/>
+        </w:rPr>
+        <w:t>生命迟钝，那我的同伴也会因此受损。或许你会问：“若按这样的标准，谁能承担得起呢？”答案是——唯有神。我们所能承担的，都是出于神的恩典。</w:t>
       </w:r>
       <w:r>
         <w:rPr>
@@ -1482,65 +2026,85 @@
       <w:r>
         <w:rPr>
           <w:rFonts w:ascii="楷体" w:eastAsia="楷体" w:hAnsi="楷体" w:hint="eastAsia"/>
-          <w:b/>
-          <w:bCs/>
-          <w:sz w:val="28"/>
-          <w:szCs w:val="28"/>
-        </w:rPr>
-        <w:t>“你这睡着的人，当醒过来，从死里复活！”</w:t>
-      </w:r>
-    </w:p>
-    <w:p>
-      <w:pPr>
-        <w:widowControl/>
-        <w:ind w:firstLineChars="200" w:firstLine="562"/>
-        <w:rPr>
-          <w:rFonts w:ascii="楷体" w:eastAsia="楷体" w:hAnsi="楷体"/>
-          <w:sz w:val="28"/>
-          <w:szCs w:val="28"/>
-        </w:rPr>
-      </w:pPr>
-      <w:r>
-        <w:rPr>
-          <w:rFonts w:ascii="楷体" w:eastAsia="楷体" w:hAnsi="楷体" w:hint="eastAsia"/>
-          <w:b/>
-          <w:bCs/>
-          <w:sz w:val="28"/>
-          <w:szCs w:val="28"/>
-        </w:rPr>
-        <w:t>——以</w:t>
+          <w:sz w:val="28"/>
+          <w:szCs w:val="28"/>
+        </w:rPr>
+        <w:t>“你们要作我的见证。”</w:t>
+      </w:r>
+      <w:r>
+        <w:rPr>
+          <w:rFonts w:ascii="楷体" w:eastAsia="楷体" w:hAnsi="楷体" w:hint="eastAsia"/>
+          <w:sz w:val="28"/>
+          <w:szCs w:val="28"/>
+        </w:rPr>
+        <w:cr/>
+      </w:r>
+      <w:r>
+        <w:rPr>
+          <w:rFonts w:ascii="楷体" w:eastAsia="楷体" w:hAnsi="楷体" w:hint="eastAsia"/>
+          <w:sz w:val="28"/>
+          <w:szCs w:val="28"/>
+        </w:rPr>
+        <w:t xml:space="preserve">    </w:t>
+      </w:r>
+      <w:r>
+        <w:rPr>
+          <w:rFonts w:ascii="楷体" w:eastAsia="楷体" w:hAnsi="楷体" w:hint="eastAsia"/>
+          <w:sz w:val="28"/>
+          <w:szCs w:val="28"/>
+        </w:rPr>
+        <w:t>有多少人愿意将自己所有的精力、智慧、品格，乃至灵性上的一切，都全然献给耶稣基督？在神的眼中，“见证”意味着这样彻底的摆上。这需要时间，需要忍耐。而神让我们活在世上，不只是为了得拯救或得成圣，而是为了祂自己。</w:t>
+      </w:r>
+      <w:r>
+        <w:rPr>
+          <w:rFonts w:ascii="楷体" w:eastAsia="楷体" w:hAnsi="楷体" w:hint="eastAsia"/>
+          <w:sz w:val="28"/>
+          <w:szCs w:val="28"/>
+        </w:rPr>
+        <w:cr/>
+      </w:r>
+      <w:r>
+        <w:rPr>
+          <w:rFonts w:ascii="楷体" w:eastAsia="楷体" w:hAnsi="楷体" w:hint="eastAsia"/>
+          <w:sz w:val="28"/>
+          <w:szCs w:val="28"/>
+        </w:rPr>
+        <w:t xml:space="preserve">    </w:t>
+      </w:r>
+      <w:r>
+        <w:rPr>
+          <w:rFonts w:ascii="楷体" w:eastAsia="楷体" w:hAnsi="楷体" w:hint="eastAsia"/>
+          <w:sz w:val="28"/>
+          <w:szCs w:val="28"/>
+        </w:rPr>
+        <w:t>我是否愿意成为</w:t>
       </w:r>
       <w:proofErr w:type="gramStart"/>
       <w:r>
         <w:rPr>
           <w:rFonts w:ascii="楷体" w:eastAsia="楷体" w:hAnsi="楷体" w:hint="eastAsia"/>
-          <w:b/>
-          <w:bCs/>
-          <w:sz w:val="28"/>
-          <w:szCs w:val="28"/>
-        </w:rPr>
-        <w:t>弗</w:t>
+          <w:sz w:val="28"/>
+          <w:szCs w:val="28"/>
+        </w:rPr>
+        <w:t>擘</w:t>
       </w:r>
       <w:proofErr w:type="gramEnd"/>
       <w:r>
         <w:rPr>
           <w:rFonts w:ascii="楷体" w:eastAsia="楷体" w:hAnsi="楷体" w:hint="eastAsia"/>
-          <w:b/>
-          <w:bCs/>
-          <w:sz w:val="28"/>
-          <w:szCs w:val="28"/>
-        </w:rPr>
-        <w:t>所书 5:14</w:t>
-      </w:r>
-      <w:r>
-        <w:rPr>
-          <w:rFonts w:ascii="楷体" w:eastAsia="楷体" w:hAnsi="楷体" w:hint="eastAsia"/>
-          <w:b/>
-          <w:bCs/>
-          <w:sz w:val="28"/>
-          <w:szCs w:val="28"/>
-        </w:rPr>
-        <w:cr/>
+          <w:sz w:val="28"/>
+          <w:szCs w:val="28"/>
+        </w:rPr>
+        <w:t>开的饼、倒出的酒，毫无保留地被神使用？我愿意甘心舍弃自己的一切——不论是立场、观点，还是个人的权益，只为遵行主的旨意，使万人作祂的门徒？若我以生命回应神的</w:t>
+      </w:r>
+      <w:r>
+        <w:rPr>
+          <w:rFonts w:ascii="楷体" w:eastAsia="楷体" w:hAnsi="楷体" w:hint="eastAsia"/>
+          <w:sz w:val="28"/>
+          <w:szCs w:val="28"/>
+        </w:rPr>
+        <w:lastRenderedPageBreak/>
+        <w:t>呼召，那便是对祂救恩最深的感恩。</w:t>
       </w:r>
       <w:r>
         <w:rPr>
@@ -1564,433 +2128,7 @@
           <w:sz w:val="28"/>
           <w:szCs w:val="28"/>
         </w:rPr>
-        <w:t>并非所有的主动性（即采取第一步的意愿）都来自神的启示。</w:t>
-      </w:r>
-      <w:r>
-        <w:rPr>
-          <w:rFonts w:ascii="楷体" w:eastAsia="楷体" w:hAnsi="楷体" w:hint="eastAsia"/>
-          <w:sz w:val="28"/>
-          <w:szCs w:val="28"/>
-        </w:rPr>
-        <w:cr/>
-        <w:t>有人可能会对你说：“振作起来，行动起来！打起精神，把懒惰丢掉——做你该做的事！”</w:t>
-      </w:r>
-      <w:r>
-        <w:rPr>
-          <w:rFonts w:ascii="楷体" w:eastAsia="楷体" w:hAnsi="楷体" w:hint="eastAsia"/>
-          <w:sz w:val="28"/>
-          <w:szCs w:val="28"/>
-        </w:rPr>
-        <w:cr/>
-      </w:r>
-      <w:r>
-        <w:rPr>
-          <w:rFonts w:ascii="楷体" w:eastAsia="楷体" w:hAnsi="楷体" w:hint="eastAsia"/>
-          <w:sz w:val="28"/>
-          <w:szCs w:val="28"/>
-        </w:rPr>
-        <w:t xml:space="preserve">    </w:t>
-      </w:r>
-      <w:r>
-        <w:rPr>
-          <w:rFonts w:ascii="楷体" w:eastAsia="楷体" w:hAnsi="楷体" w:hint="eastAsia"/>
-          <w:sz w:val="28"/>
-          <w:szCs w:val="28"/>
-        </w:rPr>
-        <w:t>这就是我们所说的普通的人类主动性。</w:t>
-      </w:r>
-      <w:r>
-        <w:rPr>
-          <w:rFonts w:ascii="楷体" w:eastAsia="楷体" w:hAnsi="楷体" w:hint="eastAsia"/>
-          <w:sz w:val="28"/>
-          <w:szCs w:val="28"/>
-        </w:rPr>
-        <w:cr/>
-      </w:r>
-      <w:r>
-        <w:rPr>
-          <w:rFonts w:ascii="楷体" w:eastAsia="楷体" w:hAnsi="楷体" w:hint="eastAsia"/>
-          <w:sz w:val="28"/>
-          <w:szCs w:val="28"/>
-        </w:rPr>
-        <w:t xml:space="preserve">    </w:t>
-      </w:r>
-      <w:r>
-        <w:rPr>
-          <w:rFonts w:ascii="楷体" w:eastAsia="楷体" w:hAnsi="楷体" w:hint="eastAsia"/>
-          <w:sz w:val="28"/>
-          <w:szCs w:val="28"/>
-        </w:rPr>
-        <w:t>然而，当圣灵临到我们，并对我们说：“起来，行动吧！”</w:t>
-      </w:r>
-      <w:r>
-        <w:rPr>
-          <w:rFonts w:ascii="楷体" w:eastAsia="楷体" w:hAnsi="楷体" w:hint="eastAsia"/>
-          <w:sz w:val="28"/>
-          <w:szCs w:val="28"/>
-        </w:rPr>
-        <w:cr/>
-      </w:r>
-      <w:r>
-        <w:rPr>
-          <w:rFonts w:ascii="楷体" w:eastAsia="楷体" w:hAnsi="楷体" w:hint="eastAsia"/>
-          <w:sz w:val="28"/>
-          <w:szCs w:val="28"/>
-        </w:rPr>
-        <w:t xml:space="preserve">    </w:t>
-      </w:r>
-      <w:r>
-        <w:rPr>
-          <w:rFonts w:ascii="楷体" w:eastAsia="楷体" w:hAnsi="楷体" w:hint="eastAsia"/>
-          <w:sz w:val="28"/>
-          <w:szCs w:val="28"/>
-        </w:rPr>
-        <w:t>忽然间，我们会发现这种主动性</w:t>
-      </w:r>
-      <w:proofErr w:type="gramStart"/>
-      <w:r>
-        <w:rPr>
-          <w:rFonts w:ascii="楷体" w:eastAsia="楷体" w:hAnsi="楷体" w:hint="eastAsia"/>
-          <w:sz w:val="28"/>
-          <w:szCs w:val="28"/>
-        </w:rPr>
-        <w:t>带着属灵的</w:t>
-      </w:r>
-      <w:proofErr w:type="gramEnd"/>
-      <w:r>
-        <w:rPr>
-          <w:rFonts w:ascii="楷体" w:eastAsia="楷体" w:hAnsi="楷体" w:hint="eastAsia"/>
-          <w:sz w:val="28"/>
-          <w:szCs w:val="28"/>
-        </w:rPr>
-        <w:t>启示和力量。</w:t>
-      </w:r>
-    </w:p>
-    <w:p>
-      <w:pPr>
-        <w:widowControl/>
-        <w:ind w:firstLineChars="200" w:firstLine="560"/>
-        <w:rPr>
-          <w:rFonts w:ascii="楷体" w:eastAsia="楷体" w:hAnsi="楷体" w:hint="eastAsia"/>
-          <w:sz w:val="28"/>
-          <w:szCs w:val="28"/>
-        </w:rPr>
-      </w:pPr>
-      <w:r>
-        <w:rPr>
-          <w:rFonts w:ascii="楷体" w:eastAsia="楷体" w:hAnsi="楷体" w:hint="eastAsia"/>
-          <w:sz w:val="28"/>
-          <w:szCs w:val="28"/>
-        </w:rPr>
-        <w:cr/>
-      </w:r>
-      <w:r>
-        <w:rPr>
-          <w:rFonts w:ascii="楷体" w:eastAsia="楷体" w:hAnsi="楷体" w:hint="eastAsia"/>
-          <w:b/>
-          <w:bCs/>
-          <w:sz w:val="28"/>
-          <w:szCs w:val="28"/>
-        </w:rPr>
-        <w:t>从绝望中复苏</w:t>
-      </w:r>
-      <w:r>
-        <w:rPr>
-          <w:rFonts w:ascii="楷体" w:eastAsia="楷体" w:hAnsi="楷体" w:hint="eastAsia"/>
-          <w:sz w:val="28"/>
-          <w:szCs w:val="28"/>
-        </w:rPr>
-        <w:cr/>
-      </w:r>
-      <w:r>
-        <w:rPr>
-          <w:rFonts w:ascii="楷体" w:eastAsia="楷体" w:hAnsi="楷体" w:hint="eastAsia"/>
-          <w:sz w:val="28"/>
-          <w:szCs w:val="28"/>
-        </w:rPr>
-        <w:t xml:space="preserve">    </w:t>
-      </w:r>
-      <w:r>
-        <w:rPr>
-          <w:rFonts w:ascii="楷体" w:eastAsia="楷体" w:hAnsi="楷体" w:hint="eastAsia"/>
-          <w:sz w:val="28"/>
-          <w:szCs w:val="28"/>
-        </w:rPr>
-        <w:t>年轻时，我们都有很多梦想和抱负，但迟早会发现，凭自己并没有能力去实现它们。</w:t>
-      </w:r>
-      <w:r>
-        <w:rPr>
-          <w:rFonts w:ascii="楷体" w:eastAsia="楷体" w:hAnsi="楷体" w:hint="eastAsia"/>
-          <w:sz w:val="28"/>
-          <w:szCs w:val="28"/>
-        </w:rPr>
-        <w:cr/>
-      </w:r>
-      <w:r>
-        <w:rPr>
-          <w:rFonts w:ascii="楷体" w:eastAsia="楷体" w:hAnsi="楷体" w:hint="eastAsia"/>
-          <w:sz w:val="28"/>
-          <w:szCs w:val="28"/>
-        </w:rPr>
-        <w:t xml:space="preserve">    </w:t>
-      </w:r>
-      <w:r>
-        <w:rPr>
-          <w:rFonts w:ascii="楷体" w:eastAsia="楷体" w:hAnsi="楷体" w:hint="eastAsia"/>
-          <w:sz w:val="28"/>
-          <w:szCs w:val="28"/>
-        </w:rPr>
-        <w:t>当我们无法完成所渴望的事时，往往会认为那些梦想和抱负已经“死去”了。</w:t>
-      </w:r>
-      <w:r>
-        <w:rPr>
-          <w:rFonts w:ascii="楷体" w:eastAsia="楷体" w:hAnsi="楷体" w:hint="eastAsia"/>
-          <w:sz w:val="28"/>
-          <w:szCs w:val="28"/>
-        </w:rPr>
-        <w:cr/>
-      </w:r>
-      <w:r>
-        <w:rPr>
-          <w:rFonts w:ascii="楷体" w:eastAsia="楷体" w:hAnsi="楷体" w:hint="eastAsia"/>
-          <w:sz w:val="28"/>
-          <w:szCs w:val="28"/>
-        </w:rPr>
-        <w:t xml:space="preserve">    </w:t>
-      </w:r>
-      <w:r>
-        <w:rPr>
-          <w:rFonts w:ascii="楷体" w:eastAsia="楷体" w:hAnsi="楷体" w:hint="eastAsia"/>
-          <w:sz w:val="28"/>
-          <w:szCs w:val="28"/>
-        </w:rPr>
-        <w:t>但这时，神会对我们说：“从死里复活！”</w:t>
-      </w:r>
-      <w:r>
-        <w:rPr>
-          <w:rFonts w:ascii="楷体" w:eastAsia="楷体" w:hAnsi="楷体" w:hint="eastAsia"/>
-          <w:sz w:val="28"/>
-          <w:szCs w:val="28"/>
-        </w:rPr>
-        <w:cr/>
-      </w:r>
-      <w:r>
-        <w:rPr>
-          <w:rFonts w:ascii="楷体" w:eastAsia="楷体" w:hAnsi="楷体" w:hint="eastAsia"/>
-          <w:sz w:val="28"/>
-          <w:szCs w:val="28"/>
-        </w:rPr>
-        <w:t xml:space="preserve">    </w:t>
-      </w:r>
-      <w:r>
-        <w:rPr>
-          <w:rFonts w:ascii="楷体" w:eastAsia="楷体" w:hAnsi="楷体" w:hint="eastAsia"/>
-          <w:sz w:val="28"/>
-          <w:szCs w:val="28"/>
-        </w:rPr>
-        <w:t>当神的启示临到时，它带着如此奇妙的大能，使我们能够“从</w:t>
-      </w:r>
-      <w:r>
-        <w:rPr>
-          <w:rFonts w:ascii="楷体" w:eastAsia="楷体" w:hAnsi="楷体" w:hint="eastAsia"/>
-          <w:sz w:val="28"/>
-          <w:szCs w:val="28"/>
-        </w:rPr>
-        <w:lastRenderedPageBreak/>
-        <w:t>死里复活”，去完成那些看似不可能的事。</w:t>
-      </w:r>
-      <w:r>
-        <w:rPr>
-          <w:rFonts w:ascii="楷体" w:eastAsia="楷体" w:hAnsi="楷体" w:hint="eastAsia"/>
-          <w:sz w:val="28"/>
-          <w:szCs w:val="28"/>
-        </w:rPr>
-        <w:cr/>
-      </w:r>
-      <w:r>
-        <w:rPr>
-          <w:rFonts w:ascii="楷体" w:eastAsia="楷体" w:hAnsi="楷体" w:hint="eastAsia"/>
-          <w:sz w:val="28"/>
-          <w:szCs w:val="28"/>
-        </w:rPr>
-        <w:cr/>
-      </w:r>
-      <w:r>
-        <w:rPr>
-          <w:rFonts w:ascii="楷体" w:eastAsia="楷体" w:hAnsi="楷体" w:hint="eastAsia"/>
-          <w:b/>
-          <w:bCs/>
-          <w:sz w:val="28"/>
-          <w:szCs w:val="28"/>
-        </w:rPr>
-        <w:t>生命在战胜中展现</w:t>
-      </w:r>
-      <w:r>
-        <w:rPr>
-          <w:rFonts w:ascii="楷体" w:eastAsia="楷体" w:hAnsi="楷体" w:hint="eastAsia"/>
-          <w:sz w:val="28"/>
-          <w:szCs w:val="28"/>
-        </w:rPr>
-        <w:cr/>
-      </w:r>
-      <w:r>
-        <w:rPr>
-          <w:rFonts w:ascii="楷体" w:eastAsia="楷体" w:hAnsi="楷体" w:hint="eastAsia"/>
-          <w:sz w:val="28"/>
-          <w:szCs w:val="28"/>
-        </w:rPr>
-        <w:t xml:space="preserve">    </w:t>
-      </w:r>
-      <w:proofErr w:type="gramStart"/>
-      <w:r>
-        <w:rPr>
-          <w:rFonts w:ascii="楷体" w:eastAsia="楷体" w:hAnsi="楷体" w:hint="eastAsia"/>
-          <w:sz w:val="28"/>
-          <w:szCs w:val="28"/>
-        </w:rPr>
-        <w:t>属灵主动性</w:t>
-      </w:r>
-      <w:proofErr w:type="gramEnd"/>
-      <w:r>
-        <w:rPr>
-          <w:rFonts w:ascii="楷体" w:eastAsia="楷体" w:hAnsi="楷体" w:hint="eastAsia"/>
-          <w:sz w:val="28"/>
-          <w:szCs w:val="28"/>
-        </w:rPr>
-        <w:t>的奇妙之处在于，只有当我们“起来，行动”之后，生命和力量才会随之而来。</w:t>
-      </w:r>
-      <w:r>
-        <w:rPr>
-          <w:rFonts w:ascii="楷体" w:eastAsia="楷体" w:hAnsi="楷体" w:hint="eastAsia"/>
-          <w:sz w:val="28"/>
-          <w:szCs w:val="28"/>
-        </w:rPr>
-        <w:cr/>
-      </w:r>
-      <w:r>
-        <w:rPr>
-          <w:rFonts w:ascii="楷体" w:eastAsia="楷体" w:hAnsi="楷体" w:hint="eastAsia"/>
-          <w:sz w:val="28"/>
-          <w:szCs w:val="28"/>
-        </w:rPr>
-        <w:t xml:space="preserve">    </w:t>
-      </w:r>
-      <w:proofErr w:type="gramStart"/>
-      <w:r>
-        <w:rPr>
-          <w:rFonts w:ascii="楷体" w:eastAsia="楷体" w:hAnsi="楷体" w:hint="eastAsia"/>
-          <w:sz w:val="28"/>
-          <w:szCs w:val="28"/>
-        </w:rPr>
-        <w:t>神不会</w:t>
-      </w:r>
-      <w:proofErr w:type="gramEnd"/>
-      <w:r>
-        <w:rPr>
-          <w:rFonts w:ascii="楷体" w:eastAsia="楷体" w:hAnsi="楷体" w:hint="eastAsia"/>
-          <w:sz w:val="28"/>
-          <w:szCs w:val="28"/>
-        </w:rPr>
-        <w:t>先赐给我们战胜困难的力量，而是在我们开始战胜困难的过程中，赐下生命的力量。</w:t>
-      </w:r>
-      <w:r>
-        <w:rPr>
-          <w:rFonts w:ascii="楷体" w:eastAsia="楷体" w:hAnsi="楷体" w:hint="eastAsia"/>
-          <w:sz w:val="28"/>
-          <w:szCs w:val="28"/>
-        </w:rPr>
-        <w:cr/>
-      </w:r>
-      <w:r>
-        <w:rPr>
-          <w:rFonts w:ascii="楷体" w:eastAsia="楷体" w:hAnsi="楷体" w:hint="eastAsia"/>
-          <w:sz w:val="28"/>
-          <w:szCs w:val="28"/>
-        </w:rPr>
-        <w:t xml:space="preserve">    </w:t>
-      </w:r>
-      <w:r>
-        <w:rPr>
-          <w:rFonts w:ascii="楷体" w:eastAsia="楷体" w:hAnsi="楷体" w:hint="eastAsia"/>
-          <w:sz w:val="28"/>
-          <w:szCs w:val="28"/>
-        </w:rPr>
-        <w:t>当神的启示临到，并对我们说：“从死里复活！” 时，我们必须自己站起来——</w:t>
-      </w:r>
-      <w:proofErr w:type="gramStart"/>
-      <w:r>
-        <w:rPr>
-          <w:rFonts w:ascii="楷体" w:eastAsia="楷体" w:hAnsi="楷体" w:hint="eastAsia"/>
-          <w:sz w:val="28"/>
-          <w:szCs w:val="28"/>
-        </w:rPr>
-        <w:t>神不会</w:t>
-      </w:r>
-      <w:proofErr w:type="gramEnd"/>
-      <w:r>
-        <w:rPr>
-          <w:rFonts w:ascii="楷体" w:eastAsia="楷体" w:hAnsi="楷体" w:hint="eastAsia"/>
-          <w:sz w:val="28"/>
-          <w:szCs w:val="28"/>
-        </w:rPr>
-        <w:t>代替我们站起来。</w:t>
-      </w:r>
-      <w:r>
-        <w:rPr>
-          <w:rFonts w:ascii="楷体" w:eastAsia="楷体" w:hAnsi="楷体" w:hint="eastAsia"/>
-          <w:sz w:val="28"/>
-          <w:szCs w:val="28"/>
-        </w:rPr>
-        <w:cr/>
-      </w:r>
-      <w:r>
-        <w:rPr>
-          <w:rFonts w:ascii="楷体" w:eastAsia="楷体" w:hAnsi="楷体" w:hint="eastAsia"/>
-          <w:sz w:val="28"/>
-          <w:szCs w:val="28"/>
-        </w:rPr>
-        <w:t xml:space="preserve">    </w:t>
-      </w:r>
-      <w:r>
-        <w:rPr>
-          <w:rFonts w:ascii="楷体" w:eastAsia="楷体" w:hAnsi="楷体" w:hint="eastAsia"/>
-          <w:sz w:val="28"/>
-          <w:szCs w:val="28"/>
-        </w:rPr>
-        <w:t>主对那枯干手的病人说： “伸出你的手。”（马太福音 12:13）</w:t>
-      </w:r>
-      <w:r>
-        <w:rPr>
-          <w:rFonts w:ascii="楷体" w:eastAsia="楷体" w:hAnsi="楷体" w:hint="eastAsia"/>
-          <w:sz w:val="28"/>
-          <w:szCs w:val="28"/>
-        </w:rPr>
-        <w:cr/>
-        <w:t>那人一伸手，就得了医治。但首先他必须主动地伸出手。</w:t>
-      </w:r>
-      <w:r>
-        <w:rPr>
-          <w:rFonts w:ascii="楷体" w:eastAsia="楷体" w:hAnsi="楷体" w:hint="eastAsia"/>
-          <w:sz w:val="28"/>
-          <w:szCs w:val="28"/>
-        </w:rPr>
-        <w:cr/>
-      </w:r>
-      <w:r>
-        <w:rPr>
-          <w:rFonts w:ascii="楷体" w:eastAsia="楷体" w:hAnsi="楷体" w:hint="eastAsia"/>
-          <w:sz w:val="28"/>
-          <w:szCs w:val="28"/>
-        </w:rPr>
-        <w:t xml:space="preserve">    </w:t>
-      </w:r>
-      <w:r>
-        <w:rPr>
-          <w:rFonts w:ascii="楷体" w:eastAsia="楷体" w:hAnsi="楷体" w:hint="eastAsia"/>
-          <w:sz w:val="28"/>
-          <w:szCs w:val="28"/>
-        </w:rPr>
-        <w:t>同样，如果我们愿意主动去战胜困难，就会发现自己得到了神的启示和力量，因为神会立刻赐下生命的能力。</w:t>
+        <w:t>要谨记：每个人都有可能成为那被废弃的银子——正如保罗所警醒的：“……恐怕我传福音给别人，自己反被弃绝了。”（哥林多前书 9:27）</w:t>
       </w:r>
     </w:p>
     <w:p>
@@ -2026,7 +2164,8 @@
           <w:szCs w:val="32"/>
         </w:rPr>
       </w:pPr>
-      <w:bookmarkStart w:id="11" w:name="OLE_LINK71"/>
+      <w:bookmarkStart w:id="14" w:name="OLE_LINK69"/>
+      <w:bookmarkStart w:id="15" w:name="_Toc192014515"/>
       <w:r>
         <w:rPr>
           <w:rFonts w:ascii="等线 Light" w:eastAsia="等线 Light" w:hAnsi="等线 Light" w:cs="Times New Roman" w:hint="eastAsia"/>
@@ -2070,18 +2209,7 @@
           <w:sz w:val="32"/>
           <w:szCs w:val="32"/>
         </w:rPr>
-        <w:t>1</w:t>
-      </w:r>
-      <w:r>
-        <w:rPr>
-          <w:rFonts w:ascii="等线 Light" w:eastAsia="等线 Light" w:hAnsi="等线 Light" w:cs="Times New Roman" w:hint="eastAsia"/>
-          <w:b/>
-          <w:bCs/>
-          <w:color w:val="0F4761" w:themeColor="accent1" w:themeShade="BF"/>
-          <w:sz w:val="32"/>
-          <w:szCs w:val="32"/>
-        </w:rPr>
-        <w:t>7</w:t>
+        <w:t>16</w:t>
       </w:r>
       <w:r>
         <w:rPr>
@@ -2094,13 +2222,16 @@
         </w:rPr>
         <w:t>日</w:t>
       </w:r>
+      <w:bookmarkEnd w:id="15"/>
     </w:p>
-    <w:bookmarkEnd w:id="11"/>
+    <w:bookmarkEnd w:id="14"/>
     <w:p>
       <w:pPr>
         <w:widowControl/>
         <w:rPr>
-          <w:rFonts w:ascii="楷体" w:eastAsia="楷体" w:hAnsi="楷体"/>
+          <w:rFonts w:ascii="楷体" w:eastAsia="楷体" w:hAnsi="楷体" w:hint="eastAsia"/>
+          <w:b/>
+          <w:bCs/>
           <w:sz w:val="28"/>
           <w:szCs w:val="28"/>
         </w:rPr>
@@ -2110,48 +2241,43 @@
       <w:pPr>
         <w:widowControl/>
         <w:rPr>
-          <w:rFonts w:ascii="楷体" w:eastAsia="楷体" w:hAnsi="楷体"/>
+          <w:rFonts w:ascii="楷体" w:eastAsia="楷体" w:hAnsi="楷体" w:hint="eastAsia"/>
           <w:b/>
           <w:bCs/>
           <w:sz w:val="28"/>
           <w:szCs w:val="28"/>
         </w:rPr>
       </w:pPr>
-      <w:r>
-        <w:rPr>
-          <w:rFonts w:ascii="楷体" w:eastAsia="楷体" w:hAnsi="楷体" w:hint="eastAsia"/>
-          <w:b/>
-          <w:bCs/>
-          <w:sz w:val="28"/>
-          <w:szCs w:val="28"/>
-        </w:rPr>
-        <w:t>对抗抑郁的主动性</w:t>
-      </w:r>
-      <w:r>
-        <w:rPr>
-          <w:rFonts w:ascii="楷体" w:eastAsia="楷体" w:hAnsi="楷体" w:hint="eastAsia"/>
-          <w:b/>
-          <w:bCs/>
-          <w:sz w:val="28"/>
-          <w:szCs w:val="28"/>
-        </w:rPr>
-        <w:cr/>
-      </w:r>
-      <w:r>
-        <w:rPr>
-          <w:rFonts w:ascii="楷体" w:eastAsia="楷体" w:hAnsi="楷体" w:hint="eastAsia"/>
-          <w:sz w:val="28"/>
-          <w:szCs w:val="28"/>
-        </w:rPr>
-        <w:t>作者：奥斯瓦尔德·钱伯斯</w:t>
-      </w:r>
-      <w:r>
-        <w:rPr>
-          <w:rFonts w:ascii="楷体" w:eastAsia="楷体" w:hAnsi="楷体" w:hint="eastAsia"/>
-          <w:sz w:val="28"/>
-          <w:szCs w:val="28"/>
-        </w:rPr>
-        <w:cr/>
+      <w:proofErr w:type="gramStart"/>
+      <w:r>
+        <w:rPr>
+          <w:rFonts w:ascii="楷体" w:eastAsia="楷体" w:hAnsi="楷体" w:hint="eastAsia"/>
+          <w:b/>
+          <w:bCs/>
+          <w:sz w:val="28"/>
+          <w:szCs w:val="28"/>
+        </w:rPr>
+        <w:t>属灵主动性</w:t>
+      </w:r>
+      <w:proofErr w:type="gramEnd"/>
+      <w:r>
+        <w:rPr>
+          <w:rFonts w:ascii="楷体" w:eastAsia="楷体" w:hAnsi="楷体" w:hint="eastAsia"/>
+          <w:b/>
+          <w:bCs/>
+          <w:sz w:val="28"/>
+          <w:szCs w:val="28"/>
+        </w:rPr>
+        <w:t>的启示</w:t>
+      </w:r>
+      <w:r>
+        <w:rPr>
+          <w:rFonts w:ascii="楷体" w:eastAsia="楷体" w:hAnsi="楷体" w:hint="eastAsia"/>
+          <w:sz w:val="28"/>
+          <w:szCs w:val="28"/>
+        </w:rPr>
+        <w:cr/>
+        <w:t xml:space="preserve">                </w:t>
       </w:r>
       <w:r>
         <w:rPr>
@@ -2177,7 +2303,7 @@
           <w:sz w:val="28"/>
           <w:szCs w:val="28"/>
         </w:rPr>
-        <w:t>“起来吃吧。”</w:t>
+        <w:t>“你这睡着的人，当醒过来，从死里复活！”</w:t>
       </w:r>
     </w:p>
     <w:p>
@@ -2190,19 +2316,38 @@
           <w:szCs w:val="28"/>
         </w:rPr>
       </w:pPr>
-      <w:bookmarkStart w:id="12" w:name="OLE_LINK70"/>
-      <w:bookmarkStart w:id="13" w:name="OLE_LINK72"/>
-      <w:r>
-        <w:rPr>
-          <w:rFonts w:ascii="楷体" w:eastAsia="楷体" w:hAnsi="楷体" w:hint="eastAsia"/>
-          <w:b/>
-          <w:bCs/>
-          <w:sz w:val="28"/>
-          <w:szCs w:val="28"/>
-        </w:rPr>
-        <w:t>——列王纪上 19:5</w:t>
-      </w:r>
-      <w:bookmarkEnd w:id="13"/>
+      <w:r>
+        <w:rPr>
+          <w:rFonts w:ascii="楷体" w:eastAsia="楷体" w:hAnsi="楷体" w:hint="eastAsia"/>
+          <w:b/>
+          <w:bCs/>
+          <w:sz w:val="28"/>
+          <w:szCs w:val="28"/>
+        </w:rPr>
+        <w:t>——以</w:t>
+      </w:r>
+      <w:proofErr w:type="gramStart"/>
+      <w:r>
+        <w:rPr>
+          <w:rFonts w:ascii="楷体" w:eastAsia="楷体" w:hAnsi="楷体" w:hint="eastAsia"/>
+          <w:b/>
+          <w:bCs/>
+          <w:sz w:val="28"/>
+          <w:szCs w:val="28"/>
+        </w:rPr>
+        <w:t>弗</w:t>
+      </w:r>
+      <w:proofErr w:type="gramEnd"/>
+      <w:r>
+        <w:rPr>
+          <w:rFonts w:ascii="楷体" w:eastAsia="楷体" w:hAnsi="楷体" w:hint="eastAsia"/>
+          <w:b/>
+          <w:bCs/>
+          <w:sz w:val="28"/>
+          <w:szCs w:val="28"/>
+        </w:rPr>
+        <w:t>所书 5:14</w:t>
+      </w:r>
       <w:r>
         <w:rPr>
           <w:rFonts w:ascii="楷体" w:eastAsia="楷体" w:hAnsi="楷体" w:hint="eastAsia"/>
@@ -2235,7 +2380,16 @@
           <w:sz w:val="28"/>
           <w:szCs w:val="28"/>
         </w:rPr>
-        <w:t>经文中，天使并没有给以利亚异象，也没有向他解释圣经，更没有做什么特别的事。天使只是让以利亚做了一件非常普通的事，就是起来吃东西。</w:t>
+        <w:t>并非所有的主动性（即采取第一步的意愿）都来自神的启示。</w:t>
+      </w:r>
+      <w:r>
+        <w:rPr>
+          <w:rFonts w:ascii="楷体" w:eastAsia="楷体" w:hAnsi="楷体" w:hint="eastAsia"/>
+          <w:sz w:val="28"/>
+          <w:szCs w:val="28"/>
+        </w:rPr>
+        <w:cr/>
+        <w:t>有人可能会对你说：“振作起来，行动起来！打起精神，把懒惰丢掉——做你该做的事！”</w:t>
       </w:r>
       <w:r>
         <w:rPr>
@@ -2259,7 +2413,7 @@
           <w:sz w:val="28"/>
           <w:szCs w:val="28"/>
         </w:rPr>
-        <w:t>如果我们从未感到抑郁，我们就不算是真正活着——只有无生命的物质才不会经历抑郁。如果人类没有抑郁的能力，我们也就不会有快乐和兴奋的能力。生活中有些事情本来就会让我们感到沮丧，例如与死亡有关的事情。</w:t>
+        <w:t>这就是我们所说的普通的人类主动性。</w:t>
       </w:r>
       <w:r>
         <w:rPr>
@@ -2283,7 +2437,7 @@
           <w:sz w:val="28"/>
           <w:szCs w:val="28"/>
         </w:rPr>
-        <w:t>每当你审视自己时，总要考虑到你有感到抑郁的能力。</w:t>
+        <w:t>然而，当圣灵临到我们，并对我们说：“起来，行动吧！”</w:t>
       </w:r>
       <w:r>
         <w:rPr>
@@ -2307,15 +2461,150 @@
           <w:sz w:val="28"/>
           <w:szCs w:val="28"/>
         </w:rPr>
-        <w:t>当神的灵来到我们面前时，祂并不会给我们宏伟的异象，而是会让我们去做一些最普通的事情。抑郁往往会使我们远离神创造的日常事物，但每当神介入时，祂会启发我们去做最自然、最简单的事情——那些我们从未想过神会在其中的事。然而，当我们去做这些事情时，却发现神就在其中。</w:t>
-      </w:r>
-      <w:r>
-        <w:rPr>
-          <w:rFonts w:ascii="楷体" w:eastAsia="楷体" w:hAnsi="楷体" w:hint="eastAsia"/>
-          <w:sz w:val="28"/>
-          <w:szCs w:val="28"/>
-        </w:rPr>
-        <w:cr/>
+        <w:t>忽然间，我们会发现这种主动性</w:t>
+      </w:r>
+      <w:proofErr w:type="gramStart"/>
+      <w:r>
+        <w:rPr>
+          <w:rFonts w:ascii="楷体" w:eastAsia="楷体" w:hAnsi="楷体" w:hint="eastAsia"/>
+          <w:sz w:val="28"/>
+          <w:szCs w:val="28"/>
+        </w:rPr>
+        <w:t>带着属灵的</w:t>
+      </w:r>
+      <w:proofErr w:type="gramEnd"/>
+      <w:r>
+        <w:rPr>
+          <w:rFonts w:ascii="楷体" w:eastAsia="楷体" w:hAnsi="楷体" w:hint="eastAsia"/>
+          <w:sz w:val="28"/>
+          <w:szCs w:val="28"/>
+        </w:rPr>
+        <w:t>启示和力量。</w:t>
+      </w:r>
+    </w:p>
+    <w:p>
+      <w:pPr>
+        <w:widowControl/>
+        <w:ind w:firstLineChars="200" w:firstLine="560"/>
+        <w:rPr>
+          <w:rFonts w:ascii="楷体" w:eastAsia="楷体" w:hAnsi="楷体" w:hint="eastAsia"/>
+          <w:sz w:val="28"/>
+          <w:szCs w:val="28"/>
+        </w:rPr>
+      </w:pPr>
+      <w:r>
+        <w:rPr>
+          <w:rFonts w:ascii="楷体" w:eastAsia="楷体" w:hAnsi="楷体" w:hint="eastAsia"/>
+          <w:sz w:val="28"/>
+          <w:szCs w:val="28"/>
+        </w:rPr>
+        <w:cr/>
+      </w:r>
+      <w:r>
+        <w:rPr>
+          <w:rFonts w:ascii="楷体" w:eastAsia="楷体" w:hAnsi="楷体" w:hint="eastAsia"/>
+          <w:b/>
+          <w:bCs/>
+          <w:sz w:val="28"/>
+          <w:szCs w:val="28"/>
+        </w:rPr>
+        <w:t>从绝望中复苏</w:t>
+      </w:r>
+      <w:r>
+        <w:rPr>
+          <w:rFonts w:ascii="楷体" w:eastAsia="楷体" w:hAnsi="楷体" w:hint="eastAsia"/>
+          <w:sz w:val="28"/>
+          <w:szCs w:val="28"/>
+        </w:rPr>
+        <w:cr/>
+      </w:r>
+      <w:r>
+        <w:rPr>
+          <w:rFonts w:ascii="楷体" w:eastAsia="楷体" w:hAnsi="楷体" w:hint="eastAsia"/>
+          <w:sz w:val="28"/>
+          <w:szCs w:val="28"/>
+        </w:rPr>
+        <w:t xml:space="preserve">    </w:t>
+      </w:r>
+      <w:r>
+        <w:rPr>
+          <w:rFonts w:ascii="楷体" w:eastAsia="楷体" w:hAnsi="楷体" w:hint="eastAsia"/>
+          <w:sz w:val="28"/>
+          <w:szCs w:val="28"/>
+        </w:rPr>
+        <w:t>年轻时，我们都有很多梦想和抱负，但迟早会发现，凭自己并没有能力去实现它们。</w:t>
+      </w:r>
+      <w:r>
+        <w:rPr>
+          <w:rFonts w:ascii="楷体" w:eastAsia="楷体" w:hAnsi="楷体" w:hint="eastAsia"/>
+          <w:sz w:val="28"/>
+          <w:szCs w:val="28"/>
+        </w:rPr>
+        <w:cr/>
+      </w:r>
+      <w:r>
+        <w:rPr>
+          <w:rFonts w:ascii="楷体" w:eastAsia="楷体" w:hAnsi="楷体" w:hint="eastAsia"/>
+          <w:sz w:val="28"/>
+          <w:szCs w:val="28"/>
+        </w:rPr>
+        <w:t xml:space="preserve">    </w:t>
+      </w:r>
+      <w:r>
+        <w:rPr>
+          <w:rFonts w:ascii="楷体" w:eastAsia="楷体" w:hAnsi="楷体" w:hint="eastAsia"/>
+          <w:sz w:val="28"/>
+          <w:szCs w:val="28"/>
+        </w:rPr>
+        <w:t>当我们无法完成所渴望的事时，往往会认为那些梦想和抱负已经“死去”了。</w:t>
+      </w:r>
+      <w:r>
+        <w:rPr>
+          <w:rFonts w:ascii="楷体" w:eastAsia="楷体" w:hAnsi="楷体" w:hint="eastAsia"/>
+          <w:sz w:val="28"/>
+          <w:szCs w:val="28"/>
+        </w:rPr>
+        <w:cr/>
+      </w:r>
+      <w:r>
+        <w:rPr>
+          <w:rFonts w:ascii="楷体" w:eastAsia="楷体" w:hAnsi="楷体" w:hint="eastAsia"/>
+          <w:sz w:val="28"/>
+          <w:szCs w:val="28"/>
+        </w:rPr>
+        <w:t xml:space="preserve">    </w:t>
+      </w:r>
+      <w:r>
+        <w:rPr>
+          <w:rFonts w:ascii="楷体" w:eastAsia="楷体" w:hAnsi="楷体" w:hint="eastAsia"/>
+          <w:sz w:val="28"/>
+          <w:szCs w:val="28"/>
+        </w:rPr>
+        <w:t>但这时，神会对我们说：“从死里复活！”</w:t>
+      </w:r>
+      <w:r>
+        <w:rPr>
+          <w:rFonts w:ascii="楷体" w:eastAsia="楷体" w:hAnsi="楷体" w:hint="eastAsia"/>
+          <w:sz w:val="28"/>
+          <w:szCs w:val="28"/>
+        </w:rPr>
+        <w:cr/>
+      </w:r>
+      <w:r>
+        <w:rPr>
+          <w:rFonts w:ascii="楷体" w:eastAsia="楷体" w:hAnsi="楷体" w:hint="eastAsia"/>
+          <w:sz w:val="28"/>
+          <w:szCs w:val="28"/>
+        </w:rPr>
+        <w:t xml:space="preserve">    </w:t>
+      </w:r>
+      <w:r>
+        <w:rPr>
+          <w:rFonts w:ascii="楷体" w:eastAsia="楷体" w:hAnsi="楷体" w:hint="eastAsia"/>
+          <w:sz w:val="28"/>
+          <w:szCs w:val="28"/>
+        </w:rPr>
+        <w:t>当神的启示临到时，它带着如此奇妙的大能，使我们能够“从</w:t>
       </w:r>
       <w:r>
         <w:rPr>
@@ -2324,15 +2613,33 @@
           <w:szCs w:val="28"/>
         </w:rPr>
         <w:lastRenderedPageBreak/>
-        <w:t xml:space="preserve">     </w:t>
-      </w:r>
-      <w:r>
-        <w:rPr>
-          <w:rFonts w:ascii="楷体" w:eastAsia="楷体" w:hAnsi="楷体" w:hint="eastAsia"/>
-          <w:sz w:val="28"/>
-          <w:szCs w:val="28"/>
-        </w:rPr>
-        <w:t>这种启发本身就是对抗抑郁的一种主动性。但我们必须迈出第一步，并在神的启示中去做。然而，如果我们只是为了摆脱抑郁而去做某事，只会让抑郁加深。</w:t>
+        <w:t>死里复活”，去完成那些看似不可能的事。</w:t>
+      </w:r>
+      <w:r>
+        <w:rPr>
+          <w:rFonts w:ascii="楷体" w:eastAsia="楷体" w:hAnsi="楷体" w:hint="eastAsia"/>
+          <w:sz w:val="28"/>
+          <w:szCs w:val="28"/>
+        </w:rPr>
+        <w:cr/>
+      </w:r>
+      <w:r>
+        <w:rPr>
+          <w:rFonts w:ascii="楷体" w:eastAsia="楷体" w:hAnsi="楷体" w:hint="eastAsia"/>
+          <w:sz w:val="28"/>
+          <w:szCs w:val="28"/>
+        </w:rPr>
+        <w:cr/>
+      </w:r>
+      <w:r>
+        <w:rPr>
+          <w:rFonts w:ascii="楷体" w:eastAsia="楷体" w:hAnsi="楷体" w:hint="eastAsia"/>
+          <w:b/>
+          <w:bCs/>
+          <w:sz w:val="28"/>
+          <w:szCs w:val="28"/>
+        </w:rPr>
+        <w:t>生命在战胜中展现</w:t>
       </w:r>
       <w:r>
         <w:rPr>
@@ -2350,15 +2657,157 @@
         </w:rPr>
         <w:t xml:space="preserve">    </w:t>
       </w:r>
-      <w:r>
-        <w:rPr>
-          <w:rFonts w:ascii="楷体" w:eastAsia="楷体" w:hAnsi="楷体" w:hint="eastAsia"/>
-          <w:sz w:val="28"/>
-          <w:szCs w:val="28"/>
-        </w:rPr>
-        <w:t>但当神的灵本能地引导我们去做某事时，只要我们去做，抑郁就会消失。我们一旦起来顺服，就进入了更高层次的生命。</w:t>
-      </w:r>
-      <w:bookmarkEnd w:id="12"/>
+      <w:proofErr w:type="gramStart"/>
+      <w:r>
+        <w:rPr>
+          <w:rFonts w:ascii="楷体" w:eastAsia="楷体" w:hAnsi="楷体" w:hint="eastAsia"/>
+          <w:sz w:val="28"/>
+          <w:szCs w:val="28"/>
+        </w:rPr>
+        <w:t>属灵主动性</w:t>
+      </w:r>
+      <w:proofErr w:type="gramEnd"/>
+      <w:r>
+        <w:rPr>
+          <w:rFonts w:ascii="楷体" w:eastAsia="楷体" w:hAnsi="楷体" w:hint="eastAsia"/>
+          <w:sz w:val="28"/>
+          <w:szCs w:val="28"/>
+        </w:rPr>
+        <w:t>的奇妙之处在于，只有当我们“起来，行动”之后，生命和力量才会随之而来。</w:t>
+      </w:r>
+      <w:r>
+        <w:rPr>
+          <w:rFonts w:ascii="楷体" w:eastAsia="楷体" w:hAnsi="楷体" w:hint="eastAsia"/>
+          <w:sz w:val="28"/>
+          <w:szCs w:val="28"/>
+        </w:rPr>
+        <w:cr/>
+      </w:r>
+      <w:r>
+        <w:rPr>
+          <w:rFonts w:ascii="楷体" w:eastAsia="楷体" w:hAnsi="楷体" w:hint="eastAsia"/>
+          <w:sz w:val="28"/>
+          <w:szCs w:val="28"/>
+        </w:rPr>
+        <w:t xml:space="preserve">    </w:t>
+      </w:r>
+      <w:proofErr w:type="gramStart"/>
+      <w:r>
+        <w:rPr>
+          <w:rFonts w:ascii="楷体" w:eastAsia="楷体" w:hAnsi="楷体" w:hint="eastAsia"/>
+          <w:sz w:val="28"/>
+          <w:szCs w:val="28"/>
+        </w:rPr>
+        <w:t>神不会</w:t>
+      </w:r>
+      <w:proofErr w:type="gramEnd"/>
+      <w:r>
+        <w:rPr>
+          <w:rFonts w:ascii="楷体" w:eastAsia="楷体" w:hAnsi="楷体" w:hint="eastAsia"/>
+          <w:sz w:val="28"/>
+          <w:szCs w:val="28"/>
+        </w:rPr>
+        <w:t>先赐给我们战胜困难的力量，而是在我们开始战胜困难的过程中，赐下生命的力量。</w:t>
+      </w:r>
+      <w:r>
+        <w:rPr>
+          <w:rFonts w:ascii="楷体" w:eastAsia="楷体" w:hAnsi="楷体" w:hint="eastAsia"/>
+          <w:sz w:val="28"/>
+          <w:szCs w:val="28"/>
+        </w:rPr>
+        <w:cr/>
+      </w:r>
+      <w:r>
+        <w:rPr>
+          <w:rFonts w:ascii="楷体" w:eastAsia="楷体" w:hAnsi="楷体" w:hint="eastAsia"/>
+          <w:sz w:val="28"/>
+          <w:szCs w:val="28"/>
+        </w:rPr>
+        <w:t xml:space="preserve">    </w:t>
+      </w:r>
+      <w:r>
+        <w:rPr>
+          <w:rFonts w:ascii="楷体" w:eastAsia="楷体" w:hAnsi="楷体" w:hint="eastAsia"/>
+          <w:sz w:val="28"/>
+          <w:szCs w:val="28"/>
+        </w:rPr>
+        <w:t>当神的启示临到，并对我们说：“从死里复活！” 时，我们必须自己站起来——</w:t>
+      </w:r>
+      <w:proofErr w:type="gramStart"/>
+      <w:r>
+        <w:rPr>
+          <w:rFonts w:ascii="楷体" w:eastAsia="楷体" w:hAnsi="楷体" w:hint="eastAsia"/>
+          <w:sz w:val="28"/>
+          <w:szCs w:val="28"/>
+        </w:rPr>
+        <w:t>神不会</w:t>
+      </w:r>
+      <w:proofErr w:type="gramEnd"/>
+      <w:r>
+        <w:rPr>
+          <w:rFonts w:ascii="楷体" w:eastAsia="楷体" w:hAnsi="楷体" w:hint="eastAsia"/>
+          <w:sz w:val="28"/>
+          <w:szCs w:val="28"/>
+        </w:rPr>
+        <w:t>代替我们站起来。</w:t>
+      </w:r>
+      <w:r>
+        <w:rPr>
+          <w:rFonts w:ascii="楷体" w:eastAsia="楷体" w:hAnsi="楷体" w:hint="eastAsia"/>
+          <w:sz w:val="28"/>
+          <w:szCs w:val="28"/>
+        </w:rPr>
+        <w:cr/>
+      </w:r>
+      <w:r>
+        <w:rPr>
+          <w:rFonts w:ascii="楷体" w:eastAsia="楷体" w:hAnsi="楷体" w:hint="eastAsia"/>
+          <w:sz w:val="28"/>
+          <w:szCs w:val="28"/>
+        </w:rPr>
+        <w:t xml:space="preserve">    </w:t>
+      </w:r>
+      <w:r>
+        <w:rPr>
+          <w:rFonts w:ascii="楷体" w:eastAsia="楷体" w:hAnsi="楷体" w:hint="eastAsia"/>
+          <w:sz w:val="28"/>
+          <w:szCs w:val="28"/>
+        </w:rPr>
+        <w:t>主对那枯干手的病人说： “伸出你的手。”（马太福音 12:13）</w:t>
+      </w:r>
+      <w:r>
+        <w:rPr>
+          <w:rFonts w:ascii="楷体" w:eastAsia="楷体" w:hAnsi="楷体" w:hint="eastAsia"/>
+          <w:sz w:val="28"/>
+          <w:szCs w:val="28"/>
+        </w:rPr>
+        <w:cr/>
+        <w:t>那人一伸手，就得了医治。但首先他必须主动地伸出手。</w:t>
+      </w:r>
+      <w:r>
+        <w:rPr>
+          <w:rFonts w:ascii="楷体" w:eastAsia="楷体" w:hAnsi="楷体" w:hint="eastAsia"/>
+          <w:sz w:val="28"/>
+          <w:szCs w:val="28"/>
+        </w:rPr>
+        <w:cr/>
+      </w:r>
+      <w:r>
+        <w:rPr>
+          <w:rFonts w:ascii="楷体" w:eastAsia="楷体" w:hAnsi="楷体" w:hint="eastAsia"/>
+          <w:sz w:val="28"/>
+          <w:szCs w:val="28"/>
+        </w:rPr>
+        <w:t xml:space="preserve">    </w:t>
+      </w:r>
+      <w:r>
+        <w:rPr>
+          <w:rFonts w:ascii="楷体" w:eastAsia="楷体" w:hAnsi="楷体" w:hint="eastAsia"/>
+          <w:sz w:val="28"/>
+          <w:szCs w:val="28"/>
+        </w:rPr>
+        <w:t>同样，如果我们愿意主动去战胜困难，就会发现自己得到了神的启示和力量，因为神会立刻赐下生命的能力。</w:t>
+      </w:r>
     </w:p>
     <w:p>
       <w:pPr>
@@ -2393,7 +2842,8 @@
           <w:szCs w:val="32"/>
         </w:rPr>
       </w:pPr>
-      <w:bookmarkStart w:id="14" w:name="OLE_LINK73"/>
+      <w:bookmarkStart w:id="16" w:name="OLE_LINK71"/>
+      <w:bookmarkStart w:id="17" w:name="_Toc192014516"/>
       <w:r>
         <w:rPr>
           <w:rFonts w:ascii="等线 Light" w:eastAsia="等线 Light" w:hAnsi="等线 Light" w:cs="Times New Roman" w:hint="eastAsia"/>
@@ -2437,18 +2887,7 @@
           <w:sz w:val="32"/>
           <w:szCs w:val="32"/>
         </w:rPr>
-        <w:t>1</w:t>
-      </w:r>
-      <w:r>
-        <w:rPr>
-          <w:rFonts w:ascii="等线 Light" w:eastAsia="等线 Light" w:hAnsi="等线 Light" w:cs="Times New Roman" w:hint="eastAsia"/>
-          <w:b/>
-          <w:bCs/>
-          <w:color w:val="0F4761" w:themeColor="accent1" w:themeShade="BF"/>
-          <w:sz w:val="32"/>
-          <w:szCs w:val="32"/>
-        </w:rPr>
-        <w:t>8</w:t>
+        <w:t>17</w:t>
       </w:r>
       <w:r>
         <w:rPr>
@@ -2461,180 +2900,26 @@
         </w:rPr>
         <w:t>日</w:t>
       </w:r>
+      <w:bookmarkEnd w:id="17"/>
     </w:p>
-    <w:bookmarkEnd w:id="14"/>
+    <w:bookmarkEnd w:id="16"/>
     <w:p>
       <w:pPr>
         <w:widowControl/>
-        <w:ind w:firstLineChars="200" w:firstLine="560"/>
-        <w:rPr>
-          <w:rFonts w:ascii="楷体" w:eastAsia="楷体" w:hAnsi="楷体"/>
+        <w:rPr>
+          <w:rFonts w:ascii="楷体" w:eastAsia="楷体" w:hAnsi="楷体" w:hint="eastAsia"/>
           <w:sz w:val="28"/>
           <w:szCs w:val="28"/>
         </w:rPr>
       </w:pPr>
-      <w:r>
-        <w:rPr>
-          <w:rFonts w:ascii="楷体" w:eastAsia="楷体" w:hAnsi="楷体" w:hint="eastAsia"/>
-          <w:sz w:val="28"/>
-          <w:szCs w:val="28"/>
-        </w:rPr>
-        <w:cr/>
-      </w:r>
-      <w:r>
-        <w:rPr>
-          <w:rFonts w:ascii="楷体" w:eastAsia="楷体" w:hAnsi="楷体" w:hint="eastAsia"/>
-          <w:b/>
-          <w:bCs/>
-          <w:sz w:val="28"/>
-          <w:szCs w:val="28"/>
-        </w:rPr>
-        <w:t>主动对抗绝望</w:t>
-      </w:r>
-      <w:r>
-        <w:rPr>
-          <w:rFonts w:ascii="楷体" w:eastAsia="楷体" w:hAnsi="楷体" w:hint="eastAsia"/>
-          <w:sz w:val="28"/>
-          <w:szCs w:val="28"/>
-        </w:rPr>
-        <w:cr/>
-        <w:t>作者:斯瓦尔德·钱伯斯</w:t>
-      </w:r>
-      <w:r>
-        <w:rPr>
-          <w:rFonts w:ascii="楷体" w:eastAsia="楷体" w:hAnsi="楷体" w:hint="eastAsia"/>
-          <w:sz w:val="28"/>
-          <w:szCs w:val="28"/>
-        </w:rPr>
-        <w:cr/>
-      </w:r>
-      <w:r>
-        <w:rPr>
-          <w:rFonts w:ascii="楷体" w:eastAsia="楷体" w:hAnsi="楷体" w:hint="eastAsia"/>
-          <w:sz w:val="28"/>
-          <w:szCs w:val="28"/>
-        </w:rPr>
-        <w:cr/>
-      </w:r>
-      <w:r>
-        <w:rPr>
-          <w:rFonts w:ascii="楷体" w:eastAsia="楷体" w:hAnsi="楷体" w:hint="eastAsia"/>
-          <w:sz w:val="28"/>
-          <w:szCs w:val="28"/>
-        </w:rPr>
-        <w:t xml:space="preserve"> </w:t>
-      </w:r>
-      <w:r>
-        <w:rPr>
-          <w:rFonts w:ascii="楷体" w:eastAsia="楷体" w:hAnsi="楷体" w:hint="eastAsia"/>
-          <w:b/>
-          <w:bCs/>
-          <w:sz w:val="28"/>
-          <w:szCs w:val="28"/>
-        </w:rPr>
-        <w:t xml:space="preserve"> </w:t>
-      </w:r>
-      <w:r>
-        <w:rPr>
-          <w:rFonts w:ascii="楷体" w:eastAsia="楷体" w:hAnsi="楷体" w:hint="eastAsia"/>
-          <w:b/>
-          <w:bCs/>
-          <w:sz w:val="28"/>
-          <w:szCs w:val="28"/>
-        </w:rPr>
-        <w:t xml:space="preserve">“起来，我们走吧。” </w:t>
-      </w:r>
-      <w:r>
-        <w:rPr>
-          <w:rFonts w:ascii="楷体" w:eastAsia="楷体" w:hAnsi="楷体" w:hint="eastAsia"/>
-          <w:b/>
-          <w:bCs/>
-          <w:sz w:val="28"/>
-          <w:szCs w:val="28"/>
-        </w:rPr>
-        <w:cr/>
-      </w:r>
-      <w:r>
-        <w:rPr>
-          <w:rFonts w:ascii="楷体" w:eastAsia="楷体" w:hAnsi="楷体" w:hint="eastAsia"/>
-          <w:sz w:val="28"/>
-          <w:szCs w:val="28"/>
-        </w:rPr>
-        <w:t xml:space="preserve">    ——</w:t>
-      </w:r>
-      <w:r>
-        <w:rPr>
-          <w:rFonts w:ascii="楷体" w:eastAsia="楷体" w:hAnsi="楷体" w:hint="eastAsia"/>
-          <w:b/>
-          <w:bCs/>
-          <w:sz w:val="28"/>
-          <w:szCs w:val="28"/>
-        </w:rPr>
-        <w:t>马太福音</w:t>
-      </w:r>
-      <w:r>
-        <w:rPr>
-          <w:rFonts w:ascii="楷体" w:eastAsia="楷体" w:hAnsi="楷体" w:hint="eastAsia"/>
-          <w:b/>
-          <w:bCs/>
-          <w:sz w:val="28"/>
-          <w:szCs w:val="28"/>
-        </w:rPr>
-        <w:t xml:space="preserve"> </w:t>
-      </w:r>
-      <w:r>
-        <w:rPr>
-          <w:rFonts w:ascii="楷体" w:eastAsia="楷体" w:hAnsi="楷体" w:hint="eastAsia"/>
-          <w:b/>
-          <w:bCs/>
-          <w:sz w:val="28"/>
-          <w:szCs w:val="28"/>
-        </w:rPr>
-        <w:t>26</w:t>
-      </w:r>
-      <w:r>
-        <w:rPr>
-          <w:rFonts w:ascii="楷体" w:eastAsia="楷体" w:hAnsi="楷体" w:hint="eastAsia"/>
-          <w:b/>
-          <w:bCs/>
-          <w:sz w:val="28"/>
-          <w:szCs w:val="28"/>
-        </w:rPr>
-        <w:t>:</w:t>
-      </w:r>
-      <w:r>
-        <w:rPr>
-          <w:rFonts w:ascii="楷体" w:eastAsia="楷体" w:hAnsi="楷体" w:hint="eastAsia"/>
-          <w:b/>
-          <w:bCs/>
-          <w:sz w:val="28"/>
-          <w:szCs w:val="28"/>
-        </w:rPr>
-        <w:t>46</w:t>
-      </w:r>
-      <w:r>
-        <w:rPr>
-          <w:rFonts w:ascii="楷体" w:eastAsia="楷体" w:hAnsi="楷体" w:hint="eastAsia"/>
-          <w:sz w:val="28"/>
-          <w:szCs w:val="28"/>
-        </w:rPr>
-        <w:cr/>
-      </w:r>
-      <w:r>
-        <w:rPr>
-          <w:rFonts w:ascii="楷体" w:eastAsia="楷体" w:hAnsi="楷体" w:hint="eastAsia"/>
-          <w:sz w:val="28"/>
-          <w:szCs w:val="28"/>
-        </w:rPr>
-        <w:t xml:space="preserve">    </w:t>
-      </w:r>
     </w:p>
     <w:p>
       <w:pPr>
         <w:widowControl/>
-        <w:ind w:firstLineChars="200" w:firstLine="560"/>
-        <w:rPr>
-          <w:rFonts w:ascii="楷体" w:eastAsia="楷体" w:hAnsi="楷体" w:hint="eastAsia"/>
+        <w:rPr>
+          <w:rFonts w:ascii="楷体" w:eastAsia="楷体" w:hAnsi="楷体" w:hint="eastAsia"/>
+          <w:b/>
+          <w:bCs/>
           <w:sz w:val="28"/>
           <w:szCs w:val="28"/>
         </w:rPr>
@@ -2642,10 +2927,38 @@
       <w:r>
         <w:rPr>
           <w:rFonts w:ascii="楷体" w:eastAsia="楷体" w:hAnsi="楷体" w:hint="eastAsia"/>
-          <w:sz w:val="28"/>
-          <w:szCs w:val="28"/>
-        </w:rPr>
-        <w:t xml:space="preserve">在客西马尼园中，门徒们本应保持清醒，却睡着了。当他们意识到自己的行为时，陷入了绝望。那种做了无法挽回之事的感觉往往会让我们陷入绝望。我们会说：“一切都完了，现在再努力还有什么意义呢？”如果我们认为这种绝望是例外，那我们就错了。这是人类非常普遍的经历。每当我们意识到自己没有把握住宝贵的机会时，就容易陷入绝望。但耶稣来到我们身边，充满爱意地对我们说：“现在继续睡吧。那个机会已经永远失去了，你无法改变。但起来，我们继续去做下一件事吧。”换句话说，让过去安睡，但让它安睡在基督甜美的怀抱中，让我们与祂一起走向不可战胜的未来。 </w:t>
+          <w:b/>
+          <w:bCs/>
+          <w:sz w:val="28"/>
+          <w:szCs w:val="28"/>
+        </w:rPr>
+        <w:t>对抗抑郁的主动性</w:t>
+      </w:r>
+      <w:r>
+        <w:rPr>
+          <w:rFonts w:ascii="楷体" w:eastAsia="楷体" w:hAnsi="楷体" w:hint="eastAsia"/>
+          <w:b/>
+          <w:bCs/>
+          <w:sz w:val="28"/>
+          <w:szCs w:val="28"/>
+        </w:rPr>
+        <w:cr/>
+      </w:r>
+      <w:r>
+        <w:rPr>
+          <w:rFonts w:ascii="楷体" w:eastAsia="楷体" w:hAnsi="楷体" w:hint="eastAsia"/>
+          <w:sz w:val="28"/>
+          <w:szCs w:val="28"/>
+        </w:rPr>
+        <w:t>作者：奥斯瓦尔德·钱伯斯</w:t>
+      </w:r>
+      <w:r>
+        <w:rPr>
+          <w:rFonts w:ascii="楷体" w:eastAsia="楷体" w:hAnsi="楷体" w:hint="eastAsia"/>
+          <w:sz w:val="28"/>
+          <w:szCs w:val="28"/>
+        </w:rPr>
+        <w:cr/>
       </w:r>
       <w:r>
         <w:rPr>
@@ -2666,28 +2979,150 @@
       <w:r>
         <w:rPr>
           <w:rFonts w:ascii="楷体" w:eastAsia="楷体" w:hAnsi="楷体" w:hint="eastAsia"/>
-          <w:sz w:val="28"/>
-          <w:szCs w:val="28"/>
-        </w:rPr>
-        <w:t>在我们每个人的生命中，都会经历这样的时刻。我们会因为生活中的真实事件而感到绝望，并且无法靠自己摆脱这种情绪。在这个例子中，门徒们做了一件极其不可思议的事——他们没有与耶稣一同警醒，反而睡着了。但我们的主来到他们身边，</w:t>
-      </w:r>
-      <w:proofErr w:type="gramStart"/>
-      <w:r>
-        <w:rPr>
-          <w:rFonts w:ascii="楷体" w:eastAsia="楷体" w:hAnsi="楷体" w:hint="eastAsia"/>
-          <w:sz w:val="28"/>
-          <w:szCs w:val="28"/>
-        </w:rPr>
-        <w:t>以属灵的</w:t>
-      </w:r>
-      <w:proofErr w:type="gramEnd"/>
-      <w:r>
-        <w:rPr>
-          <w:rFonts w:ascii="楷体" w:eastAsia="楷体" w:hAnsi="楷体" w:hint="eastAsia"/>
-          <w:sz w:val="28"/>
-          <w:szCs w:val="28"/>
-        </w:rPr>
-        <w:t>主动性对抗他们的绝望，并说道：“起来，去做下一件事。”如果我们被</w:t>
+          <w:b/>
+          <w:bCs/>
+          <w:sz w:val="28"/>
+          <w:szCs w:val="28"/>
+        </w:rPr>
+        <w:t>“起来吃吧。”</w:t>
+      </w:r>
+    </w:p>
+    <w:p>
+      <w:pPr>
+        <w:widowControl/>
+        <w:ind w:firstLineChars="200" w:firstLine="562"/>
+        <w:rPr>
+          <w:rFonts w:ascii="楷体" w:eastAsia="楷体" w:hAnsi="楷体" w:hint="eastAsia"/>
+          <w:sz w:val="28"/>
+          <w:szCs w:val="28"/>
+        </w:rPr>
+      </w:pPr>
+      <w:bookmarkStart w:id="18" w:name="OLE_LINK72"/>
+      <w:bookmarkStart w:id="19" w:name="OLE_LINK70"/>
+      <w:r>
+        <w:rPr>
+          <w:rFonts w:ascii="楷体" w:eastAsia="楷体" w:hAnsi="楷体" w:hint="eastAsia"/>
+          <w:b/>
+          <w:bCs/>
+          <w:sz w:val="28"/>
+          <w:szCs w:val="28"/>
+        </w:rPr>
+        <w:t>——列王纪上 19:5</w:t>
+      </w:r>
+      <w:bookmarkEnd w:id="18"/>
+      <w:r>
+        <w:rPr>
+          <w:rFonts w:ascii="楷体" w:eastAsia="楷体" w:hAnsi="楷体" w:hint="eastAsia"/>
+          <w:b/>
+          <w:bCs/>
+          <w:sz w:val="28"/>
+          <w:szCs w:val="28"/>
+        </w:rPr>
+        <w:cr/>
+      </w:r>
+      <w:r>
+        <w:rPr>
+          <w:rFonts w:ascii="楷体" w:eastAsia="楷体" w:hAnsi="楷体" w:hint="eastAsia"/>
+          <w:sz w:val="28"/>
+          <w:szCs w:val="28"/>
+        </w:rPr>
+        <w:cr/>
+      </w:r>
+      <w:r>
+        <w:rPr>
+          <w:rFonts w:ascii="楷体" w:eastAsia="楷体" w:hAnsi="楷体" w:hint="eastAsia"/>
+          <w:sz w:val="28"/>
+          <w:szCs w:val="28"/>
+        </w:rPr>
+        <w:t xml:space="preserve">    </w:t>
+      </w:r>
+      <w:r>
+        <w:rPr>
+          <w:rFonts w:ascii="楷体" w:eastAsia="楷体" w:hAnsi="楷体" w:hint="eastAsia"/>
+          <w:sz w:val="28"/>
+          <w:szCs w:val="28"/>
+        </w:rPr>
+        <w:t>经文中，天使并没有给以利亚异象，也没有向他解释圣经，更没有做什么特别的事。天使只是让以利亚做了一件非常普通的事，就是起来吃东西。</w:t>
+      </w:r>
+      <w:r>
+        <w:rPr>
+          <w:rFonts w:ascii="楷体" w:eastAsia="楷体" w:hAnsi="楷体" w:hint="eastAsia"/>
+          <w:sz w:val="28"/>
+          <w:szCs w:val="28"/>
+        </w:rPr>
+        <w:cr/>
+      </w:r>
+      <w:r>
+        <w:rPr>
+          <w:rFonts w:ascii="楷体" w:eastAsia="楷体" w:hAnsi="楷体" w:hint="eastAsia"/>
+          <w:sz w:val="28"/>
+          <w:szCs w:val="28"/>
+        </w:rPr>
+        <w:t xml:space="preserve">    </w:t>
+      </w:r>
+      <w:r>
+        <w:rPr>
+          <w:rFonts w:ascii="楷体" w:eastAsia="楷体" w:hAnsi="楷体" w:hint="eastAsia"/>
+          <w:sz w:val="28"/>
+          <w:szCs w:val="28"/>
+        </w:rPr>
+        <w:t>如果我们从未感到抑郁，我们就不算是真正活着——只有无生命的物质才不会经历抑郁。如果人类没有抑郁的能力，我们也就不会有快乐和兴奋的能力。生活中有些事情本来就会让我们感到沮丧，例如与死亡有关的事情。</w:t>
+      </w:r>
+      <w:r>
+        <w:rPr>
+          <w:rFonts w:ascii="楷体" w:eastAsia="楷体" w:hAnsi="楷体" w:hint="eastAsia"/>
+          <w:sz w:val="28"/>
+          <w:szCs w:val="28"/>
+        </w:rPr>
+        <w:cr/>
+      </w:r>
+      <w:r>
+        <w:rPr>
+          <w:rFonts w:ascii="楷体" w:eastAsia="楷体" w:hAnsi="楷体" w:hint="eastAsia"/>
+          <w:sz w:val="28"/>
+          <w:szCs w:val="28"/>
+        </w:rPr>
+        <w:t xml:space="preserve">    </w:t>
+      </w:r>
+      <w:r>
+        <w:rPr>
+          <w:rFonts w:ascii="楷体" w:eastAsia="楷体" w:hAnsi="楷体" w:hint="eastAsia"/>
+          <w:sz w:val="28"/>
+          <w:szCs w:val="28"/>
+        </w:rPr>
+        <w:t>每当你审视自己时，总要考虑到你有感到抑郁的能力。</w:t>
+      </w:r>
+      <w:r>
+        <w:rPr>
+          <w:rFonts w:ascii="楷体" w:eastAsia="楷体" w:hAnsi="楷体" w:hint="eastAsia"/>
+          <w:sz w:val="28"/>
+          <w:szCs w:val="28"/>
+        </w:rPr>
+        <w:cr/>
+      </w:r>
+      <w:r>
+        <w:rPr>
+          <w:rFonts w:ascii="楷体" w:eastAsia="楷体" w:hAnsi="楷体" w:hint="eastAsia"/>
+          <w:sz w:val="28"/>
+          <w:szCs w:val="28"/>
+        </w:rPr>
+        <w:t xml:space="preserve">    </w:t>
+      </w:r>
+      <w:r>
+        <w:rPr>
+          <w:rFonts w:ascii="楷体" w:eastAsia="楷体" w:hAnsi="楷体" w:hint="eastAsia"/>
+          <w:sz w:val="28"/>
+          <w:szCs w:val="28"/>
+        </w:rPr>
+        <w:t>当神的灵来到我们面前时，祂并不会给我们宏伟的异象，而是会让我们去做一些最普通的事情。抑郁往往会使我们远离神创造的日常事物，但每当神介入时，祂会启发我们去做最自然、最简单的事情——那些我们从未想过神会在其中的事。然而，当我们去做这些事情时，却发现神就在其中。</w:t>
+      </w:r>
+      <w:r>
+        <w:rPr>
+          <w:rFonts w:ascii="楷体" w:eastAsia="楷体" w:hAnsi="楷体" w:hint="eastAsia"/>
+          <w:sz w:val="28"/>
+          <w:szCs w:val="28"/>
+        </w:rPr>
+        <w:cr/>
       </w:r>
       <w:r>
         <w:rPr>
@@ -2696,7 +3131,15 @@
           <w:szCs w:val="28"/>
         </w:rPr>
         <w:lastRenderedPageBreak/>
-        <w:t xml:space="preserve">神激励，下一件事是什么？那就是绝对信靠祂，并在祂救赎的基础上祷告。 </w:t>
+        <w:t xml:space="preserve">     </w:t>
+      </w:r>
+      <w:r>
+        <w:rPr>
+          <w:rFonts w:ascii="楷体" w:eastAsia="楷体" w:hAnsi="楷体" w:hint="eastAsia"/>
+          <w:sz w:val="28"/>
+          <w:szCs w:val="28"/>
+        </w:rPr>
+        <w:t>这种启发本身就是对抗抑郁的一种主动性。但我们必须迈出第一步，并在神的启示中去做。然而，如果我们只是为了摆脱抑郁而去做某事，只会让抑郁加深。</w:t>
       </w:r>
       <w:r>
         <w:rPr>
@@ -2720,8 +3163,9 @@
           <w:sz w:val="28"/>
           <w:szCs w:val="28"/>
         </w:rPr>
-        <w:t>永远不要让过去的失败感击败你的下一步。</w:t>
-      </w:r>
+        <w:t>但当神的灵本能地引导我们去做某事时，只要我们去做，抑郁就会消失。我们一旦起来顺服，就进入了更高层次的生命。</w:t>
+      </w:r>
+      <w:bookmarkEnd w:id="19"/>
     </w:p>
     <w:p>
       <w:pPr>
@@ -2756,6 +3200,8 @@
           <w:szCs w:val="32"/>
         </w:rPr>
       </w:pPr>
+      <w:bookmarkStart w:id="20" w:name="OLE_LINK73"/>
+      <w:bookmarkStart w:id="21" w:name="_Toc192014517"/>
       <w:r>
         <w:rPr>
           <w:rFonts w:ascii="等线 Light" w:eastAsia="等线 Light" w:hAnsi="等线 Light" w:cs="Times New Roman" w:hint="eastAsia"/>
@@ -2799,18 +3245,176 @@
           <w:sz w:val="32"/>
           <w:szCs w:val="32"/>
         </w:rPr>
-        <w:t>1</w:t>
-      </w:r>
-      <w:r>
-        <w:rPr>
-          <w:rFonts w:ascii="等线 Light" w:eastAsia="等线 Light" w:hAnsi="等线 Light" w:cs="Times New Roman" w:hint="eastAsia"/>
-          <w:b/>
-          <w:bCs/>
-          <w:color w:val="0F4761" w:themeColor="accent1" w:themeShade="BF"/>
-          <w:sz w:val="32"/>
-          <w:szCs w:val="32"/>
-        </w:rPr>
-        <w:t>9日</w:t>
+        <w:t>18</w:t>
+      </w:r>
+      <w:r>
+        <w:rPr>
+          <w:rFonts w:ascii="等线 Light" w:eastAsia="等线 Light" w:hAnsi="等线 Light" w:cs="Times New Roman" w:hint="eastAsia"/>
+          <w:b/>
+          <w:bCs/>
+          <w:color w:val="0F4761" w:themeColor="accent1" w:themeShade="BF"/>
+          <w:sz w:val="32"/>
+          <w:szCs w:val="32"/>
+        </w:rPr>
+        <w:t>日</w:t>
+      </w:r>
+      <w:bookmarkEnd w:id="21"/>
+    </w:p>
+    <w:bookmarkEnd w:id="20"/>
+    <w:p>
+      <w:pPr>
+        <w:widowControl/>
+        <w:ind w:firstLineChars="200" w:firstLine="560"/>
+        <w:rPr>
+          <w:rFonts w:ascii="楷体" w:eastAsia="楷体" w:hAnsi="楷体" w:hint="eastAsia"/>
+          <w:sz w:val="28"/>
+          <w:szCs w:val="28"/>
+        </w:rPr>
+      </w:pPr>
+      <w:r>
+        <w:rPr>
+          <w:rFonts w:ascii="楷体" w:eastAsia="楷体" w:hAnsi="楷体" w:hint="eastAsia"/>
+          <w:sz w:val="28"/>
+          <w:szCs w:val="28"/>
+        </w:rPr>
+        <w:cr/>
+      </w:r>
+      <w:r>
+        <w:rPr>
+          <w:rFonts w:ascii="楷体" w:eastAsia="楷体" w:hAnsi="楷体" w:hint="eastAsia"/>
+          <w:b/>
+          <w:bCs/>
+          <w:sz w:val="28"/>
+          <w:szCs w:val="28"/>
+        </w:rPr>
+        <w:t>主动对抗绝望</w:t>
+      </w:r>
+      <w:r>
+        <w:rPr>
+          <w:rFonts w:ascii="楷体" w:eastAsia="楷体" w:hAnsi="楷体" w:hint="eastAsia"/>
+          <w:sz w:val="28"/>
+          <w:szCs w:val="28"/>
+        </w:rPr>
+        <w:cr/>
+        <w:t>作者:斯瓦尔德·钱伯斯</w:t>
+      </w:r>
+      <w:r>
+        <w:rPr>
+          <w:rFonts w:ascii="楷体" w:eastAsia="楷体" w:hAnsi="楷体" w:hint="eastAsia"/>
+          <w:sz w:val="28"/>
+          <w:szCs w:val="28"/>
+        </w:rPr>
+        <w:cr/>
+      </w:r>
+      <w:r>
+        <w:rPr>
+          <w:rFonts w:ascii="楷体" w:eastAsia="楷体" w:hAnsi="楷体" w:hint="eastAsia"/>
+          <w:sz w:val="28"/>
+          <w:szCs w:val="28"/>
+        </w:rPr>
+        <w:cr/>
+      </w:r>
+      <w:r>
+        <w:rPr>
+          <w:rFonts w:ascii="楷体" w:eastAsia="楷体" w:hAnsi="楷体" w:hint="eastAsia"/>
+          <w:sz w:val="28"/>
+          <w:szCs w:val="28"/>
+        </w:rPr>
+        <w:t xml:space="preserve"> </w:t>
+      </w:r>
+      <w:r>
+        <w:rPr>
+          <w:rFonts w:ascii="楷体" w:eastAsia="楷体" w:hAnsi="楷体" w:hint="eastAsia"/>
+          <w:b/>
+          <w:bCs/>
+          <w:sz w:val="28"/>
+          <w:szCs w:val="28"/>
+        </w:rPr>
+        <w:t xml:space="preserve"> “起来，我们走吧。” </w:t>
+      </w:r>
+      <w:r>
+        <w:rPr>
+          <w:rFonts w:ascii="楷体" w:eastAsia="楷体" w:hAnsi="楷体" w:hint="eastAsia"/>
+          <w:b/>
+          <w:bCs/>
+          <w:sz w:val="28"/>
+          <w:szCs w:val="28"/>
+        </w:rPr>
+        <w:cr/>
+      </w:r>
+      <w:r>
+        <w:rPr>
+          <w:rFonts w:ascii="楷体" w:eastAsia="楷体" w:hAnsi="楷体" w:hint="eastAsia"/>
+          <w:sz w:val="28"/>
+          <w:szCs w:val="28"/>
+        </w:rPr>
+        <w:t xml:space="preserve">    ——</w:t>
+      </w:r>
+      <w:r>
+        <w:rPr>
+          <w:rFonts w:ascii="楷体" w:eastAsia="楷体" w:hAnsi="楷体" w:hint="eastAsia"/>
+          <w:b/>
+          <w:bCs/>
+          <w:sz w:val="28"/>
+          <w:szCs w:val="28"/>
+        </w:rPr>
+        <w:t>马太福音</w:t>
+      </w:r>
+      <w:r>
+        <w:rPr>
+          <w:rFonts w:ascii="楷体" w:eastAsia="楷体" w:hAnsi="楷体" w:hint="eastAsia"/>
+          <w:b/>
+          <w:bCs/>
+          <w:sz w:val="28"/>
+          <w:szCs w:val="28"/>
+        </w:rPr>
+        <w:t xml:space="preserve"> </w:t>
+      </w:r>
+      <w:r>
+        <w:rPr>
+          <w:rFonts w:ascii="楷体" w:eastAsia="楷体" w:hAnsi="楷体" w:hint="eastAsia"/>
+          <w:b/>
+          <w:bCs/>
+          <w:sz w:val="28"/>
+          <w:szCs w:val="28"/>
+        </w:rPr>
+        <w:t>26</w:t>
+      </w:r>
+      <w:r>
+        <w:rPr>
+          <w:rFonts w:ascii="楷体" w:eastAsia="楷体" w:hAnsi="楷体" w:hint="eastAsia"/>
+          <w:b/>
+          <w:bCs/>
+          <w:sz w:val="28"/>
+          <w:szCs w:val="28"/>
+        </w:rPr>
+        <w:t>:</w:t>
+      </w:r>
+      <w:r>
+        <w:rPr>
+          <w:rFonts w:ascii="楷体" w:eastAsia="楷体" w:hAnsi="楷体" w:hint="eastAsia"/>
+          <w:b/>
+          <w:bCs/>
+          <w:sz w:val="28"/>
+          <w:szCs w:val="28"/>
+        </w:rPr>
+        <w:t>46</w:t>
+      </w:r>
+      <w:r>
+        <w:rPr>
+          <w:rFonts w:ascii="楷体" w:eastAsia="楷体" w:hAnsi="楷体" w:hint="eastAsia"/>
+          <w:sz w:val="28"/>
+          <w:szCs w:val="28"/>
+        </w:rPr>
+        <w:cr/>
+      </w:r>
+      <w:r>
+        <w:rPr>
+          <w:rFonts w:ascii="楷体" w:eastAsia="楷体" w:hAnsi="楷体" w:hint="eastAsia"/>
+          <w:sz w:val="28"/>
+          <w:szCs w:val="28"/>
+        </w:rPr>
+        <w:t xml:space="preserve">    </w:t>
       </w:r>
     </w:p>
     <w:p>
@@ -2818,9 +3422,7 @@
         <w:widowControl/>
         <w:ind w:firstLineChars="200" w:firstLine="560"/>
         <w:rPr>
-          <w:rFonts w:ascii="楷体" w:eastAsia="楷体" w:hAnsi="楷体"/>
-          <w:b/>
-          <w:bCs/>
+          <w:rFonts w:ascii="楷体" w:eastAsia="楷体" w:hAnsi="楷体" w:hint="eastAsia"/>
           <w:sz w:val="28"/>
           <w:szCs w:val="28"/>
         </w:rPr>
@@ -2831,43 +3433,7 @@
           <w:sz w:val="28"/>
           <w:szCs w:val="28"/>
         </w:rPr>
-        <w:cr/>
-      </w:r>
-      <w:r>
-        <w:rPr>
-          <w:rFonts w:ascii="楷体" w:eastAsia="楷体" w:hAnsi="楷体" w:hint="eastAsia"/>
-          <w:b/>
-          <w:bCs/>
-          <w:sz w:val="28"/>
-          <w:szCs w:val="28"/>
-        </w:rPr>
-        <w:t>主动对抗单调乏味</w:t>
-      </w:r>
-      <w:r>
-        <w:rPr>
-          <w:rFonts w:ascii="楷体" w:eastAsia="楷体" w:hAnsi="楷体" w:hint="eastAsia"/>
-          <w:b/>
-          <w:bCs/>
-          <w:sz w:val="28"/>
-          <w:szCs w:val="28"/>
-        </w:rPr>
-        <w:cr/>
-      </w:r>
-      <w:r>
-        <w:rPr>
-          <w:rFonts w:ascii="楷体" w:eastAsia="楷体" w:hAnsi="楷体" w:hint="eastAsia"/>
-          <w:sz w:val="28"/>
-          <w:szCs w:val="28"/>
-        </w:rPr>
-        <w:t>作者：奥斯瓦尔德·钱伯斯</w:t>
-      </w:r>
-      <w:r>
-        <w:rPr>
-          <w:rFonts w:ascii="楷体" w:eastAsia="楷体" w:hAnsi="楷体" w:hint="eastAsia"/>
-          <w:sz w:val="28"/>
-          <w:szCs w:val="28"/>
-        </w:rPr>
-        <w:cr/>
+        <w:t xml:space="preserve">在客西马尼园中，门徒们本应保持清醒，却睡着了。当他们意识到自己的行为时，陷入了绝望。那种做了无法挽回之事的感觉往往会让我们陷入绝望。我们会说：“一切都完了，现在再努力还有什么意义呢？”如果我们认为这种绝望是例外，那我们就错了。这是人类非常普遍的经历。每当我们意识到自己没有把握住宝贵的机会时，就容易陷入绝望。但耶稣来到我们身边，充满爱意地对我们说：“现在继续睡吧。那个机会已经永远失去了，你无法改变。但起来，我们继续去做下一件事吧。”换句话说，让过去安睡，但让它安睡在基督甜美的怀抱中，让我们与祂一起走向不可战胜的未来。 </w:t>
       </w:r>
       <w:r>
         <w:rPr>
@@ -2888,40 +3454,49 @@
       <w:r>
         <w:rPr>
           <w:rFonts w:ascii="楷体" w:eastAsia="楷体" w:hAnsi="楷体" w:hint="eastAsia"/>
-          <w:b/>
-          <w:bCs/>
-          <w:sz w:val="28"/>
-          <w:szCs w:val="28"/>
-        </w:rPr>
-        <w:t>发光吧……</w:t>
+          <w:sz w:val="28"/>
+          <w:szCs w:val="28"/>
+        </w:rPr>
+        <w:t>在我们每个人的生命中，都会经历这样的时刻。我们会因为生活中的真实事件而感到绝望，并且无法靠自己摆脱这种情绪。在这个例子中，门徒们做了一件极其不可思议的事——他们没有与耶稣一同警醒，反而睡着了。但我们的主来到他们身边，</w:t>
       </w:r>
       <w:proofErr w:type="gramStart"/>
       <w:r>
         <w:rPr>
           <w:rFonts w:ascii="楷体" w:eastAsia="楷体" w:hAnsi="楷体" w:hint="eastAsia"/>
-          <w:b/>
-          <w:bCs/>
-          <w:sz w:val="28"/>
-          <w:szCs w:val="28"/>
-        </w:rPr>
-        <w:t>”</w:t>
+          <w:sz w:val="28"/>
+          <w:szCs w:val="28"/>
+        </w:rPr>
+        <w:t>以属灵的</w:t>
       </w:r>
       <w:proofErr w:type="gramEnd"/>
       <w:r>
         <w:rPr>
           <w:rFonts w:ascii="楷体" w:eastAsia="楷体" w:hAnsi="楷体" w:hint="eastAsia"/>
-          <w:b/>
-          <w:bCs/>
-          <w:sz w:val="28"/>
-          <w:szCs w:val="28"/>
-        </w:rPr>
-        <w:cr/>
-      </w:r>
-      <w:r>
-        <w:rPr>
-          <w:rFonts w:ascii="楷体" w:eastAsia="楷体" w:hAnsi="楷体" w:hint="eastAsia"/>
-          <w:b/>
-          <w:bCs/>
+          <w:sz w:val="28"/>
+          <w:szCs w:val="28"/>
+        </w:rPr>
+        <w:t>主动性对抗他们的绝望，并说道：“起来，去做下一件事。”如果我们被</w:t>
+      </w:r>
+      <w:r>
+        <w:rPr>
+          <w:rFonts w:ascii="楷体" w:eastAsia="楷体" w:hAnsi="楷体" w:hint="eastAsia"/>
+          <w:sz w:val="28"/>
+          <w:szCs w:val="28"/>
+        </w:rPr>
+        <w:lastRenderedPageBreak/>
+        <w:t xml:space="preserve">神激励，下一件事是什么？那就是绝对信靠祂，并在祂救赎的基础上祷告。 </w:t>
+      </w:r>
+      <w:r>
+        <w:rPr>
+          <w:rFonts w:ascii="楷体" w:eastAsia="楷体" w:hAnsi="楷体" w:hint="eastAsia"/>
+          <w:sz w:val="28"/>
+          <w:szCs w:val="28"/>
+        </w:rPr>
+        <w:cr/>
+      </w:r>
+      <w:r>
+        <w:rPr>
+          <w:rFonts w:ascii="楷体" w:eastAsia="楷体" w:hAnsi="楷体" w:hint="eastAsia"/>
           <w:sz w:val="28"/>
           <w:szCs w:val="28"/>
         </w:rPr>
@@ -2930,30 +3505,101 @@
       <w:r>
         <w:rPr>
           <w:rFonts w:ascii="楷体" w:eastAsia="楷体" w:hAnsi="楷体" w:hint="eastAsia"/>
-          <w:b/>
-          <w:bCs/>
-          <w:sz w:val="28"/>
-          <w:szCs w:val="28"/>
-        </w:rPr>
-        <w:t>——以赛亚书 60:1</w:t>
-      </w:r>
-      <w:r>
-        <w:rPr>
-          <w:rFonts w:ascii="楷体" w:eastAsia="楷体" w:hAnsi="楷体" w:hint="eastAsia"/>
-          <w:b/>
-          <w:bCs/>
-          <w:sz w:val="28"/>
-          <w:szCs w:val="28"/>
-        </w:rPr>
-        <w:cr/>
-      </w:r>
+          <w:sz w:val="28"/>
+          <w:szCs w:val="28"/>
+        </w:rPr>
+        <w:t>永远不要让过去的失败感击败你的下一步。</w:t>
+      </w:r>
+    </w:p>
+    <w:p>
+      <w:pPr>
+        <w:widowControl/>
+        <w:rPr>
+          <w:rFonts w:ascii="楷体" w:eastAsia="楷体" w:hAnsi="楷体" w:hint="eastAsia"/>
+          <w:sz w:val="28"/>
+          <w:szCs w:val="28"/>
+        </w:rPr>
+      </w:pPr>
+      <w:r>
+        <w:rPr>
+          <w:rFonts w:ascii="楷体" w:eastAsia="楷体" w:hAnsi="楷体" w:hint="eastAsia"/>
+          <w:sz w:val="28"/>
+          <w:szCs w:val="28"/>
+        </w:rPr>
+        <w:br w:type="page"/>
+      </w:r>
+    </w:p>
+    <w:p>
+      <w:pPr>
+        <w:keepNext/>
+        <w:keepLines/>
+        <w:spacing w:before="160" w:after="80"/>
+        <w:outlineLvl w:val="2"/>
+        <w:rPr>
+          <w:rFonts w:ascii="等线 Light" w:eastAsia="等线 Light" w:hAnsi="等线 Light" w:cs="Times New Roman" w:hint="eastAsia"/>
+          <w:b/>
+          <w:bCs/>
+          <w:color w:val="0F4761" w:themeColor="accent1" w:themeShade="BF"/>
+          <w:sz w:val="32"/>
+          <w:szCs w:val="32"/>
+        </w:rPr>
+      </w:pPr>
+      <w:bookmarkStart w:id="22" w:name="_Toc192014518"/>
+      <w:r>
+        <w:rPr>
+          <w:rFonts w:ascii="等线 Light" w:eastAsia="等线 Light" w:hAnsi="等线 Light" w:cs="Times New Roman" w:hint="eastAsia"/>
+          <w:b/>
+          <w:bCs/>
+          <w:color w:val="0F4761" w:themeColor="accent1" w:themeShade="BF"/>
+          <w:sz w:val="32"/>
+          <w:szCs w:val="32"/>
+        </w:rPr>
+        <w:lastRenderedPageBreak/>
+        <w:t>《竭诚为主》</w:t>
+      </w:r>
+      <w:r>
+        <w:rPr>
+          <w:rFonts w:ascii="等线 Light" w:eastAsia="等线 Light" w:hAnsi="等线 Light" w:cs="Times New Roman" w:hint="eastAsia"/>
+          <w:b/>
+          <w:bCs/>
+          <w:color w:val="0F4761" w:themeColor="accent1" w:themeShade="BF"/>
+          <w:sz w:val="32"/>
+          <w:szCs w:val="32"/>
+        </w:rPr>
+        <w:t>2</w:t>
+      </w:r>
+      <w:r>
+        <w:rPr>
+          <w:rFonts w:ascii="等线 Light" w:eastAsia="等线 Light" w:hAnsi="等线 Light" w:cs="Times New Roman" w:hint="eastAsia"/>
+          <w:b/>
+          <w:bCs/>
+          <w:color w:val="0F4761" w:themeColor="accent1" w:themeShade="BF"/>
+          <w:sz w:val="32"/>
+          <w:szCs w:val="32"/>
+        </w:rPr>
+        <w:t>月</w:t>
+      </w:r>
+      <w:r>
+        <w:rPr>
+          <w:rFonts w:ascii="等线 Light" w:eastAsia="等线 Light" w:hAnsi="等线 Light" w:cs="Times New Roman" w:hint="eastAsia"/>
+          <w:b/>
+          <w:bCs/>
+          <w:color w:val="0F4761" w:themeColor="accent1" w:themeShade="BF"/>
+          <w:sz w:val="32"/>
+          <w:szCs w:val="32"/>
+        </w:rPr>
+        <w:t>19日</w:t>
+      </w:r>
+      <w:bookmarkEnd w:id="22"/>
     </w:p>
     <w:p>
       <w:pPr>
         <w:widowControl/>
         <w:ind w:firstLineChars="200" w:firstLine="560"/>
         <w:rPr>
-          <w:rFonts w:ascii="楷体" w:eastAsia="楷体" w:hAnsi="楷体"/>
+          <w:rFonts w:ascii="楷体" w:eastAsia="楷体" w:hAnsi="楷体" w:hint="eastAsia"/>
+          <w:b/>
+          <w:bCs/>
           <w:sz w:val="28"/>
           <w:szCs w:val="28"/>
         </w:rPr>
@@ -2964,15 +3610,102 @@
           <w:sz w:val="28"/>
           <w:szCs w:val="28"/>
         </w:rPr>
-        <w:t>当我们要主动对抗单调乏味的生活时，必须迈出第一步，就好像没有神在一样。等着神来帮助我们是没有意义的——祂不会那样做。但一旦我们站起来，我们会立刻发现祂就在身旁。当神赐下祂的启示时，采取主动就立刻成为一个道德问题——顺服与否的抉择。此时，我们必须行动，去顺服，而不是继续躺在那里什么都不做。如果我们愿意起来，愿意发光，那么单调乏味的生活将被神奇妙地改变。</w:t>
-      </w:r>
-      <w:r>
-        <w:rPr>
-          <w:rFonts w:ascii="楷体" w:eastAsia="楷体" w:hAnsi="楷体" w:hint="eastAsia"/>
-          <w:sz w:val="28"/>
-          <w:szCs w:val="28"/>
-        </w:rPr>
-        <w:t xml:space="preserve">  </w:t>
+        <w:cr/>
+      </w:r>
+      <w:r>
+        <w:rPr>
+          <w:rFonts w:ascii="楷体" w:eastAsia="楷体" w:hAnsi="楷体" w:hint="eastAsia"/>
+          <w:b/>
+          <w:bCs/>
+          <w:sz w:val="28"/>
+          <w:szCs w:val="28"/>
+        </w:rPr>
+        <w:t>主动对抗单调乏味</w:t>
+      </w:r>
+      <w:r>
+        <w:rPr>
+          <w:rFonts w:ascii="楷体" w:eastAsia="楷体" w:hAnsi="楷体" w:hint="eastAsia"/>
+          <w:b/>
+          <w:bCs/>
+          <w:sz w:val="28"/>
+          <w:szCs w:val="28"/>
+        </w:rPr>
+        <w:cr/>
+      </w:r>
+      <w:r>
+        <w:rPr>
+          <w:rFonts w:ascii="楷体" w:eastAsia="楷体" w:hAnsi="楷体" w:hint="eastAsia"/>
+          <w:sz w:val="28"/>
+          <w:szCs w:val="28"/>
+        </w:rPr>
+        <w:t>作者：奥斯瓦尔德·钱伯斯</w:t>
+      </w:r>
+      <w:r>
+        <w:rPr>
+          <w:rFonts w:ascii="楷体" w:eastAsia="楷体" w:hAnsi="楷体" w:hint="eastAsia"/>
+          <w:sz w:val="28"/>
+          <w:szCs w:val="28"/>
+        </w:rPr>
+        <w:cr/>
+      </w:r>
+      <w:r>
+        <w:rPr>
+          <w:rFonts w:ascii="楷体" w:eastAsia="楷体" w:hAnsi="楷体" w:hint="eastAsia"/>
+          <w:sz w:val="28"/>
+          <w:szCs w:val="28"/>
+        </w:rPr>
+        <w:cr/>
+      </w:r>
+      <w:r>
+        <w:rPr>
+          <w:rFonts w:ascii="楷体" w:eastAsia="楷体" w:hAnsi="楷体" w:hint="eastAsia"/>
+          <w:sz w:val="28"/>
+          <w:szCs w:val="28"/>
+        </w:rPr>
+        <w:t xml:space="preserve">    </w:t>
+      </w:r>
+      <w:r>
+        <w:rPr>
+          <w:rFonts w:ascii="楷体" w:eastAsia="楷体" w:hAnsi="楷体" w:hint="eastAsia"/>
+          <w:b/>
+          <w:bCs/>
+          <w:sz w:val="28"/>
+          <w:szCs w:val="28"/>
+        </w:rPr>
+        <w:t>发光吧……</w:t>
+      </w:r>
+      <w:proofErr w:type="gramStart"/>
+      <w:r>
+        <w:rPr>
+          <w:rFonts w:ascii="楷体" w:eastAsia="楷体" w:hAnsi="楷体" w:hint="eastAsia"/>
+          <w:b/>
+          <w:bCs/>
+          <w:sz w:val="28"/>
+          <w:szCs w:val="28"/>
+        </w:rPr>
+        <w:t>”</w:t>
+      </w:r>
+      <w:proofErr w:type="gramEnd"/>
+      <w:r>
+        <w:rPr>
+          <w:rFonts w:ascii="楷体" w:eastAsia="楷体" w:hAnsi="楷体" w:hint="eastAsia"/>
+          <w:b/>
+          <w:bCs/>
+          <w:sz w:val="28"/>
+          <w:szCs w:val="28"/>
+        </w:rPr>
+        <w:cr/>
+        <w:t xml:space="preserve">    ——以赛亚书 60:1</w:t>
+      </w:r>
+      <w:r>
+        <w:rPr>
+          <w:rFonts w:ascii="楷体" w:eastAsia="楷体" w:hAnsi="楷体" w:hint="eastAsia"/>
+          <w:b/>
+          <w:bCs/>
+          <w:sz w:val="28"/>
+          <w:szCs w:val="28"/>
+        </w:rPr>
+        <w:cr/>
       </w:r>
     </w:p>
     <w:p>
@@ -2991,6 +3724,33 @@
           <w:sz w:val="28"/>
           <w:szCs w:val="28"/>
         </w:rPr>
+        <w:t>当我们要主动对抗单调乏味的生活时，必须迈出第一步，就好像没有神在一样。等着神来帮助我们是没有意义的——祂不会那样做。但一旦我们站起来，我们会立刻发现祂就在身旁。当神赐下祂的启示时，采取主动就立刻成为一个道德问题——顺服与否的抉择。此时，我们必须行动，去顺服，而不是继续躺在那里什么都不做。如果我们愿意起来，愿意发光，那么单调乏味的生活将被神奇妙地改变。</w:t>
+      </w:r>
+      <w:r>
+        <w:rPr>
+          <w:rFonts w:ascii="楷体" w:eastAsia="楷体" w:hAnsi="楷体" w:hint="eastAsia"/>
+          <w:sz w:val="28"/>
+          <w:szCs w:val="28"/>
+        </w:rPr>
+        <w:t xml:space="preserve">  </w:t>
+      </w:r>
+    </w:p>
+    <w:p>
+      <w:pPr>
+        <w:widowControl/>
+        <w:ind w:firstLineChars="200" w:firstLine="560"/>
+        <w:rPr>
+          <w:rFonts w:ascii="楷体" w:eastAsia="楷体" w:hAnsi="楷体" w:hint="eastAsia"/>
+          <w:sz w:val="28"/>
+          <w:szCs w:val="28"/>
+        </w:rPr>
+      </w:pPr>
+      <w:r>
+        <w:rPr>
+          <w:rFonts w:ascii="楷体" w:eastAsia="楷体" w:hAnsi="楷体" w:hint="eastAsia"/>
+          <w:sz w:val="28"/>
+          <w:szCs w:val="28"/>
+        </w:rPr>
         <w:t>乏味的劳作是检验我们品格真实性的最佳试炼之一。它远非我们所认为的理想工作，而是那种极为辛苦、琐碎、乏味，甚至肮脏的工作。当我们经历这些时，我们的</w:t>
       </w:r>
       <w:proofErr w:type="gramStart"/>
@@ -3055,6 +3815,3765 @@
         </w:rPr>
         <w:lastRenderedPageBreak/>
         <w:t>且洗你们的脚，你们也当彼此洗脚”（约翰福音 13:14）。如果没有神的启示，枯燥乏味的劳作就无法焕发出神圣的光辉。在某些情况下，一个人做一件事情的方式，会使那件事从此变得圣洁而蒙神悦纳。或许那只是一个再普通不过的日常任务，但当我们见证它被完成时，它便不再一样。当主通过我们行事时，祂总是带来改变。我们的主取了人的肉身，并将其转化，使每一个信徒的身体都成为“圣灵的殿”（哥林多前书 6:19）。</w:t>
+      </w:r>
+    </w:p>
+    <w:p>
+      <w:pPr>
+        <w:widowControl/>
+        <w:rPr>
+          <w:rFonts w:ascii="楷体" w:eastAsia="楷体" w:hAnsi="楷体" w:hint="eastAsia"/>
+          <w:sz w:val="28"/>
+          <w:szCs w:val="28"/>
+        </w:rPr>
+      </w:pPr>
+      <w:r>
+        <w:rPr>
+          <w:rFonts w:ascii="楷体" w:eastAsia="楷体" w:hAnsi="楷体" w:hint="eastAsia"/>
+          <w:sz w:val="28"/>
+          <w:szCs w:val="28"/>
+        </w:rPr>
+        <w:br w:type="page"/>
+      </w:r>
+    </w:p>
+    <w:p>
+      <w:pPr>
+        <w:keepNext/>
+        <w:keepLines/>
+        <w:spacing w:before="160" w:after="80"/>
+        <w:outlineLvl w:val="2"/>
+        <w:rPr>
+          <w:rFonts w:ascii="等线 Light" w:eastAsia="等线 Light" w:hAnsi="等线 Light" w:cs="Times New Roman" w:hint="eastAsia"/>
+          <w:b/>
+          <w:bCs/>
+          <w:color w:val="0F4761" w:themeColor="accent1" w:themeShade="BF"/>
+          <w:sz w:val="32"/>
+          <w:szCs w:val="32"/>
+        </w:rPr>
+      </w:pPr>
+      <w:r>
+        <w:rPr>
+          <w:rFonts w:ascii="等线 Light" w:eastAsia="等线 Light" w:hAnsi="等线 Light" w:cs="Times New Roman" w:hint="eastAsia"/>
+          <w:b/>
+          <w:bCs/>
+          <w:color w:val="0F4761" w:themeColor="accent1" w:themeShade="BF"/>
+          <w:sz w:val="32"/>
+          <w:szCs w:val="32"/>
+        </w:rPr>
+        <w:lastRenderedPageBreak/>
+        <w:t>《竭诚为主》</w:t>
+      </w:r>
+      <w:r>
+        <w:rPr>
+          <w:rFonts w:ascii="等线 Light" w:eastAsia="等线 Light" w:hAnsi="等线 Light" w:cs="Times New Roman" w:hint="eastAsia"/>
+          <w:b/>
+          <w:bCs/>
+          <w:color w:val="0F4761" w:themeColor="accent1" w:themeShade="BF"/>
+          <w:sz w:val="32"/>
+          <w:szCs w:val="32"/>
+        </w:rPr>
+        <w:t>2</w:t>
+      </w:r>
+      <w:r>
+        <w:rPr>
+          <w:rFonts w:ascii="等线 Light" w:eastAsia="等线 Light" w:hAnsi="等线 Light" w:cs="Times New Roman" w:hint="eastAsia"/>
+          <w:b/>
+          <w:bCs/>
+          <w:color w:val="0F4761" w:themeColor="accent1" w:themeShade="BF"/>
+          <w:sz w:val="32"/>
+          <w:szCs w:val="32"/>
+        </w:rPr>
+        <w:t>月</w:t>
+      </w:r>
+      <w:r>
+        <w:rPr>
+          <w:rFonts w:ascii="等线 Light" w:eastAsia="等线 Light" w:hAnsi="等线 Light" w:cs="Times New Roman" w:hint="eastAsia"/>
+          <w:b/>
+          <w:bCs/>
+          <w:color w:val="0F4761" w:themeColor="accent1" w:themeShade="BF"/>
+          <w:sz w:val="32"/>
+          <w:szCs w:val="32"/>
+        </w:rPr>
+        <w:t>22</w:t>
+      </w:r>
+      <w:r>
+        <w:rPr>
+          <w:rFonts w:ascii="等线 Light" w:eastAsia="等线 Light" w:hAnsi="等线 Light" w:cs="Times New Roman" w:hint="eastAsia"/>
+          <w:b/>
+          <w:bCs/>
+          <w:color w:val="0F4761" w:themeColor="accent1" w:themeShade="BF"/>
+          <w:sz w:val="32"/>
+          <w:szCs w:val="32"/>
+        </w:rPr>
+        <w:t>日</w:t>
+      </w:r>
+    </w:p>
+    <w:p>
+      <w:pPr>
+        <w:widowControl/>
+        <w:ind w:firstLineChars="200" w:firstLine="560"/>
+        <w:rPr>
+          <w:rFonts w:ascii="楷体" w:eastAsia="楷体" w:hAnsi="楷体" w:hint="eastAsia"/>
+          <w:sz w:val="28"/>
+          <w:szCs w:val="28"/>
+        </w:rPr>
+      </w:pPr>
+      <w:r>
+        <w:rPr>
+          <w:rFonts w:ascii="楷体" w:eastAsia="楷体" w:hAnsi="楷体" w:hint="eastAsia"/>
+          <w:sz w:val="28"/>
+          <w:szCs w:val="28"/>
+        </w:rPr>
+        <w:cr/>
+      </w:r>
+      <w:proofErr w:type="gramStart"/>
+      <w:r>
+        <w:rPr>
+          <w:rFonts w:ascii="楷体" w:eastAsia="楷体" w:hAnsi="楷体" w:hint="eastAsia"/>
+          <w:b/>
+          <w:bCs/>
+          <w:sz w:val="28"/>
+          <w:szCs w:val="28"/>
+        </w:rPr>
+        <w:t>属灵坚忍</w:t>
+      </w:r>
+      <w:proofErr w:type="gramEnd"/>
+      <w:r>
+        <w:rPr>
+          <w:rFonts w:ascii="楷体" w:eastAsia="楷体" w:hAnsi="楷体" w:hint="eastAsia"/>
+          <w:b/>
+          <w:bCs/>
+          <w:sz w:val="28"/>
+          <w:szCs w:val="28"/>
+        </w:rPr>
+        <w:t>的操练</w:t>
+      </w:r>
+      <w:r>
+        <w:rPr>
+          <w:rFonts w:ascii="楷体" w:eastAsia="楷体" w:hAnsi="楷体" w:hint="eastAsia"/>
+          <w:b/>
+          <w:bCs/>
+          <w:sz w:val="28"/>
+          <w:szCs w:val="28"/>
+        </w:rPr>
+        <w:cr/>
+      </w:r>
+      <w:r>
+        <w:rPr>
+          <w:rFonts w:ascii="楷体" w:eastAsia="楷体" w:hAnsi="楷体" w:hint="eastAsia"/>
+          <w:sz w:val="28"/>
+          <w:szCs w:val="28"/>
+        </w:rPr>
+        <w:t>作者：奥斯瓦尔德·钱伯斯</w:t>
+      </w:r>
+      <w:r>
+        <w:rPr>
+          <w:rFonts w:ascii="楷体" w:eastAsia="楷体" w:hAnsi="楷体" w:hint="eastAsia"/>
+          <w:sz w:val="28"/>
+          <w:szCs w:val="28"/>
+        </w:rPr>
+        <w:cr/>
+      </w:r>
+      <w:r>
+        <w:rPr>
+          <w:rFonts w:ascii="楷体" w:eastAsia="楷体" w:hAnsi="楷体" w:hint="eastAsia"/>
+          <w:sz w:val="28"/>
+          <w:szCs w:val="28"/>
+        </w:rPr>
+        <w:cr/>
+      </w:r>
+      <w:r>
+        <w:rPr>
+          <w:rFonts w:ascii="楷体" w:eastAsia="楷体" w:hAnsi="楷体" w:hint="eastAsia"/>
+          <w:sz w:val="28"/>
+          <w:szCs w:val="28"/>
+        </w:rPr>
+        <w:t xml:space="preserve">    </w:t>
+      </w:r>
+      <w:r>
+        <w:rPr>
+          <w:rFonts w:ascii="楷体" w:eastAsia="楷体" w:hAnsi="楷体"/>
+          <w:sz w:val="28"/>
+          <w:szCs w:val="28"/>
+        </w:rPr>
+        <w:t>“</w:t>
+      </w:r>
+      <w:r>
+        <w:rPr>
+          <w:rFonts w:ascii="楷体" w:eastAsia="楷体" w:hAnsi="楷体" w:hint="eastAsia"/>
+          <w:b/>
+          <w:bCs/>
+          <w:sz w:val="28"/>
+          <w:szCs w:val="28"/>
+        </w:rPr>
+        <w:t>你们要休息，要知道我是神……</w:t>
+      </w:r>
+      <w:r>
+        <w:rPr>
+          <w:rFonts w:ascii="楷体" w:eastAsia="楷体" w:hAnsi="楷体" w:hint="eastAsia"/>
+          <w:b/>
+          <w:bCs/>
+          <w:sz w:val="28"/>
+          <w:szCs w:val="28"/>
+        </w:rPr>
+        <w:t>”</w:t>
+      </w:r>
+      <w:r>
+        <w:rPr>
+          <w:rFonts w:ascii="楷体" w:eastAsia="楷体" w:hAnsi="楷体" w:hint="eastAsia"/>
+          <w:b/>
+          <w:bCs/>
+          <w:sz w:val="28"/>
+          <w:szCs w:val="28"/>
+        </w:rPr>
+        <w:cr/>
+        <w:t xml:space="preserve">    ——</w:t>
+      </w:r>
+      <w:r>
+        <w:rPr>
+          <w:rFonts w:ascii="楷体" w:eastAsia="楷体" w:hAnsi="楷体" w:hint="eastAsia"/>
+          <w:b/>
+          <w:bCs/>
+          <w:sz w:val="28"/>
+          <w:szCs w:val="28"/>
+        </w:rPr>
+        <w:t>诗篇 46:10</w:t>
+      </w:r>
+      <w:r>
+        <w:rPr>
+          <w:rFonts w:ascii="楷体" w:eastAsia="楷体" w:hAnsi="楷体" w:hint="eastAsia"/>
+          <w:b/>
+          <w:bCs/>
+          <w:sz w:val="28"/>
+          <w:szCs w:val="28"/>
+        </w:rPr>
+        <w:cr/>
+      </w:r>
+      <w:r>
+        <w:rPr>
+          <w:rFonts w:ascii="楷体" w:eastAsia="楷体" w:hAnsi="楷体" w:hint="eastAsia"/>
+          <w:b/>
+          <w:bCs/>
+          <w:sz w:val="28"/>
+          <w:szCs w:val="28"/>
+        </w:rPr>
+        <w:t xml:space="preserve">    </w:t>
+      </w:r>
+      <w:proofErr w:type="gramStart"/>
+      <w:r>
+        <w:rPr>
+          <w:rFonts w:ascii="楷体" w:eastAsia="楷体" w:hAnsi="楷体" w:hint="eastAsia"/>
+          <w:sz w:val="28"/>
+          <w:szCs w:val="28"/>
+        </w:rPr>
+        <w:t>忍</w:t>
+      </w:r>
+      <w:proofErr w:type="gramEnd"/>
+      <w:r>
+        <w:rPr>
+          <w:rFonts w:ascii="楷体" w:eastAsia="楷体" w:hAnsi="楷体" w:hint="eastAsia"/>
+          <w:sz w:val="28"/>
+          <w:szCs w:val="28"/>
+        </w:rPr>
+        <w:t>不仅仅是忍耐，它包含着坚定的信心和绝对的确信——相信我们所盼望的必定会成就。真正的坚忍，不是死死抓住什么不放，生怕一松手就会坠落，那样的执着往往只是出于恐惧。而真正的坚忍，是在任何情况下都不愿相信我们的救主会失败。</w:t>
+      </w:r>
+      <w:r>
+        <w:rPr>
+          <w:rFonts w:ascii="楷体" w:eastAsia="楷体" w:hAnsi="楷体" w:hint="eastAsia"/>
+          <w:sz w:val="28"/>
+          <w:szCs w:val="28"/>
+        </w:rPr>
+        <w:cr/>
+      </w:r>
+      <w:r>
+        <w:rPr>
+          <w:rFonts w:ascii="楷体" w:eastAsia="楷体" w:hAnsi="楷体" w:hint="eastAsia"/>
+          <w:sz w:val="28"/>
+          <w:szCs w:val="28"/>
+        </w:rPr>
+        <w:t xml:space="preserve">    </w:t>
+      </w:r>
+      <w:r>
+        <w:rPr>
+          <w:rFonts w:ascii="楷体" w:eastAsia="楷体" w:hAnsi="楷体" w:hint="eastAsia"/>
+          <w:sz w:val="28"/>
+          <w:szCs w:val="28"/>
+        </w:rPr>
+        <w:t>其实，我们最深的恐惧并不是自己会被定罪，而是担心耶稣基督会失败——害怕祂所坚持的一切：爱、公义、宽恕和仁慈，最终无法战胜世界的黑暗，成为我们无法企及的理想。因此，</w:t>
+      </w:r>
+      <w:proofErr w:type="gramStart"/>
+      <w:r>
+        <w:rPr>
+          <w:rFonts w:ascii="楷体" w:eastAsia="楷体" w:hAnsi="楷体" w:hint="eastAsia"/>
+          <w:sz w:val="28"/>
+          <w:szCs w:val="28"/>
+        </w:rPr>
+        <w:t>属灵的</w:t>
+      </w:r>
+      <w:proofErr w:type="gramEnd"/>
+      <w:r>
+        <w:rPr>
+          <w:rFonts w:ascii="楷体" w:eastAsia="楷体" w:hAnsi="楷体" w:hint="eastAsia"/>
+          <w:sz w:val="28"/>
+          <w:szCs w:val="28"/>
+        </w:rPr>
+        <w:t>坚忍不仅仅是被动地等待，而是带着信心去努力，相信神的计划永不落空，祂永远不会失败。</w:t>
+      </w:r>
+      <w:r>
+        <w:rPr>
+          <w:rFonts w:ascii="楷体" w:eastAsia="楷体" w:hAnsi="楷体" w:hint="eastAsia"/>
+          <w:sz w:val="28"/>
+          <w:szCs w:val="28"/>
+        </w:rPr>
+        <w:cr/>
+      </w:r>
+      <w:r>
+        <w:rPr>
+          <w:rFonts w:ascii="楷体" w:eastAsia="楷体" w:hAnsi="楷体" w:hint="eastAsia"/>
+          <w:sz w:val="28"/>
+          <w:szCs w:val="28"/>
+        </w:rPr>
+        <w:t xml:space="preserve">    </w:t>
+      </w:r>
+      <w:r>
+        <w:rPr>
+          <w:rFonts w:ascii="楷体" w:eastAsia="楷体" w:hAnsi="楷体" w:hint="eastAsia"/>
+          <w:sz w:val="28"/>
+          <w:szCs w:val="28"/>
+        </w:rPr>
+        <w:t>如果我们现在经历失望和挫折，那或许正是神在净化我们的盼望。凡是出于神的、高尚的、正直的梦想，最终都会实现。但人生中最难的挑战之一，就是在等待神的时间里保持信心。神必按祂的应许成就一切，“因为你遵守了我忍耐的命令……”（启示录 3:10）。</w:t>
+      </w:r>
+      <w:r>
+        <w:rPr>
+          <w:rFonts w:ascii="楷体" w:eastAsia="楷体" w:hAnsi="楷体" w:hint="eastAsia"/>
+          <w:sz w:val="28"/>
+          <w:szCs w:val="28"/>
+        </w:rPr>
+        <w:cr/>
+      </w:r>
+      <w:r>
+        <w:rPr>
+          <w:rFonts w:ascii="楷体" w:eastAsia="楷体" w:hAnsi="楷体" w:hint="eastAsia"/>
+          <w:sz w:val="28"/>
+          <w:szCs w:val="28"/>
+        </w:rPr>
+        <w:t xml:space="preserve">    </w:t>
+      </w:r>
+      <w:r>
+        <w:rPr>
+          <w:rFonts w:ascii="楷体" w:eastAsia="楷体" w:hAnsi="楷体" w:hint="eastAsia"/>
+          <w:sz w:val="28"/>
+          <w:szCs w:val="28"/>
+        </w:rPr>
+        <w:t>所以，不要灰心，继续在</w:t>
+      </w:r>
+      <w:proofErr w:type="gramStart"/>
+      <w:r>
+        <w:rPr>
+          <w:rFonts w:ascii="楷体" w:eastAsia="楷体" w:hAnsi="楷体" w:hint="eastAsia"/>
+          <w:sz w:val="28"/>
+          <w:szCs w:val="28"/>
+        </w:rPr>
+        <w:t>属灵上</w:t>
+      </w:r>
+      <w:proofErr w:type="gramEnd"/>
+      <w:r>
+        <w:rPr>
+          <w:rFonts w:ascii="楷体" w:eastAsia="楷体" w:hAnsi="楷体" w:hint="eastAsia"/>
+          <w:sz w:val="28"/>
+          <w:szCs w:val="28"/>
+        </w:rPr>
+        <w:t>坚忍前行吧！</w:t>
+      </w:r>
+    </w:p>
+    <w:p>
+      <w:pPr>
+        <w:keepNext/>
+        <w:keepLines/>
+        <w:spacing w:before="160" w:after="80"/>
+        <w:outlineLvl w:val="2"/>
+        <w:rPr>
+          <w:rFonts w:ascii="等线 Light" w:eastAsia="等线 Light" w:hAnsi="等线 Light" w:cs="Times New Roman" w:hint="eastAsia"/>
+          <w:b/>
+          <w:bCs/>
+          <w:color w:val="0F4761" w:themeColor="accent1" w:themeShade="BF"/>
+          <w:sz w:val="32"/>
+          <w:szCs w:val="32"/>
+        </w:rPr>
+      </w:pPr>
+      <w:r>
+        <w:rPr>
+          <w:rFonts w:ascii="楷体" w:eastAsia="楷体" w:hAnsi="楷体" w:hint="eastAsia"/>
+          <w:sz w:val="28"/>
+          <w:szCs w:val="28"/>
+        </w:rPr>
+        <w:br w:type="page"/>
+      </w:r>
+      <w:r>
+        <w:rPr>
+          <w:rFonts w:ascii="等线 Light" w:eastAsia="等线 Light" w:hAnsi="等线 Light" w:cs="Times New Roman" w:hint="eastAsia"/>
+          <w:b/>
+          <w:bCs/>
+          <w:color w:val="0F4761" w:themeColor="accent1" w:themeShade="BF"/>
+          <w:sz w:val="32"/>
+          <w:szCs w:val="32"/>
+        </w:rPr>
+        <w:lastRenderedPageBreak/>
+        <w:t>《竭诚为主》</w:t>
+      </w:r>
+      <w:r>
+        <w:rPr>
+          <w:rFonts w:ascii="等线 Light" w:eastAsia="等线 Light" w:hAnsi="等线 Light" w:cs="Times New Roman" w:hint="eastAsia"/>
+          <w:b/>
+          <w:bCs/>
+          <w:color w:val="0F4761" w:themeColor="accent1" w:themeShade="BF"/>
+          <w:sz w:val="32"/>
+          <w:szCs w:val="32"/>
+        </w:rPr>
+        <w:t>2</w:t>
+      </w:r>
+      <w:r>
+        <w:rPr>
+          <w:rFonts w:ascii="等线 Light" w:eastAsia="等线 Light" w:hAnsi="等线 Light" w:cs="Times New Roman" w:hint="eastAsia"/>
+          <w:b/>
+          <w:bCs/>
+          <w:color w:val="0F4761" w:themeColor="accent1" w:themeShade="BF"/>
+          <w:sz w:val="32"/>
+          <w:szCs w:val="32"/>
+        </w:rPr>
+        <w:t>月</w:t>
+      </w:r>
+      <w:r>
+        <w:rPr>
+          <w:rFonts w:ascii="等线 Light" w:eastAsia="等线 Light" w:hAnsi="等线 Light" w:cs="Times New Roman" w:hint="eastAsia"/>
+          <w:b/>
+          <w:bCs/>
+          <w:color w:val="0F4761" w:themeColor="accent1" w:themeShade="BF"/>
+          <w:sz w:val="32"/>
+          <w:szCs w:val="32"/>
+        </w:rPr>
+        <w:t>2</w:t>
+      </w:r>
+      <w:r>
+        <w:rPr>
+          <w:rFonts w:ascii="等线 Light" w:eastAsia="等线 Light" w:hAnsi="等线 Light" w:cs="Times New Roman" w:hint="eastAsia"/>
+          <w:b/>
+          <w:bCs/>
+          <w:color w:val="0F4761" w:themeColor="accent1" w:themeShade="BF"/>
+          <w:sz w:val="32"/>
+          <w:szCs w:val="32"/>
+        </w:rPr>
+        <w:t>3</w:t>
+      </w:r>
+      <w:r>
+        <w:rPr>
+          <w:rFonts w:ascii="等线 Light" w:eastAsia="等线 Light" w:hAnsi="等线 Light" w:cs="Times New Roman" w:hint="eastAsia"/>
+          <w:b/>
+          <w:bCs/>
+          <w:color w:val="0F4761" w:themeColor="accent1" w:themeShade="BF"/>
+          <w:sz w:val="32"/>
+          <w:szCs w:val="32"/>
+        </w:rPr>
+        <w:t>日</w:t>
+      </w:r>
+    </w:p>
+    <w:p>
+      <w:pPr>
+        <w:widowControl/>
+        <w:rPr>
+          <w:rFonts w:ascii="楷体" w:eastAsia="楷体" w:hAnsi="楷体" w:hint="eastAsia"/>
+          <w:sz w:val="28"/>
+          <w:szCs w:val="28"/>
+        </w:rPr>
+      </w:pPr>
+      <w:r>
+        <w:rPr>
+          <w:rFonts w:ascii="楷体" w:eastAsia="楷体" w:hAnsi="楷体" w:hint="eastAsia"/>
+          <w:sz w:val="28"/>
+          <w:szCs w:val="28"/>
+        </w:rPr>
+        <w:cr/>
+      </w:r>
+      <w:r>
+        <w:rPr>
+          <w:rFonts w:ascii="楷体" w:eastAsia="楷体" w:hAnsi="楷体" w:hint="eastAsia"/>
+          <w:b/>
+          <w:bCs/>
+          <w:sz w:val="28"/>
+          <w:szCs w:val="28"/>
+        </w:rPr>
+        <w:t>甘心服侍的决心</w:t>
+      </w:r>
+      <w:r>
+        <w:rPr>
+          <w:rFonts w:ascii="楷体" w:eastAsia="楷体" w:hAnsi="楷体" w:hint="eastAsia"/>
+          <w:b/>
+          <w:bCs/>
+          <w:sz w:val="28"/>
+          <w:szCs w:val="28"/>
+        </w:rPr>
+        <w:cr/>
+      </w:r>
+      <w:r>
+        <w:rPr>
+          <w:rFonts w:ascii="楷体" w:eastAsia="楷体" w:hAnsi="楷体" w:hint="eastAsia"/>
+          <w:sz w:val="28"/>
+          <w:szCs w:val="28"/>
+        </w:rPr>
+        <w:t>作者：奥斯瓦尔德·钱伯斯</w:t>
+      </w:r>
+      <w:r>
+        <w:rPr>
+          <w:rFonts w:ascii="楷体" w:eastAsia="楷体" w:hAnsi="楷体" w:hint="eastAsia"/>
+          <w:sz w:val="28"/>
+          <w:szCs w:val="28"/>
+        </w:rPr>
+        <w:cr/>
+      </w:r>
+      <w:r>
+        <w:rPr>
+          <w:rFonts w:ascii="楷体" w:eastAsia="楷体" w:hAnsi="楷体" w:hint="eastAsia"/>
+          <w:sz w:val="28"/>
+          <w:szCs w:val="28"/>
+        </w:rPr>
+        <w:cr/>
+      </w:r>
+      <w:r>
+        <w:rPr>
+          <w:rFonts w:ascii="楷体" w:eastAsia="楷体" w:hAnsi="楷体" w:hint="eastAsia"/>
+          <w:sz w:val="28"/>
+          <w:szCs w:val="28"/>
+        </w:rPr>
+        <w:t xml:space="preserve">    </w:t>
+      </w:r>
+      <w:r>
+        <w:rPr>
+          <w:rFonts w:ascii="楷体" w:eastAsia="楷体" w:hAnsi="楷体"/>
+          <w:sz w:val="28"/>
+          <w:szCs w:val="28"/>
+        </w:rPr>
+        <w:t>“</w:t>
+      </w:r>
+      <w:r>
+        <w:rPr>
+          <w:rFonts w:ascii="楷体" w:eastAsia="楷体" w:hAnsi="楷体" w:hint="eastAsia"/>
+          <w:b/>
+          <w:bCs/>
+          <w:sz w:val="28"/>
+          <w:szCs w:val="28"/>
+        </w:rPr>
+        <w:t>人子来，不是要受人的服侍，乃是要服侍人……</w:t>
+      </w:r>
+      <w:r>
+        <w:rPr>
+          <w:rFonts w:ascii="楷体" w:eastAsia="楷体" w:hAnsi="楷体" w:hint="eastAsia"/>
+          <w:b/>
+          <w:bCs/>
+          <w:sz w:val="28"/>
+          <w:szCs w:val="28"/>
+        </w:rPr>
+        <w:t>”</w:t>
+      </w:r>
+      <w:r>
+        <w:rPr>
+          <w:rFonts w:ascii="楷体" w:eastAsia="楷体" w:hAnsi="楷体" w:hint="eastAsia"/>
+          <w:b/>
+          <w:bCs/>
+          <w:sz w:val="28"/>
+          <w:szCs w:val="28"/>
+        </w:rPr>
+        <w:cr/>
+        <w:t xml:space="preserve">    ——</w:t>
+      </w:r>
+      <w:r>
+        <w:rPr>
+          <w:rFonts w:ascii="楷体" w:eastAsia="楷体" w:hAnsi="楷体" w:hint="eastAsia"/>
+          <w:b/>
+          <w:bCs/>
+          <w:sz w:val="28"/>
+          <w:szCs w:val="28"/>
+        </w:rPr>
+        <w:t>马太福音 20:28</w:t>
+      </w:r>
+      <w:r>
+        <w:rPr>
+          <w:rFonts w:ascii="楷体" w:eastAsia="楷体" w:hAnsi="楷体" w:hint="eastAsia"/>
+          <w:b/>
+          <w:bCs/>
+          <w:sz w:val="28"/>
+          <w:szCs w:val="28"/>
+        </w:rPr>
+        <w:cr/>
+      </w:r>
+      <w:r>
+        <w:rPr>
+          <w:rFonts w:ascii="楷体" w:eastAsia="楷体" w:hAnsi="楷体" w:hint="eastAsia"/>
+          <w:b/>
+          <w:bCs/>
+          <w:sz w:val="28"/>
+          <w:szCs w:val="28"/>
+        </w:rPr>
+        <w:t xml:space="preserve">   </w:t>
+      </w:r>
+      <w:r>
+        <w:rPr>
+          <w:rFonts w:ascii="楷体" w:eastAsia="楷体" w:hAnsi="楷体" w:hint="eastAsia"/>
+          <w:sz w:val="28"/>
+          <w:szCs w:val="28"/>
+        </w:rPr>
+        <w:t>耶稣也说：“然而我在你们中间，如同服侍人的。”（路加福音 22:27）保罗对服侍的理解，正如我们的主一样—— “乃是作你们的仆人，是为耶稣作的。”（哥林多后书 4:5）</w:t>
+      </w:r>
+      <w:r>
+        <w:rPr>
+          <w:rFonts w:ascii="楷体" w:eastAsia="楷体" w:hAnsi="楷体" w:hint="eastAsia"/>
+          <w:sz w:val="28"/>
+          <w:szCs w:val="28"/>
+        </w:rPr>
+        <w:cr/>
+      </w:r>
+      <w:r>
+        <w:rPr>
+          <w:rFonts w:ascii="楷体" w:eastAsia="楷体" w:hAnsi="楷体" w:hint="eastAsia"/>
+          <w:sz w:val="28"/>
+          <w:szCs w:val="28"/>
+        </w:rPr>
+        <w:t xml:space="preserve">    </w:t>
+      </w:r>
+      <w:r>
+        <w:rPr>
+          <w:rFonts w:ascii="楷体" w:eastAsia="楷体" w:hAnsi="楷体" w:hint="eastAsia"/>
+          <w:sz w:val="28"/>
+          <w:szCs w:val="28"/>
+        </w:rPr>
+        <w:t>我们常以为，被呼</w:t>
+      </w:r>
+      <w:proofErr w:type="gramStart"/>
+      <w:r>
+        <w:rPr>
+          <w:rFonts w:ascii="楷体" w:eastAsia="楷体" w:hAnsi="楷体" w:hint="eastAsia"/>
+          <w:sz w:val="28"/>
+          <w:szCs w:val="28"/>
+        </w:rPr>
+        <w:t>召去事奉</w:t>
+      </w:r>
+      <w:proofErr w:type="gramEnd"/>
+      <w:r>
+        <w:rPr>
+          <w:rFonts w:ascii="楷体" w:eastAsia="楷体" w:hAnsi="楷体" w:hint="eastAsia"/>
+          <w:sz w:val="28"/>
+          <w:szCs w:val="28"/>
+        </w:rPr>
+        <w:t>神的人是特别的、超越众人的。但在耶稣看来，服侍是甘愿成为别人的“门槛”——</w:t>
+      </w:r>
+      <w:proofErr w:type="gramStart"/>
+      <w:r>
+        <w:rPr>
+          <w:rFonts w:ascii="楷体" w:eastAsia="楷体" w:hAnsi="楷体" w:hint="eastAsia"/>
+          <w:sz w:val="28"/>
+          <w:szCs w:val="28"/>
+        </w:rPr>
+        <w:t>是属灵的</w:t>
+      </w:r>
+      <w:proofErr w:type="gramEnd"/>
+      <w:r>
+        <w:rPr>
+          <w:rFonts w:ascii="楷体" w:eastAsia="楷体" w:hAnsi="楷体" w:hint="eastAsia"/>
+          <w:sz w:val="28"/>
+          <w:szCs w:val="28"/>
+        </w:rPr>
+        <w:t>引导者，而不是高高在上的主宰。正如保罗所说：“我知道怎样处卑贱……”（</w:t>
+      </w:r>
+      <w:proofErr w:type="gramStart"/>
+      <w:r>
+        <w:rPr>
+          <w:rFonts w:ascii="楷体" w:eastAsia="楷体" w:hAnsi="楷体" w:hint="eastAsia"/>
+          <w:sz w:val="28"/>
+          <w:szCs w:val="28"/>
+        </w:rPr>
+        <w:t>腓</w:t>
+      </w:r>
+      <w:proofErr w:type="gramEnd"/>
+      <w:r>
+        <w:rPr>
+          <w:rFonts w:ascii="楷体" w:eastAsia="楷体" w:hAnsi="楷体" w:hint="eastAsia"/>
+          <w:sz w:val="28"/>
+          <w:szCs w:val="28"/>
+        </w:rPr>
+        <w:t>立比书 4:12）他的服侍不是为了得到人的称赞，而是毫无保留地将自己倾倒给别人，不论是被赞扬还是被责备，都毫不在意。只要世上还有一个人不认识耶稣，保罗就觉得自己有责任去服侍他，直到他认识基督。然而，支撑保罗的并非对人的爱，而是对主的爱。</w:t>
+      </w:r>
+      <w:r>
+        <w:rPr>
+          <w:rFonts w:ascii="楷体" w:eastAsia="楷体" w:hAnsi="楷体" w:hint="eastAsia"/>
+          <w:sz w:val="28"/>
+          <w:szCs w:val="28"/>
+        </w:rPr>
+        <w:cr/>
+      </w:r>
+      <w:r>
+        <w:rPr>
+          <w:rFonts w:ascii="楷体" w:eastAsia="楷体" w:hAnsi="楷体" w:hint="eastAsia"/>
+          <w:sz w:val="28"/>
+          <w:szCs w:val="28"/>
+        </w:rPr>
+        <w:t xml:space="preserve">    </w:t>
+      </w:r>
+      <w:r>
+        <w:rPr>
+          <w:rFonts w:ascii="楷体" w:eastAsia="楷体" w:hAnsi="楷体" w:hint="eastAsia"/>
+          <w:sz w:val="28"/>
+          <w:szCs w:val="28"/>
+        </w:rPr>
+        <w:t>如果我们只是出于对人的同情去服侍，很快就会因人心的冷漠和忘恩而感到沮丧。但若我们的动力是对神的爱，就不会因别人的无情而退缩，而是坚持服侍到底。</w:t>
+      </w:r>
+      <w:r>
+        <w:rPr>
+          <w:rFonts w:ascii="楷体" w:eastAsia="楷体" w:hAnsi="楷体" w:hint="eastAsia"/>
+          <w:sz w:val="28"/>
+          <w:szCs w:val="28"/>
+        </w:rPr>
+        <w:cr/>
+      </w:r>
+      <w:r>
+        <w:rPr>
+          <w:rFonts w:ascii="楷体" w:eastAsia="楷体" w:hAnsi="楷体" w:hint="eastAsia"/>
+          <w:sz w:val="28"/>
+          <w:szCs w:val="28"/>
+        </w:rPr>
+        <w:t xml:space="preserve">    </w:t>
+      </w:r>
+      <w:r>
+        <w:rPr>
+          <w:rFonts w:ascii="楷体" w:eastAsia="楷体" w:hAnsi="楷体" w:hint="eastAsia"/>
+          <w:sz w:val="28"/>
+          <w:szCs w:val="28"/>
+        </w:rPr>
+        <w:t>保罗之所以能坚定地服侍，是因为他深知基督如何待他。他曾</w:t>
+      </w:r>
+      <w:r>
+        <w:rPr>
+          <w:rFonts w:ascii="楷体" w:eastAsia="楷体" w:hAnsi="楷体" w:hint="eastAsia"/>
+          <w:sz w:val="28"/>
+          <w:szCs w:val="28"/>
+        </w:rPr>
+        <w:lastRenderedPageBreak/>
+        <w:t>说：“我从前是亵渎神的，是逼迫人的，是侮慢人的……”（提摩太前书 1:13）换句话说，无论别人如何对待他，都不可能比他当初对待基督更恶劣。然而，基督仍然怜悯他、服侍他、拯救他。</w:t>
+      </w:r>
+      <w:r>
+        <w:rPr>
+          <w:rFonts w:ascii="楷体" w:eastAsia="楷体" w:hAnsi="楷体" w:hint="eastAsia"/>
+          <w:sz w:val="28"/>
+          <w:szCs w:val="28"/>
+        </w:rPr>
+        <w:cr/>
+      </w:r>
+      <w:r>
+        <w:rPr>
+          <w:rFonts w:ascii="楷体" w:eastAsia="楷体" w:hAnsi="楷体" w:hint="eastAsia"/>
+          <w:sz w:val="28"/>
+          <w:szCs w:val="28"/>
+        </w:rPr>
+        <w:t xml:space="preserve">    </w:t>
+      </w:r>
+      <w:r>
+        <w:rPr>
+          <w:rFonts w:ascii="楷体" w:eastAsia="楷体" w:hAnsi="楷体" w:hint="eastAsia"/>
+          <w:sz w:val="28"/>
+          <w:szCs w:val="28"/>
+        </w:rPr>
+        <w:t>当我们真正明白耶稣如何服侍了我们——甚至在我们最卑微、最自私、最有罪的时候仍然爱我们——那么，无论遇到怎样的冷漠或伤害，我们也能持守服侍的决心，因为这一切，都是为了祂的缘故。</w:t>
+      </w:r>
+    </w:p>
+    <w:p>
+      <w:pPr>
+        <w:widowControl/>
+        <w:rPr>
+          <w:rFonts w:ascii="楷体" w:eastAsia="楷体" w:hAnsi="楷体" w:hint="eastAsia"/>
+          <w:sz w:val="28"/>
+          <w:szCs w:val="28"/>
+        </w:rPr>
+      </w:pPr>
+      <w:r>
+        <w:rPr>
+          <w:rFonts w:ascii="楷体" w:eastAsia="楷体" w:hAnsi="楷体" w:hint="eastAsia"/>
+          <w:sz w:val="28"/>
+          <w:szCs w:val="28"/>
+        </w:rPr>
+        <w:br w:type="page"/>
+      </w:r>
+    </w:p>
+    <w:p>
+      <w:pPr>
+        <w:keepNext/>
+        <w:keepLines/>
+        <w:spacing w:before="160" w:after="80"/>
+        <w:outlineLvl w:val="2"/>
+        <w:rPr>
+          <w:rFonts w:ascii="等线 Light" w:eastAsia="等线 Light" w:hAnsi="等线 Light" w:cs="Times New Roman" w:hint="eastAsia"/>
+          <w:b/>
+          <w:bCs/>
+          <w:color w:val="0F4761" w:themeColor="accent1" w:themeShade="BF"/>
+          <w:sz w:val="32"/>
+          <w:szCs w:val="32"/>
+        </w:rPr>
+      </w:pPr>
+      <w:r>
+        <w:rPr>
+          <w:rFonts w:ascii="等线 Light" w:eastAsia="等线 Light" w:hAnsi="等线 Light" w:cs="Times New Roman" w:hint="eastAsia"/>
+          <w:b/>
+          <w:bCs/>
+          <w:color w:val="0F4761" w:themeColor="accent1" w:themeShade="BF"/>
+          <w:sz w:val="32"/>
+          <w:szCs w:val="32"/>
+        </w:rPr>
+        <w:lastRenderedPageBreak/>
+        <w:t>《竭诚为主》</w:t>
+      </w:r>
+      <w:r>
+        <w:rPr>
+          <w:rFonts w:ascii="等线 Light" w:eastAsia="等线 Light" w:hAnsi="等线 Light" w:cs="Times New Roman" w:hint="eastAsia"/>
+          <w:b/>
+          <w:bCs/>
+          <w:color w:val="0F4761" w:themeColor="accent1" w:themeShade="BF"/>
+          <w:sz w:val="32"/>
+          <w:szCs w:val="32"/>
+        </w:rPr>
+        <w:t>2</w:t>
+      </w:r>
+      <w:r>
+        <w:rPr>
+          <w:rFonts w:ascii="等线 Light" w:eastAsia="等线 Light" w:hAnsi="等线 Light" w:cs="Times New Roman" w:hint="eastAsia"/>
+          <w:b/>
+          <w:bCs/>
+          <w:color w:val="0F4761" w:themeColor="accent1" w:themeShade="BF"/>
+          <w:sz w:val="32"/>
+          <w:szCs w:val="32"/>
+        </w:rPr>
+        <w:t>月</w:t>
+      </w:r>
+      <w:r>
+        <w:rPr>
+          <w:rFonts w:ascii="等线 Light" w:eastAsia="等线 Light" w:hAnsi="等线 Light" w:cs="Times New Roman" w:hint="eastAsia"/>
+          <w:b/>
+          <w:bCs/>
+          <w:color w:val="0F4761" w:themeColor="accent1" w:themeShade="BF"/>
+          <w:sz w:val="32"/>
+          <w:szCs w:val="32"/>
+        </w:rPr>
+        <w:t>2</w:t>
+      </w:r>
+      <w:r>
+        <w:rPr>
+          <w:rFonts w:ascii="等线 Light" w:eastAsia="等线 Light" w:hAnsi="等线 Light" w:cs="Times New Roman" w:hint="eastAsia"/>
+          <w:b/>
+          <w:bCs/>
+          <w:color w:val="0F4761" w:themeColor="accent1" w:themeShade="BF"/>
+          <w:sz w:val="32"/>
+          <w:szCs w:val="32"/>
+        </w:rPr>
+        <w:t>4</w:t>
+      </w:r>
+      <w:r>
+        <w:rPr>
+          <w:rFonts w:ascii="等线 Light" w:eastAsia="等线 Light" w:hAnsi="等线 Light" w:cs="Times New Roman" w:hint="eastAsia"/>
+          <w:b/>
+          <w:bCs/>
+          <w:color w:val="0F4761" w:themeColor="accent1" w:themeShade="BF"/>
+          <w:sz w:val="32"/>
+          <w:szCs w:val="32"/>
+        </w:rPr>
+        <w:t>日</w:t>
+      </w:r>
+    </w:p>
+    <w:p>
+      <w:pPr>
+        <w:widowControl/>
+        <w:rPr>
+          <w:rFonts w:ascii="楷体" w:eastAsia="楷体" w:hAnsi="楷体"/>
+          <w:b/>
+          <w:bCs/>
+          <w:sz w:val="28"/>
+          <w:szCs w:val="28"/>
+        </w:rPr>
+      </w:pPr>
+      <w:r>
+        <w:rPr>
+          <w:rFonts w:ascii="楷体" w:eastAsia="楷体" w:hAnsi="楷体" w:hint="eastAsia"/>
+          <w:sz w:val="28"/>
+          <w:szCs w:val="28"/>
+        </w:rPr>
+        <w:cr/>
+      </w:r>
+      <w:r>
+        <w:rPr>
+          <w:rFonts w:ascii="楷体" w:eastAsia="楷体" w:hAnsi="楷体" w:hint="eastAsia"/>
+          <w:b/>
+          <w:bCs/>
+          <w:sz w:val="28"/>
+          <w:szCs w:val="28"/>
+        </w:rPr>
+        <w:t>牺牲的喜悦</w:t>
+      </w:r>
+      <w:r>
+        <w:rPr>
+          <w:rFonts w:ascii="楷体" w:eastAsia="楷体" w:hAnsi="楷体" w:hint="eastAsia"/>
+          <w:b/>
+          <w:bCs/>
+          <w:sz w:val="28"/>
+          <w:szCs w:val="28"/>
+        </w:rPr>
+        <w:cr/>
+      </w:r>
+      <w:r>
+        <w:rPr>
+          <w:rFonts w:ascii="楷体" w:eastAsia="楷体" w:hAnsi="楷体" w:hint="eastAsia"/>
+          <w:sz w:val="28"/>
+          <w:szCs w:val="28"/>
+        </w:rPr>
+        <w:t>作者：奥斯瓦尔德·钱伯斯</w:t>
+      </w:r>
+      <w:r>
+        <w:rPr>
+          <w:rFonts w:ascii="楷体" w:eastAsia="楷体" w:hAnsi="楷体" w:hint="eastAsia"/>
+          <w:sz w:val="28"/>
+          <w:szCs w:val="28"/>
+        </w:rPr>
+        <w:cr/>
+      </w:r>
+      <w:r>
+        <w:rPr>
+          <w:rFonts w:ascii="楷体" w:eastAsia="楷体" w:hAnsi="楷体" w:hint="eastAsia"/>
+          <w:sz w:val="28"/>
+          <w:szCs w:val="28"/>
+        </w:rPr>
+        <w:cr/>
+      </w:r>
+      <w:r>
+        <w:rPr>
+          <w:rFonts w:ascii="楷体" w:eastAsia="楷体" w:hAnsi="楷体" w:hint="eastAsia"/>
+          <w:sz w:val="28"/>
+          <w:szCs w:val="28"/>
+        </w:rPr>
+        <w:t xml:space="preserve">    </w:t>
+      </w:r>
+      <w:r>
+        <w:rPr>
+          <w:rFonts w:ascii="楷体" w:eastAsia="楷体" w:hAnsi="楷体"/>
+          <w:sz w:val="28"/>
+          <w:szCs w:val="28"/>
+        </w:rPr>
+        <w:t>“</w:t>
+      </w:r>
+      <w:r>
+        <w:rPr>
+          <w:rFonts w:ascii="楷体" w:eastAsia="楷体" w:hAnsi="楷体" w:hint="eastAsia"/>
+          <w:b/>
+          <w:bCs/>
+          <w:sz w:val="28"/>
+          <w:szCs w:val="28"/>
+        </w:rPr>
+        <w:t>我甘心乐意为你们的灵魂付出一切，并且完全被耗尽……</w:t>
+      </w:r>
+      <w:r>
+        <w:rPr>
+          <w:rFonts w:ascii="楷体" w:eastAsia="楷体" w:hAnsi="楷体" w:hint="eastAsia"/>
+          <w:b/>
+          <w:bCs/>
+          <w:sz w:val="28"/>
+          <w:szCs w:val="28"/>
+        </w:rPr>
+        <w:t>”</w:t>
+      </w:r>
+      <w:r>
+        <w:rPr>
+          <w:rFonts w:ascii="楷体" w:eastAsia="楷体" w:hAnsi="楷体" w:hint="eastAsia"/>
+          <w:b/>
+          <w:bCs/>
+          <w:sz w:val="28"/>
+          <w:szCs w:val="28"/>
+        </w:rPr>
+        <w:cr/>
+        <w:t xml:space="preserve">    ——</w:t>
+      </w:r>
+      <w:r>
+        <w:rPr>
+          <w:rFonts w:ascii="楷体" w:eastAsia="楷体" w:hAnsi="楷体" w:hint="eastAsia"/>
+          <w:b/>
+          <w:bCs/>
+          <w:sz w:val="28"/>
+          <w:szCs w:val="28"/>
+        </w:rPr>
+        <w:t>《哥林多后书》12:15</w:t>
+      </w:r>
+      <w:r>
+        <w:rPr>
+          <w:rFonts w:ascii="楷体" w:eastAsia="楷体" w:hAnsi="楷体" w:hint="eastAsia"/>
+          <w:b/>
+          <w:bCs/>
+          <w:sz w:val="28"/>
+          <w:szCs w:val="28"/>
+        </w:rPr>
+        <w:cr/>
+      </w:r>
+      <w:r>
+        <w:rPr>
+          <w:rFonts w:ascii="楷体" w:eastAsia="楷体" w:hAnsi="楷体" w:hint="eastAsia"/>
+          <w:b/>
+          <w:bCs/>
+          <w:sz w:val="28"/>
+          <w:szCs w:val="28"/>
+        </w:rPr>
+        <w:t xml:space="preserve">  </w:t>
+      </w:r>
+    </w:p>
+    <w:p>
+      <w:pPr>
+        <w:widowControl/>
+        <w:rPr>
+          <w:rFonts w:ascii="楷体" w:eastAsia="楷体" w:hAnsi="楷体" w:hint="eastAsia"/>
+          <w:sz w:val="28"/>
+          <w:szCs w:val="28"/>
+        </w:rPr>
+      </w:pPr>
+      <w:r>
+        <w:rPr>
+          <w:rFonts w:ascii="楷体" w:eastAsia="楷体" w:hAnsi="楷体" w:hint="eastAsia"/>
+          <w:sz w:val="28"/>
+          <w:szCs w:val="28"/>
+        </w:rPr>
+        <w:t>一旦“神的爱借着圣灵浇灌在我们心里”（《罗马书》5:5），我们就会有意识地将自己与耶稣基督的心意和目的认同。他关心每一个人。而我们在基督的服侍中，无权依循自己的兴趣和愿望行事。事实上，这是对我们与基督关系的极大考验。牺牲的喜悦就在于：我甘愿为我的朋友——耶稣——舍弃自己的生命（参见《约翰福音》15:13）。我不是随意抛弃自己的生命，而是出于自愿，甘心乐意地将其献给祂，为了祂的缘故，关注祂在他人身上的心意。这不是为了任何个人的目标或目的。</w:t>
+      </w:r>
+      <w:r>
+        <w:rPr>
+          <w:rFonts w:ascii="楷体" w:eastAsia="楷体" w:hAnsi="楷体" w:hint="eastAsia"/>
+          <w:sz w:val="28"/>
+          <w:szCs w:val="28"/>
+        </w:rPr>
+        <w:cr/>
+      </w:r>
+      <w:r>
+        <w:rPr>
+          <w:rFonts w:ascii="楷体" w:eastAsia="楷体" w:hAnsi="楷体" w:hint="eastAsia"/>
+          <w:sz w:val="28"/>
+          <w:szCs w:val="28"/>
+        </w:rPr>
+        <w:cr/>
+        <w:t>保罗的一生只有一个目标——赢得人归向耶稣基督。他总是吸引人亲近主，而不是亲近他自己。他说：“向什么样的人，我就作什么样的人，无论如何总要救些人。”（《哥林多前书》9:22）。</w:t>
+      </w:r>
+      <w:r>
+        <w:rPr>
+          <w:rFonts w:ascii="楷体" w:eastAsia="楷体" w:hAnsi="楷体" w:hint="eastAsia"/>
+          <w:sz w:val="28"/>
+          <w:szCs w:val="28"/>
+        </w:rPr>
+        <w:cr/>
+      </w:r>
+      <w:r>
+        <w:rPr>
+          <w:rFonts w:ascii="楷体" w:eastAsia="楷体" w:hAnsi="楷体" w:hint="eastAsia"/>
+          <w:sz w:val="28"/>
+          <w:szCs w:val="28"/>
+        </w:rPr>
+        <w:cr/>
+        <w:t>若有人以为过圣洁的生活就意味着必须常常独处于神面前，那么他</w:t>
+      </w:r>
+      <w:r>
+        <w:rPr>
+          <w:rFonts w:ascii="楷体" w:eastAsia="楷体" w:hAnsi="楷体" w:hint="eastAsia"/>
+          <w:sz w:val="28"/>
+          <w:szCs w:val="28"/>
+        </w:rPr>
+        <w:lastRenderedPageBreak/>
+        <w:t>对他人再无益处。这无异于把自己放在高台上，与世隔绝。然而，保罗是一个圣洁之人，但无论他身在何处，他都让耶稣基督自由地使用他的一生。许多人只关心自己的目标，因此耶稣无法使用他们。但若我们完全降服于祂，我们便再无自己的目标可言。</w:t>
+      </w:r>
+      <w:r>
+        <w:rPr>
+          <w:rFonts w:ascii="楷体" w:eastAsia="楷体" w:hAnsi="楷体" w:hint="eastAsia"/>
+          <w:sz w:val="28"/>
+          <w:szCs w:val="28"/>
+        </w:rPr>
+        <w:cr/>
+      </w:r>
+      <w:r>
+        <w:rPr>
+          <w:rFonts w:ascii="楷体" w:eastAsia="楷体" w:hAnsi="楷体" w:hint="eastAsia"/>
+          <w:sz w:val="28"/>
+          <w:szCs w:val="28"/>
+        </w:rPr>
+        <w:cr/>
+        <w:t>保罗说，他知道如何甘愿做“门垫”而</w:t>
+      </w:r>
+      <w:proofErr w:type="gramStart"/>
+      <w:r>
+        <w:rPr>
+          <w:rFonts w:ascii="楷体" w:eastAsia="楷体" w:hAnsi="楷体" w:hint="eastAsia"/>
+          <w:sz w:val="28"/>
+          <w:szCs w:val="28"/>
+        </w:rPr>
+        <w:t>不</w:t>
+      </w:r>
+      <w:proofErr w:type="gramEnd"/>
+      <w:r>
+        <w:rPr>
+          <w:rFonts w:ascii="楷体" w:eastAsia="楷体" w:hAnsi="楷体" w:hint="eastAsia"/>
+          <w:sz w:val="28"/>
+          <w:szCs w:val="28"/>
+        </w:rPr>
+        <w:t>心生怨恨，因为他生命的动力是对耶稣的献身。我们往往不是专注于耶稣基督，而是专注于那些能让我们比完全降服更自由的事物。自由并不是保罗的动机，相反，他甚至说：“为我弟兄，我自己情愿被咒诅，与基督分离……”（《罗马书》9:3）。</w:t>
+      </w:r>
+      <w:r>
+        <w:rPr>
+          <w:rFonts w:ascii="楷体" w:eastAsia="楷体" w:hAnsi="楷体" w:hint="eastAsia"/>
+          <w:sz w:val="28"/>
+          <w:szCs w:val="28"/>
+        </w:rPr>
+        <w:cr/>
+      </w:r>
+      <w:r>
+        <w:rPr>
+          <w:rFonts w:ascii="楷体" w:eastAsia="楷体" w:hAnsi="楷体" w:hint="eastAsia"/>
+          <w:sz w:val="28"/>
+          <w:szCs w:val="28"/>
+        </w:rPr>
+        <w:cr/>
+        <w:t>难道保</w:t>
+      </w:r>
+      <w:proofErr w:type="gramStart"/>
+      <w:r>
+        <w:rPr>
+          <w:rFonts w:ascii="楷体" w:eastAsia="楷体" w:hAnsi="楷体" w:hint="eastAsia"/>
+          <w:sz w:val="28"/>
+          <w:szCs w:val="28"/>
+        </w:rPr>
+        <w:t>罗失去</w:t>
+      </w:r>
+      <w:proofErr w:type="gramEnd"/>
+      <w:r>
+        <w:rPr>
+          <w:rFonts w:ascii="楷体" w:eastAsia="楷体" w:hAnsi="楷体" w:hint="eastAsia"/>
+          <w:sz w:val="28"/>
+          <w:szCs w:val="28"/>
+        </w:rPr>
+        <w:t>了理智吗？绝非如此！对一个真正爱着的人来说，这种表达并不过分。保罗深深爱着耶稣基督。</w:t>
+      </w:r>
+    </w:p>
+    <w:p>
+      <w:pPr>
+        <w:widowControl/>
+        <w:rPr>
+          <w:rFonts w:ascii="楷体" w:eastAsia="楷体" w:hAnsi="楷体" w:hint="eastAsia"/>
+          <w:sz w:val="28"/>
+          <w:szCs w:val="28"/>
+        </w:rPr>
+      </w:pPr>
+      <w:r>
+        <w:rPr>
+          <w:rFonts w:ascii="楷体" w:eastAsia="楷体" w:hAnsi="楷体" w:hint="eastAsia"/>
+          <w:sz w:val="28"/>
+          <w:szCs w:val="28"/>
+        </w:rPr>
+        <w:br w:type="page"/>
+      </w:r>
+    </w:p>
+    <w:p>
+      <w:pPr>
+        <w:keepNext/>
+        <w:keepLines/>
+        <w:spacing w:before="160" w:after="80"/>
+        <w:outlineLvl w:val="2"/>
+        <w:rPr>
+          <w:rFonts w:ascii="等线 Light" w:eastAsia="等线 Light" w:hAnsi="等线 Light" w:cs="Times New Roman" w:hint="eastAsia"/>
+          <w:b/>
+          <w:bCs/>
+          <w:color w:val="0F4761" w:themeColor="accent1" w:themeShade="BF"/>
+          <w:sz w:val="32"/>
+          <w:szCs w:val="32"/>
+        </w:rPr>
+      </w:pPr>
+      <w:r>
+        <w:rPr>
+          <w:rFonts w:ascii="等线 Light" w:eastAsia="等线 Light" w:hAnsi="等线 Light" w:cs="Times New Roman" w:hint="eastAsia"/>
+          <w:b/>
+          <w:bCs/>
+          <w:color w:val="0F4761" w:themeColor="accent1" w:themeShade="BF"/>
+          <w:sz w:val="32"/>
+          <w:szCs w:val="32"/>
+        </w:rPr>
+        <w:lastRenderedPageBreak/>
+        <w:t>《竭诚为主》</w:t>
+      </w:r>
+      <w:r>
+        <w:rPr>
+          <w:rFonts w:ascii="等线 Light" w:eastAsia="等线 Light" w:hAnsi="等线 Light" w:cs="Times New Roman" w:hint="eastAsia"/>
+          <w:b/>
+          <w:bCs/>
+          <w:color w:val="0F4761" w:themeColor="accent1" w:themeShade="BF"/>
+          <w:sz w:val="32"/>
+          <w:szCs w:val="32"/>
+        </w:rPr>
+        <w:t>2</w:t>
+      </w:r>
+      <w:r>
+        <w:rPr>
+          <w:rFonts w:ascii="等线 Light" w:eastAsia="等线 Light" w:hAnsi="等线 Light" w:cs="Times New Roman" w:hint="eastAsia"/>
+          <w:b/>
+          <w:bCs/>
+          <w:color w:val="0F4761" w:themeColor="accent1" w:themeShade="BF"/>
+          <w:sz w:val="32"/>
+          <w:szCs w:val="32"/>
+        </w:rPr>
+        <w:t>月</w:t>
+      </w:r>
+      <w:r>
+        <w:rPr>
+          <w:rFonts w:ascii="等线 Light" w:eastAsia="等线 Light" w:hAnsi="等线 Light" w:cs="Times New Roman" w:hint="eastAsia"/>
+          <w:b/>
+          <w:bCs/>
+          <w:color w:val="0F4761" w:themeColor="accent1" w:themeShade="BF"/>
+          <w:sz w:val="32"/>
+          <w:szCs w:val="32"/>
+        </w:rPr>
+        <w:t>2</w:t>
+      </w:r>
+      <w:r>
+        <w:rPr>
+          <w:rFonts w:ascii="等线 Light" w:eastAsia="等线 Light" w:hAnsi="等线 Light" w:cs="Times New Roman" w:hint="eastAsia"/>
+          <w:b/>
+          <w:bCs/>
+          <w:color w:val="0F4761" w:themeColor="accent1" w:themeShade="BF"/>
+          <w:sz w:val="32"/>
+          <w:szCs w:val="32"/>
+        </w:rPr>
+        <w:t>5</w:t>
+      </w:r>
+      <w:r>
+        <w:rPr>
+          <w:rFonts w:ascii="等线 Light" w:eastAsia="等线 Light" w:hAnsi="等线 Light" w:cs="Times New Roman" w:hint="eastAsia"/>
+          <w:b/>
+          <w:bCs/>
+          <w:color w:val="0F4761" w:themeColor="accent1" w:themeShade="BF"/>
+          <w:sz w:val="32"/>
+          <w:szCs w:val="32"/>
+        </w:rPr>
+        <w:t>日</w:t>
+      </w:r>
+    </w:p>
+    <w:p>
+      <w:pPr>
+        <w:widowControl/>
+        <w:rPr>
+          <w:rFonts w:ascii="楷体" w:eastAsia="楷体" w:hAnsi="楷体"/>
+          <w:b/>
+          <w:bCs/>
+          <w:sz w:val="28"/>
+          <w:szCs w:val="28"/>
+        </w:rPr>
+      </w:pPr>
+      <w:r>
+        <w:rPr>
+          <w:rFonts w:ascii="楷体" w:eastAsia="楷体" w:hAnsi="楷体" w:hint="eastAsia"/>
+          <w:sz w:val="28"/>
+          <w:szCs w:val="28"/>
+        </w:rPr>
+        <w:cr/>
+      </w:r>
+      <w:r>
+        <w:rPr>
+          <w:rFonts w:ascii="楷体" w:eastAsia="楷体" w:hAnsi="楷体" w:hint="eastAsia"/>
+          <w:b/>
+          <w:bCs/>
+          <w:sz w:val="28"/>
+          <w:szCs w:val="28"/>
+        </w:rPr>
+        <w:t>全然倾尽的服事</w:t>
+      </w:r>
+      <w:r>
+        <w:rPr>
+          <w:rFonts w:ascii="楷体" w:eastAsia="楷体" w:hAnsi="楷体" w:hint="eastAsia"/>
+          <w:b/>
+          <w:bCs/>
+          <w:sz w:val="28"/>
+          <w:szCs w:val="28"/>
+        </w:rPr>
+        <w:cr/>
+      </w:r>
+      <w:r>
+        <w:rPr>
+          <w:rFonts w:ascii="楷体" w:eastAsia="楷体" w:hAnsi="楷体" w:hint="eastAsia"/>
+          <w:sz w:val="28"/>
+          <w:szCs w:val="28"/>
+        </w:rPr>
+        <w:t>作者：奥斯瓦尔德·钱伯斯</w:t>
+      </w:r>
+      <w:r>
+        <w:rPr>
+          <w:rFonts w:ascii="楷体" w:eastAsia="楷体" w:hAnsi="楷体" w:hint="eastAsia"/>
+          <w:sz w:val="28"/>
+          <w:szCs w:val="28"/>
+        </w:rPr>
+        <w:cr/>
+      </w:r>
+      <w:r>
+        <w:rPr>
+          <w:rFonts w:ascii="楷体" w:eastAsia="楷体" w:hAnsi="楷体" w:hint="eastAsia"/>
+          <w:sz w:val="28"/>
+          <w:szCs w:val="28"/>
+        </w:rPr>
+        <w:cr/>
+      </w:r>
+      <w:r>
+        <w:rPr>
+          <w:rFonts w:ascii="楷体" w:eastAsia="楷体" w:hAnsi="楷体" w:hint="eastAsia"/>
+          <w:sz w:val="28"/>
+          <w:szCs w:val="28"/>
+        </w:rPr>
+        <w:t xml:space="preserve">    </w:t>
+      </w:r>
+      <w:r>
+        <w:rPr>
+          <w:rFonts w:ascii="楷体" w:eastAsia="楷体" w:hAnsi="楷体"/>
+          <w:sz w:val="28"/>
+          <w:szCs w:val="28"/>
+        </w:rPr>
+        <w:t>“</w:t>
+      </w:r>
+      <w:r>
+        <w:rPr>
+          <w:rFonts w:ascii="楷体" w:eastAsia="楷体" w:hAnsi="楷体" w:hint="eastAsia"/>
+          <w:b/>
+          <w:bCs/>
+          <w:sz w:val="28"/>
+          <w:szCs w:val="28"/>
+        </w:rPr>
+        <w:t>…我越是爱你们，就越不被你们爱。</w:t>
+      </w:r>
+      <w:r>
+        <w:rPr>
+          <w:rFonts w:ascii="楷体" w:eastAsia="楷体" w:hAnsi="楷体" w:hint="eastAsia"/>
+          <w:b/>
+          <w:bCs/>
+          <w:sz w:val="28"/>
+          <w:szCs w:val="28"/>
+        </w:rPr>
+        <w:t>”</w:t>
+      </w:r>
+      <w:r>
+        <w:rPr>
+          <w:rFonts w:ascii="楷体" w:eastAsia="楷体" w:hAnsi="楷体" w:hint="eastAsia"/>
+          <w:b/>
+          <w:bCs/>
+          <w:sz w:val="28"/>
+          <w:szCs w:val="28"/>
+        </w:rPr>
+        <w:cr/>
+        <w:t xml:space="preserve">    ——</w:t>
+      </w:r>
+      <w:r>
+        <w:rPr>
+          <w:rFonts w:ascii="楷体" w:eastAsia="楷体" w:hAnsi="楷体" w:hint="eastAsia"/>
+          <w:b/>
+          <w:bCs/>
+          <w:sz w:val="28"/>
+          <w:szCs w:val="28"/>
+        </w:rPr>
+        <w:t>《哥林多后书》12:15</w:t>
+      </w:r>
+      <w:r>
+        <w:rPr>
+          <w:rFonts w:ascii="楷体" w:eastAsia="楷体" w:hAnsi="楷体" w:hint="eastAsia"/>
+          <w:b/>
+          <w:bCs/>
+          <w:sz w:val="28"/>
+          <w:szCs w:val="28"/>
+        </w:rPr>
+        <w:cr/>
+      </w:r>
+      <w:r>
+        <w:rPr>
+          <w:rFonts w:ascii="楷体" w:eastAsia="楷体" w:hAnsi="楷体" w:hint="eastAsia"/>
+          <w:b/>
+          <w:bCs/>
+          <w:sz w:val="28"/>
+          <w:szCs w:val="28"/>
+        </w:rPr>
+        <w:t xml:space="preserve">  </w:t>
+      </w:r>
+    </w:p>
+    <w:p>
+      <w:pPr>
+        <w:widowControl/>
+        <w:rPr>
+          <w:rFonts w:ascii="楷体" w:eastAsia="楷体" w:hAnsi="楷体" w:hint="eastAsia"/>
+          <w:sz w:val="28"/>
+          <w:szCs w:val="28"/>
+        </w:rPr>
+      </w:pPr>
+      <w:r>
+        <w:rPr>
+          <w:rFonts w:ascii="楷体" w:eastAsia="楷体" w:hAnsi="楷体" w:hint="eastAsia"/>
+          <w:sz w:val="28"/>
+          <w:szCs w:val="28"/>
+        </w:rPr>
+        <w:t>人的爱往往期待回报，但保罗在这里的意思是：“你们爱不爱我并不重要，我仍然甘愿倾尽所有，甘愿一无所有。不只是为了你们，更是为了把你们带到神面前。”正如经上所说：“你们知道我们主耶稣基督的恩典，祂本来富足，却为你们成了贫穷……”（哥林多后书 8:9）。保罗的</w:t>
+      </w:r>
+      <w:proofErr w:type="gramStart"/>
+      <w:r>
+        <w:rPr>
+          <w:rFonts w:ascii="楷体" w:eastAsia="楷体" w:hAnsi="楷体" w:hint="eastAsia"/>
+          <w:sz w:val="28"/>
+          <w:szCs w:val="28"/>
+        </w:rPr>
+        <w:t>服事观与</w:t>
+      </w:r>
+      <w:proofErr w:type="gramEnd"/>
+      <w:r>
+        <w:rPr>
+          <w:rFonts w:ascii="楷体" w:eastAsia="楷体" w:hAnsi="楷体" w:hint="eastAsia"/>
+          <w:sz w:val="28"/>
+          <w:szCs w:val="28"/>
+        </w:rPr>
+        <w:t>主耶稣完全一致，他不计较个人的代价，反而甘之如饴。</w:t>
+      </w:r>
+      <w:r>
+        <w:rPr>
+          <w:rFonts w:ascii="楷体" w:eastAsia="楷体" w:hAnsi="楷体" w:hint="eastAsia"/>
+          <w:sz w:val="28"/>
+          <w:szCs w:val="28"/>
+        </w:rPr>
+        <w:cr/>
+      </w:r>
+      <w:r>
+        <w:rPr>
+          <w:rFonts w:ascii="楷体" w:eastAsia="楷体" w:hAnsi="楷体" w:hint="eastAsia"/>
+          <w:sz w:val="28"/>
+          <w:szCs w:val="28"/>
+        </w:rPr>
+        <w:cr/>
+        <w:t>今日教会制度化后的“神的仆人”形象，与基督所设立的截然不同。耶稣教导我们，真正的服事是成为众人的仆人。祂甚至比世上最崇尚平等的思想更彻底——在祂的国度里，最大的，乃是服事众人的那一位（参见马太福音 23:11）。一个圣徒真正的考验，不在于他是否愿意传福音，而在于他是否愿意去做那些在人眼中微不足道、却在神眼中无比珍贵的事——比如弯下身来，为门徒洗脚。</w:t>
+      </w:r>
+      <w:r>
+        <w:rPr>
+          <w:rFonts w:ascii="楷体" w:eastAsia="楷体" w:hAnsi="楷体" w:hint="eastAsia"/>
+          <w:sz w:val="28"/>
+          <w:szCs w:val="28"/>
+        </w:rPr>
+        <w:cr/>
+      </w:r>
+      <w:r>
+        <w:rPr>
+          <w:rFonts w:ascii="楷体" w:eastAsia="楷体" w:hAnsi="楷体" w:hint="eastAsia"/>
+          <w:sz w:val="28"/>
+          <w:szCs w:val="28"/>
+        </w:rPr>
+        <w:cr/>
+      </w:r>
+      <w:r>
+        <w:rPr>
+          <w:rFonts w:ascii="楷体" w:eastAsia="楷体" w:hAnsi="楷体" w:hint="eastAsia"/>
+          <w:sz w:val="28"/>
+          <w:szCs w:val="28"/>
+        </w:rPr>
+        <w:lastRenderedPageBreak/>
+        <w:t>保罗乐于为神的旨意倾尽一生，他不计算自己的损失。然而，我们常常在服事之前反复权衡：“如果神要我去那里怎么办？我的薪水如何？那里的气候适合我吗？谁来照顾我的需要？”这些顾虑暴露了我们对神</w:t>
+      </w:r>
+      <w:proofErr w:type="gramStart"/>
+      <w:r>
+        <w:rPr>
+          <w:rFonts w:ascii="楷体" w:eastAsia="楷体" w:hAnsi="楷体" w:hint="eastAsia"/>
+          <w:sz w:val="28"/>
+          <w:szCs w:val="28"/>
+        </w:rPr>
+        <w:t>呼召的</w:t>
+      </w:r>
+      <w:proofErr w:type="gramEnd"/>
+      <w:r>
+        <w:rPr>
+          <w:rFonts w:ascii="楷体" w:eastAsia="楷体" w:hAnsi="楷体" w:hint="eastAsia"/>
+          <w:sz w:val="28"/>
+          <w:szCs w:val="28"/>
+        </w:rPr>
+        <w:t>保留。但保罗没有丝毫条件和保留，他一生专注于基督所定义的新约圣徒：不仅是传扬福音的人，更是被主</w:t>
+      </w:r>
+      <w:proofErr w:type="gramStart"/>
+      <w:r>
+        <w:rPr>
+          <w:rFonts w:ascii="楷体" w:eastAsia="楷体" w:hAnsi="楷体" w:hint="eastAsia"/>
+          <w:sz w:val="28"/>
+          <w:szCs w:val="28"/>
+        </w:rPr>
+        <w:t>擘</w:t>
+      </w:r>
+      <w:proofErr w:type="gramEnd"/>
+      <w:r>
+        <w:rPr>
+          <w:rFonts w:ascii="楷体" w:eastAsia="楷体" w:hAnsi="楷体" w:hint="eastAsia"/>
+          <w:sz w:val="28"/>
+          <w:szCs w:val="28"/>
+        </w:rPr>
+        <w:t>开、</w:t>
+      </w:r>
+      <w:proofErr w:type="gramStart"/>
+      <w:r>
+        <w:rPr>
+          <w:rFonts w:ascii="楷体" w:eastAsia="楷体" w:hAnsi="楷体" w:hint="eastAsia"/>
+          <w:sz w:val="28"/>
+          <w:szCs w:val="28"/>
+        </w:rPr>
+        <w:t>如饼被掰</w:t>
+      </w:r>
+      <w:proofErr w:type="gramEnd"/>
+      <w:r>
+        <w:rPr>
+          <w:rFonts w:ascii="楷体" w:eastAsia="楷体" w:hAnsi="楷体" w:hint="eastAsia"/>
+          <w:sz w:val="28"/>
+          <w:szCs w:val="28"/>
+        </w:rPr>
+        <w:t>碎、如酒被倾倒，为使更多人得着生命。</w:t>
+      </w:r>
+    </w:p>
+    <w:p>
+      <w:pPr>
+        <w:widowControl/>
+        <w:rPr>
+          <w:rFonts w:ascii="楷体" w:eastAsia="楷体" w:hAnsi="楷体" w:hint="eastAsia"/>
+          <w:sz w:val="28"/>
+          <w:szCs w:val="28"/>
+        </w:rPr>
+      </w:pPr>
+      <w:r>
+        <w:rPr>
+          <w:rFonts w:ascii="楷体" w:eastAsia="楷体" w:hAnsi="楷体" w:hint="eastAsia"/>
+          <w:sz w:val="28"/>
+          <w:szCs w:val="28"/>
+        </w:rPr>
+        <w:br w:type="page"/>
+      </w:r>
+    </w:p>
+    <w:p>
+      <w:pPr>
+        <w:keepNext/>
+        <w:keepLines/>
+        <w:spacing w:before="160" w:after="80"/>
+        <w:outlineLvl w:val="2"/>
+        <w:rPr>
+          <w:rFonts w:ascii="等线 Light" w:eastAsia="等线 Light" w:hAnsi="等线 Light" w:cs="Times New Roman" w:hint="eastAsia"/>
+          <w:b/>
+          <w:bCs/>
+          <w:color w:val="0F4761" w:themeColor="accent1" w:themeShade="BF"/>
+          <w:sz w:val="32"/>
+          <w:szCs w:val="32"/>
+        </w:rPr>
+      </w:pPr>
+      <w:r>
+        <w:rPr>
+          <w:rFonts w:ascii="等线 Light" w:eastAsia="等线 Light" w:hAnsi="等线 Light" w:cs="Times New Roman" w:hint="eastAsia"/>
+          <w:b/>
+          <w:bCs/>
+          <w:color w:val="0F4761" w:themeColor="accent1" w:themeShade="BF"/>
+          <w:sz w:val="32"/>
+          <w:szCs w:val="32"/>
+        </w:rPr>
+        <w:lastRenderedPageBreak/>
+        <w:t>《竭诚为主》</w:t>
+      </w:r>
+      <w:r>
+        <w:rPr>
+          <w:rFonts w:ascii="等线 Light" w:eastAsia="等线 Light" w:hAnsi="等线 Light" w:cs="Times New Roman" w:hint="eastAsia"/>
+          <w:b/>
+          <w:bCs/>
+          <w:color w:val="0F4761" w:themeColor="accent1" w:themeShade="BF"/>
+          <w:sz w:val="32"/>
+          <w:szCs w:val="32"/>
+        </w:rPr>
+        <w:t>2</w:t>
+      </w:r>
+      <w:r>
+        <w:rPr>
+          <w:rFonts w:ascii="等线 Light" w:eastAsia="等线 Light" w:hAnsi="等线 Light" w:cs="Times New Roman" w:hint="eastAsia"/>
+          <w:b/>
+          <w:bCs/>
+          <w:color w:val="0F4761" w:themeColor="accent1" w:themeShade="BF"/>
+          <w:sz w:val="32"/>
+          <w:szCs w:val="32"/>
+        </w:rPr>
+        <w:t>月</w:t>
+      </w:r>
+      <w:r>
+        <w:rPr>
+          <w:rFonts w:ascii="等线 Light" w:eastAsia="等线 Light" w:hAnsi="等线 Light" w:cs="Times New Roman" w:hint="eastAsia"/>
+          <w:b/>
+          <w:bCs/>
+          <w:color w:val="0F4761" w:themeColor="accent1" w:themeShade="BF"/>
+          <w:sz w:val="32"/>
+          <w:szCs w:val="32"/>
+        </w:rPr>
+        <w:t>2</w:t>
+      </w:r>
+      <w:r>
+        <w:rPr>
+          <w:rFonts w:ascii="等线 Light" w:eastAsia="等线 Light" w:hAnsi="等线 Light" w:cs="Times New Roman" w:hint="eastAsia"/>
+          <w:b/>
+          <w:bCs/>
+          <w:color w:val="0F4761" w:themeColor="accent1" w:themeShade="BF"/>
+          <w:sz w:val="32"/>
+          <w:szCs w:val="32"/>
+        </w:rPr>
+        <w:t>6</w:t>
+      </w:r>
+      <w:r>
+        <w:rPr>
+          <w:rFonts w:ascii="等线 Light" w:eastAsia="等线 Light" w:hAnsi="等线 Light" w:cs="Times New Roman" w:hint="eastAsia"/>
+          <w:b/>
+          <w:bCs/>
+          <w:color w:val="0F4761" w:themeColor="accent1" w:themeShade="BF"/>
+          <w:sz w:val="32"/>
+          <w:szCs w:val="32"/>
+        </w:rPr>
+        <w:t>日</w:t>
+      </w:r>
+    </w:p>
+    <w:p>
+      <w:pPr>
+        <w:widowControl/>
+        <w:rPr>
+          <w:rFonts w:ascii="楷体" w:eastAsia="楷体" w:hAnsi="楷体"/>
+          <w:b/>
+          <w:bCs/>
+          <w:sz w:val="28"/>
+          <w:szCs w:val="28"/>
+        </w:rPr>
+      </w:pPr>
+      <w:r>
+        <w:rPr>
+          <w:rFonts w:ascii="楷体" w:eastAsia="楷体" w:hAnsi="楷体" w:hint="eastAsia"/>
+          <w:sz w:val="28"/>
+          <w:szCs w:val="28"/>
+        </w:rPr>
+        <w:cr/>
+      </w:r>
+      <w:r>
+        <w:rPr>
+          <w:rFonts w:ascii="楷体" w:eastAsia="楷体" w:hAnsi="楷体" w:hint="eastAsia"/>
+          <w:b/>
+          <w:bCs/>
+          <w:sz w:val="28"/>
+          <w:szCs w:val="28"/>
+        </w:rPr>
+        <w:t>我们对耶稣的疑虑</w:t>
+      </w:r>
+      <w:r>
+        <w:rPr>
+          <w:rFonts w:ascii="楷体" w:eastAsia="楷体" w:hAnsi="楷体" w:hint="eastAsia"/>
+          <w:b/>
+          <w:bCs/>
+          <w:sz w:val="28"/>
+          <w:szCs w:val="28"/>
+        </w:rPr>
+        <w:cr/>
+      </w:r>
+      <w:r>
+        <w:rPr>
+          <w:rFonts w:ascii="楷体" w:eastAsia="楷体" w:hAnsi="楷体" w:hint="eastAsia"/>
+          <w:sz w:val="28"/>
+          <w:szCs w:val="28"/>
+        </w:rPr>
+        <w:t>作者：奥斯瓦尔德·钱伯斯</w:t>
+      </w:r>
+      <w:r>
+        <w:rPr>
+          <w:rFonts w:ascii="楷体" w:eastAsia="楷体" w:hAnsi="楷体" w:hint="eastAsia"/>
+          <w:sz w:val="28"/>
+          <w:szCs w:val="28"/>
+        </w:rPr>
+        <w:cr/>
+      </w:r>
+      <w:r>
+        <w:rPr>
+          <w:rFonts w:ascii="楷体" w:eastAsia="楷体" w:hAnsi="楷体" w:hint="eastAsia"/>
+          <w:sz w:val="28"/>
+          <w:szCs w:val="28"/>
+        </w:rPr>
+        <w:cr/>
+      </w:r>
+      <w:r>
+        <w:rPr>
+          <w:rFonts w:ascii="楷体" w:eastAsia="楷体" w:hAnsi="楷体" w:hint="eastAsia"/>
+          <w:sz w:val="28"/>
+          <w:szCs w:val="28"/>
+        </w:rPr>
+        <w:t xml:space="preserve">    </w:t>
+      </w:r>
+      <w:r>
+        <w:rPr>
+          <w:rFonts w:ascii="楷体" w:eastAsia="楷体" w:hAnsi="楷体"/>
+          <w:sz w:val="28"/>
+          <w:szCs w:val="28"/>
+        </w:rPr>
+        <w:t>“</w:t>
+      </w:r>
+      <w:r>
+        <w:rPr>
+          <w:rFonts w:ascii="楷体" w:eastAsia="楷体" w:hAnsi="楷体" w:hint="eastAsia"/>
+          <w:b/>
+          <w:bCs/>
+          <w:sz w:val="28"/>
+          <w:szCs w:val="28"/>
+        </w:rPr>
+        <w:t>那妇人对祂说：</w:t>
+      </w:r>
+      <w:r>
+        <w:rPr>
+          <w:rFonts w:ascii="楷体" w:eastAsia="楷体" w:hAnsi="楷体" w:hint="eastAsia"/>
+          <w:b/>
+          <w:bCs/>
+          <w:sz w:val="28"/>
+          <w:szCs w:val="28"/>
+        </w:rPr>
+        <w:t>‘</w:t>
+      </w:r>
+      <w:r>
+        <w:rPr>
+          <w:rFonts w:ascii="楷体" w:eastAsia="楷体" w:hAnsi="楷体" w:hint="eastAsia"/>
+          <w:b/>
+          <w:bCs/>
+          <w:sz w:val="28"/>
+          <w:szCs w:val="28"/>
+        </w:rPr>
+        <w:t>先生，你没有打水的器具，井又深……</w:t>
+      </w:r>
+      <w:r>
+        <w:rPr>
+          <w:rFonts w:ascii="楷体" w:eastAsia="楷体" w:hAnsi="楷体" w:hint="eastAsia"/>
+          <w:b/>
+          <w:bCs/>
+          <w:sz w:val="28"/>
+          <w:szCs w:val="28"/>
+        </w:rPr>
+        <w:t>’</w:t>
+      </w:r>
+      <w:r>
+        <w:rPr>
+          <w:rFonts w:ascii="楷体" w:eastAsia="楷体" w:hAnsi="楷体" w:hint="eastAsia"/>
+          <w:b/>
+          <w:bCs/>
+          <w:sz w:val="28"/>
+          <w:szCs w:val="28"/>
+        </w:rPr>
+        <w:t>”</w:t>
+      </w:r>
+      <w:r>
+        <w:rPr>
+          <w:rFonts w:ascii="楷体" w:eastAsia="楷体" w:hAnsi="楷体" w:hint="eastAsia"/>
+          <w:b/>
+          <w:bCs/>
+          <w:sz w:val="28"/>
+          <w:szCs w:val="28"/>
+        </w:rPr>
+        <w:cr/>
+        <w:t xml:space="preserve">    ——</w:t>
+      </w:r>
+      <w:r>
+        <w:rPr>
+          <w:rFonts w:ascii="楷体" w:eastAsia="楷体" w:hAnsi="楷体" w:hint="eastAsia"/>
+          <w:b/>
+          <w:bCs/>
+          <w:sz w:val="28"/>
+          <w:szCs w:val="28"/>
+        </w:rPr>
+        <w:t>《哥林多后书》12:15</w:t>
+      </w:r>
+      <w:r>
+        <w:rPr>
+          <w:rFonts w:ascii="楷体" w:eastAsia="楷体" w:hAnsi="楷体" w:hint="eastAsia"/>
+          <w:b/>
+          <w:bCs/>
+          <w:sz w:val="28"/>
+          <w:szCs w:val="28"/>
+        </w:rPr>
+        <w:cr/>
+      </w:r>
+      <w:r>
+        <w:rPr>
+          <w:rFonts w:ascii="楷体" w:eastAsia="楷体" w:hAnsi="楷体" w:hint="eastAsia"/>
+          <w:b/>
+          <w:bCs/>
+          <w:sz w:val="28"/>
+          <w:szCs w:val="28"/>
+        </w:rPr>
+        <w:t xml:space="preserve">  </w:t>
+      </w:r>
+    </w:p>
+    <w:p>
+      <w:pPr>
+        <w:widowControl/>
+        <w:rPr>
+          <w:rFonts w:ascii="楷体" w:eastAsia="楷体" w:hAnsi="楷体" w:hint="eastAsia"/>
+          <w:sz w:val="28"/>
+          <w:szCs w:val="28"/>
+        </w:rPr>
+      </w:pPr>
+      <w:r>
+        <w:rPr>
+          <w:rFonts w:ascii="楷体" w:eastAsia="楷体" w:hAnsi="楷体" w:hint="eastAsia"/>
+          <w:sz w:val="28"/>
+          <w:szCs w:val="28"/>
+        </w:rPr>
+        <w:t>你是否曾对自己说：“我对神话语中奇妙的真理深感震撼，但祂不会真的期望我完全遵行，并在生活的每个细节中实践吧？” 当我们面对耶稣基督的品格与能力时，我们的态度往往带着一种宗教上的优越感。我们觉得祂的理想崇高，令人敬佩，却认为祂并不真正了解现实，祂所说的事情其实是无法做到的。</w:t>
+      </w:r>
+      <w:r>
+        <w:rPr>
+          <w:rFonts w:ascii="楷体" w:eastAsia="楷体" w:hAnsi="楷体" w:hint="eastAsia"/>
+          <w:sz w:val="28"/>
+          <w:szCs w:val="28"/>
+        </w:rPr>
+        <w:cr/>
+      </w:r>
+      <w:r>
+        <w:rPr>
+          <w:rFonts w:ascii="楷体" w:eastAsia="楷体" w:hAnsi="楷体" w:hint="eastAsia"/>
+          <w:sz w:val="28"/>
+          <w:szCs w:val="28"/>
+        </w:rPr>
+        <w:cr/>
+        <w:t>在生活的某些方面，我们每个人都会对耶稣产生这样的疑虑。这些疑虑源自我们内心那些使我们偏离神的思虑。当我们向别人谈及与神的关系时，他们或许会问：“你打算如何维持生计？你要怎么生活？谁会照顾你？” 又或者，这些疑虑来自我们自身——当我们对耶稣说：“信靠主是容易说，但人还是得生活啊！况且，耶稣没有打水的器具，祂又凭什么供应我们所需呢？”</w:t>
+      </w:r>
+      <w:r>
+        <w:rPr>
+          <w:rFonts w:ascii="楷体" w:eastAsia="楷体" w:hAnsi="楷体" w:hint="eastAsia"/>
+          <w:sz w:val="28"/>
+          <w:szCs w:val="28"/>
+        </w:rPr>
+        <w:cr/>
+      </w:r>
+      <w:r>
+        <w:rPr>
+          <w:rFonts w:ascii="楷体" w:eastAsia="楷体" w:hAnsi="楷体" w:hint="eastAsia"/>
+          <w:sz w:val="28"/>
+          <w:szCs w:val="28"/>
+        </w:rPr>
+        <w:cr/>
+        <w:t>我们要警惕，不要以一种自欺的方式表现出“宗教的谦卑”，比如</w:t>
+      </w:r>
+      <w:r>
+        <w:rPr>
+          <w:rFonts w:ascii="楷体" w:eastAsia="楷体" w:hAnsi="楷体" w:hint="eastAsia"/>
+          <w:sz w:val="28"/>
+          <w:szCs w:val="28"/>
+        </w:rPr>
+        <w:lastRenderedPageBreak/>
+        <w:t>说：“哦，我对耶稣没有疑虑，我只是对自己没有信心。” 若我们诚实一点，就会承认，我们其实从不怀疑自己，因为我们太清楚自己的能力和局限了。但我们确实怀疑耶稣，我们的骄傲甚至不愿承认，祂能成就我们所不能成就的。</w:t>
+      </w:r>
+      <w:r>
+        <w:rPr>
+          <w:rFonts w:ascii="楷体" w:eastAsia="楷体" w:hAnsi="楷体" w:hint="eastAsia"/>
+          <w:sz w:val="28"/>
+          <w:szCs w:val="28"/>
+        </w:rPr>
+        <w:cr/>
+      </w:r>
+      <w:r>
+        <w:rPr>
+          <w:rFonts w:ascii="楷体" w:eastAsia="楷体" w:hAnsi="楷体" w:hint="eastAsia"/>
+          <w:sz w:val="28"/>
+          <w:szCs w:val="28"/>
+        </w:rPr>
+        <w:cr/>
+        <w:t>我们的疑虑，往往源于我们试图用自己的理解去衡量祂如何成就祂的应许；我们的不信，常常根植于我们内心深处的自卑。如果我们察觉到自己有这样的疑虑，就应当把它们带到光中，向神坦诚地承认：</w:t>
+      </w:r>
+      <w:r>
+        <w:rPr>
+          <w:rFonts w:ascii="楷体" w:eastAsia="楷体" w:hAnsi="楷体" w:hint="eastAsia"/>
+          <w:sz w:val="28"/>
+          <w:szCs w:val="28"/>
+        </w:rPr>
+        <w:cr/>
+      </w:r>
+      <w:r>
+        <w:rPr>
+          <w:rFonts w:ascii="楷体" w:eastAsia="楷体" w:hAnsi="楷体" w:hint="eastAsia"/>
+          <w:sz w:val="28"/>
+          <w:szCs w:val="28"/>
+        </w:rPr>
+        <w:cr/>
+        <w:t>“主啊，我对你有疑虑。我不信你的能力，只信自己的。我不信你的大能</w:t>
+      </w:r>
+      <w:proofErr w:type="gramStart"/>
+      <w:r>
+        <w:rPr>
+          <w:rFonts w:ascii="楷体" w:eastAsia="楷体" w:hAnsi="楷体" w:hint="eastAsia"/>
+          <w:sz w:val="28"/>
+          <w:szCs w:val="28"/>
+        </w:rPr>
+        <w:t>能</w:t>
+      </w:r>
+      <w:proofErr w:type="gramEnd"/>
+      <w:r>
+        <w:rPr>
+          <w:rFonts w:ascii="楷体" w:eastAsia="楷体" w:hAnsi="楷体" w:hint="eastAsia"/>
+          <w:sz w:val="28"/>
+          <w:szCs w:val="28"/>
+        </w:rPr>
+        <w:t>超越我有限的理解。”</w:t>
+      </w:r>
+    </w:p>
+    <w:p>
+      <w:pPr>
+        <w:widowControl/>
+        <w:rPr>
+          <w:rFonts w:ascii="楷体" w:eastAsia="楷体" w:hAnsi="楷体" w:hint="eastAsia"/>
+          <w:sz w:val="28"/>
+          <w:szCs w:val="28"/>
+        </w:rPr>
+      </w:pPr>
+      <w:r>
+        <w:rPr>
+          <w:rFonts w:ascii="楷体" w:eastAsia="楷体" w:hAnsi="楷体" w:hint="eastAsia"/>
+          <w:sz w:val="28"/>
+          <w:szCs w:val="28"/>
+        </w:rPr>
+        <w:br w:type="page"/>
+      </w:r>
+    </w:p>
+    <w:p>
+      <w:pPr>
+        <w:keepNext/>
+        <w:keepLines/>
+        <w:spacing w:before="160" w:after="80"/>
+        <w:outlineLvl w:val="2"/>
+        <w:rPr>
+          <w:rFonts w:ascii="等线 Light" w:eastAsia="等线 Light" w:hAnsi="等线 Light" w:cs="Times New Roman" w:hint="eastAsia"/>
+          <w:b/>
+          <w:bCs/>
+          <w:color w:val="0F4761" w:themeColor="accent1" w:themeShade="BF"/>
+          <w:sz w:val="32"/>
+          <w:szCs w:val="32"/>
+        </w:rPr>
+      </w:pPr>
+      <w:r>
+        <w:rPr>
+          <w:rFonts w:ascii="等线 Light" w:eastAsia="等线 Light" w:hAnsi="等线 Light" w:cs="Times New Roman" w:hint="eastAsia"/>
+          <w:b/>
+          <w:bCs/>
+          <w:color w:val="0F4761" w:themeColor="accent1" w:themeShade="BF"/>
+          <w:sz w:val="32"/>
+          <w:szCs w:val="32"/>
+        </w:rPr>
+        <w:lastRenderedPageBreak/>
+        <w:t>《竭诚为主》</w:t>
+      </w:r>
+      <w:r>
+        <w:rPr>
+          <w:rFonts w:ascii="等线 Light" w:eastAsia="等线 Light" w:hAnsi="等线 Light" w:cs="Times New Roman" w:hint="eastAsia"/>
+          <w:b/>
+          <w:bCs/>
+          <w:color w:val="0F4761" w:themeColor="accent1" w:themeShade="BF"/>
+          <w:sz w:val="32"/>
+          <w:szCs w:val="32"/>
+        </w:rPr>
+        <w:t>2</w:t>
+      </w:r>
+      <w:r>
+        <w:rPr>
+          <w:rFonts w:ascii="等线 Light" w:eastAsia="等线 Light" w:hAnsi="等线 Light" w:cs="Times New Roman" w:hint="eastAsia"/>
+          <w:b/>
+          <w:bCs/>
+          <w:color w:val="0F4761" w:themeColor="accent1" w:themeShade="BF"/>
+          <w:sz w:val="32"/>
+          <w:szCs w:val="32"/>
+        </w:rPr>
+        <w:t>月</w:t>
+      </w:r>
+      <w:r>
+        <w:rPr>
+          <w:rFonts w:ascii="等线 Light" w:eastAsia="等线 Light" w:hAnsi="等线 Light" w:cs="Times New Roman" w:hint="eastAsia"/>
+          <w:b/>
+          <w:bCs/>
+          <w:color w:val="0F4761" w:themeColor="accent1" w:themeShade="BF"/>
+          <w:sz w:val="32"/>
+          <w:szCs w:val="32"/>
+        </w:rPr>
+        <w:t>2</w:t>
+      </w:r>
+      <w:r>
+        <w:rPr>
+          <w:rFonts w:ascii="等线 Light" w:eastAsia="等线 Light" w:hAnsi="等线 Light" w:cs="Times New Roman" w:hint="eastAsia"/>
+          <w:b/>
+          <w:bCs/>
+          <w:color w:val="0F4761" w:themeColor="accent1" w:themeShade="BF"/>
+          <w:sz w:val="32"/>
+          <w:szCs w:val="32"/>
+        </w:rPr>
+        <w:t>8</w:t>
+      </w:r>
+      <w:r>
+        <w:rPr>
+          <w:rFonts w:ascii="等线 Light" w:eastAsia="等线 Light" w:hAnsi="等线 Light" w:cs="Times New Roman" w:hint="eastAsia"/>
+          <w:b/>
+          <w:bCs/>
+          <w:color w:val="0F4761" w:themeColor="accent1" w:themeShade="BF"/>
+          <w:sz w:val="32"/>
+          <w:szCs w:val="32"/>
+        </w:rPr>
+        <w:t>日</w:t>
+      </w:r>
+    </w:p>
+    <w:p>
+      <w:pPr>
+        <w:widowControl/>
+        <w:rPr>
+          <w:rFonts w:ascii="楷体" w:eastAsia="楷体" w:hAnsi="楷体"/>
+          <w:b/>
+          <w:bCs/>
+          <w:sz w:val="28"/>
+          <w:szCs w:val="28"/>
+        </w:rPr>
+      </w:pPr>
+      <w:r>
+        <w:rPr>
+          <w:rFonts w:ascii="楷体" w:eastAsia="楷体" w:hAnsi="楷体" w:hint="eastAsia"/>
+          <w:sz w:val="28"/>
+          <w:szCs w:val="28"/>
+        </w:rPr>
+        <w:cr/>
+      </w:r>
+      <w:r>
+        <w:rPr>
+          <w:rFonts w:ascii="楷体" w:eastAsia="楷体" w:hAnsi="楷体" w:hint="eastAsia"/>
+          <w:b/>
+          <w:bCs/>
+          <w:sz w:val="28"/>
+          <w:szCs w:val="28"/>
+        </w:rPr>
+        <w:t>“你现在信了吗？”</w:t>
+      </w:r>
+      <w:r>
+        <w:rPr>
+          <w:rFonts w:ascii="楷体" w:eastAsia="楷体" w:hAnsi="楷体" w:hint="eastAsia"/>
+          <w:b/>
+          <w:bCs/>
+          <w:sz w:val="28"/>
+          <w:szCs w:val="28"/>
+        </w:rPr>
+        <w:cr/>
+      </w:r>
+      <w:r>
+        <w:rPr>
+          <w:rFonts w:ascii="楷体" w:eastAsia="楷体" w:hAnsi="楷体" w:hint="eastAsia"/>
+          <w:sz w:val="28"/>
+          <w:szCs w:val="28"/>
+        </w:rPr>
+        <w:t>作者：奥斯瓦尔德·钱伯斯</w:t>
+      </w:r>
+      <w:r>
+        <w:rPr>
+          <w:rFonts w:ascii="楷体" w:eastAsia="楷体" w:hAnsi="楷体" w:hint="eastAsia"/>
+          <w:sz w:val="28"/>
+          <w:szCs w:val="28"/>
+        </w:rPr>
+        <w:cr/>
+      </w:r>
+      <w:r>
+        <w:rPr>
+          <w:rFonts w:ascii="楷体" w:eastAsia="楷体" w:hAnsi="楷体" w:hint="eastAsia"/>
+          <w:sz w:val="28"/>
+          <w:szCs w:val="28"/>
+        </w:rPr>
+        <w:cr/>
+      </w:r>
+      <w:r>
+        <w:rPr>
+          <w:rFonts w:ascii="楷体" w:eastAsia="楷体" w:hAnsi="楷体" w:hint="eastAsia"/>
+          <w:sz w:val="28"/>
+          <w:szCs w:val="28"/>
+        </w:rPr>
+        <w:t xml:space="preserve">   </w:t>
+      </w:r>
+      <w:r>
+        <w:rPr>
+          <w:rFonts w:ascii="楷体" w:eastAsia="楷体" w:hAnsi="楷体" w:hint="eastAsia"/>
+          <w:b/>
+          <w:bCs/>
+          <w:sz w:val="28"/>
+          <w:szCs w:val="28"/>
+        </w:rPr>
+        <w:t>“</w:t>
+      </w:r>
+      <w:r>
+        <w:rPr>
+          <w:rFonts w:ascii="楷体" w:eastAsia="楷体" w:hAnsi="楷体" w:hint="eastAsia"/>
+          <w:b/>
+          <w:bCs/>
+          <w:sz w:val="28"/>
+          <w:szCs w:val="28"/>
+        </w:rPr>
+        <w:t>‘</w:t>
+      </w:r>
+      <w:r>
+        <w:rPr>
+          <w:rFonts w:ascii="楷体" w:eastAsia="楷体" w:hAnsi="楷体" w:hint="eastAsia"/>
+          <w:b/>
+          <w:bCs/>
+          <w:sz w:val="28"/>
+          <w:szCs w:val="28"/>
+        </w:rPr>
+        <w:t>现在我们信了……</w:t>
+      </w:r>
+      <w:r>
+        <w:rPr>
+          <w:rFonts w:ascii="楷体" w:eastAsia="楷体" w:hAnsi="楷体" w:hint="eastAsia"/>
+          <w:b/>
+          <w:bCs/>
+          <w:sz w:val="28"/>
+          <w:szCs w:val="28"/>
+        </w:rPr>
+        <w:t>’</w:t>
+      </w:r>
+      <w:r>
+        <w:rPr>
+          <w:rFonts w:ascii="楷体" w:eastAsia="楷体" w:hAnsi="楷体" w:hint="eastAsia"/>
+          <w:b/>
+          <w:bCs/>
+          <w:sz w:val="28"/>
+          <w:szCs w:val="28"/>
+        </w:rPr>
+        <w:t>耶稣回答他们说：</w:t>
+      </w:r>
+      <w:r>
+        <w:rPr>
+          <w:rFonts w:ascii="楷体" w:eastAsia="楷体" w:hAnsi="楷体" w:hint="eastAsia"/>
+          <w:b/>
+          <w:bCs/>
+          <w:sz w:val="28"/>
+          <w:szCs w:val="28"/>
+        </w:rPr>
+        <w:t>‘</w:t>
+      </w:r>
+      <w:r>
+        <w:rPr>
+          <w:rFonts w:ascii="楷体" w:eastAsia="楷体" w:hAnsi="楷体" w:hint="eastAsia"/>
+          <w:b/>
+          <w:bCs/>
+          <w:sz w:val="28"/>
+          <w:szCs w:val="28"/>
+        </w:rPr>
+        <w:t>你们现在信吗？</w:t>
+      </w:r>
+      <w:r>
+        <w:rPr>
+          <w:rFonts w:ascii="楷体" w:eastAsia="楷体" w:hAnsi="楷体" w:hint="eastAsia"/>
+          <w:b/>
+          <w:bCs/>
+          <w:sz w:val="28"/>
+          <w:szCs w:val="28"/>
+        </w:rPr>
+        <w:t>’</w:t>
+      </w:r>
+      <w:r>
+        <w:rPr>
+          <w:rFonts w:ascii="楷体" w:eastAsia="楷体" w:hAnsi="楷体" w:hint="eastAsia"/>
+          <w:b/>
+          <w:bCs/>
+          <w:sz w:val="28"/>
+          <w:szCs w:val="28"/>
+        </w:rPr>
+        <w:t>”</w:t>
+      </w:r>
+      <w:r>
+        <w:rPr>
+          <w:rFonts w:ascii="楷体" w:eastAsia="楷体" w:hAnsi="楷体" w:hint="eastAsia"/>
+          <w:b/>
+          <w:bCs/>
+          <w:sz w:val="28"/>
+          <w:szCs w:val="28"/>
+        </w:rPr>
+        <w:cr/>
+        <w:t xml:space="preserve">    ——</w:t>
+      </w:r>
+      <w:r>
+        <w:rPr>
+          <w:rFonts w:ascii="楷体" w:eastAsia="楷体" w:hAnsi="楷体" w:hint="eastAsia"/>
+          <w:b/>
+          <w:bCs/>
+          <w:sz w:val="28"/>
+          <w:szCs w:val="28"/>
+        </w:rPr>
+        <w:t>约翰福音 16:30-31</w:t>
+      </w:r>
+      <w:r>
+        <w:rPr>
+          <w:rFonts w:ascii="楷体" w:eastAsia="楷体" w:hAnsi="楷体" w:hint="eastAsia"/>
+          <w:b/>
+          <w:bCs/>
+          <w:sz w:val="28"/>
+          <w:szCs w:val="28"/>
+        </w:rPr>
+        <w:cr/>
+      </w:r>
+      <w:r>
+        <w:rPr>
+          <w:rFonts w:ascii="楷体" w:eastAsia="楷体" w:hAnsi="楷体" w:hint="eastAsia"/>
+          <w:b/>
+          <w:bCs/>
+          <w:sz w:val="28"/>
+          <w:szCs w:val="28"/>
+        </w:rPr>
+        <w:t xml:space="preserve">  </w:t>
+      </w:r>
+    </w:p>
+    <w:p>
+      <w:pPr>
+        <w:widowControl/>
+        <w:rPr>
+          <w:rFonts w:ascii="楷体" w:eastAsia="楷体" w:hAnsi="楷体" w:hint="eastAsia"/>
+          <w:sz w:val="28"/>
+          <w:szCs w:val="28"/>
+        </w:rPr>
+      </w:pPr>
+      <w:r>
+        <w:rPr>
+          <w:rFonts w:ascii="楷体" w:eastAsia="楷体" w:hAnsi="楷体" w:hint="eastAsia"/>
+          <w:sz w:val="28"/>
+          <w:szCs w:val="28"/>
+        </w:rPr>
+        <w:t>“现在我们信了……”但耶稣却问：“你们真的信吗？” 事实上，那时候快到了，你们要分散，各归各处，撇下我独自一人。（约翰福音 16:31-32）</w:t>
+      </w:r>
+      <w:r>
+        <w:rPr>
+          <w:rFonts w:ascii="楷体" w:eastAsia="楷体" w:hAnsi="楷体" w:hint="eastAsia"/>
+          <w:sz w:val="28"/>
+          <w:szCs w:val="28"/>
+        </w:rPr>
+        <w:cr/>
+      </w:r>
+      <w:r>
+        <w:rPr>
+          <w:rFonts w:ascii="楷体" w:eastAsia="楷体" w:hAnsi="楷体" w:hint="eastAsia"/>
+          <w:sz w:val="28"/>
+          <w:szCs w:val="28"/>
+        </w:rPr>
+        <w:cr/>
+        <w:t>许多基督工人已经离开了耶稣基督，却仍然试图凭着责任感或自己的判断去服事祂。这背后的真正原因，是缺乏耶稣复活的生命。我们的灵魂因依赖自己的宗教理解，而失去了与神的亲密联系（参见箴言 3:5-6）。这并非是故意的罪，因此也不会受到惩罚。然而，一旦我们意识到自己是如何阻碍了对耶稣基督的认识，并因此带来了不确定、忧愁和困难，就会满怀羞愧和懊悔地归回祂。</w:t>
+      </w:r>
+      <w:r>
+        <w:rPr>
+          <w:rFonts w:ascii="楷体" w:eastAsia="楷体" w:hAnsi="楷体" w:hint="eastAsia"/>
+          <w:sz w:val="28"/>
+          <w:szCs w:val="28"/>
+        </w:rPr>
+        <w:cr/>
+      </w:r>
+      <w:r>
+        <w:rPr>
+          <w:rFonts w:ascii="楷体" w:eastAsia="楷体" w:hAnsi="楷体" w:hint="eastAsia"/>
+          <w:sz w:val="28"/>
+          <w:szCs w:val="28"/>
+        </w:rPr>
+        <w:cr/>
+        <w:t>我们需要在更深的层次上依靠耶稣复活的生命。我们应当养成凡事寻求祂指引的习惯，而不是凭着自己的常识做决定后，再求祂赐福。祂无法祝福这样的决定，因为那已超出了祂的法则，那些决定</w:t>
+      </w:r>
+      <w:r>
+        <w:rPr>
+          <w:rFonts w:ascii="楷体" w:eastAsia="楷体" w:hAnsi="楷体" w:hint="eastAsia"/>
+          <w:sz w:val="28"/>
+          <w:szCs w:val="28"/>
+        </w:rPr>
+        <w:lastRenderedPageBreak/>
+        <w:t>本质上与真实的生命断绝了关系。如果我们仅仅出于责任感去做事，我们就是在试图追求一个与耶稣基督竞争的标准。这样的人往往会变得骄傲自负，以为自己能在一切事上做出正确的判断。我们把“责任感”高举在生命的宝座上，而没有真正尊崇耶稣复活的生命。</w:t>
+      </w:r>
+      <w:r>
+        <w:rPr>
+          <w:rFonts w:ascii="楷体" w:eastAsia="楷体" w:hAnsi="楷体" w:hint="eastAsia"/>
+          <w:sz w:val="28"/>
+          <w:szCs w:val="28"/>
+        </w:rPr>
+        <w:cr/>
+      </w:r>
+      <w:r>
+        <w:rPr>
+          <w:rFonts w:ascii="楷体" w:eastAsia="楷体" w:hAnsi="楷体" w:hint="eastAsia"/>
+          <w:sz w:val="28"/>
+          <w:szCs w:val="28"/>
+        </w:rPr>
+        <w:cr/>
+        <w:t>圣经没有叫我们“行在良心的光”或“行在责任感的光”里，而是要“行在光明中，如同祂在光明中一样……”（约翰一书 1:7）。若是出于责任感去做一件事，我们可以轻易向别人解释自己的理由；但若是出于顺服主的心去做，我们往往无话可说——只有单纯的顺服。这正是圣徒为何常常被世人误解和嘲笑的原因。</w:t>
+      </w:r>
+    </w:p>
+    <w:p>
+      <w:pPr>
+        <w:widowControl/>
+        <w:rPr>
+          <w:rFonts w:ascii="楷体" w:eastAsia="楷体" w:hAnsi="楷体" w:hint="eastAsia"/>
+          <w:sz w:val="28"/>
+          <w:szCs w:val="28"/>
+        </w:rPr>
+      </w:pPr>
+      <w:r>
+        <w:rPr>
+          <w:rFonts w:ascii="楷体" w:eastAsia="楷体" w:hAnsi="楷体" w:hint="eastAsia"/>
+          <w:sz w:val="28"/>
+          <w:szCs w:val="28"/>
+        </w:rPr>
+        <w:br w:type="page"/>
+      </w:r>
+    </w:p>
+    <w:p>
+      <w:pPr>
+        <w:keepNext/>
+        <w:keepLines/>
+        <w:spacing w:before="160" w:after="80"/>
+        <w:outlineLvl w:val="2"/>
+        <w:rPr>
+          <w:rFonts w:ascii="等线 Light" w:eastAsia="等线 Light" w:hAnsi="等线 Light" w:cs="Times New Roman" w:hint="eastAsia"/>
+          <w:b/>
+          <w:bCs/>
+          <w:color w:val="0F4761" w:themeColor="accent1" w:themeShade="BF"/>
+          <w:sz w:val="32"/>
+          <w:szCs w:val="32"/>
+        </w:rPr>
+      </w:pPr>
+      <w:r>
+        <w:rPr>
+          <w:rFonts w:ascii="等线 Light" w:eastAsia="等线 Light" w:hAnsi="等线 Light" w:cs="Times New Roman" w:hint="eastAsia"/>
+          <w:b/>
+          <w:bCs/>
+          <w:color w:val="0F4761" w:themeColor="accent1" w:themeShade="BF"/>
+          <w:sz w:val="32"/>
+          <w:szCs w:val="32"/>
+        </w:rPr>
+        <w:lastRenderedPageBreak/>
+        <w:t>《竭诚为主》</w:t>
+      </w:r>
+      <w:r>
+        <w:rPr>
+          <w:rFonts w:ascii="等线 Light" w:eastAsia="等线 Light" w:hAnsi="等线 Light" w:cs="Times New Roman" w:hint="eastAsia"/>
+          <w:b/>
+          <w:bCs/>
+          <w:color w:val="0F4761" w:themeColor="accent1" w:themeShade="BF"/>
+          <w:sz w:val="32"/>
+          <w:szCs w:val="32"/>
+        </w:rPr>
+        <w:t>3</w:t>
+      </w:r>
+      <w:r>
+        <w:rPr>
+          <w:rFonts w:ascii="等线 Light" w:eastAsia="等线 Light" w:hAnsi="等线 Light" w:cs="Times New Roman" w:hint="eastAsia"/>
+          <w:b/>
+          <w:bCs/>
+          <w:color w:val="0F4761" w:themeColor="accent1" w:themeShade="BF"/>
+          <w:sz w:val="32"/>
+          <w:szCs w:val="32"/>
+        </w:rPr>
+        <w:t>月</w:t>
+      </w:r>
+      <w:r>
+        <w:rPr>
+          <w:rFonts w:ascii="等线 Light" w:eastAsia="等线 Light" w:hAnsi="等线 Light" w:cs="Times New Roman" w:hint="eastAsia"/>
+          <w:b/>
+          <w:bCs/>
+          <w:color w:val="0F4761" w:themeColor="accent1" w:themeShade="BF"/>
+          <w:sz w:val="32"/>
+          <w:szCs w:val="32"/>
+        </w:rPr>
+        <w:t>1</w:t>
+      </w:r>
+      <w:r>
+        <w:rPr>
+          <w:rFonts w:ascii="等线 Light" w:eastAsia="等线 Light" w:hAnsi="等线 Light" w:cs="Times New Roman" w:hint="eastAsia"/>
+          <w:b/>
+          <w:bCs/>
+          <w:color w:val="0F4761" w:themeColor="accent1" w:themeShade="BF"/>
+          <w:sz w:val="32"/>
+          <w:szCs w:val="32"/>
+        </w:rPr>
+        <w:t>日</w:t>
+      </w:r>
+    </w:p>
+    <w:p>
+      <w:pPr>
+        <w:widowControl/>
+        <w:rPr>
+          <w:rFonts w:ascii="楷体" w:eastAsia="楷体" w:hAnsi="楷体"/>
+          <w:b/>
+          <w:bCs/>
+          <w:sz w:val="28"/>
+          <w:szCs w:val="28"/>
+        </w:rPr>
+      </w:pPr>
+      <w:r>
+        <w:rPr>
+          <w:rFonts w:ascii="楷体" w:eastAsia="楷体" w:hAnsi="楷体" w:hint="eastAsia"/>
+          <w:sz w:val="28"/>
+          <w:szCs w:val="28"/>
+        </w:rPr>
+        <w:cr/>
+      </w:r>
+      <w:r>
+        <w:rPr>
+          <w:rFonts w:ascii="楷体" w:eastAsia="楷体" w:hAnsi="楷体" w:hint="eastAsia"/>
+          <w:b/>
+          <w:bCs/>
+          <w:sz w:val="28"/>
+          <w:szCs w:val="28"/>
+        </w:rPr>
+        <w:t>刺入心灵的问题</w:t>
+      </w:r>
+      <w:r>
+        <w:rPr>
+          <w:rFonts w:ascii="楷体" w:eastAsia="楷体" w:hAnsi="楷体" w:hint="eastAsia"/>
+          <w:b/>
+          <w:bCs/>
+          <w:sz w:val="28"/>
+          <w:szCs w:val="28"/>
+        </w:rPr>
+        <w:cr/>
+      </w:r>
+      <w:r>
+        <w:rPr>
+          <w:rFonts w:ascii="楷体" w:eastAsia="楷体" w:hAnsi="楷体" w:hint="eastAsia"/>
+          <w:sz w:val="28"/>
+          <w:szCs w:val="28"/>
+        </w:rPr>
+        <w:t>作者：奥斯瓦尔德·钱伯斯</w:t>
+      </w:r>
+      <w:r>
+        <w:rPr>
+          <w:rFonts w:ascii="楷体" w:eastAsia="楷体" w:hAnsi="楷体" w:hint="eastAsia"/>
+          <w:sz w:val="28"/>
+          <w:szCs w:val="28"/>
+        </w:rPr>
+        <w:cr/>
+      </w:r>
+      <w:r>
+        <w:rPr>
+          <w:rFonts w:ascii="楷体" w:eastAsia="楷体" w:hAnsi="楷体" w:hint="eastAsia"/>
+          <w:sz w:val="28"/>
+          <w:szCs w:val="28"/>
+        </w:rPr>
+        <w:cr/>
+      </w:r>
+      <w:r>
+        <w:rPr>
+          <w:rFonts w:ascii="楷体" w:eastAsia="楷体" w:hAnsi="楷体" w:hint="eastAsia"/>
+          <w:b/>
+          <w:bCs/>
+          <w:sz w:val="28"/>
+          <w:szCs w:val="28"/>
+        </w:rPr>
+        <w:t>“</w:t>
+      </w:r>
+      <w:r>
+        <w:rPr>
+          <w:rFonts w:ascii="楷体" w:eastAsia="楷体" w:hAnsi="楷体" w:hint="eastAsia"/>
+          <w:b/>
+          <w:bCs/>
+          <w:sz w:val="28"/>
+          <w:szCs w:val="28"/>
+        </w:rPr>
+        <w:t>你爱我吗？</w:t>
+      </w:r>
+      <w:r>
+        <w:rPr>
+          <w:rFonts w:ascii="楷体" w:eastAsia="楷体" w:hAnsi="楷体" w:hint="eastAsia"/>
+          <w:b/>
+          <w:bCs/>
+          <w:sz w:val="28"/>
+          <w:szCs w:val="28"/>
+        </w:rPr>
+        <w:t>”</w:t>
+      </w:r>
+      <w:r>
+        <w:rPr>
+          <w:rFonts w:ascii="楷体" w:eastAsia="楷体" w:hAnsi="楷体" w:hint="eastAsia"/>
+          <w:b/>
+          <w:bCs/>
+          <w:sz w:val="28"/>
+          <w:szCs w:val="28"/>
+        </w:rPr>
+        <w:cr/>
+        <w:t xml:space="preserve">    ——</w:t>
+      </w:r>
+      <w:r>
+        <w:rPr>
+          <w:rFonts w:ascii="楷体" w:eastAsia="楷体" w:hAnsi="楷体" w:hint="eastAsia"/>
+          <w:b/>
+          <w:bCs/>
+          <w:sz w:val="28"/>
+          <w:szCs w:val="28"/>
+        </w:rPr>
+        <w:t xml:space="preserve">约翰福音 </w:t>
+      </w:r>
+      <w:r>
+        <w:rPr>
+          <w:rFonts w:ascii="楷体" w:eastAsia="楷体" w:hAnsi="楷体" w:hint="eastAsia"/>
+          <w:b/>
+          <w:bCs/>
+          <w:sz w:val="28"/>
+          <w:szCs w:val="28"/>
+        </w:rPr>
+        <w:t>21:17</w:t>
+      </w:r>
+      <w:r>
+        <w:rPr>
+          <w:rFonts w:ascii="楷体" w:eastAsia="楷体" w:hAnsi="楷体" w:hint="eastAsia"/>
+          <w:b/>
+          <w:bCs/>
+          <w:sz w:val="28"/>
+          <w:szCs w:val="28"/>
+        </w:rPr>
+        <w:cr/>
+      </w:r>
+      <w:r>
+        <w:rPr>
+          <w:rFonts w:ascii="楷体" w:eastAsia="楷体" w:hAnsi="楷体" w:hint="eastAsia"/>
+          <w:b/>
+          <w:bCs/>
+          <w:sz w:val="28"/>
+          <w:szCs w:val="28"/>
+        </w:rPr>
+        <w:t xml:space="preserve">  </w:t>
+      </w:r>
+    </w:p>
+    <w:p>
+      <w:pPr>
+        <w:widowControl/>
+        <w:rPr>
+          <w:rFonts w:ascii="楷体" w:eastAsia="楷体" w:hAnsi="楷体" w:hint="eastAsia"/>
+          <w:sz w:val="28"/>
+          <w:szCs w:val="28"/>
+        </w:rPr>
+      </w:pPr>
+      <w:r>
+        <w:rPr>
+          <w:rFonts w:ascii="楷体" w:eastAsia="楷体" w:hAnsi="楷体" w:hint="eastAsia"/>
+          <w:sz w:val="28"/>
+          <w:szCs w:val="28"/>
+        </w:rPr>
+        <w:t>彼得对这个刺入心灵的问题的回答，和他几天前那种豪言壮语、宣称“即使必须与您同死，我也绝不否认您！”（马太福音26:35；另参见马太福音26:33-34）时所表现出的那种大胆抗拒截然不同。我们本性的个性，会大胆地表达出自己的感受；然而，只有当我们经历了耶稣这一问题所带来的痛楚，才能发现内在灵性中那真正的爱。</w:t>
+      </w:r>
+      <w:r>
+        <w:rPr>
+          <w:rFonts w:ascii="楷体" w:eastAsia="楷体" w:hAnsi="楷体" w:hint="eastAsia"/>
+          <w:sz w:val="28"/>
+          <w:szCs w:val="28"/>
+        </w:rPr>
+        <w:cr/>
+      </w:r>
+      <w:r>
+        <w:rPr>
+          <w:rFonts w:ascii="楷体" w:eastAsia="楷体" w:hAnsi="楷体" w:hint="eastAsia"/>
+          <w:sz w:val="28"/>
+          <w:szCs w:val="28"/>
+        </w:rPr>
+        <w:cr/>
+        <w:t>彼得爱耶稣的方式，就像任何普通人爱慕一位好人那样；但那仅仅是情感上的爱。它或许能深入触及我们的本性，却永远无法触及人的灵魂。真正的爱绝非仅靠言辞来宣示。耶稣曾说：“凡在人面前认我的（也就是不仅用言语，而是以他的一切行动来表现对我的爱），人子也必在神的天使面前认他”（路加福音12:8）。</w:t>
+      </w:r>
+      <w:r>
+        <w:rPr>
+          <w:rFonts w:ascii="楷体" w:eastAsia="楷体" w:hAnsi="楷体" w:hint="eastAsia"/>
+          <w:sz w:val="28"/>
+          <w:szCs w:val="28"/>
+        </w:rPr>
+        <w:cr/>
+      </w:r>
+      <w:r>
+        <w:rPr>
+          <w:rFonts w:ascii="楷体" w:eastAsia="楷体" w:hAnsi="楷体" w:hint="eastAsia"/>
+          <w:sz w:val="28"/>
+          <w:szCs w:val="28"/>
+        </w:rPr>
+        <w:cr/>
+        <w:t>除非我们经历直面自身所有虚假面目的痛楚，否则我们就会阻碍神</w:t>
+      </w:r>
+      <w:r>
+        <w:rPr>
+          <w:rFonts w:ascii="楷体" w:eastAsia="楷体" w:hAnsi="楷体" w:hint="eastAsia"/>
+          <w:sz w:val="28"/>
+          <w:szCs w:val="28"/>
+        </w:rPr>
+        <w:lastRenderedPageBreak/>
+        <w:t>话语在我们生命中的工作。神的话语给予我们的伤痛远超过罪所能带来的伤害，</w:t>
+      </w:r>
+      <w:proofErr w:type="gramStart"/>
+      <w:r>
+        <w:rPr>
+          <w:rFonts w:ascii="楷体" w:eastAsia="楷体" w:hAnsi="楷体" w:hint="eastAsia"/>
+          <w:sz w:val="28"/>
+          <w:szCs w:val="28"/>
+        </w:rPr>
+        <w:t>因为罪会麻痹</w:t>
+      </w:r>
+      <w:proofErr w:type="gramEnd"/>
+      <w:r>
+        <w:rPr>
+          <w:rFonts w:ascii="楷体" w:eastAsia="楷体" w:hAnsi="楷体" w:hint="eastAsia"/>
+          <w:sz w:val="28"/>
+          <w:szCs w:val="28"/>
+        </w:rPr>
+        <w:t>我们的感官；而主提出的问题，则激发我们的敏感度，使耶稣带来的这种痛楚成为人所能想象的最细腻的痛苦。它不仅在自然层面上产生痛感，更深入触及灵性深处。“因为神的道是活的，是有功效的，比一切两</w:t>
+      </w:r>
+      <w:proofErr w:type="gramStart"/>
+      <w:r>
+        <w:rPr>
+          <w:rFonts w:ascii="楷体" w:eastAsia="楷体" w:hAnsi="楷体" w:hint="eastAsia"/>
+          <w:sz w:val="28"/>
+          <w:szCs w:val="28"/>
+        </w:rPr>
+        <w:t>刃</w:t>
+      </w:r>
+      <w:proofErr w:type="gramEnd"/>
+      <w:r>
+        <w:rPr>
+          <w:rFonts w:ascii="楷体" w:eastAsia="楷体" w:hAnsi="楷体" w:hint="eastAsia"/>
+          <w:sz w:val="28"/>
+          <w:szCs w:val="28"/>
+        </w:rPr>
+        <w:t>的剑更锋利，甚至连心灵与灵魂都能分开……”（希伯来书4:12）——以至于任何虚假的伪装都无法长存。</w:t>
+      </w:r>
+      <w:r>
+        <w:rPr>
+          <w:rFonts w:ascii="楷体" w:eastAsia="楷体" w:hAnsi="楷体" w:hint="eastAsia"/>
+          <w:sz w:val="28"/>
+          <w:szCs w:val="28"/>
+        </w:rPr>
+        <w:cr/>
+      </w:r>
+      <w:r>
+        <w:rPr>
+          <w:rFonts w:ascii="楷体" w:eastAsia="楷体" w:hAnsi="楷体" w:hint="eastAsia"/>
+          <w:sz w:val="28"/>
+          <w:szCs w:val="28"/>
+        </w:rPr>
+        <w:cr/>
+        <w:t>当主向我们提出这个问题时，我们往往难以冷静思考并做出正确回应，因为当</w:t>
+      </w:r>
+      <w:proofErr w:type="gramStart"/>
+      <w:r>
+        <w:rPr>
+          <w:rFonts w:ascii="楷体" w:eastAsia="楷体" w:hAnsi="楷体" w:hint="eastAsia"/>
+          <w:sz w:val="28"/>
+          <w:szCs w:val="28"/>
+        </w:rPr>
+        <w:t>主直接</w:t>
+      </w:r>
+      <w:proofErr w:type="gramEnd"/>
+      <w:r>
+        <w:rPr>
+          <w:rFonts w:ascii="楷体" w:eastAsia="楷体" w:hAnsi="楷体" w:hint="eastAsia"/>
+          <w:sz w:val="28"/>
+          <w:szCs w:val="28"/>
+        </w:rPr>
+        <w:t>对我们发声时，那种痛楚实在太过强烈。它带来的伤害如此巨大，以至于我们生命中任何偏离他旨意的部分，都能深切感受到。主话语的痛楚，其实是他向我们揭示真理的时刻，我们的心灵永远不会误解这一切。</w:t>
+      </w:r>
+    </w:p>
+    <w:p>
+      <w:pPr>
+        <w:widowControl/>
+        <w:rPr>
+          <w:rFonts w:ascii="楷体" w:eastAsia="楷体" w:hAnsi="楷体" w:hint="eastAsia"/>
+          <w:sz w:val="28"/>
+          <w:szCs w:val="28"/>
+        </w:rPr>
+      </w:pPr>
+      <w:r>
+        <w:rPr>
+          <w:rFonts w:ascii="楷体" w:eastAsia="楷体" w:hAnsi="楷体" w:hint="eastAsia"/>
+          <w:sz w:val="28"/>
+          <w:szCs w:val="28"/>
+        </w:rPr>
+        <w:br w:type="page"/>
+      </w:r>
+    </w:p>
+    <w:p>
+      <w:pPr>
+        <w:keepNext/>
+        <w:keepLines/>
+        <w:spacing w:before="160" w:after="80"/>
+        <w:outlineLvl w:val="2"/>
+        <w:rPr>
+          <w:rFonts w:ascii="等线 Light" w:eastAsia="等线 Light" w:hAnsi="等线 Light" w:cs="Times New Roman" w:hint="eastAsia"/>
+          <w:b/>
+          <w:bCs/>
+          <w:color w:val="0F4761" w:themeColor="accent1" w:themeShade="BF"/>
+          <w:sz w:val="32"/>
+          <w:szCs w:val="32"/>
+        </w:rPr>
+      </w:pPr>
+      <w:r>
+        <w:rPr>
+          <w:rFonts w:ascii="等线 Light" w:eastAsia="等线 Light" w:hAnsi="等线 Light" w:cs="Times New Roman" w:hint="eastAsia"/>
+          <w:b/>
+          <w:bCs/>
+          <w:color w:val="0F4761" w:themeColor="accent1" w:themeShade="BF"/>
+          <w:sz w:val="32"/>
+          <w:szCs w:val="32"/>
+        </w:rPr>
+        <w:lastRenderedPageBreak/>
+        <w:t>《竭诚为主》</w:t>
+      </w:r>
+      <w:r>
+        <w:rPr>
+          <w:rFonts w:ascii="等线 Light" w:eastAsia="等线 Light" w:hAnsi="等线 Light" w:cs="Times New Roman" w:hint="eastAsia"/>
+          <w:b/>
+          <w:bCs/>
+          <w:color w:val="0F4761" w:themeColor="accent1" w:themeShade="BF"/>
+          <w:sz w:val="32"/>
+          <w:szCs w:val="32"/>
+        </w:rPr>
+        <w:t>3</w:t>
+      </w:r>
+      <w:r>
+        <w:rPr>
+          <w:rFonts w:ascii="等线 Light" w:eastAsia="等线 Light" w:hAnsi="等线 Light" w:cs="Times New Roman" w:hint="eastAsia"/>
+          <w:b/>
+          <w:bCs/>
+          <w:color w:val="0F4761" w:themeColor="accent1" w:themeShade="BF"/>
+          <w:sz w:val="32"/>
+          <w:szCs w:val="32"/>
+        </w:rPr>
+        <w:t>月</w:t>
+      </w:r>
+      <w:r>
+        <w:rPr>
+          <w:rFonts w:ascii="等线 Light" w:eastAsia="等线 Light" w:hAnsi="等线 Light" w:cs="Times New Roman" w:hint="eastAsia"/>
+          <w:b/>
+          <w:bCs/>
+          <w:color w:val="0F4761" w:themeColor="accent1" w:themeShade="BF"/>
+          <w:sz w:val="32"/>
+          <w:szCs w:val="32"/>
+        </w:rPr>
+        <w:t>3</w:t>
+      </w:r>
+      <w:r>
+        <w:rPr>
+          <w:rFonts w:ascii="等线 Light" w:eastAsia="等线 Light" w:hAnsi="等线 Light" w:cs="Times New Roman" w:hint="eastAsia"/>
+          <w:b/>
+          <w:bCs/>
+          <w:color w:val="0F4761" w:themeColor="accent1" w:themeShade="BF"/>
+          <w:sz w:val="32"/>
+          <w:szCs w:val="32"/>
+        </w:rPr>
+        <w:t>日</w:t>
+      </w:r>
+    </w:p>
+    <w:p>
+      <w:pPr>
+        <w:widowControl/>
+        <w:rPr>
+          <w:rFonts w:ascii="楷体" w:eastAsia="楷体" w:hAnsi="楷体"/>
+          <w:b/>
+          <w:bCs/>
+          <w:sz w:val="28"/>
+          <w:szCs w:val="28"/>
+        </w:rPr>
+      </w:pPr>
+      <w:r>
+        <w:rPr>
+          <w:rFonts w:ascii="楷体" w:eastAsia="楷体" w:hAnsi="楷体" w:hint="eastAsia"/>
+          <w:sz w:val="28"/>
+          <w:szCs w:val="28"/>
+        </w:rPr>
+        <w:cr/>
+      </w:r>
+      <w:r>
+        <w:rPr>
+          <w:rFonts w:ascii="楷体" w:eastAsia="楷体" w:hAnsi="楷体" w:hint="eastAsia"/>
+          <w:b/>
+          <w:bCs/>
+          <w:sz w:val="28"/>
+          <w:szCs w:val="28"/>
+        </w:rPr>
+        <w:t>他对我们的委任</w:t>
+      </w:r>
+      <w:r>
+        <w:rPr>
+          <w:rFonts w:ascii="楷体" w:eastAsia="楷体" w:hAnsi="楷体" w:hint="eastAsia"/>
+          <w:b/>
+          <w:bCs/>
+          <w:sz w:val="28"/>
+          <w:szCs w:val="28"/>
+        </w:rPr>
+        <w:cr/>
+      </w:r>
+      <w:r>
+        <w:rPr>
+          <w:rFonts w:ascii="楷体" w:eastAsia="楷体" w:hAnsi="楷体" w:hint="eastAsia"/>
+          <w:sz w:val="28"/>
+          <w:szCs w:val="28"/>
+        </w:rPr>
+        <w:t>作者：奥斯瓦尔德·钱伯斯</w:t>
+      </w:r>
+      <w:r>
+        <w:rPr>
+          <w:rFonts w:ascii="楷体" w:eastAsia="楷体" w:hAnsi="楷体" w:hint="eastAsia"/>
+          <w:sz w:val="28"/>
+          <w:szCs w:val="28"/>
+        </w:rPr>
+        <w:cr/>
+      </w:r>
+      <w:r>
+        <w:rPr>
+          <w:rFonts w:ascii="楷体" w:eastAsia="楷体" w:hAnsi="楷体" w:hint="eastAsia"/>
+          <w:sz w:val="28"/>
+          <w:szCs w:val="28"/>
+        </w:rPr>
+        <w:cr/>
+      </w:r>
+      <w:r>
+        <w:rPr>
+          <w:rFonts w:ascii="楷体" w:eastAsia="楷体" w:hAnsi="楷体" w:hint="eastAsia"/>
+          <w:b/>
+          <w:bCs/>
+          <w:sz w:val="28"/>
+          <w:szCs w:val="28"/>
+        </w:rPr>
+        <w:t>“</w:t>
+      </w:r>
+      <w:r>
+        <w:rPr>
+          <w:rFonts w:ascii="楷体" w:eastAsia="楷体" w:hAnsi="楷体" w:hint="eastAsia"/>
+          <w:b/>
+          <w:bCs/>
+          <w:sz w:val="28"/>
+          <w:szCs w:val="28"/>
+        </w:rPr>
+        <w:t>喂养我的羊。</w:t>
+      </w:r>
+      <w:r>
+        <w:rPr>
+          <w:rFonts w:ascii="楷体" w:eastAsia="楷体" w:hAnsi="楷体" w:hint="eastAsia"/>
+          <w:b/>
+          <w:bCs/>
+          <w:sz w:val="28"/>
+          <w:szCs w:val="28"/>
+        </w:rPr>
+        <w:t>”</w:t>
+      </w:r>
+      <w:r>
+        <w:rPr>
+          <w:rFonts w:ascii="楷体" w:eastAsia="楷体" w:hAnsi="楷体" w:hint="eastAsia"/>
+          <w:b/>
+          <w:bCs/>
+          <w:sz w:val="28"/>
+          <w:szCs w:val="28"/>
+        </w:rPr>
+        <w:cr/>
+        <w:t xml:space="preserve">    ——</w:t>
+      </w:r>
+      <w:r>
+        <w:rPr>
+          <w:rFonts w:ascii="楷体" w:eastAsia="楷体" w:hAnsi="楷体" w:hint="eastAsia"/>
+          <w:b/>
+          <w:bCs/>
+          <w:sz w:val="28"/>
+          <w:szCs w:val="28"/>
+        </w:rPr>
+        <w:t xml:space="preserve">约翰福音 </w:t>
+      </w:r>
+      <w:r>
+        <w:rPr>
+          <w:rFonts w:ascii="楷体" w:eastAsia="楷体" w:hAnsi="楷体" w:hint="eastAsia"/>
+          <w:b/>
+          <w:bCs/>
+          <w:sz w:val="28"/>
+          <w:szCs w:val="28"/>
+        </w:rPr>
+        <w:t>21:17</w:t>
+      </w:r>
+      <w:r>
+        <w:rPr>
+          <w:rFonts w:ascii="楷体" w:eastAsia="楷体" w:hAnsi="楷体" w:hint="eastAsia"/>
+          <w:b/>
+          <w:bCs/>
+          <w:sz w:val="28"/>
+          <w:szCs w:val="28"/>
+        </w:rPr>
+        <w:cr/>
+      </w:r>
+      <w:r>
+        <w:rPr>
+          <w:rFonts w:ascii="楷体" w:eastAsia="楷体" w:hAnsi="楷体" w:hint="eastAsia"/>
+          <w:b/>
+          <w:bCs/>
+          <w:sz w:val="28"/>
+          <w:szCs w:val="28"/>
+        </w:rPr>
+        <w:t xml:space="preserve">  </w:t>
+      </w:r>
+    </w:p>
+    <w:p>
+      <w:pPr>
+        <w:widowControl/>
+        <w:rPr>
+          <w:rFonts w:ascii="楷体" w:eastAsia="楷体" w:hAnsi="楷体" w:hint="eastAsia"/>
+          <w:sz w:val="28"/>
+          <w:szCs w:val="28"/>
+        </w:rPr>
+      </w:pPr>
+      <w:r>
+        <w:rPr>
+          <w:rFonts w:ascii="楷体" w:eastAsia="楷体" w:hAnsi="楷体" w:hint="eastAsia"/>
+          <w:sz w:val="28"/>
+          <w:szCs w:val="28"/>
+        </w:rPr>
+        <w:t>这正是</w:t>
+      </w:r>
+      <w:proofErr w:type="gramStart"/>
+      <w:r>
+        <w:rPr>
+          <w:rFonts w:ascii="楷体" w:eastAsia="楷体" w:hAnsi="楷体" w:hint="eastAsia"/>
+          <w:sz w:val="28"/>
+          <w:szCs w:val="28"/>
+        </w:rPr>
+        <w:t>爱正在</w:t>
+      </w:r>
+      <w:proofErr w:type="gramEnd"/>
+      <w:r>
+        <w:rPr>
+          <w:rFonts w:ascii="楷体" w:eastAsia="楷体" w:hAnsi="楷体" w:hint="eastAsia"/>
+          <w:sz w:val="28"/>
+          <w:szCs w:val="28"/>
+        </w:rPr>
+        <w:t>成就的过程。神的爱不是造出来的——它就是祂的本性。当我们借着圣灵接受基督的生命时，祂便使我们与神联合，从而让祂的爱在我们里面显明出来。内住的圣灵不仅仅要将我们与神联结，更要以与耶稣相同的方式使我们与父合一。究竟耶稣基督与</w:t>
+      </w:r>
+      <w:proofErr w:type="gramStart"/>
+      <w:r>
+        <w:rPr>
+          <w:rFonts w:ascii="楷体" w:eastAsia="楷体" w:hAnsi="楷体" w:hint="eastAsia"/>
+          <w:sz w:val="28"/>
+          <w:szCs w:val="28"/>
+        </w:rPr>
+        <w:t>父之间</w:t>
+      </w:r>
+      <w:proofErr w:type="gramEnd"/>
+      <w:r>
+        <w:rPr>
+          <w:rFonts w:ascii="楷体" w:eastAsia="楷体" w:hAnsi="楷体" w:hint="eastAsia"/>
+          <w:sz w:val="28"/>
+          <w:szCs w:val="28"/>
+        </w:rPr>
+        <w:t>是何等的合一呢？祂与父的合一如此深切，因而在父差遣祂来到世上，为我们倾注祂的生命时，祂毫不迟疑地顺服。祂对我们说：“正如父差遣了我，我也照样差遣你们。” (约翰福音 20:21)</w:t>
+      </w:r>
+      <w:r>
+        <w:rPr>
+          <w:rFonts w:ascii="楷体" w:eastAsia="楷体" w:hAnsi="楷体" w:hint="eastAsia"/>
+          <w:sz w:val="28"/>
+          <w:szCs w:val="28"/>
+        </w:rPr>
+        <w:cr/>
+      </w:r>
+      <w:r>
+        <w:rPr>
+          <w:rFonts w:ascii="楷体" w:eastAsia="楷体" w:hAnsi="楷体" w:hint="eastAsia"/>
+          <w:sz w:val="28"/>
+          <w:szCs w:val="28"/>
+        </w:rPr>
+        <w:cr/>
+        <w:t>彼得如今因主那犀利问题所带来的启示，深知自己确实爱祂。主接下来的教导是——</w:t>
+      </w:r>
+      <w:r>
+        <w:rPr>
+          <w:rFonts w:ascii="楷体" w:eastAsia="楷体" w:hAnsi="楷体" w:hint="eastAsia"/>
+          <w:sz w:val="28"/>
+          <w:szCs w:val="28"/>
+        </w:rPr>
+        <w:cr/>
+        <w:t>“你要倾注自己，不要单单证明你爱我有多深，也不要诉说你所经历的奇妙启示，只管‘喂养我的羊’。”</w:t>
+      </w:r>
+      <w:r>
+        <w:rPr>
+          <w:rFonts w:ascii="楷体" w:eastAsia="楷体" w:hAnsi="楷体" w:hint="eastAsia"/>
+          <w:sz w:val="28"/>
+          <w:szCs w:val="28"/>
+        </w:rPr>
+        <w:cr/>
+      </w:r>
+      <w:r>
+        <w:rPr>
+          <w:rFonts w:ascii="楷体" w:eastAsia="楷体" w:hAnsi="楷体" w:hint="eastAsia"/>
+          <w:sz w:val="28"/>
+          <w:szCs w:val="28"/>
+        </w:rPr>
+        <w:cr/>
+        <w:t>耶稣的羊群各有千秋：有的蓬乱肮脏，有的显得笨拙或过于冒进，</w:t>
+      </w:r>
+      <w:r>
+        <w:rPr>
+          <w:rFonts w:ascii="楷体" w:eastAsia="楷体" w:hAnsi="楷体" w:hint="eastAsia"/>
+          <w:sz w:val="28"/>
+          <w:szCs w:val="28"/>
+        </w:rPr>
+        <w:lastRenderedPageBreak/>
+        <w:t>还有的甚至已经迷途失向！然而，神的爱永远不会枯竭；只要我的爱是源自内在那神的灵，也永不会耗尽。神的爱从不计较我因天性个体而产生的偏见。如果我真爱我的主，就绝不能任由自然情感支配——我必须去喂养祂的羊。我们决不会被解除或免除那神赋予我们的使命。切记，倘若你依赖于天然的人情、同情或理解来伪造神的爱，只会玷污并亵渎那真实的神的爱。</w:t>
+      </w:r>
+    </w:p>
+    <w:p>
+      <w:pPr>
+        <w:widowControl/>
+        <w:rPr>
+          <w:rFonts w:ascii="楷体" w:eastAsia="楷体" w:hAnsi="楷体" w:hint="eastAsia"/>
+          <w:sz w:val="28"/>
+          <w:szCs w:val="28"/>
+        </w:rPr>
+      </w:pPr>
+      <w:r>
+        <w:rPr>
+          <w:rFonts w:ascii="楷体" w:eastAsia="楷体" w:hAnsi="楷体" w:hint="eastAsia"/>
+          <w:sz w:val="28"/>
+          <w:szCs w:val="28"/>
+        </w:rPr>
+        <w:br w:type="page"/>
+      </w:r>
+    </w:p>
+    <w:p>
+      <w:pPr>
+        <w:keepNext/>
+        <w:keepLines/>
+        <w:spacing w:before="160" w:after="80"/>
+        <w:outlineLvl w:val="2"/>
+        <w:rPr>
+          <w:rFonts w:ascii="等线 Light" w:eastAsia="等线 Light" w:hAnsi="等线 Light" w:cs="Times New Roman" w:hint="eastAsia"/>
+          <w:b/>
+          <w:bCs/>
+          <w:color w:val="0F4761" w:themeColor="accent1" w:themeShade="BF"/>
+          <w:sz w:val="32"/>
+          <w:szCs w:val="32"/>
+        </w:rPr>
+      </w:pPr>
+      <w:r>
+        <w:rPr>
+          <w:rFonts w:ascii="等线 Light" w:eastAsia="等线 Light" w:hAnsi="等线 Light" w:cs="Times New Roman" w:hint="eastAsia"/>
+          <w:b/>
+          <w:bCs/>
+          <w:color w:val="0F4761" w:themeColor="accent1" w:themeShade="BF"/>
+          <w:sz w:val="32"/>
+          <w:szCs w:val="32"/>
+        </w:rPr>
+        <w:lastRenderedPageBreak/>
+        <w:t>《竭诚为主》</w:t>
+      </w:r>
+      <w:r>
+        <w:rPr>
+          <w:rFonts w:ascii="等线 Light" w:eastAsia="等线 Light" w:hAnsi="等线 Light" w:cs="Times New Roman" w:hint="eastAsia"/>
+          <w:b/>
+          <w:bCs/>
+          <w:color w:val="0F4761" w:themeColor="accent1" w:themeShade="BF"/>
+          <w:sz w:val="32"/>
+          <w:szCs w:val="32"/>
+        </w:rPr>
+        <w:t>3</w:t>
+      </w:r>
+      <w:r>
+        <w:rPr>
+          <w:rFonts w:ascii="等线 Light" w:eastAsia="等线 Light" w:hAnsi="等线 Light" w:cs="Times New Roman" w:hint="eastAsia"/>
+          <w:b/>
+          <w:bCs/>
+          <w:color w:val="0F4761" w:themeColor="accent1" w:themeShade="BF"/>
+          <w:sz w:val="32"/>
+          <w:szCs w:val="32"/>
+        </w:rPr>
+        <w:t>月</w:t>
+      </w:r>
+      <w:r>
+        <w:rPr>
+          <w:rFonts w:ascii="等线 Light" w:eastAsia="等线 Light" w:hAnsi="等线 Light" w:cs="Times New Roman" w:hint="eastAsia"/>
+          <w:b/>
+          <w:bCs/>
+          <w:color w:val="0F4761" w:themeColor="accent1" w:themeShade="BF"/>
+          <w:sz w:val="32"/>
+          <w:szCs w:val="32"/>
+        </w:rPr>
+        <w:t>3日</w:t>
+      </w:r>
+    </w:p>
+    <w:p>
+      <w:pPr>
+        <w:widowControl/>
+        <w:rPr>
+          <w:rFonts w:ascii="楷体" w:eastAsia="楷体" w:hAnsi="楷体"/>
+          <w:b/>
+          <w:bCs/>
+          <w:sz w:val="28"/>
+          <w:szCs w:val="28"/>
+        </w:rPr>
+      </w:pPr>
+      <w:r>
+        <w:rPr>
+          <w:rFonts w:ascii="楷体" w:eastAsia="楷体" w:hAnsi="楷体" w:hint="eastAsia"/>
+          <w:sz w:val="28"/>
+          <w:szCs w:val="28"/>
+        </w:rPr>
+        <w:cr/>
+      </w:r>
+      <w:r>
+        <w:rPr>
+          <w:rFonts w:ascii="楷体" w:eastAsia="楷体" w:hAnsi="楷体" w:hint="eastAsia"/>
+          <w:b/>
+          <w:bCs/>
+          <w:sz w:val="28"/>
+          <w:szCs w:val="28"/>
+        </w:rPr>
+        <w:t>他对我们的委任</w:t>
+      </w:r>
+      <w:r>
+        <w:rPr>
+          <w:rFonts w:ascii="楷体" w:eastAsia="楷体" w:hAnsi="楷体" w:hint="eastAsia"/>
+          <w:b/>
+          <w:bCs/>
+          <w:sz w:val="28"/>
+          <w:szCs w:val="28"/>
+        </w:rPr>
+        <w:cr/>
+      </w:r>
+      <w:r>
+        <w:rPr>
+          <w:rFonts w:ascii="楷体" w:eastAsia="楷体" w:hAnsi="楷体" w:hint="eastAsia"/>
+          <w:sz w:val="28"/>
+          <w:szCs w:val="28"/>
+        </w:rPr>
+        <w:t>作者：奥斯瓦尔德·钱伯斯</w:t>
+      </w:r>
+      <w:r>
+        <w:rPr>
+          <w:rFonts w:ascii="楷体" w:eastAsia="楷体" w:hAnsi="楷体" w:hint="eastAsia"/>
+          <w:sz w:val="28"/>
+          <w:szCs w:val="28"/>
+        </w:rPr>
+        <w:cr/>
+      </w:r>
+      <w:r>
+        <w:rPr>
+          <w:rFonts w:ascii="楷体" w:eastAsia="楷体" w:hAnsi="楷体" w:hint="eastAsia"/>
+          <w:sz w:val="28"/>
+          <w:szCs w:val="28"/>
+        </w:rPr>
+        <w:cr/>
+      </w:r>
+      <w:r>
+        <w:rPr>
+          <w:rFonts w:ascii="楷体" w:eastAsia="楷体" w:hAnsi="楷体" w:hint="eastAsia"/>
+          <w:b/>
+          <w:bCs/>
+          <w:sz w:val="28"/>
+          <w:szCs w:val="28"/>
+        </w:rPr>
+        <w:t>“</w:t>
+      </w:r>
+      <w:r>
+        <w:rPr>
+          <w:rFonts w:ascii="楷体" w:eastAsia="楷体" w:hAnsi="楷体" w:hint="eastAsia"/>
+          <w:b/>
+          <w:bCs/>
+          <w:sz w:val="28"/>
+          <w:szCs w:val="28"/>
+        </w:rPr>
+        <w:t>这些事都不能动摇我；我也不把自己的生命看作至宝……</w:t>
+      </w:r>
+      <w:r>
+        <w:rPr>
+          <w:rFonts w:ascii="楷体" w:eastAsia="楷体" w:hAnsi="楷体" w:hint="eastAsia"/>
+          <w:b/>
+          <w:bCs/>
+          <w:sz w:val="28"/>
+          <w:szCs w:val="28"/>
+        </w:rPr>
+        <w:t>”</w:t>
+      </w:r>
+      <w:r>
+        <w:rPr>
+          <w:rFonts w:ascii="楷体" w:eastAsia="楷体" w:hAnsi="楷体" w:hint="eastAsia"/>
+          <w:b/>
+          <w:bCs/>
+          <w:sz w:val="28"/>
+          <w:szCs w:val="28"/>
+        </w:rPr>
+        <w:cr/>
+        <w:t xml:space="preserve">    ——</w:t>
+      </w:r>
+      <w:r>
+        <w:rPr>
+          <w:rFonts w:ascii="楷体" w:eastAsia="楷体" w:hAnsi="楷体" w:hint="eastAsia"/>
+          <w:b/>
+          <w:bCs/>
+          <w:sz w:val="28"/>
+          <w:szCs w:val="28"/>
+        </w:rPr>
+        <w:t>使徒行传 20:24</w:t>
+      </w:r>
+      <w:r>
+        <w:rPr>
+          <w:rFonts w:ascii="楷体" w:eastAsia="楷体" w:hAnsi="楷体" w:hint="eastAsia"/>
+          <w:b/>
+          <w:bCs/>
+          <w:sz w:val="28"/>
+          <w:szCs w:val="28"/>
+        </w:rPr>
+        <w:cr/>
+      </w:r>
+      <w:r>
+        <w:rPr>
+          <w:rFonts w:ascii="楷体" w:eastAsia="楷体" w:hAnsi="楷体" w:hint="eastAsia"/>
+          <w:b/>
+          <w:bCs/>
+          <w:sz w:val="28"/>
+          <w:szCs w:val="28"/>
+        </w:rPr>
+        <w:t xml:space="preserve">  </w:t>
+      </w:r>
+    </w:p>
+    <w:p>
+      <w:pPr>
+        <w:widowControl/>
+        <w:rPr>
+          <w:rFonts w:ascii="楷体" w:eastAsia="楷体" w:hAnsi="楷体" w:hint="eastAsia"/>
+          <w:sz w:val="28"/>
+          <w:szCs w:val="28"/>
+        </w:rPr>
+      </w:pPr>
+      <w:r>
+        <w:rPr>
+          <w:rFonts w:ascii="楷体" w:eastAsia="楷体" w:hAnsi="楷体" w:hint="eastAsia"/>
+          <w:sz w:val="28"/>
+          <w:szCs w:val="28"/>
+        </w:rPr>
+        <w:t>没有异象、没有召唤，就为上帝服侍或工作会显得轻松许多，因为那样你就不会为祂的要求而烦恼。被一层基督教情感所覆盖的常识便成了你的向导。若你从未承认过上帝的召唤，从世俗的眼光看，你可能会更富有、更成功，甚至拥有更多闲暇时间。</w:t>
+      </w:r>
+      <w:r>
+        <w:rPr>
+          <w:rFonts w:ascii="楷体" w:eastAsia="楷体" w:hAnsi="楷体" w:hint="eastAsia"/>
+          <w:sz w:val="28"/>
+          <w:szCs w:val="28"/>
+        </w:rPr>
+        <w:cr/>
+      </w:r>
+      <w:r>
+        <w:rPr>
+          <w:rFonts w:ascii="楷体" w:eastAsia="楷体" w:hAnsi="楷体" w:hint="eastAsia"/>
+          <w:sz w:val="28"/>
+          <w:szCs w:val="28"/>
+        </w:rPr>
+        <w:cr/>
+        <w:t>但一旦你接受了耶稣基督的委托，上帝对你所要求之事的记忆便会时时提醒你去成就祂的旨意。那时，你就无法再仅凭常识来为祂工作了。</w:t>
+      </w:r>
+      <w:r>
+        <w:rPr>
+          <w:rFonts w:ascii="楷体" w:eastAsia="楷体" w:hAnsi="楷体" w:hint="eastAsia"/>
+          <w:sz w:val="28"/>
+          <w:szCs w:val="28"/>
+        </w:rPr>
+        <w:cr/>
+      </w:r>
+      <w:r>
+        <w:rPr>
+          <w:rFonts w:ascii="楷体" w:eastAsia="楷体" w:hAnsi="楷体" w:hint="eastAsia"/>
+          <w:sz w:val="28"/>
+          <w:szCs w:val="28"/>
+        </w:rPr>
+        <w:cr/>
+        <w:t>我在生命中究竟把哪些东西视为“珍贵”？如果我没有被耶稣基督所抓住，也没有将自己完全献给祂，我会把自己决定奉献给上帝的时间、以及我对服侍的设想，都看作是宝贵的。同时，我也会认为我自己的生命是“珍贵”的。</w:t>
+      </w:r>
+      <w:r>
+        <w:rPr>
+          <w:rFonts w:ascii="楷体" w:eastAsia="楷体" w:hAnsi="楷体" w:hint="eastAsia"/>
+          <w:sz w:val="28"/>
+          <w:szCs w:val="28"/>
+        </w:rPr>
+        <w:cr/>
+      </w:r>
+      <w:r>
+        <w:rPr>
+          <w:rFonts w:ascii="楷体" w:eastAsia="楷体" w:hAnsi="楷体" w:hint="eastAsia"/>
+          <w:sz w:val="28"/>
+          <w:szCs w:val="28"/>
+        </w:rPr>
+        <w:cr/>
+      </w:r>
+      <w:r>
+        <w:rPr>
+          <w:rFonts w:ascii="楷体" w:eastAsia="楷体" w:hAnsi="楷体" w:hint="eastAsia"/>
+          <w:sz w:val="28"/>
+          <w:szCs w:val="28"/>
+        </w:rPr>
+        <w:lastRenderedPageBreak/>
+        <w:t>然而，保罗曾说，他视自己的生命为珍贵，是为了全力完成他所接受的事工，并拒绝把精力用于其他任何事情。这节经文显示出，保罗在被要求把自己放在如此位置时，竟流露出近乎高贵的烦恼——他对任何除完成</w:t>
+      </w:r>
+      <w:proofErr w:type="gramStart"/>
+      <w:r>
+        <w:rPr>
+          <w:rFonts w:ascii="楷体" w:eastAsia="楷体" w:hAnsi="楷体" w:hint="eastAsia"/>
+          <w:sz w:val="28"/>
+          <w:szCs w:val="28"/>
+        </w:rPr>
+        <w:t>所托事工之外</w:t>
+      </w:r>
+      <w:proofErr w:type="gramEnd"/>
+      <w:r>
+        <w:rPr>
+          <w:rFonts w:ascii="楷体" w:eastAsia="楷体" w:hAnsi="楷体" w:hint="eastAsia"/>
+          <w:sz w:val="28"/>
+          <w:szCs w:val="28"/>
+        </w:rPr>
+        <w:t>的考虑都毫不在意。</w:t>
+      </w:r>
+      <w:r>
+        <w:rPr>
+          <w:rFonts w:ascii="楷体" w:eastAsia="楷体" w:hAnsi="楷体" w:hint="eastAsia"/>
+          <w:sz w:val="28"/>
+          <w:szCs w:val="28"/>
+        </w:rPr>
+        <w:cr/>
+      </w:r>
+      <w:r>
+        <w:rPr>
+          <w:rFonts w:ascii="楷体" w:eastAsia="楷体" w:hAnsi="楷体" w:hint="eastAsia"/>
+          <w:sz w:val="28"/>
+          <w:szCs w:val="28"/>
+        </w:rPr>
+        <w:cr/>
+        <w:t>我们的普通而理智的服侍，实际上可能会与我们对上帝的全然投降相冲突。我们所谓的“理智工作”常常基于这样一种论调：对自己说“记住，你在这里有多么有用，想想在那种特定的工作中你能创造出多少价值。”而这种态度，却选择了以我们自己的判断代替耶稣基督，来指引我们走向何处、在何处能发挥最大的作用。</w:t>
+      </w:r>
+      <w:r>
+        <w:rPr>
+          <w:rFonts w:ascii="楷体" w:eastAsia="楷体" w:hAnsi="楷体" w:hint="eastAsia"/>
+          <w:sz w:val="28"/>
+          <w:szCs w:val="28"/>
+        </w:rPr>
+        <w:cr/>
+      </w:r>
+      <w:r>
+        <w:rPr>
+          <w:rFonts w:ascii="楷体" w:eastAsia="楷体" w:hAnsi="楷体" w:hint="eastAsia"/>
+          <w:sz w:val="28"/>
+          <w:szCs w:val="28"/>
+        </w:rPr>
+        <w:cr/>
+        <w:t>所以，永远不要去盘算你是否“有用”——而应时刻铭记，“你不是你自己的”（哥林多前书 6:19）。你是祂的。”</w:t>
+      </w:r>
+    </w:p>
+    <w:p>
+      <w:pPr>
+        <w:widowControl/>
+        <w:rPr>
+          <w:rFonts w:ascii="楷体" w:eastAsia="楷体" w:hAnsi="楷体" w:hint="eastAsia"/>
+          <w:sz w:val="28"/>
+          <w:szCs w:val="28"/>
+        </w:rPr>
+      </w:pPr>
+      <w:r>
+        <w:rPr>
+          <w:rFonts w:ascii="楷体" w:eastAsia="楷体" w:hAnsi="楷体" w:hint="eastAsia"/>
+          <w:sz w:val="28"/>
+          <w:szCs w:val="28"/>
+        </w:rPr>
+        <w:br w:type="page"/>
+      </w:r>
+    </w:p>
+    <w:p>
+      <w:pPr>
+        <w:keepNext/>
+        <w:keepLines/>
+        <w:spacing w:before="160" w:after="80"/>
+        <w:outlineLvl w:val="2"/>
+        <w:rPr>
+          <w:rFonts w:ascii="等线 Light" w:eastAsia="等线 Light" w:hAnsi="等线 Light" w:cs="Times New Roman" w:hint="eastAsia"/>
+          <w:b/>
+          <w:bCs/>
+          <w:color w:val="0F4761" w:themeColor="accent1" w:themeShade="BF"/>
+          <w:sz w:val="32"/>
+          <w:szCs w:val="32"/>
+        </w:rPr>
+      </w:pPr>
+      <w:r>
+        <w:rPr>
+          <w:rFonts w:ascii="等线 Light" w:eastAsia="等线 Light" w:hAnsi="等线 Light" w:cs="Times New Roman" w:hint="eastAsia"/>
+          <w:b/>
+          <w:bCs/>
+          <w:color w:val="0F4761" w:themeColor="accent1" w:themeShade="BF"/>
+          <w:sz w:val="32"/>
+          <w:szCs w:val="32"/>
+        </w:rPr>
+        <w:lastRenderedPageBreak/>
+        <w:t>《竭诚为主》</w:t>
+      </w:r>
+      <w:r>
+        <w:rPr>
+          <w:rFonts w:ascii="等线 Light" w:eastAsia="等线 Light" w:hAnsi="等线 Light" w:cs="Times New Roman" w:hint="eastAsia"/>
+          <w:b/>
+          <w:bCs/>
+          <w:color w:val="0F4761" w:themeColor="accent1" w:themeShade="BF"/>
+          <w:sz w:val="32"/>
+          <w:szCs w:val="32"/>
+        </w:rPr>
+        <w:t>3</w:t>
+      </w:r>
+      <w:r>
+        <w:rPr>
+          <w:rFonts w:ascii="等线 Light" w:eastAsia="等线 Light" w:hAnsi="等线 Light" w:cs="Times New Roman" w:hint="eastAsia"/>
+          <w:b/>
+          <w:bCs/>
+          <w:color w:val="0F4761" w:themeColor="accent1" w:themeShade="BF"/>
+          <w:sz w:val="32"/>
+          <w:szCs w:val="32"/>
+        </w:rPr>
+        <w:t>月</w:t>
+      </w:r>
+      <w:r>
+        <w:rPr>
+          <w:rFonts w:ascii="等线 Light" w:eastAsia="等线 Light" w:hAnsi="等线 Light" w:cs="Times New Roman" w:hint="eastAsia"/>
+          <w:b/>
+          <w:bCs/>
+          <w:color w:val="0F4761" w:themeColor="accent1" w:themeShade="BF"/>
+          <w:sz w:val="32"/>
+          <w:szCs w:val="32"/>
+        </w:rPr>
+        <w:t>5</w:t>
+      </w:r>
+      <w:r>
+        <w:rPr>
+          <w:rFonts w:ascii="等线 Light" w:eastAsia="等线 Light" w:hAnsi="等线 Light" w:cs="Times New Roman" w:hint="eastAsia"/>
+          <w:b/>
+          <w:bCs/>
+          <w:color w:val="0F4761" w:themeColor="accent1" w:themeShade="BF"/>
+          <w:sz w:val="32"/>
+          <w:szCs w:val="32"/>
+        </w:rPr>
+        <w:t>日</w:t>
+      </w:r>
+    </w:p>
+    <w:p>
+      <w:pPr>
+        <w:widowControl/>
+        <w:rPr>
+          <w:rFonts w:ascii="楷体" w:eastAsia="楷体" w:hAnsi="楷体"/>
+          <w:b/>
+          <w:bCs/>
+          <w:sz w:val="28"/>
+          <w:szCs w:val="28"/>
+        </w:rPr>
+      </w:pPr>
+      <w:r>
+        <w:rPr>
+          <w:rFonts w:ascii="楷体" w:eastAsia="楷体" w:hAnsi="楷体" w:hint="eastAsia"/>
+          <w:sz w:val="28"/>
+          <w:szCs w:val="28"/>
+        </w:rPr>
+        <w:cr/>
+      </w:r>
+      <w:r>
+        <w:rPr>
+          <w:rFonts w:ascii="楷体" w:eastAsia="楷体" w:hAnsi="楷体" w:hint="eastAsia"/>
+          <w:b/>
+          <w:bCs/>
+          <w:sz w:val="28"/>
+          <w:szCs w:val="28"/>
+        </w:rPr>
+        <w:t>他真的是我的主吗？</w:t>
+      </w:r>
+      <w:r>
+        <w:rPr>
+          <w:rFonts w:ascii="楷体" w:eastAsia="楷体" w:hAnsi="楷体" w:hint="eastAsia"/>
+          <w:b/>
+          <w:bCs/>
+          <w:sz w:val="28"/>
+          <w:szCs w:val="28"/>
+        </w:rPr>
+        <w:cr/>
+      </w:r>
+      <w:r>
+        <w:rPr>
+          <w:rFonts w:ascii="楷体" w:eastAsia="楷体" w:hAnsi="楷体" w:hint="eastAsia"/>
+          <w:sz w:val="28"/>
+          <w:szCs w:val="28"/>
+        </w:rPr>
+        <w:t>作者：奥斯瓦尔德·钱伯斯</w:t>
+      </w:r>
+      <w:r>
+        <w:rPr>
+          <w:rFonts w:ascii="楷体" w:eastAsia="楷体" w:hAnsi="楷体" w:hint="eastAsia"/>
+          <w:sz w:val="28"/>
+          <w:szCs w:val="28"/>
+        </w:rPr>
+        <w:cr/>
+      </w:r>
+      <w:r>
+        <w:rPr>
+          <w:rFonts w:ascii="楷体" w:eastAsia="楷体" w:hAnsi="楷体" w:hint="eastAsia"/>
+          <w:sz w:val="28"/>
+          <w:szCs w:val="28"/>
+        </w:rPr>
+        <w:cr/>
+      </w:r>
+      <w:r>
+        <w:rPr>
+          <w:rFonts w:ascii="楷体" w:eastAsia="楷体" w:hAnsi="楷体" w:hint="eastAsia"/>
+          <w:b/>
+          <w:bCs/>
+          <w:sz w:val="28"/>
+          <w:szCs w:val="28"/>
+        </w:rPr>
+        <w:t>“</w:t>
+      </w:r>
+      <w:r>
+        <w:rPr>
+          <w:rFonts w:ascii="楷体" w:eastAsia="楷体" w:hAnsi="楷体" w:hint="eastAsia"/>
+          <w:b/>
+          <w:bCs/>
+          <w:sz w:val="28"/>
+          <w:szCs w:val="28"/>
+        </w:rPr>
+        <w:t>…使我能以喜乐完成我所跑的赛程，并完成我从主耶稣所领受的差事……</w:t>
+      </w:r>
+      <w:r>
+        <w:rPr>
+          <w:rFonts w:ascii="楷体" w:eastAsia="楷体" w:hAnsi="楷体" w:hint="eastAsia"/>
+          <w:b/>
+          <w:bCs/>
+          <w:sz w:val="28"/>
+          <w:szCs w:val="28"/>
+        </w:rPr>
+        <w:t>”</w:t>
+      </w:r>
+      <w:r>
+        <w:rPr>
+          <w:rFonts w:ascii="楷体" w:eastAsia="楷体" w:hAnsi="楷体" w:hint="eastAsia"/>
+          <w:b/>
+          <w:bCs/>
+          <w:sz w:val="28"/>
+          <w:szCs w:val="28"/>
+        </w:rPr>
+        <w:cr/>
+        <w:t xml:space="preserve">    ——</w:t>
+      </w:r>
+      <w:r>
+        <w:rPr>
+          <w:rFonts w:ascii="楷体" w:eastAsia="楷体" w:hAnsi="楷体" w:hint="eastAsia"/>
+          <w:b/>
+          <w:bCs/>
+          <w:sz w:val="28"/>
+          <w:szCs w:val="28"/>
+        </w:rPr>
+        <w:t>使徒行传 20:24</w:t>
+      </w:r>
+      <w:r>
+        <w:rPr>
+          <w:rFonts w:ascii="楷体" w:eastAsia="楷体" w:hAnsi="楷体" w:hint="eastAsia"/>
+          <w:b/>
+          <w:bCs/>
+          <w:sz w:val="28"/>
+          <w:szCs w:val="28"/>
+        </w:rPr>
+        <w:cr/>
+      </w:r>
+      <w:r>
+        <w:rPr>
+          <w:rFonts w:ascii="楷体" w:eastAsia="楷体" w:hAnsi="楷体" w:hint="eastAsia"/>
+          <w:b/>
+          <w:bCs/>
+          <w:sz w:val="28"/>
+          <w:szCs w:val="28"/>
+        </w:rPr>
+        <w:t xml:space="preserve">  </w:t>
+      </w:r>
+    </w:p>
+    <w:p>
+      <w:pPr>
+        <w:widowControl/>
+        <w:rPr>
+          <w:rFonts w:ascii="楷体" w:eastAsia="楷体" w:hAnsi="楷体" w:hint="eastAsia"/>
+          <w:sz w:val="28"/>
+          <w:szCs w:val="28"/>
+        </w:rPr>
+      </w:pPr>
+      <w:r>
+        <w:rPr>
+          <w:rFonts w:ascii="楷体" w:eastAsia="楷体" w:hAnsi="楷体" w:hint="eastAsia"/>
+          <w:sz w:val="28"/>
+          <w:szCs w:val="28"/>
+        </w:rPr>
+        <w:t>喜乐并非来自于凭个人意愿成功完成某件事，而是源于看到那造我、重生我的特定目的得以完全实现。我们主所体验的喜乐，正是出于祂</w:t>
+      </w:r>
+      <w:proofErr w:type="gramStart"/>
+      <w:r>
+        <w:rPr>
+          <w:rFonts w:ascii="楷体" w:eastAsia="楷体" w:hAnsi="楷体" w:hint="eastAsia"/>
+          <w:sz w:val="28"/>
+          <w:szCs w:val="28"/>
+        </w:rPr>
+        <w:t>忠于父所差遣</w:t>
+      </w:r>
+      <w:proofErr w:type="gramEnd"/>
+      <w:r>
+        <w:rPr>
+          <w:rFonts w:ascii="楷体" w:eastAsia="楷体" w:hAnsi="楷体" w:hint="eastAsia"/>
+          <w:sz w:val="28"/>
+          <w:szCs w:val="28"/>
+        </w:rPr>
+        <w:t>的旨意。祂对我们说：“正如父差遣了我，我也照样差遣你们。”（约翰福音 20:21）</w:t>
+      </w:r>
+      <w:r>
+        <w:rPr>
+          <w:rFonts w:ascii="楷体" w:eastAsia="楷体" w:hAnsi="楷体" w:hint="eastAsia"/>
+          <w:sz w:val="28"/>
+          <w:szCs w:val="28"/>
+        </w:rPr>
+        <w:cr/>
+      </w:r>
+      <w:r>
+        <w:rPr>
+          <w:rFonts w:ascii="楷体" w:eastAsia="楷体" w:hAnsi="楷体" w:hint="eastAsia"/>
+          <w:sz w:val="28"/>
+          <w:szCs w:val="28"/>
+        </w:rPr>
+        <w:cr/>
+        <w:t>你是否领受了主所赐的差事？若是如此，你就应当忠心履行，将你的一生视为仅为完成这项差事而珍贵。当你确信自己已完成了耶稣所差你去做的事，想一想听到祂对你说：“好，你这又良善又忠心的仆人”（马太福音 25:21）时，那将是一种多么满足的喜悦。</w:t>
+      </w:r>
+      <w:r>
+        <w:rPr>
+          <w:rFonts w:ascii="楷体" w:eastAsia="楷体" w:hAnsi="楷体" w:hint="eastAsia"/>
+          <w:sz w:val="28"/>
+          <w:szCs w:val="28"/>
+        </w:rPr>
+        <w:cr/>
+      </w:r>
+      <w:r>
+        <w:rPr>
+          <w:rFonts w:ascii="楷体" w:eastAsia="楷体" w:hAnsi="楷体" w:hint="eastAsia"/>
+          <w:sz w:val="28"/>
+          <w:szCs w:val="28"/>
+        </w:rPr>
+        <w:cr/>
+        <w:t>我们每个人都必须在人生中找到属于自己的位置，而</w:t>
+      </w:r>
+      <w:proofErr w:type="gramStart"/>
+      <w:r>
+        <w:rPr>
+          <w:rFonts w:ascii="楷体" w:eastAsia="楷体" w:hAnsi="楷体" w:hint="eastAsia"/>
+          <w:sz w:val="28"/>
+          <w:szCs w:val="28"/>
+        </w:rPr>
+        <w:t>在灵命上</w:t>
+      </w:r>
+      <w:proofErr w:type="gramEnd"/>
+      <w:r>
+        <w:rPr>
+          <w:rFonts w:ascii="楷体" w:eastAsia="楷体" w:hAnsi="楷体" w:hint="eastAsia"/>
+          <w:sz w:val="28"/>
+          <w:szCs w:val="28"/>
+        </w:rPr>
+        <w:t>，这个位置正是在你从主那里领受差事时显现出来。为此，我们必须与耶稣保持亲密的团</w:t>
+      </w:r>
+      <w:proofErr w:type="gramStart"/>
+      <w:r>
+        <w:rPr>
+          <w:rFonts w:ascii="楷体" w:eastAsia="楷体" w:hAnsi="楷体" w:hint="eastAsia"/>
+          <w:sz w:val="28"/>
+          <w:szCs w:val="28"/>
+        </w:rPr>
+        <w:t>契</w:t>
+      </w:r>
+      <w:proofErr w:type="gramEnd"/>
+      <w:r>
+        <w:rPr>
+          <w:rFonts w:ascii="楷体" w:eastAsia="楷体" w:hAnsi="楷体" w:hint="eastAsia"/>
+          <w:sz w:val="28"/>
+          <w:szCs w:val="28"/>
+        </w:rPr>
+        <w:t>，并认识祂不仅仅是我们个人的救主。同时，</w:t>
+      </w:r>
+      <w:r>
+        <w:rPr>
+          <w:rFonts w:ascii="楷体" w:eastAsia="楷体" w:hAnsi="楷体" w:hint="eastAsia"/>
+          <w:sz w:val="28"/>
+          <w:szCs w:val="28"/>
+        </w:rPr>
+        <w:lastRenderedPageBreak/>
+        <w:t>我们也必须愿意经历《使徒行传》9:16所描述的全部影响——“我必指示他为我的名所必受的苦难有多大。”</w:t>
+      </w:r>
+      <w:r>
+        <w:rPr>
+          <w:rFonts w:ascii="楷体" w:eastAsia="楷体" w:hAnsi="楷体" w:hint="eastAsia"/>
+          <w:sz w:val="28"/>
+          <w:szCs w:val="28"/>
+        </w:rPr>
+        <w:cr/>
+      </w:r>
+      <w:r>
+        <w:rPr>
+          <w:rFonts w:ascii="楷体" w:eastAsia="楷体" w:hAnsi="楷体" w:hint="eastAsia"/>
+          <w:sz w:val="28"/>
+          <w:szCs w:val="28"/>
+        </w:rPr>
+        <w:cr/>
+        <w:t>“你爱我吗？” 接着，“喂养我的羊”（约翰福音 21:17）。祂并没有给我们选择如何服侍祂的余地；祂要求我们对祂的差遣保持绝对忠诚，对在与神最亲密团</w:t>
+      </w:r>
+      <w:proofErr w:type="gramStart"/>
+      <w:r>
+        <w:rPr>
+          <w:rFonts w:ascii="楷体" w:eastAsia="楷体" w:hAnsi="楷体" w:hint="eastAsia"/>
+          <w:sz w:val="28"/>
+          <w:szCs w:val="28"/>
+        </w:rPr>
+        <w:t>契</w:t>
+      </w:r>
+      <w:proofErr w:type="gramEnd"/>
+      <w:r>
+        <w:rPr>
+          <w:rFonts w:ascii="楷体" w:eastAsia="楷体" w:hAnsi="楷体" w:hint="eastAsia"/>
+          <w:sz w:val="28"/>
+          <w:szCs w:val="28"/>
+        </w:rPr>
+        <w:t>中所领悟到的旨意保持忠实。如果你已从主耶稣那里领受差事，你就会明白，“需要”与“呼召”并非一回事——“需要”是你施行</w:t>
+      </w:r>
+      <w:proofErr w:type="gramStart"/>
+      <w:r>
+        <w:rPr>
+          <w:rFonts w:ascii="楷体" w:eastAsia="楷体" w:hAnsi="楷体" w:hint="eastAsia"/>
+          <w:sz w:val="28"/>
+          <w:szCs w:val="28"/>
+        </w:rPr>
+        <w:t>呼召的</w:t>
+      </w:r>
+      <w:proofErr w:type="gramEnd"/>
+      <w:r>
+        <w:rPr>
+          <w:rFonts w:ascii="楷体" w:eastAsia="楷体" w:hAnsi="楷体" w:hint="eastAsia"/>
+          <w:sz w:val="28"/>
+          <w:szCs w:val="28"/>
+        </w:rPr>
+        <w:t>机会，而“呼召”则要求你对在真实团</w:t>
+      </w:r>
+      <w:proofErr w:type="gramStart"/>
+      <w:r>
+        <w:rPr>
+          <w:rFonts w:ascii="楷体" w:eastAsia="楷体" w:hAnsi="楷体" w:hint="eastAsia"/>
+          <w:sz w:val="28"/>
+          <w:szCs w:val="28"/>
+        </w:rPr>
+        <w:t>契</w:t>
+      </w:r>
+      <w:proofErr w:type="gramEnd"/>
+      <w:r>
+        <w:rPr>
+          <w:rFonts w:ascii="楷体" w:eastAsia="楷体" w:hAnsi="楷体" w:hint="eastAsia"/>
+          <w:sz w:val="28"/>
+          <w:szCs w:val="28"/>
+        </w:rPr>
+        <w:t>中领受的差事保持忠心。这并不意味着为你预定了一系列各不相同的差事，而是意味着你必须敏锐地察觉</w:t>
+      </w:r>
+      <w:proofErr w:type="gramStart"/>
+      <w:r>
+        <w:rPr>
+          <w:rFonts w:ascii="楷体" w:eastAsia="楷体" w:hAnsi="楷体" w:hint="eastAsia"/>
+          <w:sz w:val="28"/>
+          <w:szCs w:val="28"/>
+        </w:rPr>
+        <w:t>神呼召你</w:t>
+      </w:r>
+      <w:proofErr w:type="gramEnd"/>
+      <w:r>
+        <w:rPr>
+          <w:rFonts w:ascii="楷体" w:eastAsia="楷体" w:hAnsi="楷体" w:hint="eastAsia"/>
+          <w:sz w:val="28"/>
+          <w:szCs w:val="28"/>
+        </w:rPr>
+        <w:t>去做的事，有时这可能要求你忽略其他领域中对你服侍的种种要求。</w:t>
       </w:r>
     </w:p>
     <w:sectPr>
@@ -3737,6 +8256,7 @@
   <w:style w:type="character" w:default="1" w:styleId="a0">
     <w:name w:val="Default Paragraph Font"/>
     <w:uiPriority w:val="1"/>
+    <w:semiHidden/>
     <w:unhideWhenUsed/>
   </w:style>
   <w:style w:type="table" w:default="1" w:styleId="a1">
@@ -4116,6 +8636,49 @@
       <w:szCs w:val="18"/>
     </w:rPr>
   </w:style>
+  <w:style w:type="paragraph" w:styleId="TOC">
+    <w:name w:val="TOC Heading"/>
+    <w:basedOn w:val="1"/>
+    <w:next w:val="a"/>
+    <w:uiPriority w:val="39"/>
+    <w:unhideWhenUsed/>
+    <w:qFormat/>
+    <w:rsid w:val="00FB3C1C"/>
+    <w:pPr>
+      <w:widowControl/>
+      <w:spacing w:before="240" w:after="0" w:line="259" w:lineRule="auto"/>
+      <w:outlineLvl w:val="9"/>
+    </w:pPr>
+    <w:rPr>
+      <w:kern w:val="0"/>
+      <w:sz w:val="32"/>
+      <w:szCs w:val="32"/>
+      <w14:ligatures w14:val="none"/>
+    </w:rPr>
+  </w:style>
+  <w:style w:type="paragraph" w:styleId="TOC3">
+    <w:name w:val="toc 3"/>
+    <w:basedOn w:val="a"/>
+    <w:next w:val="a"/>
+    <w:autoRedefine/>
+    <w:uiPriority w:val="39"/>
+    <w:unhideWhenUsed/>
+    <w:rsid w:val="00FB3C1C"/>
+    <w:pPr>
+      <w:ind w:leftChars="400" w:left="840"/>
+    </w:pPr>
+  </w:style>
+  <w:style w:type="character" w:styleId="af2">
+    <w:name w:val="Hyperlink"/>
+    <w:basedOn w:val="a0"/>
+    <w:uiPriority w:val="99"/>
+    <w:unhideWhenUsed/>
+    <w:rsid w:val="00FB3C1C"/>
+    <w:rPr>
+      <w:color w:val="467886" w:themeColor="hyperlink"/>
+      <w:u w:val="single"/>
+    </w:rPr>
+  </w:style>
 </w:styles>
 </file>
 
@@ -4412,4 +8975,16 @@
     </a:ext>
   </a:extLst>
 </a:theme>
+</file>
+
+<file path=customXml/item1.xml><?xml version="1.0" encoding="utf-8"?>
+<b:Sources xmlns:b="http://schemas.openxmlformats.org/officeDocument/2006/bibliography" xmlns="http://schemas.openxmlformats.org/officeDocument/2006/bibliography" SelectedStyle="\APASixthEditionOfficeOnline.xsl" StyleName="APA" Version="6"/>
+</file>
+
+<file path=customXml/itemProps1.xml><?xml version="1.0" encoding="utf-8"?>
+<ds:datastoreItem xmlns:ds="http://schemas.openxmlformats.org/officeDocument/2006/customXml" ds:itemID="{7A5A9A28-CFD9-4FAE-98EC-4AE5438A979A}">
+  <ds:schemaRefs>
+    <ds:schemaRef ds:uri="http://schemas.openxmlformats.org/officeDocument/2006/bibliography"/>
+  </ds:schemaRefs>
+</ds:datastoreItem>
 </file>
--- a/Books/竭诚为主_ChatGPT.docx
+++ b/Books/竭诚为主_ChatGPT.docx
@@ -9,12 +9,6 @@
           <w:rFonts w:hint="eastAsia"/>
         </w:rPr>
       </w:pPr>
-      <w:r>
-        <w:rPr>
-          <w:rFonts w:hint="eastAsia"/>
-        </w:rPr>
-        <w:br w:type="page"/>
-      </w:r>
     </w:p>
     <w:sdt>
       <w:sdtPr>
@@ -29,20 +23,14 @@
       </w:sdtPr>
       <w:sdtEndPr>
         <w:rPr>
-          <w:rFonts w:asciiTheme="minorHAnsi" w:eastAsiaTheme="minorEastAsia" w:hAnsiTheme="minorHAnsi" w:cstheme="minorBidi"/>
-          <w:b/>
-          <w:bCs/>
-          <w:color w:val="auto"/>
-          <w:kern w:val="2"/>
-          <w:sz w:val="22"/>
-          <w:szCs w:val="24"/>
-          <w14:ligatures w14:val="standardContextual"/>
+          <w:b/>
+          <w:bCs/>
         </w:rPr>
       </w:sdtEndPr>
       <w:sdtContent>
         <w:p>
           <w:pPr>
-            <w:pStyle w:val="TOC"/>
+            <w:widowControl/>
             <w:rPr>
               <w:rFonts w:hint="eastAsia"/>
             </w:rPr>
@@ -73,12 +61,9 @@
             <w:instrText xml:space="preserve"> TOC \o "1-3" \h \z \u </w:instrText>
           </w:r>
           <w:r>
-            <w:rPr>
-              <w:rFonts w:hint="eastAsia"/>
-            </w:rPr>
             <w:fldChar w:fldCharType="separate"/>
           </w:r>
-          <w:hyperlink w:anchor="_Toc192014511" w:history="1">
+          <w:hyperlink w:anchor="_Toc192052771" w:history="1">
             <w:r>
               <w:rPr>
                 <w:rStyle w:val="af2"/>
@@ -118,7 +103,7 @@
                 <w:noProof/>
                 <w:webHidden/>
               </w:rPr>
-              <w:instrText>PAGEREF _Toc192014511 \h</w:instrText>
+              <w:instrText>PAGEREF _Toc192052771 \h</w:instrText>
             </w:r>
             <w:r>
               <w:rPr>
@@ -173,7 +158,7 @@
               <w:noProof/>
             </w:rPr>
           </w:pPr>
-          <w:hyperlink w:anchor="_Toc192014512" w:history="1">
+          <w:hyperlink w:anchor="_Toc192052772" w:history="1">
             <w:r>
               <w:rPr>
                 <w:rStyle w:val="af2"/>
@@ -213,7 +198,7 @@
                 <w:noProof/>
                 <w:webHidden/>
               </w:rPr>
-              <w:instrText>PAGEREF _Toc192014512 \h</w:instrText>
+              <w:instrText>PAGEREF _Toc192052772 \h</w:instrText>
             </w:r>
             <w:r>
               <w:rPr>
@@ -268,7 +253,7 @@
               <w:noProof/>
             </w:rPr>
           </w:pPr>
-          <w:hyperlink w:anchor="_Toc192014513" w:history="1">
+          <w:hyperlink w:anchor="_Toc192052773" w:history="1">
             <w:r>
               <w:rPr>
                 <w:rStyle w:val="af2"/>
@@ -308,7 +293,7 @@
                 <w:noProof/>
                 <w:webHidden/>
               </w:rPr>
-              <w:instrText>PAGEREF _Toc192014513 \h</w:instrText>
+              <w:instrText>PAGEREF _Toc192052773 \h</w:instrText>
             </w:r>
             <w:r>
               <w:rPr>
@@ -363,7 +348,7 @@
               <w:noProof/>
             </w:rPr>
           </w:pPr>
-          <w:hyperlink w:anchor="_Toc192014514" w:history="1">
+          <w:hyperlink w:anchor="_Toc192052774" w:history="1">
             <w:r>
               <w:rPr>
                 <w:rStyle w:val="af2"/>
@@ -403,7 +388,7 @@
                 <w:noProof/>
                 <w:webHidden/>
               </w:rPr>
-              <w:instrText>PAGEREF _Toc192014514 \h</w:instrText>
+              <w:instrText>PAGEREF _Toc192052774 \h</w:instrText>
             </w:r>
             <w:r>
               <w:rPr>
@@ -458,7 +443,7 @@
               <w:noProof/>
             </w:rPr>
           </w:pPr>
-          <w:hyperlink w:anchor="_Toc192014515" w:history="1">
+          <w:hyperlink w:anchor="_Toc192052775" w:history="1">
             <w:r>
               <w:rPr>
                 <w:rStyle w:val="af2"/>
@@ -498,7 +483,7 @@
                 <w:noProof/>
                 <w:webHidden/>
               </w:rPr>
-              <w:instrText>PAGEREF _Toc192014515 \h</w:instrText>
+              <w:instrText>PAGEREF _Toc192052775 \h</w:instrText>
             </w:r>
             <w:r>
               <w:rPr>
@@ -553,7 +538,7 @@
               <w:noProof/>
             </w:rPr>
           </w:pPr>
-          <w:hyperlink w:anchor="_Toc192014516" w:history="1">
+          <w:hyperlink w:anchor="_Toc192052776" w:history="1">
             <w:r>
               <w:rPr>
                 <w:rStyle w:val="af2"/>
@@ -593,7 +578,7 @@
                 <w:noProof/>
                 <w:webHidden/>
               </w:rPr>
-              <w:instrText>PAGEREF _Toc192014516 \h</w:instrText>
+              <w:instrText>PAGEREF _Toc192052776 \h</w:instrText>
             </w:r>
             <w:r>
               <w:rPr>
@@ -648,7 +633,7 @@
               <w:noProof/>
             </w:rPr>
           </w:pPr>
-          <w:hyperlink w:anchor="_Toc192014517" w:history="1">
+          <w:hyperlink w:anchor="_Toc192052777" w:history="1">
             <w:r>
               <w:rPr>
                 <w:rStyle w:val="af2"/>
@@ -688,7 +673,7 @@
                 <w:noProof/>
                 <w:webHidden/>
               </w:rPr>
-              <w:instrText>PAGEREF _Toc192014517 \h</w:instrText>
+              <w:instrText>PAGEREF _Toc192052777 \h</w:instrText>
             </w:r>
             <w:r>
               <w:rPr>
@@ -743,7 +728,7 @@
               <w:noProof/>
             </w:rPr>
           </w:pPr>
-          <w:hyperlink w:anchor="_Toc192014518" w:history="1">
+          <w:hyperlink w:anchor="_Toc192052778" w:history="1">
             <w:r>
               <w:rPr>
                 <w:rStyle w:val="af2"/>
@@ -752,8 +737,93 @@
                 <w:bCs/>
                 <w:noProof/>
               </w:rPr>
-              <w:t>《竭诚</w:t>
-            </w:r>
+              <w:t>《竭诚为主》2月19日</w:t>
+            </w:r>
+            <w:r>
+              <w:rPr>
+                <w:rFonts w:hint="eastAsia"/>
+                <w:noProof/>
+                <w:webHidden/>
+              </w:rPr>
+              <w:tab/>
+            </w:r>
+            <w:r>
+              <w:rPr>
+                <w:rFonts w:hint="eastAsia"/>
+                <w:noProof/>
+                <w:webHidden/>
+              </w:rPr>
+              <w:fldChar w:fldCharType="begin"/>
+            </w:r>
+            <w:r>
+              <w:rPr>
+                <w:rFonts w:hint="eastAsia"/>
+                <w:noProof/>
+                <w:webHidden/>
+              </w:rPr>
+              <w:instrText xml:space="preserve"> </w:instrText>
+            </w:r>
+            <w:r>
+              <w:rPr>
+                <w:noProof/>
+                <w:webHidden/>
+              </w:rPr>
+              <w:instrText>PAGEREF _Toc192052778 \h</w:instrText>
+            </w:r>
+            <w:r>
+              <w:rPr>
+                <w:rFonts w:hint="eastAsia"/>
+                <w:noProof/>
+                <w:webHidden/>
+              </w:rPr>
+              <w:instrText xml:space="preserve"> </w:instrText>
+            </w:r>
+            <w:r>
+              <w:rPr>
+                <w:rFonts w:hint="eastAsia"/>
+                <w:noProof/>
+                <w:webHidden/>
+              </w:rPr>
+            </w:r>
+            <w:r>
+              <w:rPr>
+                <w:rFonts w:hint="eastAsia"/>
+                <w:noProof/>
+                <w:webHidden/>
+              </w:rPr>
+              <w:fldChar w:fldCharType="separate"/>
+            </w:r>
+            <w:r>
+              <w:rPr>
+                <w:rFonts w:hint="eastAsia"/>
+                <w:noProof/>
+                <w:webHidden/>
+              </w:rPr>
+              <w:t>14</w:t>
+            </w:r>
+            <w:r>
+              <w:rPr>
+                <w:rFonts w:hint="eastAsia"/>
+                <w:noProof/>
+                <w:webHidden/>
+              </w:rPr>
+              <w:fldChar w:fldCharType="end"/>
+            </w:r>
+          </w:hyperlink>
+        </w:p>
+        <w:p>
+          <w:pPr>
+            <w:pStyle w:val="TOC3"/>
+            <w:tabs>
+              <w:tab w:val="right" w:leader="dot" w:pos="8296"/>
+            </w:tabs>
+            <w:ind w:left="880"/>
+            <w:rPr>
+              <w:rFonts w:hint="eastAsia"/>
+              <w:noProof/>
+            </w:rPr>
+          </w:pPr>
+          <w:hyperlink w:anchor="_Toc192052779" w:history="1">
             <w:r>
               <w:rPr>
                 <w:rStyle w:val="af2"/>
@@ -762,8 +832,93 @@
                 <w:bCs/>
                 <w:noProof/>
               </w:rPr>
-              <w:t>为</w:t>
-            </w:r>
+              <w:t>《竭诚为主》2月22日</w:t>
+            </w:r>
+            <w:r>
+              <w:rPr>
+                <w:rFonts w:hint="eastAsia"/>
+                <w:noProof/>
+                <w:webHidden/>
+              </w:rPr>
+              <w:tab/>
+            </w:r>
+            <w:r>
+              <w:rPr>
+                <w:rFonts w:hint="eastAsia"/>
+                <w:noProof/>
+                <w:webHidden/>
+              </w:rPr>
+              <w:fldChar w:fldCharType="begin"/>
+            </w:r>
+            <w:r>
+              <w:rPr>
+                <w:rFonts w:hint="eastAsia"/>
+                <w:noProof/>
+                <w:webHidden/>
+              </w:rPr>
+              <w:instrText xml:space="preserve"> </w:instrText>
+            </w:r>
+            <w:r>
+              <w:rPr>
+                <w:noProof/>
+                <w:webHidden/>
+              </w:rPr>
+              <w:instrText>PAGEREF _Toc192052779 \h</w:instrText>
+            </w:r>
+            <w:r>
+              <w:rPr>
+                <w:rFonts w:hint="eastAsia"/>
+                <w:noProof/>
+                <w:webHidden/>
+              </w:rPr>
+              <w:instrText xml:space="preserve"> </w:instrText>
+            </w:r>
+            <w:r>
+              <w:rPr>
+                <w:rFonts w:hint="eastAsia"/>
+                <w:noProof/>
+                <w:webHidden/>
+              </w:rPr>
+            </w:r>
+            <w:r>
+              <w:rPr>
+                <w:rFonts w:hint="eastAsia"/>
+                <w:noProof/>
+                <w:webHidden/>
+              </w:rPr>
+              <w:fldChar w:fldCharType="separate"/>
+            </w:r>
+            <w:r>
+              <w:rPr>
+                <w:rFonts w:hint="eastAsia"/>
+                <w:noProof/>
+                <w:webHidden/>
+              </w:rPr>
+              <w:t>16</w:t>
+            </w:r>
+            <w:r>
+              <w:rPr>
+                <w:rFonts w:hint="eastAsia"/>
+                <w:noProof/>
+                <w:webHidden/>
+              </w:rPr>
+              <w:fldChar w:fldCharType="end"/>
+            </w:r>
+          </w:hyperlink>
+        </w:p>
+        <w:p>
+          <w:pPr>
+            <w:pStyle w:val="TOC3"/>
+            <w:tabs>
+              <w:tab w:val="right" w:leader="dot" w:pos="8296"/>
+            </w:tabs>
+            <w:ind w:left="880"/>
+            <w:rPr>
+              <w:rFonts w:hint="eastAsia"/>
+              <w:noProof/>
+            </w:rPr>
+          </w:pPr>
+          <w:hyperlink w:anchor="_Toc192052780" w:history="1">
             <w:r>
               <w:rPr>
                 <w:rStyle w:val="af2"/>
@@ -772,7 +927,7 @@
                 <w:bCs/>
                 <w:noProof/>
               </w:rPr>
-              <w:t>主》2月19日</w:t>
+              <w:t>《竭诚为主》2月23日</w:t>
             </w:r>
             <w:r>
               <w:rPr>
@@ -803,7 +958,7 @@
                 <w:noProof/>
                 <w:webHidden/>
               </w:rPr>
-              <w:instrText>PAGEREF _Toc192014518 \h</w:instrText>
+              <w:instrText>PAGEREF _Toc192052780 \h</w:instrText>
             </w:r>
             <w:r>
               <w:rPr>
@@ -834,7 +989,787 @@
                 <w:noProof/>
                 <w:webHidden/>
               </w:rPr>
-              <w:t>14</w:t>
+              <w:t>17</w:t>
+            </w:r>
+            <w:r>
+              <w:rPr>
+                <w:rFonts w:hint="eastAsia"/>
+                <w:noProof/>
+                <w:webHidden/>
+              </w:rPr>
+              <w:fldChar w:fldCharType="end"/>
+            </w:r>
+          </w:hyperlink>
+        </w:p>
+        <w:p>
+          <w:pPr>
+            <w:pStyle w:val="TOC3"/>
+            <w:tabs>
+              <w:tab w:val="right" w:leader="dot" w:pos="8296"/>
+            </w:tabs>
+            <w:ind w:left="880"/>
+            <w:rPr>
+              <w:rFonts w:hint="eastAsia"/>
+              <w:noProof/>
+            </w:rPr>
+          </w:pPr>
+          <w:hyperlink w:anchor="_Toc192052781" w:history="1">
+            <w:r>
+              <w:rPr>
+                <w:rStyle w:val="af2"/>
+                <w:rFonts w:ascii="等线 Light" w:eastAsia="等线 Light" w:hAnsi="等线 Light" w:cs="Times New Roman" w:hint="eastAsia"/>
+                <w:b/>
+                <w:bCs/>
+                <w:noProof/>
+              </w:rPr>
+              <w:t>《竭诚为主》2月24日</w:t>
+            </w:r>
+            <w:r>
+              <w:rPr>
+                <w:rFonts w:hint="eastAsia"/>
+                <w:noProof/>
+                <w:webHidden/>
+              </w:rPr>
+              <w:tab/>
+            </w:r>
+            <w:r>
+              <w:rPr>
+                <w:rFonts w:hint="eastAsia"/>
+                <w:noProof/>
+                <w:webHidden/>
+              </w:rPr>
+              <w:fldChar w:fldCharType="begin"/>
+            </w:r>
+            <w:r>
+              <w:rPr>
+                <w:rFonts w:hint="eastAsia"/>
+                <w:noProof/>
+                <w:webHidden/>
+              </w:rPr>
+              <w:instrText xml:space="preserve"> </w:instrText>
+            </w:r>
+            <w:r>
+              <w:rPr>
+                <w:noProof/>
+                <w:webHidden/>
+              </w:rPr>
+              <w:instrText>PAGEREF _Toc192052781 \h</w:instrText>
+            </w:r>
+            <w:r>
+              <w:rPr>
+                <w:rFonts w:hint="eastAsia"/>
+                <w:noProof/>
+                <w:webHidden/>
+              </w:rPr>
+              <w:instrText xml:space="preserve"> </w:instrText>
+            </w:r>
+            <w:r>
+              <w:rPr>
+                <w:rFonts w:hint="eastAsia"/>
+                <w:noProof/>
+                <w:webHidden/>
+              </w:rPr>
+            </w:r>
+            <w:r>
+              <w:rPr>
+                <w:rFonts w:hint="eastAsia"/>
+                <w:noProof/>
+                <w:webHidden/>
+              </w:rPr>
+              <w:fldChar w:fldCharType="separate"/>
+            </w:r>
+            <w:r>
+              <w:rPr>
+                <w:rFonts w:hint="eastAsia"/>
+                <w:noProof/>
+                <w:webHidden/>
+              </w:rPr>
+              <w:t>19</w:t>
+            </w:r>
+            <w:r>
+              <w:rPr>
+                <w:rFonts w:hint="eastAsia"/>
+                <w:noProof/>
+                <w:webHidden/>
+              </w:rPr>
+              <w:fldChar w:fldCharType="end"/>
+            </w:r>
+          </w:hyperlink>
+        </w:p>
+        <w:p>
+          <w:pPr>
+            <w:pStyle w:val="TOC3"/>
+            <w:tabs>
+              <w:tab w:val="right" w:leader="dot" w:pos="8296"/>
+            </w:tabs>
+            <w:ind w:left="880"/>
+            <w:rPr>
+              <w:rFonts w:hint="eastAsia"/>
+              <w:noProof/>
+            </w:rPr>
+          </w:pPr>
+          <w:hyperlink w:anchor="_Toc192052782" w:history="1">
+            <w:r>
+              <w:rPr>
+                <w:rStyle w:val="af2"/>
+                <w:rFonts w:ascii="等线 Light" w:eastAsia="等线 Light" w:hAnsi="等线 Light" w:cs="Times New Roman" w:hint="eastAsia"/>
+                <w:b/>
+                <w:bCs/>
+                <w:noProof/>
+              </w:rPr>
+              <w:t>《竭诚为主》2月25日</w:t>
+            </w:r>
+            <w:r>
+              <w:rPr>
+                <w:rFonts w:hint="eastAsia"/>
+                <w:noProof/>
+                <w:webHidden/>
+              </w:rPr>
+              <w:tab/>
+            </w:r>
+            <w:r>
+              <w:rPr>
+                <w:rFonts w:hint="eastAsia"/>
+                <w:noProof/>
+                <w:webHidden/>
+              </w:rPr>
+              <w:fldChar w:fldCharType="begin"/>
+            </w:r>
+            <w:r>
+              <w:rPr>
+                <w:rFonts w:hint="eastAsia"/>
+                <w:noProof/>
+                <w:webHidden/>
+              </w:rPr>
+              <w:instrText xml:space="preserve"> </w:instrText>
+            </w:r>
+            <w:r>
+              <w:rPr>
+                <w:noProof/>
+                <w:webHidden/>
+              </w:rPr>
+              <w:instrText>PAGEREF _Toc192052782 \h</w:instrText>
+            </w:r>
+            <w:r>
+              <w:rPr>
+                <w:rFonts w:hint="eastAsia"/>
+                <w:noProof/>
+                <w:webHidden/>
+              </w:rPr>
+              <w:instrText xml:space="preserve"> </w:instrText>
+            </w:r>
+            <w:r>
+              <w:rPr>
+                <w:rFonts w:hint="eastAsia"/>
+                <w:noProof/>
+                <w:webHidden/>
+              </w:rPr>
+            </w:r>
+            <w:r>
+              <w:rPr>
+                <w:rFonts w:hint="eastAsia"/>
+                <w:noProof/>
+                <w:webHidden/>
+              </w:rPr>
+              <w:fldChar w:fldCharType="separate"/>
+            </w:r>
+            <w:r>
+              <w:rPr>
+                <w:rFonts w:hint="eastAsia"/>
+                <w:noProof/>
+                <w:webHidden/>
+              </w:rPr>
+              <w:t>21</w:t>
+            </w:r>
+            <w:r>
+              <w:rPr>
+                <w:rFonts w:hint="eastAsia"/>
+                <w:noProof/>
+                <w:webHidden/>
+              </w:rPr>
+              <w:fldChar w:fldCharType="end"/>
+            </w:r>
+          </w:hyperlink>
+        </w:p>
+        <w:p>
+          <w:pPr>
+            <w:pStyle w:val="TOC3"/>
+            <w:tabs>
+              <w:tab w:val="right" w:leader="dot" w:pos="8296"/>
+            </w:tabs>
+            <w:ind w:left="880"/>
+            <w:rPr>
+              <w:rFonts w:hint="eastAsia"/>
+              <w:noProof/>
+            </w:rPr>
+          </w:pPr>
+          <w:hyperlink w:anchor="_Toc192052783" w:history="1">
+            <w:r>
+              <w:rPr>
+                <w:rStyle w:val="af2"/>
+                <w:rFonts w:ascii="等线 Light" w:eastAsia="等线 Light" w:hAnsi="等线 Light" w:cs="Times New Roman" w:hint="eastAsia"/>
+                <w:b/>
+                <w:bCs/>
+                <w:noProof/>
+              </w:rPr>
+              <w:t>《竭诚为主》2月26日</w:t>
+            </w:r>
+            <w:r>
+              <w:rPr>
+                <w:rFonts w:hint="eastAsia"/>
+                <w:noProof/>
+                <w:webHidden/>
+              </w:rPr>
+              <w:tab/>
+            </w:r>
+            <w:r>
+              <w:rPr>
+                <w:rFonts w:hint="eastAsia"/>
+                <w:noProof/>
+                <w:webHidden/>
+              </w:rPr>
+              <w:fldChar w:fldCharType="begin"/>
+            </w:r>
+            <w:r>
+              <w:rPr>
+                <w:rFonts w:hint="eastAsia"/>
+                <w:noProof/>
+                <w:webHidden/>
+              </w:rPr>
+              <w:instrText xml:space="preserve"> </w:instrText>
+            </w:r>
+            <w:r>
+              <w:rPr>
+                <w:noProof/>
+                <w:webHidden/>
+              </w:rPr>
+              <w:instrText>PAGEREF _Toc192052783 \h</w:instrText>
+            </w:r>
+            <w:r>
+              <w:rPr>
+                <w:rFonts w:hint="eastAsia"/>
+                <w:noProof/>
+                <w:webHidden/>
+              </w:rPr>
+              <w:instrText xml:space="preserve"> </w:instrText>
+            </w:r>
+            <w:r>
+              <w:rPr>
+                <w:rFonts w:hint="eastAsia"/>
+                <w:noProof/>
+                <w:webHidden/>
+              </w:rPr>
+            </w:r>
+            <w:r>
+              <w:rPr>
+                <w:rFonts w:hint="eastAsia"/>
+                <w:noProof/>
+                <w:webHidden/>
+              </w:rPr>
+              <w:fldChar w:fldCharType="separate"/>
+            </w:r>
+            <w:r>
+              <w:rPr>
+                <w:rFonts w:hint="eastAsia"/>
+                <w:noProof/>
+                <w:webHidden/>
+              </w:rPr>
+              <w:t>23</w:t>
+            </w:r>
+            <w:r>
+              <w:rPr>
+                <w:rFonts w:hint="eastAsia"/>
+                <w:noProof/>
+                <w:webHidden/>
+              </w:rPr>
+              <w:fldChar w:fldCharType="end"/>
+            </w:r>
+          </w:hyperlink>
+        </w:p>
+        <w:p>
+          <w:pPr>
+            <w:pStyle w:val="TOC3"/>
+            <w:tabs>
+              <w:tab w:val="right" w:leader="dot" w:pos="8296"/>
+            </w:tabs>
+            <w:ind w:left="880"/>
+            <w:rPr>
+              <w:rFonts w:hint="eastAsia"/>
+              <w:noProof/>
+            </w:rPr>
+          </w:pPr>
+          <w:hyperlink w:anchor="_Toc192052784" w:history="1">
+            <w:r>
+              <w:rPr>
+                <w:rStyle w:val="af2"/>
+                <w:rFonts w:ascii="等线 Light" w:eastAsia="等线 Light" w:hAnsi="等线 Light" w:cs="Times New Roman" w:hint="eastAsia"/>
+                <w:b/>
+                <w:bCs/>
+                <w:noProof/>
+              </w:rPr>
+              <w:t>《竭诚为主》2月</w:t>
+            </w:r>
+            <w:r>
+              <w:rPr>
+                <w:rStyle w:val="af2"/>
+                <w:rFonts w:ascii="等线 Light" w:eastAsia="等线 Light" w:hAnsi="等线 Light" w:cs="Times New Roman" w:hint="eastAsia"/>
+                <w:b/>
+                <w:bCs/>
+                <w:noProof/>
+              </w:rPr>
+              <w:t>2</w:t>
+            </w:r>
+            <w:r>
+              <w:rPr>
+                <w:rStyle w:val="af2"/>
+                <w:rFonts w:ascii="等线 Light" w:eastAsia="等线 Light" w:hAnsi="等线 Light" w:cs="Times New Roman" w:hint="eastAsia"/>
+                <w:b/>
+                <w:bCs/>
+                <w:noProof/>
+              </w:rPr>
+              <w:t>8日</w:t>
+            </w:r>
+            <w:r>
+              <w:rPr>
+                <w:rFonts w:hint="eastAsia"/>
+                <w:noProof/>
+                <w:webHidden/>
+              </w:rPr>
+              <w:tab/>
+            </w:r>
+            <w:r>
+              <w:rPr>
+                <w:rFonts w:hint="eastAsia"/>
+                <w:noProof/>
+                <w:webHidden/>
+              </w:rPr>
+              <w:fldChar w:fldCharType="begin"/>
+            </w:r>
+            <w:r>
+              <w:rPr>
+                <w:rFonts w:hint="eastAsia"/>
+                <w:noProof/>
+                <w:webHidden/>
+              </w:rPr>
+              <w:instrText xml:space="preserve"> </w:instrText>
+            </w:r>
+            <w:r>
+              <w:rPr>
+                <w:noProof/>
+                <w:webHidden/>
+              </w:rPr>
+              <w:instrText>PAGEREF _Toc192052784 \h</w:instrText>
+            </w:r>
+            <w:r>
+              <w:rPr>
+                <w:rFonts w:hint="eastAsia"/>
+                <w:noProof/>
+                <w:webHidden/>
+              </w:rPr>
+              <w:instrText xml:space="preserve"> </w:instrText>
+            </w:r>
+            <w:r>
+              <w:rPr>
+                <w:rFonts w:hint="eastAsia"/>
+                <w:noProof/>
+                <w:webHidden/>
+              </w:rPr>
+            </w:r>
+            <w:r>
+              <w:rPr>
+                <w:rFonts w:hint="eastAsia"/>
+                <w:noProof/>
+                <w:webHidden/>
+              </w:rPr>
+              <w:fldChar w:fldCharType="separate"/>
+            </w:r>
+            <w:r>
+              <w:rPr>
+                <w:rFonts w:hint="eastAsia"/>
+                <w:noProof/>
+                <w:webHidden/>
+              </w:rPr>
+              <w:t>25</w:t>
+            </w:r>
+            <w:r>
+              <w:rPr>
+                <w:rFonts w:hint="eastAsia"/>
+                <w:noProof/>
+                <w:webHidden/>
+              </w:rPr>
+              <w:fldChar w:fldCharType="end"/>
+            </w:r>
+          </w:hyperlink>
+        </w:p>
+        <w:p>
+          <w:pPr>
+            <w:pStyle w:val="TOC3"/>
+            <w:tabs>
+              <w:tab w:val="right" w:leader="dot" w:pos="8296"/>
+            </w:tabs>
+            <w:ind w:left="880"/>
+            <w:rPr>
+              <w:rFonts w:hint="eastAsia"/>
+              <w:noProof/>
+            </w:rPr>
+          </w:pPr>
+          <w:hyperlink w:anchor="_Toc192052785" w:history="1">
+            <w:r>
+              <w:rPr>
+                <w:rStyle w:val="af2"/>
+                <w:rFonts w:ascii="等线 Light" w:eastAsia="等线 Light" w:hAnsi="等线 Light" w:cs="Times New Roman" w:hint="eastAsia"/>
+                <w:b/>
+                <w:bCs/>
+                <w:noProof/>
+              </w:rPr>
+              <w:t>《竭诚为主》3月1日</w:t>
+            </w:r>
+            <w:r>
+              <w:rPr>
+                <w:rFonts w:hint="eastAsia"/>
+                <w:noProof/>
+                <w:webHidden/>
+              </w:rPr>
+              <w:tab/>
+            </w:r>
+            <w:r>
+              <w:rPr>
+                <w:rFonts w:hint="eastAsia"/>
+                <w:noProof/>
+                <w:webHidden/>
+              </w:rPr>
+              <w:fldChar w:fldCharType="begin"/>
+            </w:r>
+            <w:r>
+              <w:rPr>
+                <w:rFonts w:hint="eastAsia"/>
+                <w:noProof/>
+                <w:webHidden/>
+              </w:rPr>
+              <w:instrText xml:space="preserve"> </w:instrText>
+            </w:r>
+            <w:r>
+              <w:rPr>
+                <w:noProof/>
+                <w:webHidden/>
+              </w:rPr>
+              <w:instrText>PAGEREF _Toc192052785 \h</w:instrText>
+            </w:r>
+            <w:r>
+              <w:rPr>
+                <w:rFonts w:hint="eastAsia"/>
+                <w:noProof/>
+                <w:webHidden/>
+              </w:rPr>
+              <w:instrText xml:space="preserve"> </w:instrText>
+            </w:r>
+            <w:r>
+              <w:rPr>
+                <w:rFonts w:hint="eastAsia"/>
+                <w:noProof/>
+                <w:webHidden/>
+              </w:rPr>
+            </w:r>
+            <w:r>
+              <w:rPr>
+                <w:rFonts w:hint="eastAsia"/>
+                <w:noProof/>
+                <w:webHidden/>
+              </w:rPr>
+              <w:fldChar w:fldCharType="separate"/>
+            </w:r>
+            <w:r>
+              <w:rPr>
+                <w:rFonts w:hint="eastAsia"/>
+                <w:noProof/>
+                <w:webHidden/>
+              </w:rPr>
+              <w:t>27</w:t>
+            </w:r>
+            <w:r>
+              <w:rPr>
+                <w:rFonts w:hint="eastAsia"/>
+                <w:noProof/>
+                <w:webHidden/>
+              </w:rPr>
+              <w:fldChar w:fldCharType="end"/>
+            </w:r>
+          </w:hyperlink>
+        </w:p>
+        <w:p>
+          <w:pPr>
+            <w:pStyle w:val="TOC3"/>
+            <w:tabs>
+              <w:tab w:val="right" w:leader="dot" w:pos="8296"/>
+            </w:tabs>
+            <w:ind w:left="880"/>
+            <w:rPr>
+              <w:rFonts w:hint="eastAsia"/>
+              <w:noProof/>
+            </w:rPr>
+          </w:pPr>
+          <w:hyperlink w:anchor="_Toc192052786" w:history="1">
+            <w:r>
+              <w:rPr>
+                <w:rStyle w:val="af2"/>
+                <w:rFonts w:ascii="等线 Light" w:eastAsia="等线 Light" w:hAnsi="等线 Light" w:cs="Times New Roman" w:hint="eastAsia"/>
+                <w:b/>
+                <w:bCs/>
+                <w:noProof/>
+              </w:rPr>
+              <w:t>《竭诚为主》3月3日</w:t>
+            </w:r>
+            <w:r>
+              <w:rPr>
+                <w:rFonts w:hint="eastAsia"/>
+                <w:noProof/>
+                <w:webHidden/>
+              </w:rPr>
+              <w:tab/>
+            </w:r>
+            <w:r>
+              <w:rPr>
+                <w:rFonts w:hint="eastAsia"/>
+                <w:noProof/>
+                <w:webHidden/>
+              </w:rPr>
+              <w:fldChar w:fldCharType="begin"/>
+            </w:r>
+            <w:r>
+              <w:rPr>
+                <w:rFonts w:hint="eastAsia"/>
+                <w:noProof/>
+                <w:webHidden/>
+              </w:rPr>
+              <w:instrText xml:space="preserve"> </w:instrText>
+            </w:r>
+            <w:r>
+              <w:rPr>
+                <w:noProof/>
+                <w:webHidden/>
+              </w:rPr>
+              <w:instrText>PAGEREF _Toc192052786 \h</w:instrText>
+            </w:r>
+            <w:r>
+              <w:rPr>
+                <w:rFonts w:hint="eastAsia"/>
+                <w:noProof/>
+                <w:webHidden/>
+              </w:rPr>
+              <w:instrText xml:space="preserve"> </w:instrText>
+            </w:r>
+            <w:r>
+              <w:rPr>
+                <w:rFonts w:hint="eastAsia"/>
+                <w:noProof/>
+                <w:webHidden/>
+              </w:rPr>
+            </w:r>
+            <w:r>
+              <w:rPr>
+                <w:rFonts w:hint="eastAsia"/>
+                <w:noProof/>
+                <w:webHidden/>
+              </w:rPr>
+              <w:fldChar w:fldCharType="separate"/>
+            </w:r>
+            <w:r>
+              <w:rPr>
+                <w:rFonts w:hint="eastAsia"/>
+                <w:noProof/>
+                <w:webHidden/>
+              </w:rPr>
+              <w:t>29</w:t>
+            </w:r>
+            <w:r>
+              <w:rPr>
+                <w:rFonts w:hint="eastAsia"/>
+                <w:noProof/>
+                <w:webHidden/>
+              </w:rPr>
+              <w:fldChar w:fldCharType="end"/>
+            </w:r>
+          </w:hyperlink>
+        </w:p>
+        <w:p>
+          <w:pPr>
+            <w:pStyle w:val="TOC3"/>
+            <w:tabs>
+              <w:tab w:val="right" w:leader="dot" w:pos="8296"/>
+            </w:tabs>
+            <w:ind w:left="880"/>
+            <w:rPr>
+              <w:rFonts w:hint="eastAsia"/>
+              <w:noProof/>
+            </w:rPr>
+          </w:pPr>
+          <w:hyperlink w:anchor="_Toc192052787" w:history="1">
+            <w:r>
+              <w:rPr>
+                <w:rStyle w:val="af2"/>
+                <w:rFonts w:ascii="等线 Light" w:eastAsia="等线 Light" w:hAnsi="等线 Light" w:cs="Times New Roman" w:hint="eastAsia"/>
+                <w:b/>
+                <w:bCs/>
+                <w:noProof/>
+              </w:rPr>
+              <w:t>《竭诚为主》3月3日</w:t>
+            </w:r>
+            <w:r>
+              <w:rPr>
+                <w:rFonts w:hint="eastAsia"/>
+                <w:noProof/>
+                <w:webHidden/>
+              </w:rPr>
+              <w:tab/>
+            </w:r>
+            <w:r>
+              <w:rPr>
+                <w:rFonts w:hint="eastAsia"/>
+                <w:noProof/>
+                <w:webHidden/>
+              </w:rPr>
+              <w:fldChar w:fldCharType="begin"/>
+            </w:r>
+            <w:r>
+              <w:rPr>
+                <w:rFonts w:hint="eastAsia"/>
+                <w:noProof/>
+                <w:webHidden/>
+              </w:rPr>
+              <w:instrText xml:space="preserve"> </w:instrText>
+            </w:r>
+            <w:r>
+              <w:rPr>
+                <w:noProof/>
+                <w:webHidden/>
+              </w:rPr>
+              <w:instrText>PAGEREF _Toc192052787 \h</w:instrText>
+            </w:r>
+            <w:r>
+              <w:rPr>
+                <w:rFonts w:hint="eastAsia"/>
+                <w:noProof/>
+                <w:webHidden/>
+              </w:rPr>
+              <w:instrText xml:space="preserve"> </w:instrText>
+            </w:r>
+            <w:r>
+              <w:rPr>
+                <w:rFonts w:hint="eastAsia"/>
+                <w:noProof/>
+                <w:webHidden/>
+              </w:rPr>
+            </w:r>
+            <w:r>
+              <w:rPr>
+                <w:rFonts w:hint="eastAsia"/>
+                <w:noProof/>
+                <w:webHidden/>
+              </w:rPr>
+              <w:fldChar w:fldCharType="separate"/>
+            </w:r>
+            <w:r>
+              <w:rPr>
+                <w:rFonts w:hint="eastAsia"/>
+                <w:noProof/>
+                <w:webHidden/>
+              </w:rPr>
+              <w:t>31</w:t>
+            </w:r>
+            <w:r>
+              <w:rPr>
+                <w:rFonts w:hint="eastAsia"/>
+                <w:noProof/>
+                <w:webHidden/>
+              </w:rPr>
+              <w:fldChar w:fldCharType="end"/>
+            </w:r>
+          </w:hyperlink>
+        </w:p>
+        <w:p>
+          <w:pPr>
+            <w:pStyle w:val="TOC3"/>
+            <w:tabs>
+              <w:tab w:val="right" w:leader="dot" w:pos="8296"/>
+            </w:tabs>
+            <w:ind w:left="880"/>
+            <w:rPr>
+              <w:rFonts w:hint="eastAsia"/>
+              <w:noProof/>
+            </w:rPr>
+          </w:pPr>
+          <w:hyperlink w:anchor="_Toc192052788" w:history="1">
+            <w:r>
+              <w:rPr>
+                <w:rStyle w:val="af2"/>
+                <w:rFonts w:ascii="等线 Light" w:eastAsia="等线 Light" w:hAnsi="等线 Light" w:cs="Times New Roman" w:hint="eastAsia"/>
+                <w:b/>
+                <w:bCs/>
+                <w:noProof/>
+              </w:rPr>
+              <w:t>《竭诚为主》3月5日</w:t>
+            </w:r>
+            <w:r>
+              <w:rPr>
+                <w:rFonts w:hint="eastAsia"/>
+                <w:noProof/>
+                <w:webHidden/>
+              </w:rPr>
+              <w:tab/>
+            </w:r>
+            <w:r>
+              <w:rPr>
+                <w:rFonts w:hint="eastAsia"/>
+                <w:noProof/>
+                <w:webHidden/>
+              </w:rPr>
+              <w:fldChar w:fldCharType="begin"/>
+            </w:r>
+            <w:r>
+              <w:rPr>
+                <w:rFonts w:hint="eastAsia"/>
+                <w:noProof/>
+                <w:webHidden/>
+              </w:rPr>
+              <w:instrText xml:space="preserve"> </w:instrText>
+            </w:r>
+            <w:r>
+              <w:rPr>
+                <w:noProof/>
+                <w:webHidden/>
+              </w:rPr>
+              <w:instrText>PAGEREF _Toc192052788 \h</w:instrText>
+            </w:r>
+            <w:r>
+              <w:rPr>
+                <w:rFonts w:hint="eastAsia"/>
+                <w:noProof/>
+                <w:webHidden/>
+              </w:rPr>
+              <w:instrText xml:space="preserve"> </w:instrText>
+            </w:r>
+            <w:r>
+              <w:rPr>
+                <w:rFonts w:hint="eastAsia"/>
+                <w:noProof/>
+                <w:webHidden/>
+              </w:rPr>
+            </w:r>
+            <w:r>
+              <w:rPr>
+                <w:rFonts w:hint="eastAsia"/>
+                <w:noProof/>
+                <w:webHidden/>
+              </w:rPr>
+              <w:fldChar w:fldCharType="separate"/>
+            </w:r>
+            <w:r>
+              <w:rPr>
+                <w:rFonts w:hint="eastAsia"/>
+                <w:noProof/>
+                <w:webHidden/>
+              </w:rPr>
+              <w:t>33</w:t>
             </w:r>
             <w:r>
               <w:rPr>
@@ -894,7 +1829,7 @@
       </w:pPr>
       <w:bookmarkStart w:id="0" w:name="_Toc190093208"/>
       <w:bookmarkStart w:id="1" w:name="OLE_LINK58"/>
-      <w:bookmarkStart w:id="2" w:name="_Toc192014511"/>
+      <w:bookmarkStart w:id="2" w:name="_Toc192052771"/>
       <w:r>
         <w:rPr>
           <w:rFonts w:ascii="等线 Light" w:eastAsia="等线 Light" w:hAnsi="等线 Light" w:cs="Times New Roman" w:hint="eastAsia"/>
@@ -1212,7 +2147,7 @@
         <w:br w:type="page"/>
       </w:r>
       <w:bookmarkStart w:id="4" w:name="OLE_LINK61"/>
-      <w:bookmarkStart w:id="5" w:name="_Toc192014512"/>
+      <w:bookmarkStart w:id="5" w:name="_Toc192052772"/>
       <w:r>
         <w:rPr>
           <w:rFonts w:ascii="等线 Light" w:eastAsia="等线 Light" w:hAnsi="等线 Light" w:cs="Times New Roman" w:hint="eastAsia"/>
@@ -1495,7 +2430,7 @@
         </w:rPr>
       </w:pPr>
       <w:bookmarkStart w:id="8" w:name="OLE_LINK62"/>
-      <w:bookmarkStart w:id="9" w:name="_Toc192014513"/>
+      <w:bookmarkStart w:id="9" w:name="_Toc192052773"/>
       <w:r>
         <w:rPr>
           <w:rFonts w:ascii="等线 Light" w:eastAsia="等线 Light" w:hAnsi="等线 Light" w:cs="Times New Roman" w:hint="eastAsia"/>
@@ -1809,7 +2744,7 @@
       </w:pPr>
       <w:bookmarkStart w:id="11" w:name="OLE_LINK66"/>
       <w:bookmarkStart w:id="12" w:name="OLE_LINK68"/>
-      <w:bookmarkStart w:id="13" w:name="_Toc192014514"/>
+      <w:bookmarkStart w:id="13" w:name="_Toc192052774"/>
       <w:r>
         <w:rPr>
           <w:rFonts w:ascii="等线 Light" w:eastAsia="等线 Light" w:hAnsi="等线 Light" w:cs="Times New Roman" w:hint="eastAsia"/>
@@ -2165,7 +3100,7 @@
         </w:rPr>
       </w:pPr>
       <w:bookmarkStart w:id="14" w:name="OLE_LINK69"/>
-      <w:bookmarkStart w:id="15" w:name="_Toc192014515"/>
+      <w:bookmarkStart w:id="15" w:name="_Toc192052775"/>
       <w:r>
         <w:rPr>
           <w:rFonts w:ascii="等线 Light" w:eastAsia="等线 Light" w:hAnsi="等线 Light" w:cs="Times New Roman" w:hint="eastAsia"/>
@@ -2843,7 +3778,7 @@
         </w:rPr>
       </w:pPr>
       <w:bookmarkStart w:id="16" w:name="OLE_LINK71"/>
-      <w:bookmarkStart w:id="17" w:name="_Toc192014516"/>
+      <w:bookmarkStart w:id="17" w:name="_Toc192052776"/>
       <w:r>
         <w:rPr>
           <w:rFonts w:ascii="等线 Light" w:eastAsia="等线 Light" w:hAnsi="等线 Light" w:cs="Times New Roman" w:hint="eastAsia"/>
@@ -3201,7 +4136,7 @@
         </w:rPr>
       </w:pPr>
       <w:bookmarkStart w:id="20" w:name="OLE_LINK73"/>
-      <w:bookmarkStart w:id="21" w:name="_Toc192014517"/>
+      <w:bookmarkStart w:id="21" w:name="_Toc192052777"/>
       <w:r>
         <w:rPr>
           <w:rFonts w:ascii="等线 Light" w:eastAsia="等线 Light" w:hAnsi="等线 Light" w:cs="Times New Roman" w:hint="eastAsia"/>
@@ -3544,7 +4479,7 @@
           <w:szCs w:val="32"/>
         </w:rPr>
       </w:pPr>
-      <w:bookmarkStart w:id="22" w:name="_Toc192014518"/>
+      <w:bookmarkStart w:id="22" w:name="_Toc192052778"/>
       <w:r>
         <w:rPr>
           <w:rFonts w:ascii="等线 Light" w:eastAsia="等线 Light" w:hAnsi="等线 Light" w:cs="Times New Roman" w:hint="eastAsia"/>
@@ -3850,6 +4785,7 @@
           <w:szCs w:val="32"/>
         </w:rPr>
       </w:pPr>
+      <w:bookmarkStart w:id="23" w:name="_Toc192052779"/>
       <w:r>
         <w:rPr>
           <w:rFonts w:ascii="等线 Light" w:eastAsia="等线 Light" w:hAnsi="等线 Light" w:cs="Times New Roman" w:hint="eastAsia"/>
@@ -3893,19 +4829,9 @@
           <w:sz w:val="32"/>
           <w:szCs w:val="32"/>
         </w:rPr>
-        <w:t>22</w:t>
-      </w:r>
-      <w:r>
-        <w:rPr>
-          <w:rFonts w:ascii="等线 Light" w:eastAsia="等线 Light" w:hAnsi="等线 Light" w:cs="Times New Roman" w:hint="eastAsia"/>
-          <w:b/>
-          <w:bCs/>
-          <w:color w:val="0F4761" w:themeColor="accent1" w:themeShade="BF"/>
-          <w:sz w:val="32"/>
-          <w:szCs w:val="32"/>
-        </w:rPr>
-        <w:t>日</w:t>
-      </w:r>
+        <w:t>22日</w:t>
+      </w:r>
+      <w:bookmarkEnd w:id="23"/>
     </w:p>
     <w:p>
       <w:pPr>
@@ -4208,6 +5134,7 @@
         </w:rPr>
         <w:br w:type="page"/>
       </w:r>
+      <w:bookmarkStart w:id="24" w:name="_Toc192052780"/>
       <w:r>
         <w:rPr>
           <w:rFonts w:ascii="等线 Light" w:eastAsia="等线 Light" w:hAnsi="等线 Light" w:cs="Times New Roman" w:hint="eastAsia"/>
@@ -4251,30 +5178,9 @@
           <w:sz w:val="32"/>
           <w:szCs w:val="32"/>
         </w:rPr>
-        <w:t>2</w:t>
-      </w:r>
-      <w:r>
-        <w:rPr>
-          <w:rFonts w:ascii="等线 Light" w:eastAsia="等线 Light" w:hAnsi="等线 Light" w:cs="Times New Roman" w:hint="eastAsia"/>
-          <w:b/>
-          <w:bCs/>
-          <w:color w:val="0F4761" w:themeColor="accent1" w:themeShade="BF"/>
-          <w:sz w:val="32"/>
-          <w:szCs w:val="32"/>
-        </w:rPr>
-        <w:t>3</w:t>
-      </w:r>
-      <w:r>
-        <w:rPr>
-          <w:rFonts w:ascii="等线 Light" w:eastAsia="等线 Light" w:hAnsi="等线 Light" w:cs="Times New Roman" w:hint="eastAsia"/>
-          <w:b/>
-          <w:bCs/>
-          <w:color w:val="0F4761" w:themeColor="accent1" w:themeShade="BF"/>
-          <w:sz w:val="32"/>
-          <w:szCs w:val="32"/>
-        </w:rPr>
-        <w:t>日</w:t>
-      </w:r>
+        <w:t>23日</w:t>
+      </w:r>
+      <w:bookmarkEnd w:id="24"/>
     </w:p>
     <w:p>
       <w:pPr>
@@ -4615,6 +5521,7 @@
           <w:szCs w:val="32"/>
         </w:rPr>
       </w:pPr>
+      <w:bookmarkStart w:id="25" w:name="_Toc192052781"/>
       <w:r>
         <w:rPr>
           <w:rFonts w:ascii="等线 Light" w:eastAsia="等线 Light" w:hAnsi="等线 Light" w:cs="Times New Roman" w:hint="eastAsia"/>
@@ -4658,36 +5565,15 @@
           <w:sz w:val="32"/>
           <w:szCs w:val="32"/>
         </w:rPr>
-        <w:t>2</w:t>
-      </w:r>
-      <w:r>
-        <w:rPr>
-          <w:rFonts w:ascii="等线 Light" w:eastAsia="等线 Light" w:hAnsi="等线 Light" w:cs="Times New Roman" w:hint="eastAsia"/>
-          <w:b/>
-          <w:bCs/>
-          <w:color w:val="0F4761" w:themeColor="accent1" w:themeShade="BF"/>
-          <w:sz w:val="32"/>
-          <w:szCs w:val="32"/>
-        </w:rPr>
-        <w:t>4</w:t>
-      </w:r>
-      <w:r>
-        <w:rPr>
-          <w:rFonts w:ascii="等线 Light" w:eastAsia="等线 Light" w:hAnsi="等线 Light" w:cs="Times New Roman" w:hint="eastAsia"/>
-          <w:b/>
-          <w:bCs/>
-          <w:color w:val="0F4761" w:themeColor="accent1" w:themeShade="BF"/>
-          <w:sz w:val="32"/>
-          <w:szCs w:val="32"/>
-        </w:rPr>
-        <w:t>日</w:t>
-      </w:r>
+        <w:t>24日</w:t>
+      </w:r>
+      <w:bookmarkEnd w:id="25"/>
     </w:p>
     <w:p>
       <w:pPr>
         <w:widowControl/>
         <w:rPr>
-          <w:rFonts w:ascii="楷体" w:eastAsia="楷体" w:hAnsi="楷体"/>
+          <w:rFonts w:ascii="楷体" w:eastAsia="楷体" w:hAnsi="楷体" w:hint="eastAsia"/>
           <w:b/>
           <w:bCs/>
           <w:sz w:val="28"/>
@@ -4988,6 +5874,7 @@
           <w:szCs w:val="32"/>
         </w:rPr>
       </w:pPr>
+      <w:bookmarkStart w:id="26" w:name="_Toc192052782"/>
       <w:r>
         <w:rPr>
           <w:rFonts w:ascii="等线 Light" w:eastAsia="等线 Light" w:hAnsi="等线 Light" w:cs="Times New Roman" w:hint="eastAsia"/>
@@ -5031,36 +5918,15 @@
           <w:sz w:val="32"/>
           <w:szCs w:val="32"/>
         </w:rPr>
-        <w:t>2</w:t>
-      </w:r>
-      <w:r>
-        <w:rPr>
-          <w:rFonts w:ascii="等线 Light" w:eastAsia="等线 Light" w:hAnsi="等线 Light" w:cs="Times New Roman" w:hint="eastAsia"/>
-          <w:b/>
-          <w:bCs/>
-          <w:color w:val="0F4761" w:themeColor="accent1" w:themeShade="BF"/>
-          <w:sz w:val="32"/>
-          <w:szCs w:val="32"/>
-        </w:rPr>
-        <w:t>5</w:t>
-      </w:r>
-      <w:r>
-        <w:rPr>
-          <w:rFonts w:ascii="等线 Light" w:eastAsia="等线 Light" w:hAnsi="等线 Light" w:cs="Times New Roman" w:hint="eastAsia"/>
-          <w:b/>
-          <w:bCs/>
-          <w:color w:val="0F4761" w:themeColor="accent1" w:themeShade="BF"/>
-          <w:sz w:val="32"/>
-          <w:szCs w:val="32"/>
-        </w:rPr>
-        <w:t>日</w:t>
-      </w:r>
+        <w:t>25日</w:t>
+      </w:r>
+      <w:bookmarkEnd w:id="26"/>
     </w:p>
     <w:p>
       <w:pPr>
         <w:widowControl/>
         <w:rPr>
-          <w:rFonts w:ascii="楷体" w:eastAsia="楷体" w:hAnsi="楷体"/>
+          <w:rFonts w:ascii="楷体" w:eastAsia="楷体" w:hAnsi="楷体" w:hint="eastAsia"/>
           <w:b/>
           <w:bCs/>
           <w:sz w:val="28"/>
@@ -5362,6 +6228,7 @@
           <w:szCs w:val="32"/>
         </w:rPr>
       </w:pPr>
+      <w:bookmarkStart w:id="27" w:name="_Toc192052783"/>
       <w:r>
         <w:rPr>
           <w:rFonts w:ascii="等线 Light" w:eastAsia="等线 Light" w:hAnsi="等线 Light" w:cs="Times New Roman" w:hint="eastAsia"/>
@@ -5405,36 +6272,15 @@
           <w:sz w:val="32"/>
           <w:szCs w:val="32"/>
         </w:rPr>
-        <w:t>2</w:t>
-      </w:r>
-      <w:r>
-        <w:rPr>
-          <w:rFonts w:ascii="等线 Light" w:eastAsia="等线 Light" w:hAnsi="等线 Light" w:cs="Times New Roman" w:hint="eastAsia"/>
-          <w:b/>
-          <w:bCs/>
-          <w:color w:val="0F4761" w:themeColor="accent1" w:themeShade="BF"/>
-          <w:sz w:val="32"/>
-          <w:szCs w:val="32"/>
-        </w:rPr>
-        <w:t>6</w:t>
-      </w:r>
-      <w:r>
-        <w:rPr>
-          <w:rFonts w:ascii="等线 Light" w:eastAsia="等线 Light" w:hAnsi="等线 Light" w:cs="Times New Roman" w:hint="eastAsia"/>
-          <w:b/>
-          <w:bCs/>
-          <w:color w:val="0F4761" w:themeColor="accent1" w:themeShade="BF"/>
-          <w:sz w:val="32"/>
-          <w:szCs w:val="32"/>
-        </w:rPr>
-        <w:t>日</w:t>
-      </w:r>
+        <w:t>26日</w:t>
+      </w:r>
+      <w:bookmarkEnd w:id="27"/>
     </w:p>
     <w:p>
       <w:pPr>
         <w:widowControl/>
         <w:rPr>
-          <w:rFonts w:ascii="楷体" w:eastAsia="楷体" w:hAnsi="楷体"/>
+          <w:rFonts w:ascii="楷体" w:eastAsia="楷体" w:hAnsi="楷体" w:hint="eastAsia"/>
           <w:b/>
           <w:bCs/>
           <w:sz w:val="28"/>
@@ -5801,7 +6647,7 @@
           <w:sz w:val="32"/>
           <w:szCs w:val="32"/>
         </w:rPr>
-        <w:t>8</w:t>
+        <w:t>7</w:t>
       </w:r>
       <w:r>
         <w:rPr>
@@ -5819,7 +6665,7 @@
       <w:pPr>
         <w:widowControl/>
         <w:rPr>
-          <w:rFonts w:ascii="楷体" w:eastAsia="楷体" w:hAnsi="楷体"/>
+          <w:rFonts w:ascii="楷体" w:eastAsia="楷体" w:hAnsi="楷体" w:hint="eastAsia"/>
           <w:b/>
           <w:bCs/>
           <w:sz w:val="28"/>
@@ -5842,7 +6688,7 @@
           <w:sz w:val="28"/>
           <w:szCs w:val="28"/>
         </w:rPr>
-        <w:t>“你现在信了吗？”</w:t>
+        <w:t>耶稣受限的事工</w:t>
       </w:r>
       <w:r>
         <w:rPr>
@@ -5904,67 +6750,7 @@
           <w:sz w:val="28"/>
           <w:szCs w:val="28"/>
         </w:rPr>
-        <w:t>‘</w:t>
-      </w:r>
-      <w:r>
-        <w:rPr>
-          <w:rFonts w:ascii="楷体" w:eastAsia="楷体" w:hAnsi="楷体" w:hint="eastAsia"/>
-          <w:b/>
-          <w:bCs/>
-          <w:sz w:val="28"/>
-          <w:szCs w:val="28"/>
-        </w:rPr>
-        <w:t>现在我们信了……</w:t>
-      </w:r>
-      <w:r>
-        <w:rPr>
-          <w:rFonts w:ascii="楷体" w:eastAsia="楷体" w:hAnsi="楷体" w:hint="eastAsia"/>
-          <w:b/>
-          <w:bCs/>
-          <w:sz w:val="28"/>
-          <w:szCs w:val="28"/>
-        </w:rPr>
-        <w:t>’</w:t>
-      </w:r>
-      <w:r>
-        <w:rPr>
-          <w:rFonts w:ascii="楷体" w:eastAsia="楷体" w:hAnsi="楷体" w:hint="eastAsia"/>
-          <w:b/>
-          <w:bCs/>
-          <w:sz w:val="28"/>
-          <w:szCs w:val="28"/>
-        </w:rPr>
-        <w:t>耶稣回答他们说：</w:t>
-      </w:r>
-      <w:r>
-        <w:rPr>
-          <w:rFonts w:ascii="楷体" w:eastAsia="楷体" w:hAnsi="楷体" w:hint="eastAsia"/>
-          <w:b/>
-          <w:bCs/>
-          <w:sz w:val="28"/>
-          <w:szCs w:val="28"/>
-        </w:rPr>
-        <w:t>‘</w:t>
-      </w:r>
-      <w:r>
-        <w:rPr>
-          <w:rFonts w:ascii="楷体" w:eastAsia="楷体" w:hAnsi="楷体" w:hint="eastAsia"/>
-          <w:b/>
-          <w:bCs/>
-          <w:sz w:val="28"/>
-          <w:szCs w:val="28"/>
-        </w:rPr>
-        <w:t>你们现在信吗？</w:t>
-      </w:r>
-      <w:r>
-        <w:rPr>
-          <w:rFonts w:ascii="楷体" w:eastAsia="楷体" w:hAnsi="楷体" w:hint="eastAsia"/>
-          <w:b/>
-          <w:bCs/>
-          <w:sz w:val="28"/>
-          <w:szCs w:val="28"/>
-        </w:rPr>
-        <w:t>’</w:t>
+        <w:t>那么，你从哪里得这活水呢？</w:t>
       </w:r>
       <w:r>
         <w:rPr>
@@ -5995,7 +6781,17 @@
           <w:sz w:val="28"/>
           <w:szCs w:val="28"/>
         </w:rPr>
-        <w:t>约翰福音 16:30-31</w:t>
+        <w:t xml:space="preserve">约翰福音 </w:t>
+      </w:r>
+      <w:r>
+        <w:rPr>
+          <w:rFonts w:ascii="楷体" w:eastAsia="楷体" w:hAnsi="楷体" w:hint="eastAsia"/>
+          <w:b/>
+          <w:bCs/>
+          <w:sz w:val="28"/>
+          <w:szCs w:val="28"/>
+        </w:rPr>
+        <w:t>4:11</w:t>
       </w:r>
       <w:r>
         <w:rPr>
@@ -6022,9 +6818,12 @@
       <w:pPr>
         <w:widowControl/>
         <w:rPr>
-          <w:rFonts w:ascii="楷体" w:eastAsia="楷体" w:hAnsi="楷体" w:hint="eastAsia"/>
-          <w:sz w:val="28"/>
-          <w:szCs w:val="28"/>
+          <w:rFonts w:ascii="等线 Light" w:eastAsia="等线 Light" w:hAnsi="等线 Light" w:cs="Times New Roman" w:hint="eastAsia"/>
+          <w:b/>
+          <w:bCs/>
+          <w:color w:val="0F4761" w:themeColor="accent1" w:themeShade="BF"/>
+          <w:sz w:val="32"/>
+          <w:szCs w:val="32"/>
         </w:rPr>
       </w:pPr>
       <w:r>
@@ -6033,41 +6832,50 @@
           <w:sz w:val="28"/>
           <w:szCs w:val="28"/>
         </w:rPr>
-        <w:t>“现在我们信了……”但耶稣却问：“你们真的信吗？” 事实上，那时候快到了，你们要分散，各归各处，撇下我独自一人。（约翰福音 16:31-32）</w:t>
-      </w:r>
-      <w:r>
-        <w:rPr>
-          <w:rFonts w:ascii="楷体" w:eastAsia="楷体" w:hAnsi="楷体" w:hint="eastAsia"/>
-          <w:sz w:val="28"/>
-          <w:szCs w:val="28"/>
-        </w:rPr>
-        <w:cr/>
-      </w:r>
-      <w:r>
-        <w:rPr>
-          <w:rFonts w:ascii="楷体" w:eastAsia="楷体" w:hAnsi="楷体" w:hint="eastAsia"/>
-          <w:sz w:val="28"/>
-          <w:szCs w:val="28"/>
-        </w:rPr>
-        <w:cr/>
-        <w:t>许多基督工人已经离开了耶稣基督，却仍然试图凭着责任感或自己的判断去服事祂。这背后的真正原因，是缺乏耶稣复活的生命。我们的灵魂因依赖自己的宗教理解，而失去了与神的亲密联系（参见箴言 3:5-6）。这并非是故意的罪，因此也不会受到惩罚。然而，一旦我们意识到自己是如何阻碍了对耶稣基督的认识，并因此带来了不确定、忧愁和困难，就会满怀羞愧和懊悔地归回祂。</w:t>
-      </w:r>
-      <w:r>
-        <w:rPr>
-          <w:rFonts w:ascii="楷体" w:eastAsia="楷体" w:hAnsi="楷体" w:hint="eastAsia"/>
-          <w:sz w:val="28"/>
-          <w:szCs w:val="28"/>
-        </w:rPr>
-        <w:cr/>
-      </w:r>
-      <w:r>
-        <w:rPr>
-          <w:rFonts w:ascii="楷体" w:eastAsia="楷体" w:hAnsi="楷体" w:hint="eastAsia"/>
-          <w:sz w:val="28"/>
-          <w:szCs w:val="28"/>
-        </w:rPr>
-        <w:cr/>
-        <w:t>我们需要在更深的层次上依靠耶稣复活的生命。我们应当养成凡事寻求祂指引的习惯，而不是凭着自己的常识做决定后，再求祂赐福。祂无法祝福这样的决定，因为那已超出了祂的法则，那些决定</w:t>
+        <w:t>“这井又深”——远比撒玛利亚妇人所认识的还要深！（约翰福音 4:11）想想人性的深度，想想人生的深度；再想想你内心深处那些“井”。你是否</w:t>
+      </w:r>
+      <w:proofErr w:type="gramStart"/>
+      <w:r>
+        <w:rPr>
+          <w:rFonts w:ascii="楷体" w:eastAsia="楷体" w:hAnsi="楷体" w:hint="eastAsia"/>
+          <w:sz w:val="28"/>
+          <w:szCs w:val="28"/>
+        </w:rPr>
+        <w:t>曾限制</w:t>
+      </w:r>
+      <w:proofErr w:type="gramEnd"/>
+      <w:r>
+        <w:rPr>
+          <w:rFonts w:ascii="楷体" w:eastAsia="楷体" w:hAnsi="楷体" w:hint="eastAsia"/>
+          <w:sz w:val="28"/>
+          <w:szCs w:val="28"/>
+        </w:rPr>
+        <w:t>过耶稣的事工，使祂无法在你生命中运行？假设你的内心深处有一口充满伤痛和困扰的“深井”，而耶稣来到你面前，对你说：“你们心里不要忧愁……”（约翰福音 14:1）。你的回应会不会是耸耸肩，说：“主啊，这口井太深了，连你也无法从其中汲取安宁和安慰。”</w:t>
+      </w:r>
+      <w:r>
+        <w:rPr>
+          <w:rFonts w:ascii="楷体" w:eastAsia="楷体" w:hAnsi="楷体" w:hint="eastAsia"/>
+          <w:sz w:val="28"/>
+          <w:szCs w:val="28"/>
+        </w:rPr>
+        <w:cr/>
+      </w:r>
+      <w:r>
+        <w:rPr>
+          <w:rFonts w:ascii="楷体" w:eastAsia="楷体" w:hAnsi="楷体" w:hint="eastAsia"/>
+          <w:sz w:val="28"/>
+          <w:szCs w:val="28"/>
+        </w:rPr>
+        <w:cr/>
+        <w:t>事实上，这种想法是正确的。耶稣并不会从人的本性之井中汲取什么——祂所赐的一切，都是从天而降的。然而，我们常常限制以色列的圣者，只记得祂在过去为我们所做的事，却不敢相信祂还能行更大的事。我们甚至会说：“当然，神不会做这件事。”其实，正是那些看似挑战祂能力极限的事情，才是我们作为门徒应当相信祂必定能够成就的。</w:t>
+      </w:r>
+      <w:r>
+        <w:rPr>
+          <w:rFonts w:ascii="楷体" w:eastAsia="楷体" w:hAnsi="楷体" w:hint="eastAsia"/>
+          <w:sz w:val="28"/>
+          <w:szCs w:val="28"/>
+        </w:rPr>
+        <w:cr/>
       </w:r>
       <w:r>
         <w:rPr>
@@ -6076,24 +6884,95 @@
           <w:szCs w:val="28"/>
         </w:rPr>
         <w:lastRenderedPageBreak/>
-        <w:t>本质上与真实的生命断绝了关系。如果我们仅仅出于责任感去做事，我们就是在试图追求一个与耶稣基督竞争的标准。这样的人往往会变得骄傲自负，以为自己能在一切事上做出正确的判断。我们把“责任感”高举在生命的宝座上，而没有真正尊崇耶稣复活的生命。</w:t>
-      </w:r>
-      <w:r>
-        <w:rPr>
-          <w:rFonts w:ascii="楷体" w:eastAsia="楷体" w:hAnsi="楷体" w:hint="eastAsia"/>
-          <w:sz w:val="28"/>
-          <w:szCs w:val="28"/>
-        </w:rPr>
-        <w:cr/>
-      </w:r>
-      <w:r>
-        <w:rPr>
-          <w:rFonts w:ascii="楷体" w:eastAsia="楷体" w:hAnsi="楷体" w:hint="eastAsia"/>
-          <w:sz w:val="28"/>
-          <w:szCs w:val="28"/>
-        </w:rPr>
-        <w:cr/>
-        <w:t>圣经没有叫我们“行在良心的光”或“行在责任感的光”里，而是要“行在光明中，如同祂在光明中一样……”（约翰一书 1:7）。若是出于责任感去做一件事，我们可以轻易向别人解释自己的理由；但若是出于顺服主的心去做，我们往往无话可说——只有单纯的顺服。这正是圣徒为何常常被世人误解和嘲笑的原因。</w:t>
+        <w:cr/>
+        <w:t>当我们忘记耶稣是全能的，我们就在自己里面削弱、贫瘠了祂的事工。我们愿意来到耶稣面前寻求安慰、同情，却不愿将祂当作全能的神来信靠。</w:t>
+      </w:r>
+      <w:r>
+        <w:rPr>
+          <w:rFonts w:ascii="楷体" w:eastAsia="楷体" w:hAnsi="楷体" w:hint="eastAsia"/>
+          <w:sz w:val="28"/>
+          <w:szCs w:val="28"/>
+        </w:rPr>
+        <w:cr/>
+      </w:r>
+      <w:r>
+        <w:rPr>
+          <w:rFonts w:ascii="楷体" w:eastAsia="楷体" w:hAnsi="楷体" w:hint="eastAsia"/>
+          <w:sz w:val="28"/>
+          <w:szCs w:val="28"/>
+        </w:rPr>
+        <w:cr/>
+        <w:t>有些人之所以无法成为基督信仰的美好见证，是因为他们从未真正认识基督的全能。他们或许拥有一些基督徒的品格和经历，但从未完全降服于耶稣。当我们陷入困境时，若说：“当然，祂也无能为力。” 那么，我们就是在限制祂的事工。我们挣扎着想要从自己的井底打捞出水，却不愿仰望耶稣。</w:t>
+      </w:r>
+      <w:r>
+        <w:rPr>
+          <w:rFonts w:ascii="楷体" w:eastAsia="楷体" w:hAnsi="楷体" w:hint="eastAsia"/>
+          <w:sz w:val="28"/>
+          <w:szCs w:val="28"/>
+        </w:rPr>
+        <w:cr/>
+      </w:r>
+      <w:r>
+        <w:rPr>
+          <w:rFonts w:ascii="楷体" w:eastAsia="楷体" w:hAnsi="楷体" w:hint="eastAsia"/>
+          <w:sz w:val="28"/>
+          <w:szCs w:val="28"/>
+        </w:rPr>
+        <w:cr/>
+        <w:t>要谨慎，不要坐在那里说：“这不可能。” 你若仰望耶稣，就必知道，这事能成。你的缺乏与不足或许深不可测，但不要再向自己的井底探寻，而要转眼仰望祂。</w:t>
+      </w:r>
+      <w:r>
+        <w:rPr>
+          <w:rFonts w:ascii="楷体" w:eastAsia="楷体" w:hAnsi="楷体" w:hint="eastAsia"/>
+          <w:sz w:val="28"/>
+          <w:szCs w:val="28"/>
+        </w:rPr>
+        <w:br w:type="page"/>
+      </w:r>
+      <w:r>
+        <w:rPr>
+          <w:rFonts w:ascii="等线 Light" w:eastAsia="等线 Light" w:hAnsi="等线 Light" w:cs="Times New Roman" w:hint="eastAsia"/>
+          <w:b/>
+          <w:bCs/>
+          <w:color w:val="0F4761" w:themeColor="accent1" w:themeShade="BF"/>
+          <w:sz w:val="32"/>
+          <w:szCs w:val="32"/>
+        </w:rPr>
+        <w:lastRenderedPageBreak/>
+        <w:t>《竭诚为主》</w:t>
+      </w:r>
+      <w:r>
+        <w:rPr>
+          <w:rFonts w:ascii="等线 Light" w:eastAsia="等线 Light" w:hAnsi="等线 Light" w:cs="Times New Roman" w:hint="eastAsia"/>
+          <w:b/>
+          <w:bCs/>
+          <w:color w:val="0F4761" w:themeColor="accent1" w:themeShade="BF"/>
+          <w:sz w:val="32"/>
+          <w:szCs w:val="32"/>
+        </w:rPr>
+        <w:t>2</w:t>
+      </w:r>
+      <w:r>
+        <w:rPr>
+          <w:rFonts w:ascii="等线 Light" w:eastAsia="等线 Light" w:hAnsi="等线 Light" w:cs="Times New Roman" w:hint="eastAsia"/>
+          <w:b/>
+          <w:bCs/>
+          <w:color w:val="0F4761" w:themeColor="accent1" w:themeShade="BF"/>
+          <w:sz w:val="32"/>
+          <w:szCs w:val="32"/>
+        </w:rPr>
+        <w:t>月</w:t>
+      </w:r>
+      <w:r>
+        <w:rPr>
+          <w:rFonts w:ascii="等线 Light" w:eastAsia="等线 Light" w:hAnsi="等线 Light" w:cs="Times New Roman" w:hint="eastAsia"/>
+          <w:b/>
+          <w:bCs/>
+          <w:color w:val="0F4761" w:themeColor="accent1" w:themeShade="BF"/>
+          <w:sz w:val="32"/>
+          <w:szCs w:val="32"/>
+        </w:rPr>
+        <w:t>28日</w:t>
       </w:r>
     </w:p>
     <w:p>
@@ -6101,6 +6980,8 @@
         <w:widowControl/>
         <w:rPr>
           <w:rFonts w:ascii="楷体" w:eastAsia="楷体" w:hAnsi="楷体" w:hint="eastAsia"/>
+          <w:b/>
+          <w:bCs/>
           <w:sz w:val="28"/>
           <w:szCs w:val="28"/>
         </w:rPr>
@@ -6111,8 +6992,219 @@
           <w:sz w:val="28"/>
           <w:szCs w:val="28"/>
         </w:rPr>
-        <w:br w:type="page"/>
-      </w:r>
+        <w:cr/>
+      </w:r>
+      <w:r>
+        <w:rPr>
+          <w:rFonts w:ascii="楷体" w:eastAsia="楷体" w:hAnsi="楷体" w:hint="eastAsia"/>
+          <w:b/>
+          <w:bCs/>
+          <w:sz w:val="28"/>
+          <w:szCs w:val="28"/>
+        </w:rPr>
+        <w:t>“你现在信了吗？”</w:t>
+      </w:r>
+      <w:r>
+        <w:rPr>
+          <w:rFonts w:ascii="楷体" w:eastAsia="楷体" w:hAnsi="楷体" w:hint="eastAsia"/>
+          <w:b/>
+          <w:bCs/>
+          <w:sz w:val="28"/>
+          <w:szCs w:val="28"/>
+        </w:rPr>
+        <w:cr/>
+      </w:r>
+      <w:r>
+        <w:rPr>
+          <w:rFonts w:ascii="楷体" w:eastAsia="楷体" w:hAnsi="楷体" w:hint="eastAsia"/>
+          <w:sz w:val="28"/>
+          <w:szCs w:val="28"/>
+        </w:rPr>
+        <w:t>作者：奥斯瓦尔德·钱伯斯</w:t>
+      </w:r>
+      <w:r>
+        <w:rPr>
+          <w:rFonts w:ascii="楷体" w:eastAsia="楷体" w:hAnsi="楷体" w:hint="eastAsia"/>
+          <w:sz w:val="28"/>
+          <w:szCs w:val="28"/>
+        </w:rPr>
+        <w:cr/>
+      </w:r>
+      <w:r>
+        <w:rPr>
+          <w:rFonts w:ascii="楷体" w:eastAsia="楷体" w:hAnsi="楷体" w:hint="eastAsia"/>
+          <w:sz w:val="28"/>
+          <w:szCs w:val="28"/>
+        </w:rPr>
+        <w:cr/>
+      </w:r>
+      <w:r>
+        <w:rPr>
+          <w:rFonts w:ascii="楷体" w:eastAsia="楷体" w:hAnsi="楷体" w:hint="eastAsia"/>
+          <w:sz w:val="28"/>
+          <w:szCs w:val="28"/>
+        </w:rPr>
+        <w:t xml:space="preserve">   </w:t>
+      </w:r>
+      <w:r>
+        <w:rPr>
+          <w:rFonts w:ascii="楷体" w:eastAsia="楷体" w:hAnsi="楷体" w:hint="eastAsia"/>
+          <w:b/>
+          <w:bCs/>
+          <w:sz w:val="28"/>
+          <w:szCs w:val="28"/>
+        </w:rPr>
+        <w:t>“</w:t>
+      </w:r>
+      <w:r>
+        <w:rPr>
+          <w:rFonts w:ascii="楷体" w:eastAsia="楷体" w:hAnsi="楷体" w:hint="eastAsia"/>
+          <w:b/>
+          <w:bCs/>
+          <w:sz w:val="28"/>
+          <w:szCs w:val="28"/>
+        </w:rPr>
+        <w:t>‘</w:t>
+      </w:r>
+      <w:r>
+        <w:rPr>
+          <w:rFonts w:ascii="楷体" w:eastAsia="楷体" w:hAnsi="楷体" w:hint="eastAsia"/>
+          <w:b/>
+          <w:bCs/>
+          <w:sz w:val="28"/>
+          <w:szCs w:val="28"/>
+        </w:rPr>
+        <w:t>现在我们信了……</w:t>
+      </w:r>
+      <w:r>
+        <w:rPr>
+          <w:rFonts w:ascii="楷体" w:eastAsia="楷体" w:hAnsi="楷体" w:hint="eastAsia"/>
+          <w:b/>
+          <w:bCs/>
+          <w:sz w:val="28"/>
+          <w:szCs w:val="28"/>
+        </w:rPr>
+        <w:t>’</w:t>
+      </w:r>
+      <w:r>
+        <w:rPr>
+          <w:rFonts w:ascii="楷体" w:eastAsia="楷体" w:hAnsi="楷体" w:hint="eastAsia"/>
+          <w:b/>
+          <w:bCs/>
+          <w:sz w:val="28"/>
+          <w:szCs w:val="28"/>
+        </w:rPr>
+        <w:t>耶稣回答他们说：</w:t>
+      </w:r>
+      <w:r>
+        <w:rPr>
+          <w:rFonts w:ascii="楷体" w:eastAsia="楷体" w:hAnsi="楷体" w:hint="eastAsia"/>
+          <w:b/>
+          <w:bCs/>
+          <w:sz w:val="28"/>
+          <w:szCs w:val="28"/>
+        </w:rPr>
+        <w:t>‘</w:t>
+      </w:r>
+      <w:r>
+        <w:rPr>
+          <w:rFonts w:ascii="楷体" w:eastAsia="楷体" w:hAnsi="楷体" w:hint="eastAsia"/>
+          <w:b/>
+          <w:bCs/>
+          <w:sz w:val="28"/>
+          <w:szCs w:val="28"/>
+        </w:rPr>
+        <w:t>你们现在信吗？</w:t>
+      </w:r>
+      <w:r>
+        <w:rPr>
+          <w:rFonts w:ascii="楷体" w:eastAsia="楷体" w:hAnsi="楷体" w:hint="eastAsia"/>
+          <w:b/>
+          <w:bCs/>
+          <w:sz w:val="28"/>
+          <w:szCs w:val="28"/>
+        </w:rPr>
+        <w:t>’</w:t>
+      </w:r>
+      <w:r>
+        <w:rPr>
+          <w:rFonts w:ascii="楷体" w:eastAsia="楷体" w:hAnsi="楷体" w:hint="eastAsia"/>
+          <w:b/>
+          <w:bCs/>
+          <w:sz w:val="28"/>
+          <w:szCs w:val="28"/>
+        </w:rPr>
+        <w:t>”</w:t>
+      </w:r>
+      <w:r>
+        <w:rPr>
+          <w:rFonts w:ascii="楷体" w:eastAsia="楷体" w:hAnsi="楷体" w:hint="eastAsia"/>
+          <w:b/>
+          <w:bCs/>
+          <w:sz w:val="28"/>
+          <w:szCs w:val="28"/>
+        </w:rPr>
+        <w:cr/>
+        <w:t xml:space="preserve">    ——</w:t>
+      </w:r>
+      <w:r>
+        <w:rPr>
+          <w:rFonts w:ascii="楷体" w:eastAsia="楷体" w:hAnsi="楷体" w:hint="eastAsia"/>
+          <w:b/>
+          <w:bCs/>
+          <w:sz w:val="28"/>
+          <w:szCs w:val="28"/>
+        </w:rPr>
+        <w:t>约翰福音 16:30-31</w:t>
+      </w:r>
+      <w:r>
+        <w:rPr>
+          <w:rFonts w:ascii="楷体" w:eastAsia="楷体" w:hAnsi="楷体" w:hint="eastAsia"/>
+          <w:b/>
+          <w:bCs/>
+          <w:sz w:val="28"/>
+          <w:szCs w:val="28"/>
+        </w:rPr>
+        <w:cr/>
+      </w:r>
+      <w:r>
+        <w:rPr>
+          <w:rFonts w:ascii="楷体" w:eastAsia="楷体" w:hAnsi="楷体" w:hint="eastAsia"/>
+          <w:b/>
+          <w:bCs/>
+          <w:sz w:val="28"/>
+          <w:szCs w:val="28"/>
+        </w:rPr>
+        <w:t xml:space="preserve">  </w:t>
+      </w:r>
+    </w:p>
+    <w:p>
+      <w:pPr>
+        <w:widowControl/>
+        <w:rPr>
+          <w:rFonts w:ascii="楷体" w:eastAsia="楷体" w:hAnsi="楷体" w:hint="eastAsia"/>
+          <w:sz w:val="28"/>
+          <w:szCs w:val="28"/>
+        </w:rPr>
+      </w:pPr>
+      <w:r>
+        <w:rPr>
+          <w:rFonts w:ascii="楷体" w:eastAsia="楷体" w:hAnsi="楷体" w:hint="eastAsia"/>
+          <w:sz w:val="28"/>
+          <w:szCs w:val="28"/>
+        </w:rPr>
+        <w:t>“现在我们信了……”但耶稣却问：“你们真的信吗？”</w:t>
+      </w:r>
+    </w:p>
+    <w:p>
+      <w:pPr>
+        <w:widowControl/>
+        <w:rPr>
+          <w:rFonts w:ascii="楷体" w:eastAsia="楷体" w:hAnsi="楷体" w:hint="eastAsia"/>
+          <w:sz w:val="28"/>
+          <w:szCs w:val="28"/>
+        </w:rPr>
+      </w:pPr>
     </w:p>
     <w:p>
       <w:pPr>
@@ -6129,16 +7221,16 @@
           <w:szCs w:val="32"/>
         </w:rPr>
       </w:pPr>
-      <w:r>
-        <w:rPr>
-          <w:rFonts w:ascii="等线 Light" w:eastAsia="等线 Light" w:hAnsi="等线 Light" w:cs="Times New Roman" w:hint="eastAsia"/>
-          <w:b/>
-          <w:bCs/>
-          <w:color w:val="0F4761" w:themeColor="accent1" w:themeShade="BF"/>
-          <w:sz w:val="32"/>
-          <w:szCs w:val="32"/>
-        </w:rPr>
-        <w:lastRenderedPageBreak/>
+      <w:bookmarkStart w:id="28" w:name="_Toc192052784"/>
+      <w:r>
+        <w:rPr>
+          <w:rFonts w:ascii="等线 Light" w:eastAsia="等线 Light" w:hAnsi="等线 Light" w:cs="Times New Roman" w:hint="eastAsia"/>
+          <w:b/>
+          <w:bCs/>
+          <w:color w:val="0F4761" w:themeColor="accent1" w:themeShade="BF"/>
+          <w:sz w:val="32"/>
+          <w:szCs w:val="32"/>
+        </w:rPr>
         <w:t>《竭诚为主》</w:t>
       </w:r>
       <w:r>
@@ -6150,7 +7242,7 @@
           <w:sz w:val="32"/>
           <w:szCs w:val="32"/>
         </w:rPr>
-        <w:t>3</w:t>
+        <w:t>2</w:t>
       </w:r>
       <w:r>
         <w:rPr>
@@ -6172,25 +7264,15 @@
           <w:sz w:val="32"/>
           <w:szCs w:val="32"/>
         </w:rPr>
-        <w:t>1</w:t>
-      </w:r>
-      <w:r>
-        <w:rPr>
-          <w:rFonts w:ascii="等线 Light" w:eastAsia="等线 Light" w:hAnsi="等线 Light" w:cs="Times New Roman" w:hint="eastAsia"/>
-          <w:b/>
-          <w:bCs/>
-          <w:color w:val="0F4761" w:themeColor="accent1" w:themeShade="BF"/>
-          <w:sz w:val="32"/>
-          <w:szCs w:val="32"/>
-        </w:rPr>
-        <w:t>日</w:t>
-      </w:r>
+        <w:t>28日</w:t>
+      </w:r>
+      <w:bookmarkEnd w:id="28"/>
     </w:p>
     <w:p>
       <w:pPr>
         <w:widowControl/>
         <w:rPr>
-          <w:rFonts w:ascii="楷体" w:eastAsia="楷体" w:hAnsi="楷体"/>
+          <w:rFonts w:ascii="楷体" w:eastAsia="楷体" w:hAnsi="楷体" w:hint="eastAsia"/>
           <w:b/>
           <w:bCs/>
           <w:sz w:val="28"/>
@@ -6213,7 +7295,7 @@
           <w:sz w:val="28"/>
           <w:szCs w:val="28"/>
         </w:rPr>
-        <w:t>刺入心灵的问题</w:t>
+        <w:t>“你现在信了吗？”</w:t>
       </w:r>
       <w:r>
         <w:rPr>
@@ -6252,6 +7334,14 @@
       <w:r>
         <w:rPr>
           <w:rFonts w:ascii="楷体" w:eastAsia="楷体" w:hAnsi="楷体" w:hint="eastAsia"/>
+          <w:sz w:val="28"/>
+          <w:szCs w:val="28"/>
+        </w:rPr>
+        <w:t xml:space="preserve">   </w:t>
+      </w:r>
+      <w:r>
+        <w:rPr>
+          <w:rFonts w:ascii="楷体" w:eastAsia="楷体" w:hAnsi="楷体" w:hint="eastAsia"/>
           <w:b/>
           <w:bCs/>
           <w:sz w:val="28"/>
@@ -6267,7 +7357,67 @@
           <w:sz w:val="28"/>
           <w:szCs w:val="28"/>
         </w:rPr>
-        <w:t>你爱我吗？</w:t>
+        <w:t>‘</w:t>
+      </w:r>
+      <w:r>
+        <w:rPr>
+          <w:rFonts w:ascii="楷体" w:eastAsia="楷体" w:hAnsi="楷体" w:hint="eastAsia"/>
+          <w:b/>
+          <w:bCs/>
+          <w:sz w:val="28"/>
+          <w:szCs w:val="28"/>
+        </w:rPr>
+        <w:t>现在我们信了……</w:t>
+      </w:r>
+      <w:r>
+        <w:rPr>
+          <w:rFonts w:ascii="楷体" w:eastAsia="楷体" w:hAnsi="楷体" w:hint="eastAsia"/>
+          <w:b/>
+          <w:bCs/>
+          <w:sz w:val="28"/>
+          <w:szCs w:val="28"/>
+        </w:rPr>
+        <w:t>’</w:t>
+      </w:r>
+      <w:r>
+        <w:rPr>
+          <w:rFonts w:ascii="楷体" w:eastAsia="楷体" w:hAnsi="楷体" w:hint="eastAsia"/>
+          <w:b/>
+          <w:bCs/>
+          <w:sz w:val="28"/>
+          <w:szCs w:val="28"/>
+        </w:rPr>
+        <w:t>耶稣回答他们说：</w:t>
+      </w:r>
+      <w:r>
+        <w:rPr>
+          <w:rFonts w:ascii="楷体" w:eastAsia="楷体" w:hAnsi="楷体" w:hint="eastAsia"/>
+          <w:b/>
+          <w:bCs/>
+          <w:sz w:val="28"/>
+          <w:szCs w:val="28"/>
+        </w:rPr>
+        <w:t>‘</w:t>
+      </w:r>
+      <w:r>
+        <w:rPr>
+          <w:rFonts w:ascii="楷体" w:eastAsia="楷体" w:hAnsi="楷体" w:hint="eastAsia"/>
+          <w:b/>
+          <w:bCs/>
+          <w:sz w:val="28"/>
+          <w:szCs w:val="28"/>
+        </w:rPr>
+        <w:t>你们现在信吗？</w:t>
+      </w:r>
+      <w:r>
+        <w:rPr>
+          <w:rFonts w:ascii="楷体" w:eastAsia="楷体" w:hAnsi="楷体" w:hint="eastAsia"/>
+          <w:b/>
+          <w:bCs/>
+          <w:sz w:val="28"/>
+          <w:szCs w:val="28"/>
+        </w:rPr>
+        <w:t>’</w:t>
       </w:r>
       <w:r>
         <w:rPr>
@@ -6298,17 +7448,7 @@
           <w:sz w:val="28"/>
           <w:szCs w:val="28"/>
         </w:rPr>
-        <w:t xml:space="preserve">约翰福音 </w:t>
-      </w:r>
-      <w:r>
-        <w:rPr>
-          <w:rFonts w:ascii="楷体" w:eastAsia="楷体" w:hAnsi="楷体" w:hint="eastAsia"/>
-          <w:b/>
-          <w:bCs/>
-          <w:sz w:val="28"/>
-          <w:szCs w:val="28"/>
-        </w:rPr>
-        <w:t>21:17</w:t>
+        <w:t>约翰福音 16:30-31</w:t>
       </w:r>
       <w:r>
         <w:rPr>
@@ -6346,41 +7486,15 @@
           <w:sz w:val="28"/>
           <w:szCs w:val="28"/>
         </w:rPr>
-        <w:t>彼得对这个刺入心灵的问题的回答，和他几天前那种豪言壮语、宣称“即使必须与您同死，我也绝不否认您！”（马太福音26:35；另参见马太福音26:33-34）时所表现出的那种大胆抗拒截然不同。我们本性的个性，会大胆地表达出自己的感受；然而，只有当我们经历了耶稣这一问题所带来的痛楚，才能发现内在灵性中那真正的爱。</w:t>
-      </w:r>
-      <w:r>
-        <w:rPr>
-          <w:rFonts w:ascii="楷体" w:eastAsia="楷体" w:hAnsi="楷体" w:hint="eastAsia"/>
-          <w:sz w:val="28"/>
-          <w:szCs w:val="28"/>
-        </w:rPr>
-        <w:cr/>
-      </w:r>
-      <w:r>
-        <w:rPr>
-          <w:rFonts w:ascii="楷体" w:eastAsia="楷体" w:hAnsi="楷体" w:hint="eastAsia"/>
-          <w:sz w:val="28"/>
-          <w:szCs w:val="28"/>
-        </w:rPr>
-        <w:cr/>
-        <w:t>彼得爱耶稣的方式，就像任何普通人爱慕一位好人那样；但那仅仅是情感上的爱。它或许能深入触及我们的本性，却永远无法触及人的灵魂。真正的爱绝非仅靠言辞来宣示。耶稣曾说：“凡在人面前认我的（也就是不仅用言语，而是以他的一切行动来表现对我的爱），人子也必在神的天使面前认他”（路加福音12:8）。</w:t>
-      </w:r>
-      <w:r>
-        <w:rPr>
-          <w:rFonts w:ascii="楷体" w:eastAsia="楷体" w:hAnsi="楷体" w:hint="eastAsia"/>
-          <w:sz w:val="28"/>
-          <w:szCs w:val="28"/>
-        </w:rPr>
-        <w:cr/>
-      </w:r>
-      <w:r>
-        <w:rPr>
-          <w:rFonts w:ascii="楷体" w:eastAsia="楷体" w:hAnsi="楷体" w:hint="eastAsia"/>
-          <w:sz w:val="28"/>
-          <w:szCs w:val="28"/>
-        </w:rPr>
-        <w:cr/>
-        <w:t>除非我们经历直面自身所有虚假面目的痛楚，否则我们就会阻碍神</w:t>
+        <w:t>“现在我们信了……”但耶稣却问：“你们真的信吗？” 事实上，那时候快到了，你们要分散，各归各处，撇下我独自一人。（约翰福音 16:31-32）</w:t>
+      </w:r>
+      <w:r>
+        <w:rPr>
+          <w:rFonts w:ascii="楷体" w:eastAsia="楷体" w:hAnsi="楷体" w:hint="eastAsia"/>
+          <w:sz w:val="28"/>
+          <w:szCs w:val="28"/>
+        </w:rPr>
+        <w:cr/>
       </w:r>
       <w:r>
         <w:rPr>
@@ -6389,78 +7503,42 @@
           <w:szCs w:val="28"/>
         </w:rPr>
         <w:lastRenderedPageBreak/>
-        <w:t>话语在我们生命中的工作。神的话语给予我们的伤痛远超过罪所能带来的伤害，</w:t>
-      </w:r>
-      <w:proofErr w:type="gramStart"/>
-      <w:r>
-        <w:rPr>
-          <w:rFonts w:ascii="楷体" w:eastAsia="楷体" w:hAnsi="楷体" w:hint="eastAsia"/>
-          <w:sz w:val="28"/>
-          <w:szCs w:val="28"/>
-        </w:rPr>
-        <w:t>因为罪会麻痹</w:t>
-      </w:r>
-      <w:proofErr w:type="gramEnd"/>
-      <w:r>
-        <w:rPr>
-          <w:rFonts w:ascii="楷体" w:eastAsia="楷体" w:hAnsi="楷体" w:hint="eastAsia"/>
-          <w:sz w:val="28"/>
-          <w:szCs w:val="28"/>
-        </w:rPr>
-        <w:t>我们的感官；而主提出的问题，则激发我们的敏感度，使耶稣带来的这种痛楚成为人所能想象的最细腻的痛苦。它不仅在自然层面上产生痛感，更深入触及灵性深处。“因为神的道是活的，是有功效的，比一切两</w:t>
-      </w:r>
-      <w:proofErr w:type="gramStart"/>
-      <w:r>
-        <w:rPr>
-          <w:rFonts w:ascii="楷体" w:eastAsia="楷体" w:hAnsi="楷体" w:hint="eastAsia"/>
-          <w:sz w:val="28"/>
-          <w:szCs w:val="28"/>
-        </w:rPr>
-        <w:t>刃</w:t>
-      </w:r>
-      <w:proofErr w:type="gramEnd"/>
-      <w:r>
-        <w:rPr>
-          <w:rFonts w:ascii="楷体" w:eastAsia="楷体" w:hAnsi="楷体" w:hint="eastAsia"/>
-          <w:sz w:val="28"/>
-          <w:szCs w:val="28"/>
-        </w:rPr>
-        <w:t>的剑更锋利，甚至连心灵与灵魂都能分开……”（希伯来书4:12）——以至于任何虚假的伪装都无法长存。</w:t>
-      </w:r>
-      <w:r>
-        <w:rPr>
-          <w:rFonts w:ascii="楷体" w:eastAsia="楷体" w:hAnsi="楷体" w:hint="eastAsia"/>
-          <w:sz w:val="28"/>
-          <w:szCs w:val="28"/>
-        </w:rPr>
-        <w:cr/>
-      </w:r>
-      <w:r>
-        <w:rPr>
-          <w:rFonts w:ascii="楷体" w:eastAsia="楷体" w:hAnsi="楷体" w:hint="eastAsia"/>
-          <w:sz w:val="28"/>
-          <w:szCs w:val="28"/>
-        </w:rPr>
-        <w:cr/>
-        <w:t>当主向我们提出这个问题时，我们往往难以冷静思考并做出正确回应，因为当</w:t>
-      </w:r>
-      <w:proofErr w:type="gramStart"/>
-      <w:r>
-        <w:rPr>
-          <w:rFonts w:ascii="楷体" w:eastAsia="楷体" w:hAnsi="楷体" w:hint="eastAsia"/>
-          <w:sz w:val="28"/>
-          <w:szCs w:val="28"/>
-        </w:rPr>
-        <w:t>主直接</w:t>
-      </w:r>
-      <w:proofErr w:type="gramEnd"/>
-      <w:r>
-        <w:rPr>
-          <w:rFonts w:ascii="楷体" w:eastAsia="楷体" w:hAnsi="楷体" w:hint="eastAsia"/>
-          <w:sz w:val="28"/>
-          <w:szCs w:val="28"/>
-        </w:rPr>
-        <w:t>对我们发声时，那种痛楚实在太过强烈。它带来的伤害如此巨大，以至于我们生命中任何偏离他旨意的部分，都能深切感受到。主话语的痛楚，其实是他向我们揭示真理的时刻，我们的心灵永远不会误解这一切。</w:t>
+        <w:cr/>
+        <w:t>许多基督工人已经离开了耶稣基督，却仍然试图凭着责任感或自己的判断去服事祂。这背后的真正原因，是缺乏耶稣复活的生命。我们的灵魂因依赖自己的宗教理解，而失去了与神的亲密联系（参见箴言 3:5-6）。这并非是故意的罪，因此也不会受到惩罚。然而，一旦我们意识到自己是如何阻碍了对耶稣基督的认识，并因此带来了不确定、忧愁和困难，就会满怀羞愧和懊悔地归回祂。</w:t>
+      </w:r>
+      <w:r>
+        <w:rPr>
+          <w:rFonts w:ascii="楷体" w:eastAsia="楷体" w:hAnsi="楷体" w:hint="eastAsia"/>
+          <w:sz w:val="28"/>
+          <w:szCs w:val="28"/>
+        </w:rPr>
+        <w:cr/>
+      </w:r>
+      <w:r>
+        <w:rPr>
+          <w:rFonts w:ascii="楷体" w:eastAsia="楷体" w:hAnsi="楷体" w:hint="eastAsia"/>
+          <w:sz w:val="28"/>
+          <w:szCs w:val="28"/>
+        </w:rPr>
+        <w:cr/>
+        <w:t>我们需要在更深的层次上依靠耶稣复活的生命。我们应当养成凡事寻求祂指引的习惯，而不是凭着自己的常识做决定后，再求祂赐福。祂无法祝福这样的决定，因为那已超出了祂的法则，那些决定本质上与真实的生命断绝了关系。如果我们仅仅出于责任感去做事，我们就是在试图追求一个与耶稣基督竞争的标准。这样的人往往会变得骄傲自负，以为自己能在一切事上做出正确的判断。我们把“责任感”高举在生命的宝座上，而没有真正尊崇耶稣复活的生命。</w:t>
+      </w:r>
+      <w:r>
+        <w:rPr>
+          <w:rFonts w:ascii="楷体" w:eastAsia="楷体" w:hAnsi="楷体" w:hint="eastAsia"/>
+          <w:sz w:val="28"/>
+          <w:szCs w:val="28"/>
+        </w:rPr>
+        <w:cr/>
+      </w:r>
+      <w:r>
+        <w:rPr>
+          <w:rFonts w:ascii="楷体" w:eastAsia="楷体" w:hAnsi="楷体" w:hint="eastAsia"/>
+          <w:sz w:val="28"/>
+          <w:szCs w:val="28"/>
+        </w:rPr>
+        <w:cr/>
+        <w:t>圣经没有叫我们“行在良心的光”或“行在责任感的光”里，而是要“行在光明中，如同祂在光明中一样……”（约翰一书 1:7）。若是出于责任感去做一件事，我们可以轻易向别人解释自己的理由；但若是出于顺服主的心去做，我们往往无话可说——只有单纯的顺服。这正是圣徒为何常常被世人误解和嘲笑的原因。</w:t>
       </w:r>
     </w:p>
     <w:p>
@@ -6478,6 +7556,7 @@
           <w:sz w:val="28"/>
           <w:szCs w:val="28"/>
         </w:rPr>
+        <w:lastRenderedPageBreak/>
         <w:br w:type="page"/>
       </w:r>
     </w:p>
@@ -6496,6 +7575,7 @@
           <w:szCs w:val="32"/>
         </w:rPr>
       </w:pPr>
+      <w:bookmarkStart w:id="29" w:name="_Toc192052785"/>
       <w:r>
         <w:rPr>
           <w:rFonts w:ascii="等线 Light" w:eastAsia="等线 Light" w:hAnsi="等线 Light" w:cs="Times New Roman" w:hint="eastAsia"/>
@@ -6539,7 +7619,7 @@
           <w:sz w:val="32"/>
           <w:szCs w:val="32"/>
         </w:rPr>
-        <w:t>3</w:t>
+        <w:t>1</w:t>
       </w:r>
       <w:r>
         <w:rPr>
@@ -6552,12 +7632,13 @@
         </w:rPr>
         <w:t>日</w:t>
       </w:r>
+      <w:bookmarkEnd w:id="29"/>
     </w:p>
     <w:p>
       <w:pPr>
         <w:widowControl/>
         <w:rPr>
-          <w:rFonts w:ascii="楷体" w:eastAsia="楷体" w:hAnsi="楷体"/>
+          <w:rFonts w:ascii="楷体" w:eastAsia="楷体" w:hAnsi="楷体" w:hint="eastAsia"/>
           <w:b/>
           <w:bCs/>
           <w:sz w:val="28"/>
@@ -6580,7 +7661,7 @@
           <w:sz w:val="28"/>
           <w:szCs w:val="28"/>
         </w:rPr>
-        <w:t>他对我们的委任</w:t>
+        <w:t>刺入心灵的问题</w:t>
       </w:r>
       <w:r>
         <w:rPr>
@@ -6634,7 +7715,7 @@
           <w:sz w:val="28"/>
           <w:szCs w:val="28"/>
         </w:rPr>
-        <w:t>喂养我的羊。</w:t>
+        <w:t>你爱我吗？</w:t>
       </w:r>
       <w:r>
         <w:rPr>
@@ -6713,7 +7794,50 @@
           <w:sz w:val="28"/>
           <w:szCs w:val="28"/>
         </w:rPr>
-        <w:t>这正是</w:t>
+        <w:t>彼得对这个刺入心灵的问题的回答，和他几天前那种豪言壮语、宣称“即使必须与您同死，我也绝不否认您！”（马太福音26:35；另参见马太福音26:33-34）时所表现出的那种大胆抗拒截然不同。我们本性的个性，会大胆地表达出自己的感受；然而，只有当我们经历了耶稣这一问题所带来的痛楚，才能发现内在灵性中那真正的爱。</w:t>
+      </w:r>
+      <w:r>
+        <w:rPr>
+          <w:rFonts w:ascii="楷体" w:eastAsia="楷体" w:hAnsi="楷体" w:hint="eastAsia"/>
+          <w:sz w:val="28"/>
+          <w:szCs w:val="28"/>
+        </w:rPr>
+        <w:cr/>
+      </w:r>
+      <w:r>
+        <w:rPr>
+          <w:rFonts w:ascii="楷体" w:eastAsia="楷体" w:hAnsi="楷体" w:hint="eastAsia"/>
+          <w:sz w:val="28"/>
+          <w:szCs w:val="28"/>
+        </w:rPr>
+        <w:cr/>
+        <w:t>彼得爱耶稣的方式，就像任何普通人爱慕一位好人那样；但那仅仅是情感上的爱。它或许能深入触及我们的本性，却永远无法触及人的灵魂。真正的爱绝非仅靠言辞来宣示。耶稣曾说：“凡在人面前认我的（也就是不仅用言语，而是以他的一切行动来表现对我的爱），人子也必在神的天使面前认他”（路加福音12:8）。</w:t>
+      </w:r>
+      <w:r>
+        <w:rPr>
+          <w:rFonts w:ascii="楷体" w:eastAsia="楷体" w:hAnsi="楷体" w:hint="eastAsia"/>
+          <w:sz w:val="28"/>
+          <w:szCs w:val="28"/>
+        </w:rPr>
+        <w:cr/>
+      </w:r>
+      <w:r>
+        <w:rPr>
+          <w:rFonts w:ascii="楷体" w:eastAsia="楷体" w:hAnsi="楷体" w:hint="eastAsia"/>
+          <w:sz w:val="28"/>
+          <w:szCs w:val="28"/>
+        </w:rPr>
+        <w:cr/>
+        <w:t>除非我们经历直面自身所有虚假面目的痛楚，否则我们就会阻碍神</w:t>
+      </w:r>
+      <w:r>
+        <w:rPr>
+          <w:rFonts w:ascii="楷体" w:eastAsia="楷体" w:hAnsi="楷体" w:hint="eastAsia"/>
+          <w:sz w:val="28"/>
+          <w:szCs w:val="28"/>
+        </w:rPr>
+        <w:lastRenderedPageBreak/>
+        <w:t>话语在我们生命中的工作。神的话语给予我们的伤痛远超过罪所能带来的伤害，</w:t>
       </w:r>
       <w:proofErr w:type="gramStart"/>
       <w:r>
@@ -6722,7 +7846,7 @@
           <w:sz w:val="28"/>
           <w:szCs w:val="28"/>
         </w:rPr>
-        <w:t>爱正在</w:t>
+        <w:t>因为罪会麻痹</w:t>
       </w:r>
       <w:proofErr w:type="gramEnd"/>
       <w:r>
@@ -6731,7 +7855,7 @@
           <w:sz w:val="28"/>
           <w:szCs w:val="28"/>
         </w:rPr>
-        <w:t>成就的过程。神的爱不是造出来的——它就是祂的本性。当我们借着圣灵接受基督的生命时，祂便使我们与神联合，从而让祂的爱在我们里面显明出来。内住的圣灵不仅仅要将我们与神联结，更要以与耶稣相同的方式使我们与父合一。究竟耶稣基督与</w:t>
+        <w:t>我们的感官；而主提出的问题，则激发我们的敏感度，使耶稣带来的这种痛楚成为人所能想象的最细腻的痛苦。它不仅在自然层面上产生痛感，更深入触及灵性深处。“因为神的道是活的，是有功效的，比一切两</w:t>
       </w:r>
       <w:proofErr w:type="gramStart"/>
       <w:r>
@@ -6740,7 +7864,7 @@
           <w:sz w:val="28"/>
           <w:szCs w:val="28"/>
         </w:rPr>
-        <w:t>父之间</w:t>
+        <w:t>刃</w:t>
       </w:r>
       <w:proofErr w:type="gramEnd"/>
       <w:r>
@@ -6749,59 +7873,42 @@
           <w:sz w:val="28"/>
           <w:szCs w:val="28"/>
         </w:rPr>
-        <w:t>是何等的合一呢？祂与父的合一如此深切，因而在父差遣祂来到世上，为我们倾注祂的生命时，祂毫不迟疑地顺服。祂对我们说：“正如父差遣了我，我也照样差遣你们。” (约翰福音 20:21)</w:t>
-      </w:r>
-      <w:r>
-        <w:rPr>
-          <w:rFonts w:ascii="楷体" w:eastAsia="楷体" w:hAnsi="楷体" w:hint="eastAsia"/>
-          <w:sz w:val="28"/>
-          <w:szCs w:val="28"/>
-        </w:rPr>
-        <w:cr/>
-      </w:r>
-      <w:r>
-        <w:rPr>
-          <w:rFonts w:ascii="楷体" w:eastAsia="楷体" w:hAnsi="楷体" w:hint="eastAsia"/>
-          <w:sz w:val="28"/>
-          <w:szCs w:val="28"/>
-        </w:rPr>
-        <w:cr/>
-        <w:t>彼得如今因主那犀利问题所带来的启示，深知自己确实爱祂。主接下来的教导是——</w:t>
-      </w:r>
-      <w:r>
-        <w:rPr>
-          <w:rFonts w:ascii="楷体" w:eastAsia="楷体" w:hAnsi="楷体" w:hint="eastAsia"/>
-          <w:sz w:val="28"/>
-          <w:szCs w:val="28"/>
-        </w:rPr>
-        <w:cr/>
-        <w:t>“你要倾注自己，不要单单证明你爱我有多深，也不要诉说你所经历的奇妙启示，只管‘喂养我的羊’。”</w:t>
-      </w:r>
-      <w:r>
-        <w:rPr>
-          <w:rFonts w:ascii="楷体" w:eastAsia="楷体" w:hAnsi="楷体" w:hint="eastAsia"/>
-          <w:sz w:val="28"/>
-          <w:szCs w:val="28"/>
-        </w:rPr>
-        <w:cr/>
-      </w:r>
-      <w:r>
-        <w:rPr>
-          <w:rFonts w:ascii="楷体" w:eastAsia="楷体" w:hAnsi="楷体" w:hint="eastAsia"/>
-          <w:sz w:val="28"/>
-          <w:szCs w:val="28"/>
-        </w:rPr>
-        <w:cr/>
-        <w:t>耶稣的羊群各有千秋：有的蓬乱肮脏，有的显得笨拙或过于冒进，</w:t>
-      </w:r>
-      <w:r>
-        <w:rPr>
-          <w:rFonts w:ascii="楷体" w:eastAsia="楷体" w:hAnsi="楷体" w:hint="eastAsia"/>
-          <w:sz w:val="28"/>
-          <w:szCs w:val="28"/>
-        </w:rPr>
-        <w:lastRenderedPageBreak/>
-        <w:t>还有的甚至已经迷途失向！然而，神的爱永远不会枯竭；只要我的爱是源自内在那神的灵，也永不会耗尽。神的爱从不计较我因天性个体而产生的偏见。如果我真爱我的主，就绝不能任由自然情感支配——我必须去喂养祂的羊。我们决不会被解除或免除那神赋予我们的使命。切记，倘若你依赖于天然的人情、同情或理解来伪造神的爱，只会玷污并亵渎那真实的神的爱。</w:t>
+        <w:t>的剑更锋利，甚至连心灵与灵魂都能分开……”（希伯来书4:12）——以至于任何虚假的伪装都无法长存。</w:t>
+      </w:r>
+      <w:r>
+        <w:rPr>
+          <w:rFonts w:ascii="楷体" w:eastAsia="楷体" w:hAnsi="楷体" w:hint="eastAsia"/>
+          <w:sz w:val="28"/>
+          <w:szCs w:val="28"/>
+        </w:rPr>
+        <w:cr/>
+      </w:r>
+      <w:r>
+        <w:rPr>
+          <w:rFonts w:ascii="楷体" w:eastAsia="楷体" w:hAnsi="楷体" w:hint="eastAsia"/>
+          <w:sz w:val="28"/>
+          <w:szCs w:val="28"/>
+        </w:rPr>
+        <w:cr/>
+        <w:t>当主向我们提出这个问题时，我们往往难以冷静思考并做出正确回应，因为当</w:t>
+      </w:r>
+      <w:proofErr w:type="gramStart"/>
+      <w:r>
+        <w:rPr>
+          <w:rFonts w:ascii="楷体" w:eastAsia="楷体" w:hAnsi="楷体" w:hint="eastAsia"/>
+          <w:sz w:val="28"/>
+          <w:szCs w:val="28"/>
+        </w:rPr>
+        <w:t>主直接</w:t>
+      </w:r>
+      <w:proofErr w:type="gramEnd"/>
+      <w:r>
+        <w:rPr>
+          <w:rFonts w:ascii="楷体" w:eastAsia="楷体" w:hAnsi="楷体" w:hint="eastAsia"/>
+          <w:sz w:val="28"/>
+          <w:szCs w:val="28"/>
+        </w:rPr>
+        <w:t>对我们发声时，那种痛楚实在太过强烈。它带来的伤害如此巨大，以至于我们生命中任何偏离他旨意的部分，都能深切感受到。主话语的痛楚，其实是他向我们揭示真理的时刻，我们的心灵永远不会误解这一切。</w:t>
       </w:r>
     </w:p>
     <w:p>
@@ -6837,6 +7944,7 @@
           <w:szCs w:val="32"/>
         </w:rPr>
       </w:pPr>
+      <w:bookmarkStart w:id="30" w:name="_Toc192052786"/>
       <w:r>
         <w:rPr>
           <w:rFonts w:ascii="等线 Light" w:eastAsia="等线 Light" w:hAnsi="等线 Light" w:cs="Times New Roman" w:hint="eastAsia"/>
@@ -6882,12 +7990,13 @@
         </w:rPr>
         <w:t>3日</w:t>
       </w:r>
+      <w:bookmarkEnd w:id="30"/>
     </w:p>
     <w:p>
       <w:pPr>
         <w:widowControl/>
         <w:rPr>
-          <w:rFonts w:ascii="楷体" w:eastAsia="楷体" w:hAnsi="楷体"/>
+          <w:rFonts w:ascii="楷体" w:eastAsia="楷体" w:hAnsi="楷体" w:hint="eastAsia"/>
           <w:b/>
           <w:bCs/>
           <w:sz w:val="28"/>
@@ -6964,7 +8073,7 @@
           <w:sz w:val="28"/>
           <w:szCs w:val="28"/>
         </w:rPr>
-        <w:t>这些事都不能动摇我；我也不把自己的生命看作至宝……</w:t>
+        <w:t>喂养我的羊。</w:t>
       </w:r>
       <w:r>
         <w:rPr>
@@ -6995,7 +8104,17 @@
           <w:sz w:val="28"/>
           <w:szCs w:val="28"/>
         </w:rPr>
-        <w:t>使徒行传 20:24</w:t>
+        <w:t xml:space="preserve">约翰福音 </w:t>
+      </w:r>
+      <w:r>
+        <w:rPr>
+          <w:rFonts w:ascii="楷体" w:eastAsia="楷体" w:hAnsi="楷体" w:hint="eastAsia"/>
+          <w:b/>
+          <w:bCs/>
+          <w:sz w:val="28"/>
+          <w:szCs w:val="28"/>
+        </w:rPr>
+        <w:t>21:17</w:t>
       </w:r>
       <w:r>
         <w:rPr>
@@ -7033,57 +8152,86 @@
           <w:sz w:val="28"/>
           <w:szCs w:val="28"/>
         </w:rPr>
-        <w:t>没有异象、没有召唤，就为上帝服侍或工作会显得轻松许多，因为那样你就不会为祂的要求而烦恼。被一层基督教情感所覆盖的常识便成了你的向导。若你从未承认过上帝的召唤，从世俗的眼光看，你可能会更富有、更成功，甚至拥有更多闲暇时间。</w:t>
-      </w:r>
-      <w:r>
-        <w:rPr>
-          <w:rFonts w:ascii="楷体" w:eastAsia="楷体" w:hAnsi="楷体" w:hint="eastAsia"/>
-          <w:sz w:val="28"/>
-          <w:szCs w:val="28"/>
-        </w:rPr>
-        <w:cr/>
-      </w:r>
-      <w:r>
-        <w:rPr>
-          <w:rFonts w:ascii="楷体" w:eastAsia="楷体" w:hAnsi="楷体" w:hint="eastAsia"/>
-          <w:sz w:val="28"/>
-          <w:szCs w:val="28"/>
-        </w:rPr>
-        <w:cr/>
-        <w:t>但一旦你接受了耶稣基督的委托，上帝对你所要求之事的记忆便会时时提醒你去成就祂的旨意。那时，你就无法再仅凭常识来为祂工作了。</w:t>
-      </w:r>
-      <w:r>
-        <w:rPr>
-          <w:rFonts w:ascii="楷体" w:eastAsia="楷体" w:hAnsi="楷体" w:hint="eastAsia"/>
-          <w:sz w:val="28"/>
-          <w:szCs w:val="28"/>
-        </w:rPr>
-        <w:cr/>
-      </w:r>
-      <w:r>
-        <w:rPr>
-          <w:rFonts w:ascii="楷体" w:eastAsia="楷体" w:hAnsi="楷体" w:hint="eastAsia"/>
-          <w:sz w:val="28"/>
-          <w:szCs w:val="28"/>
-        </w:rPr>
-        <w:cr/>
-        <w:t>我在生命中究竟把哪些东西视为“珍贵”？如果我没有被耶稣基督所抓住，也没有将自己完全献给祂，我会把自己决定奉献给上帝的时间、以及我对服侍的设想，都看作是宝贵的。同时，我也会认为我自己的生命是“珍贵”的。</w:t>
-      </w:r>
-      <w:r>
-        <w:rPr>
-          <w:rFonts w:ascii="楷体" w:eastAsia="楷体" w:hAnsi="楷体" w:hint="eastAsia"/>
-          <w:sz w:val="28"/>
-          <w:szCs w:val="28"/>
-        </w:rPr>
-        <w:cr/>
-      </w:r>
-      <w:r>
-        <w:rPr>
-          <w:rFonts w:ascii="楷体" w:eastAsia="楷体" w:hAnsi="楷体" w:hint="eastAsia"/>
-          <w:sz w:val="28"/>
-          <w:szCs w:val="28"/>
-        </w:rPr>
-        <w:cr/>
+        <w:t>这正是</w:t>
+      </w:r>
+      <w:proofErr w:type="gramStart"/>
+      <w:r>
+        <w:rPr>
+          <w:rFonts w:ascii="楷体" w:eastAsia="楷体" w:hAnsi="楷体" w:hint="eastAsia"/>
+          <w:sz w:val="28"/>
+          <w:szCs w:val="28"/>
+        </w:rPr>
+        <w:t>爱正在</w:t>
+      </w:r>
+      <w:proofErr w:type="gramEnd"/>
+      <w:r>
+        <w:rPr>
+          <w:rFonts w:ascii="楷体" w:eastAsia="楷体" w:hAnsi="楷体" w:hint="eastAsia"/>
+          <w:sz w:val="28"/>
+          <w:szCs w:val="28"/>
+        </w:rPr>
+        <w:t>成就的过程。神的爱不是造出来的——它就是祂的本性。当我们借着圣灵接受基督的生命时，祂便使我们与神联合，从而让祂的爱在我们里面显明出来。内住的圣灵不仅仅要将我们与神联结，更要以与耶稣相同的方式使我们与父合一。究竟耶稣基督与</w:t>
+      </w:r>
+      <w:proofErr w:type="gramStart"/>
+      <w:r>
+        <w:rPr>
+          <w:rFonts w:ascii="楷体" w:eastAsia="楷体" w:hAnsi="楷体" w:hint="eastAsia"/>
+          <w:sz w:val="28"/>
+          <w:szCs w:val="28"/>
+        </w:rPr>
+        <w:t>父之间</w:t>
+      </w:r>
+      <w:proofErr w:type="gramEnd"/>
+      <w:r>
+        <w:rPr>
+          <w:rFonts w:ascii="楷体" w:eastAsia="楷体" w:hAnsi="楷体" w:hint="eastAsia"/>
+          <w:sz w:val="28"/>
+          <w:szCs w:val="28"/>
+        </w:rPr>
+        <w:t>是何等的合一呢？祂与父的合一如此深切，因而在父差遣祂来到世上，为我们倾注祂的生命时，祂毫不迟疑地顺服。祂对我们说：“正如父差遣了我，我也照样差遣你们。” (约翰福音 20:21)</w:t>
+      </w:r>
+      <w:r>
+        <w:rPr>
+          <w:rFonts w:ascii="楷体" w:eastAsia="楷体" w:hAnsi="楷体" w:hint="eastAsia"/>
+          <w:sz w:val="28"/>
+          <w:szCs w:val="28"/>
+        </w:rPr>
+        <w:cr/>
+      </w:r>
+      <w:r>
+        <w:rPr>
+          <w:rFonts w:ascii="楷体" w:eastAsia="楷体" w:hAnsi="楷体" w:hint="eastAsia"/>
+          <w:sz w:val="28"/>
+          <w:szCs w:val="28"/>
+        </w:rPr>
+        <w:cr/>
+        <w:t>彼得如今因主那犀利问题所带来的启示，深知自己确实爱祂。主接下来的教导是——</w:t>
+      </w:r>
+      <w:r>
+        <w:rPr>
+          <w:rFonts w:ascii="楷体" w:eastAsia="楷体" w:hAnsi="楷体" w:hint="eastAsia"/>
+          <w:sz w:val="28"/>
+          <w:szCs w:val="28"/>
+        </w:rPr>
+        <w:cr/>
+        <w:t>“你要倾注自己，不要单单证明你爱我有多深，也不要诉说你所经历的奇妙启示，只管‘喂养我的羊’。”</w:t>
+      </w:r>
+      <w:r>
+        <w:rPr>
+          <w:rFonts w:ascii="楷体" w:eastAsia="楷体" w:hAnsi="楷体" w:hint="eastAsia"/>
+          <w:sz w:val="28"/>
+          <w:szCs w:val="28"/>
+        </w:rPr>
+        <w:cr/>
+      </w:r>
+      <w:r>
+        <w:rPr>
+          <w:rFonts w:ascii="楷体" w:eastAsia="楷体" w:hAnsi="楷体" w:hint="eastAsia"/>
+          <w:sz w:val="28"/>
+          <w:szCs w:val="28"/>
+        </w:rPr>
+        <w:cr/>
+        <w:t>耶稣的羊群各有千秋：有的蓬乱肮脏，有的显得笨拙或过于冒进，</w:t>
       </w:r>
       <w:r>
         <w:rPr>
@@ -7092,59 +8240,7 @@
           <w:szCs w:val="28"/>
         </w:rPr>
         <w:lastRenderedPageBreak/>
-        <w:t>然而，保罗曾说，他视自己的生命为珍贵，是为了全力完成他所接受的事工，并拒绝把精力用于其他任何事情。这节经文显示出，保罗在被要求把自己放在如此位置时，竟流露出近乎高贵的烦恼——他对任何除完成</w:t>
-      </w:r>
-      <w:proofErr w:type="gramStart"/>
-      <w:r>
-        <w:rPr>
-          <w:rFonts w:ascii="楷体" w:eastAsia="楷体" w:hAnsi="楷体" w:hint="eastAsia"/>
-          <w:sz w:val="28"/>
-          <w:szCs w:val="28"/>
-        </w:rPr>
-        <w:t>所托事工之外</w:t>
-      </w:r>
-      <w:proofErr w:type="gramEnd"/>
-      <w:r>
-        <w:rPr>
-          <w:rFonts w:ascii="楷体" w:eastAsia="楷体" w:hAnsi="楷体" w:hint="eastAsia"/>
-          <w:sz w:val="28"/>
-          <w:szCs w:val="28"/>
-        </w:rPr>
-        <w:t>的考虑都毫不在意。</w:t>
-      </w:r>
-      <w:r>
-        <w:rPr>
-          <w:rFonts w:ascii="楷体" w:eastAsia="楷体" w:hAnsi="楷体" w:hint="eastAsia"/>
-          <w:sz w:val="28"/>
-          <w:szCs w:val="28"/>
-        </w:rPr>
-        <w:cr/>
-      </w:r>
-      <w:r>
-        <w:rPr>
-          <w:rFonts w:ascii="楷体" w:eastAsia="楷体" w:hAnsi="楷体" w:hint="eastAsia"/>
-          <w:sz w:val="28"/>
-          <w:szCs w:val="28"/>
-        </w:rPr>
-        <w:cr/>
-        <w:t>我们的普通而理智的服侍，实际上可能会与我们对上帝的全然投降相冲突。我们所谓的“理智工作”常常基于这样一种论调：对自己说“记住，你在这里有多么有用，想想在那种特定的工作中你能创造出多少价值。”而这种态度，却选择了以我们自己的判断代替耶稣基督，来指引我们走向何处、在何处能发挥最大的作用。</w:t>
-      </w:r>
-      <w:r>
-        <w:rPr>
-          <w:rFonts w:ascii="楷体" w:eastAsia="楷体" w:hAnsi="楷体" w:hint="eastAsia"/>
-          <w:sz w:val="28"/>
-          <w:szCs w:val="28"/>
-        </w:rPr>
-        <w:cr/>
-      </w:r>
-      <w:r>
-        <w:rPr>
-          <w:rFonts w:ascii="楷体" w:eastAsia="楷体" w:hAnsi="楷体" w:hint="eastAsia"/>
-          <w:sz w:val="28"/>
-          <w:szCs w:val="28"/>
-        </w:rPr>
-        <w:cr/>
-        <w:t>所以，永远不要去盘算你是否“有用”——而应时刻铭记，“你不是你自己的”（哥林多前书 6:19）。你是祂的。”</w:t>
+        <w:t>还有的甚至已经迷途失向！然而，神的爱永远不会枯竭；只要我的爱是源自内在那神的灵，也永不会耗尽。神的爱从不计较我因天性个体而产生的偏见。如果我真爱我的主，就绝不能任由自然情感支配——我必须去喂养祂的羊。我们决不会被解除或免除那神赋予我们的使命。切记，倘若你依赖于天然的人情、同情或理解来伪造神的爱，只会玷污并亵渎那真实的神的爱。</w:t>
       </w:r>
     </w:p>
     <w:p>
@@ -7180,6 +8276,7 @@
           <w:szCs w:val="32"/>
         </w:rPr>
       </w:pPr>
+      <w:bookmarkStart w:id="31" w:name="_Toc192052787"/>
       <w:r>
         <w:rPr>
           <w:rFonts w:ascii="等线 Light" w:eastAsia="等线 Light" w:hAnsi="等线 Light" w:cs="Times New Roman" w:hint="eastAsia"/>
@@ -7223,25 +8320,15 @@
           <w:sz w:val="32"/>
           <w:szCs w:val="32"/>
         </w:rPr>
-        <w:t>5</w:t>
-      </w:r>
-      <w:r>
-        <w:rPr>
-          <w:rFonts w:ascii="等线 Light" w:eastAsia="等线 Light" w:hAnsi="等线 Light" w:cs="Times New Roman" w:hint="eastAsia"/>
-          <w:b/>
-          <w:bCs/>
-          <w:color w:val="0F4761" w:themeColor="accent1" w:themeShade="BF"/>
-          <w:sz w:val="32"/>
-          <w:szCs w:val="32"/>
-        </w:rPr>
-        <w:t>日</w:t>
-      </w:r>
+        <w:t>3日</w:t>
+      </w:r>
+      <w:bookmarkEnd w:id="31"/>
     </w:p>
     <w:p>
       <w:pPr>
         <w:widowControl/>
         <w:rPr>
-          <w:rFonts w:ascii="楷体" w:eastAsia="楷体" w:hAnsi="楷体"/>
+          <w:rFonts w:ascii="楷体" w:eastAsia="楷体" w:hAnsi="楷体" w:hint="eastAsia"/>
           <w:b/>
           <w:bCs/>
           <w:sz w:val="28"/>
@@ -7264,7 +8351,7 @@
           <w:sz w:val="28"/>
           <w:szCs w:val="28"/>
         </w:rPr>
-        <w:t>他真的是我的主吗？</w:t>
+        <w:t>他对我们的委任</w:t>
       </w:r>
       <w:r>
         <w:rPr>
@@ -7318,7 +8405,7 @@
           <w:sz w:val="28"/>
           <w:szCs w:val="28"/>
         </w:rPr>
-        <w:t>…使我能以喜乐完成我所跑的赛程，并完成我从主耶稣所领受的差事……</w:t>
+        <w:t>这些事都不能动摇我；我也不把自己的生命看作至宝……</w:t>
       </w:r>
       <w:r>
         <w:rPr>
@@ -7387,6 +8474,351 @@
           <w:sz w:val="28"/>
           <w:szCs w:val="28"/>
         </w:rPr>
+        <w:t>没有异象、没有召唤，就为上帝服侍或工作会显得轻松许多，因为那样你就不会为祂的要求而烦恼。被一层基督教情感所覆盖的常识便成了你的向导。若你从未承认过上帝的召唤，从世俗的眼光看，你可能会更富有、更成功，甚至拥有更多闲暇时间。</w:t>
+      </w:r>
+      <w:r>
+        <w:rPr>
+          <w:rFonts w:ascii="楷体" w:eastAsia="楷体" w:hAnsi="楷体" w:hint="eastAsia"/>
+          <w:sz w:val="28"/>
+          <w:szCs w:val="28"/>
+        </w:rPr>
+        <w:cr/>
+      </w:r>
+      <w:r>
+        <w:rPr>
+          <w:rFonts w:ascii="楷体" w:eastAsia="楷体" w:hAnsi="楷体" w:hint="eastAsia"/>
+          <w:sz w:val="28"/>
+          <w:szCs w:val="28"/>
+        </w:rPr>
+        <w:cr/>
+        <w:t>但一旦你接受了耶稣基督的委托，上帝对你所要求之事的记忆便会时时提醒你去成就祂的旨意。那时，你就无法再仅凭常识来为祂工作了。</w:t>
+      </w:r>
+      <w:r>
+        <w:rPr>
+          <w:rFonts w:ascii="楷体" w:eastAsia="楷体" w:hAnsi="楷体" w:hint="eastAsia"/>
+          <w:sz w:val="28"/>
+          <w:szCs w:val="28"/>
+        </w:rPr>
+        <w:cr/>
+      </w:r>
+      <w:r>
+        <w:rPr>
+          <w:rFonts w:ascii="楷体" w:eastAsia="楷体" w:hAnsi="楷体" w:hint="eastAsia"/>
+          <w:sz w:val="28"/>
+          <w:szCs w:val="28"/>
+        </w:rPr>
+        <w:cr/>
+        <w:t>我在生命中究竟把哪些东西视为“珍贵”？如果我没有被耶稣基督所抓住，也没有将自己完全献给祂，我会把自己决定奉献给上帝的时间、以及我对服侍的设想，都看作是宝贵的。同时，我也会认为我自己的生命是“珍贵”的。</w:t>
+      </w:r>
+      <w:r>
+        <w:rPr>
+          <w:rFonts w:ascii="楷体" w:eastAsia="楷体" w:hAnsi="楷体" w:hint="eastAsia"/>
+          <w:sz w:val="28"/>
+          <w:szCs w:val="28"/>
+        </w:rPr>
+        <w:cr/>
+      </w:r>
+      <w:r>
+        <w:rPr>
+          <w:rFonts w:ascii="楷体" w:eastAsia="楷体" w:hAnsi="楷体" w:hint="eastAsia"/>
+          <w:sz w:val="28"/>
+          <w:szCs w:val="28"/>
+        </w:rPr>
+        <w:cr/>
+      </w:r>
+      <w:r>
+        <w:rPr>
+          <w:rFonts w:ascii="楷体" w:eastAsia="楷体" w:hAnsi="楷体" w:hint="eastAsia"/>
+          <w:sz w:val="28"/>
+          <w:szCs w:val="28"/>
+        </w:rPr>
+        <w:lastRenderedPageBreak/>
+        <w:t>然而，保罗曾说，他视自己的生命为珍贵，是为了全力完成他所接受的事工，并拒绝把精力用于其他任何事情。这节经文显示出，保罗在被要求把自己放在如此位置时，竟流露出近乎高贵的烦恼——他对任何除完成</w:t>
+      </w:r>
+      <w:proofErr w:type="gramStart"/>
+      <w:r>
+        <w:rPr>
+          <w:rFonts w:ascii="楷体" w:eastAsia="楷体" w:hAnsi="楷体" w:hint="eastAsia"/>
+          <w:sz w:val="28"/>
+          <w:szCs w:val="28"/>
+        </w:rPr>
+        <w:t>所托事工之外</w:t>
+      </w:r>
+      <w:proofErr w:type="gramEnd"/>
+      <w:r>
+        <w:rPr>
+          <w:rFonts w:ascii="楷体" w:eastAsia="楷体" w:hAnsi="楷体" w:hint="eastAsia"/>
+          <w:sz w:val="28"/>
+          <w:szCs w:val="28"/>
+        </w:rPr>
+        <w:t>的考虑都毫不在意。</w:t>
+      </w:r>
+      <w:r>
+        <w:rPr>
+          <w:rFonts w:ascii="楷体" w:eastAsia="楷体" w:hAnsi="楷体" w:hint="eastAsia"/>
+          <w:sz w:val="28"/>
+          <w:szCs w:val="28"/>
+        </w:rPr>
+        <w:cr/>
+      </w:r>
+      <w:r>
+        <w:rPr>
+          <w:rFonts w:ascii="楷体" w:eastAsia="楷体" w:hAnsi="楷体" w:hint="eastAsia"/>
+          <w:sz w:val="28"/>
+          <w:szCs w:val="28"/>
+        </w:rPr>
+        <w:cr/>
+        <w:t>我们的普通而理智的服侍，实际上可能会与我们对上帝的全然投降相冲突。我们所谓的“理智工作”常常基于这样一种论调：对自己说“记住，你在这里有多么有用，想想在那种特定的工作中你能创造出多少价值。”而这种态度，却选择了以我们自己的判断代替耶稣基督，来指引我们走向何处、在何处能发挥最大的作用。</w:t>
+      </w:r>
+      <w:r>
+        <w:rPr>
+          <w:rFonts w:ascii="楷体" w:eastAsia="楷体" w:hAnsi="楷体" w:hint="eastAsia"/>
+          <w:sz w:val="28"/>
+          <w:szCs w:val="28"/>
+        </w:rPr>
+        <w:cr/>
+      </w:r>
+      <w:r>
+        <w:rPr>
+          <w:rFonts w:ascii="楷体" w:eastAsia="楷体" w:hAnsi="楷体" w:hint="eastAsia"/>
+          <w:sz w:val="28"/>
+          <w:szCs w:val="28"/>
+        </w:rPr>
+        <w:cr/>
+        <w:t>所以，永远不要去盘算你是否“有用”——而应时刻铭记，“你不是你自己的”（哥林多前书 6:19）。你是祂的。”</w:t>
+      </w:r>
+    </w:p>
+    <w:p>
+      <w:pPr>
+        <w:widowControl/>
+        <w:rPr>
+          <w:rFonts w:ascii="楷体" w:eastAsia="楷体" w:hAnsi="楷体" w:hint="eastAsia"/>
+          <w:sz w:val="28"/>
+          <w:szCs w:val="28"/>
+        </w:rPr>
+      </w:pPr>
+      <w:r>
+        <w:rPr>
+          <w:rFonts w:ascii="楷体" w:eastAsia="楷体" w:hAnsi="楷体" w:hint="eastAsia"/>
+          <w:sz w:val="28"/>
+          <w:szCs w:val="28"/>
+        </w:rPr>
+        <w:br w:type="page"/>
+      </w:r>
+    </w:p>
+    <w:p>
+      <w:pPr>
+        <w:keepNext/>
+        <w:keepLines/>
+        <w:spacing w:before="160" w:after="80"/>
+        <w:outlineLvl w:val="2"/>
+        <w:rPr>
+          <w:rFonts w:ascii="等线 Light" w:eastAsia="等线 Light" w:hAnsi="等线 Light" w:cs="Times New Roman" w:hint="eastAsia"/>
+          <w:b/>
+          <w:bCs/>
+          <w:color w:val="0F4761" w:themeColor="accent1" w:themeShade="BF"/>
+          <w:sz w:val="32"/>
+          <w:szCs w:val="32"/>
+        </w:rPr>
+      </w:pPr>
+      <w:bookmarkStart w:id="32" w:name="_Toc192052788"/>
+      <w:r>
+        <w:rPr>
+          <w:rFonts w:ascii="等线 Light" w:eastAsia="等线 Light" w:hAnsi="等线 Light" w:cs="Times New Roman" w:hint="eastAsia"/>
+          <w:b/>
+          <w:bCs/>
+          <w:color w:val="0F4761" w:themeColor="accent1" w:themeShade="BF"/>
+          <w:sz w:val="32"/>
+          <w:szCs w:val="32"/>
+        </w:rPr>
+        <w:lastRenderedPageBreak/>
+        <w:t>《竭诚为主》</w:t>
+      </w:r>
+      <w:r>
+        <w:rPr>
+          <w:rFonts w:ascii="等线 Light" w:eastAsia="等线 Light" w:hAnsi="等线 Light" w:cs="Times New Roman" w:hint="eastAsia"/>
+          <w:b/>
+          <w:bCs/>
+          <w:color w:val="0F4761" w:themeColor="accent1" w:themeShade="BF"/>
+          <w:sz w:val="32"/>
+          <w:szCs w:val="32"/>
+        </w:rPr>
+        <w:t>3</w:t>
+      </w:r>
+      <w:r>
+        <w:rPr>
+          <w:rFonts w:ascii="等线 Light" w:eastAsia="等线 Light" w:hAnsi="等线 Light" w:cs="Times New Roman" w:hint="eastAsia"/>
+          <w:b/>
+          <w:bCs/>
+          <w:color w:val="0F4761" w:themeColor="accent1" w:themeShade="BF"/>
+          <w:sz w:val="32"/>
+          <w:szCs w:val="32"/>
+        </w:rPr>
+        <w:t>月</w:t>
+      </w:r>
+      <w:r>
+        <w:rPr>
+          <w:rFonts w:ascii="等线 Light" w:eastAsia="等线 Light" w:hAnsi="等线 Light" w:cs="Times New Roman" w:hint="eastAsia"/>
+          <w:b/>
+          <w:bCs/>
+          <w:color w:val="0F4761" w:themeColor="accent1" w:themeShade="BF"/>
+          <w:sz w:val="32"/>
+          <w:szCs w:val="32"/>
+        </w:rPr>
+        <w:t>5日</w:t>
+      </w:r>
+      <w:bookmarkEnd w:id="32"/>
+    </w:p>
+    <w:p>
+      <w:pPr>
+        <w:widowControl/>
+        <w:rPr>
+          <w:rFonts w:ascii="楷体" w:eastAsia="楷体" w:hAnsi="楷体" w:hint="eastAsia"/>
+          <w:b/>
+          <w:bCs/>
+          <w:sz w:val="28"/>
+          <w:szCs w:val="28"/>
+        </w:rPr>
+      </w:pPr>
+      <w:r>
+        <w:rPr>
+          <w:rFonts w:ascii="楷体" w:eastAsia="楷体" w:hAnsi="楷体" w:hint="eastAsia"/>
+          <w:sz w:val="28"/>
+          <w:szCs w:val="28"/>
+        </w:rPr>
+        <w:cr/>
+      </w:r>
+      <w:r>
+        <w:rPr>
+          <w:rFonts w:ascii="楷体" w:eastAsia="楷体" w:hAnsi="楷体" w:hint="eastAsia"/>
+          <w:b/>
+          <w:bCs/>
+          <w:sz w:val="28"/>
+          <w:szCs w:val="28"/>
+        </w:rPr>
+        <w:t>他真的是我的主吗？</w:t>
+      </w:r>
+      <w:r>
+        <w:rPr>
+          <w:rFonts w:ascii="楷体" w:eastAsia="楷体" w:hAnsi="楷体" w:hint="eastAsia"/>
+          <w:b/>
+          <w:bCs/>
+          <w:sz w:val="28"/>
+          <w:szCs w:val="28"/>
+        </w:rPr>
+        <w:cr/>
+      </w:r>
+      <w:r>
+        <w:rPr>
+          <w:rFonts w:ascii="楷体" w:eastAsia="楷体" w:hAnsi="楷体" w:hint="eastAsia"/>
+          <w:sz w:val="28"/>
+          <w:szCs w:val="28"/>
+        </w:rPr>
+        <w:t>作者：奥斯瓦尔德·钱伯斯</w:t>
+      </w:r>
+      <w:r>
+        <w:rPr>
+          <w:rFonts w:ascii="楷体" w:eastAsia="楷体" w:hAnsi="楷体" w:hint="eastAsia"/>
+          <w:sz w:val="28"/>
+          <w:szCs w:val="28"/>
+        </w:rPr>
+        <w:cr/>
+      </w:r>
+      <w:r>
+        <w:rPr>
+          <w:rFonts w:ascii="楷体" w:eastAsia="楷体" w:hAnsi="楷体" w:hint="eastAsia"/>
+          <w:sz w:val="28"/>
+          <w:szCs w:val="28"/>
+        </w:rPr>
+        <w:cr/>
+      </w:r>
+      <w:r>
+        <w:rPr>
+          <w:rFonts w:ascii="楷体" w:eastAsia="楷体" w:hAnsi="楷体" w:hint="eastAsia"/>
+          <w:b/>
+          <w:bCs/>
+          <w:sz w:val="28"/>
+          <w:szCs w:val="28"/>
+        </w:rPr>
+        <w:t>“</w:t>
+      </w:r>
+      <w:r>
+        <w:rPr>
+          <w:rFonts w:ascii="楷体" w:eastAsia="楷体" w:hAnsi="楷体" w:hint="eastAsia"/>
+          <w:b/>
+          <w:bCs/>
+          <w:sz w:val="28"/>
+          <w:szCs w:val="28"/>
+        </w:rPr>
+        <w:t>…使我能以喜乐完成我所跑的赛程，并完成我从主耶稣所领受的差事……</w:t>
+      </w:r>
+      <w:r>
+        <w:rPr>
+          <w:rFonts w:ascii="楷体" w:eastAsia="楷体" w:hAnsi="楷体" w:hint="eastAsia"/>
+          <w:b/>
+          <w:bCs/>
+          <w:sz w:val="28"/>
+          <w:szCs w:val="28"/>
+        </w:rPr>
+        <w:t>”</w:t>
+      </w:r>
+      <w:r>
+        <w:rPr>
+          <w:rFonts w:ascii="楷体" w:eastAsia="楷体" w:hAnsi="楷体" w:hint="eastAsia"/>
+          <w:b/>
+          <w:bCs/>
+          <w:sz w:val="28"/>
+          <w:szCs w:val="28"/>
+        </w:rPr>
+        <w:cr/>
+        <w:t xml:space="preserve">    ——</w:t>
+      </w:r>
+      <w:r>
+        <w:rPr>
+          <w:rFonts w:ascii="楷体" w:eastAsia="楷体" w:hAnsi="楷体" w:hint="eastAsia"/>
+          <w:b/>
+          <w:bCs/>
+          <w:sz w:val="28"/>
+          <w:szCs w:val="28"/>
+        </w:rPr>
+        <w:t>使徒行传 20:24</w:t>
+      </w:r>
+      <w:r>
+        <w:rPr>
+          <w:rFonts w:ascii="楷体" w:eastAsia="楷体" w:hAnsi="楷体" w:hint="eastAsia"/>
+          <w:b/>
+          <w:bCs/>
+          <w:sz w:val="28"/>
+          <w:szCs w:val="28"/>
+        </w:rPr>
+        <w:cr/>
+      </w:r>
+      <w:r>
+        <w:rPr>
+          <w:rFonts w:ascii="楷体" w:eastAsia="楷体" w:hAnsi="楷体" w:hint="eastAsia"/>
+          <w:b/>
+          <w:bCs/>
+          <w:sz w:val="28"/>
+          <w:szCs w:val="28"/>
+        </w:rPr>
+        <w:t xml:space="preserve">  </w:t>
+      </w:r>
+    </w:p>
+    <w:p>
+      <w:pPr>
+        <w:widowControl/>
+        <w:rPr>
+          <w:rFonts w:ascii="楷体" w:eastAsia="楷体" w:hAnsi="楷体" w:hint="eastAsia"/>
+          <w:sz w:val="28"/>
+          <w:szCs w:val="28"/>
+        </w:rPr>
+      </w:pPr>
+      <w:r>
+        <w:rPr>
+          <w:rFonts w:ascii="楷体" w:eastAsia="楷体" w:hAnsi="楷体" w:hint="eastAsia"/>
+          <w:sz w:val="28"/>
+          <w:szCs w:val="28"/>
+        </w:rPr>
         <w:t>喜乐并非来自于凭个人意愿成功完成某件事，而是源于看到那造我、重生我的特定目的得以完全实现。我们主所体验的喜乐，正是出于祂</w:t>
       </w:r>
       <w:proofErr w:type="gramStart"/>
@@ -7537,25 +8969,7 @@
           <w:sz w:val="28"/>
           <w:szCs w:val="28"/>
         </w:rPr>
-        <w:t>机会，而“呼召”则要求你对在真实团</w:t>
-      </w:r>
-      <w:proofErr w:type="gramStart"/>
-      <w:r>
-        <w:rPr>
-          <w:rFonts w:ascii="楷体" w:eastAsia="楷体" w:hAnsi="楷体" w:hint="eastAsia"/>
-          <w:sz w:val="28"/>
-          <w:szCs w:val="28"/>
-        </w:rPr>
-        <w:t>契</w:t>
-      </w:r>
-      <w:proofErr w:type="gramEnd"/>
-      <w:r>
-        <w:rPr>
-          <w:rFonts w:ascii="楷体" w:eastAsia="楷体" w:hAnsi="楷体" w:hint="eastAsia"/>
-          <w:sz w:val="28"/>
-          <w:szCs w:val="28"/>
-        </w:rPr>
-        <w:t>中领受的差事保持忠心。这并不意味着为你预定了一系列各不相同的差事，而是意味着你必须敏锐地察觉</w:t>
+        <w:t>机会，而“呼召”则要求你对在真实团契中领受的差事保持忠心。这并不意味着为你预定了一系列各不相同的差事，而是意味着你必须敏锐地察觉</w:t>
       </w:r>
       <w:proofErr w:type="gramStart"/>
       <w:r>
